--- a/Письменная_часть.docx
+++ b/Письменная_часть.docx
@@ -6327,6 +6327,7 @@
           <w:rFonts w:ascii="Times New Roman" w:hAnsi="Times New Roman" w:cs="Times New Roman"/>
           <w:sz w:val="28"/>
           <w:szCs w:val="28"/>
+          <w:lang w:val="ru-RU"/>
         </w:rPr>
       </w:pPr>
       <w:r>
@@ -6357,6 +6358,7 @@
           <w:rFonts w:ascii="Times New Roman" w:hAnsi="Times New Roman" w:cs="Times New Roman"/>
           <w:sz w:val="28"/>
           <w:szCs w:val="28"/>
+          <w:lang w:val="ru-RU"/>
         </w:rPr>
       </w:pPr>
     </w:p>
@@ -11233,6 +11235,15 @@
           <w:rFonts w:ascii="Times New Roman" w:hAnsi="Times New Roman" w:cs="Times New Roman"/>
           <w:sz w:val="28"/>
           <w:szCs w:val="28"/>
+          <w:lang w:val="ru-RU"/>
+        </w:rPr>
+        <w:t xml:space="preserve">отлично подойдет смешанный подход – </w:t>
+      </w:r>
+      <w:r>
+        <w:rPr>
+          <w:rFonts w:ascii="Times New Roman" w:hAnsi="Times New Roman" w:cs="Times New Roman"/>
+          <w:sz w:val="28"/>
+          <w:szCs w:val="28"/>
         </w:rPr>
         <w:t>Server</w:t>
       </w:r>
@@ -11267,6 +11278,49 @@
           <w:rFonts w:ascii="Times New Roman" w:hAnsi="Times New Roman" w:cs="Times New Roman"/>
           <w:sz w:val="28"/>
           <w:szCs w:val="28"/>
+          <w:lang w:val="ru-RU"/>
+        </w:rPr>
+        <w:t xml:space="preserve">+ </w:t>
+      </w:r>
+      <w:r>
+        <w:rPr>
+          <w:rFonts w:ascii="Times New Roman" w:hAnsi="Times New Roman" w:cs="Times New Roman"/>
+          <w:sz w:val="28"/>
+          <w:szCs w:val="28"/>
+        </w:rPr>
+        <w:t>Client</w:t>
+      </w:r>
+      <w:r>
+        <w:rPr>
+          <w:rFonts w:ascii="Times New Roman" w:hAnsi="Times New Roman" w:cs="Times New Roman"/>
+          <w:sz w:val="28"/>
+          <w:szCs w:val="28"/>
+          <w:lang w:val="ru-RU"/>
+        </w:rPr>
+        <w:t>-</w:t>
+      </w:r>
+      <w:r>
+        <w:rPr>
+          <w:rFonts w:ascii="Times New Roman" w:hAnsi="Times New Roman" w:cs="Times New Roman"/>
+          <w:sz w:val="28"/>
+          <w:szCs w:val="28"/>
+        </w:rPr>
+        <w:t>side</w:t>
+      </w:r>
+      <w:r>
+        <w:rPr>
+          <w:rFonts w:ascii="Times New Roman" w:hAnsi="Times New Roman" w:cs="Times New Roman"/>
+          <w:sz w:val="28"/>
+          <w:szCs w:val="28"/>
+          <w:lang w:val="ru-RU"/>
+        </w:rPr>
+        <w:t xml:space="preserve"> </w:t>
+      </w:r>
+      <w:r>
+        <w:rPr>
+          <w:rFonts w:ascii="Times New Roman" w:hAnsi="Times New Roman" w:cs="Times New Roman"/>
+          <w:sz w:val="28"/>
+          <w:szCs w:val="28"/>
         </w:rPr>
         <w:t>Rendering</w:t>
       </w:r>
@@ -11277,6 +11331,49 @@
           <w:szCs w:val="28"/>
           <w:lang w:val="ru-RU"/>
         </w:rPr>
+        <w:t>, так как</w:t>
+      </w:r>
+      <w:r>
+        <w:rPr>
+          <w:rFonts w:ascii="Times New Roman" w:hAnsi="Times New Roman" w:cs="Times New Roman"/>
+          <w:sz w:val="28"/>
+          <w:szCs w:val="28"/>
+          <w:lang w:val="ru-RU"/>
+        </w:rPr>
+        <w:t xml:space="preserve">, используя серверную отрисовку мы можем быстро отдавать пользователю даже большие массивы данных, при этом не затрачивая дополнительные ресурсы клиентской части и не теряя время на лишних </w:t>
+      </w:r>
+      <w:r>
+        <w:rPr>
+          <w:rFonts w:ascii="Times New Roman" w:hAnsi="Times New Roman" w:cs="Times New Roman"/>
+          <w:sz w:val="28"/>
+          <w:szCs w:val="28"/>
+        </w:rPr>
+        <w:t>I</w:t>
+      </w:r>
+      <w:r>
+        <w:rPr>
+          <w:rFonts w:ascii="Times New Roman" w:hAnsi="Times New Roman" w:cs="Times New Roman"/>
+          <w:sz w:val="28"/>
+          <w:szCs w:val="28"/>
+          <w:lang w:val="ru-RU"/>
+        </w:rPr>
+        <w:t>/</w:t>
+      </w:r>
+      <w:r>
+        <w:rPr>
+          <w:rFonts w:ascii="Times New Roman" w:hAnsi="Times New Roman" w:cs="Times New Roman"/>
+          <w:sz w:val="28"/>
+          <w:szCs w:val="28"/>
+        </w:rPr>
+        <w:t>O</w:t>
+      </w:r>
+      <w:r>
+        <w:rPr>
+          <w:rFonts w:ascii="Times New Roman" w:hAnsi="Times New Roman" w:cs="Times New Roman"/>
+          <w:sz w:val="28"/>
+          <w:szCs w:val="28"/>
+          <w:lang w:val="ru-RU"/>
+        </w:rPr>
         <w:t xml:space="preserve"> </w:t>
       </w:r>
       <w:r>
@@ -11286,7 +11383,69 @@
           <w:szCs w:val="28"/>
           <w:lang w:val="ru-RU"/>
         </w:rPr>
-        <w:t xml:space="preserve">будет предпочтительней, так как </w:t>
+        <w:t>операциях</w:t>
+      </w:r>
+      <w:r>
+        <w:rPr>
+          <w:rFonts w:ascii="Times New Roman" w:hAnsi="Times New Roman" w:cs="Times New Roman"/>
+          <w:sz w:val="28"/>
+          <w:szCs w:val="28"/>
+          <w:lang w:val="ru-RU"/>
+        </w:rPr>
+        <w:t>, а с помощью запросов с клиента мы можем динамически менять данные на странице без ее перезагрузки, что будет очень полезно, например, для получения значений для подсказок в полях форм (</w:t>
+      </w:r>
+      <w:r>
+        <w:rPr>
+          <w:rFonts w:ascii="Times New Roman" w:hAnsi="Times New Roman" w:cs="Times New Roman"/>
+          <w:sz w:val="28"/>
+          <w:szCs w:val="28"/>
+        </w:rPr>
+        <w:t>select</w:t>
+      </w:r>
+      <w:r>
+        <w:rPr>
+          <w:rFonts w:ascii="Times New Roman" w:hAnsi="Times New Roman" w:cs="Times New Roman"/>
+          <w:sz w:val="28"/>
+          <w:szCs w:val="28"/>
+          <w:lang w:val="ru-RU"/>
+        </w:rPr>
+        <w:t>’</w:t>
+      </w:r>
+      <w:r>
+        <w:rPr>
+          <w:rFonts w:ascii="Times New Roman" w:hAnsi="Times New Roman" w:cs="Times New Roman"/>
+          <w:sz w:val="28"/>
+          <w:szCs w:val="28"/>
+          <w:lang w:val="ru-RU"/>
+        </w:rPr>
+        <w:t>ы</w:t>
+      </w:r>
+      <w:r>
+        <w:rPr>
+          <w:rFonts w:ascii="Times New Roman" w:hAnsi="Times New Roman" w:cs="Times New Roman"/>
+          <w:sz w:val="28"/>
+          <w:szCs w:val="28"/>
+          <w:lang w:val="ru-RU"/>
+        </w:rPr>
+        <w:t>)</w:t>
+      </w:r>
+      <w:r>
+        <w:rPr>
+          <w:rFonts w:ascii="Times New Roman" w:hAnsi="Times New Roman" w:cs="Times New Roman"/>
+          <w:sz w:val="28"/>
+          <w:szCs w:val="28"/>
+          <w:lang w:val="ru-RU"/>
+        </w:rPr>
+        <w:t>.</w:t>
+      </w:r>
+      <w:r>
+        <w:rPr>
+          <w:rFonts w:ascii="Times New Roman" w:hAnsi="Times New Roman" w:cs="Times New Roman"/>
+          <w:sz w:val="28"/>
+          <w:szCs w:val="28"/>
+          <w:lang w:val="ru-RU"/>
+        </w:rPr>
+        <w:t xml:space="preserve"> </w:t>
       </w:r>
       <w:proofErr w:type="spellStart"/>
       <w:r>
@@ -11393,6 +11552,7 @@
         <w:rPr>
           <w:noProof/>
         </w:rPr>
+        <w:lastRenderedPageBreak/>
         <w:drawing>
           <wp:inline distT="0" distB="0" distL="0" distR="0">
             <wp:extent cx="5731510" cy="3398520"/>
@@ -12532,15 +12692,155 @@
           <w:t>/</w:t>
         </w:r>
       </w:hyperlink>
-      <w:r>
-        <w:rPr>
-          <w:rFonts w:ascii="Times New Roman" w:hAnsi="Times New Roman" w:cs="Times New Roman"/>
-          <w:sz w:val="28"/>
-          <w:szCs w:val="28"/>
-          <w:lang w:val="ru-RU"/>
-        </w:rPr>
-        <w:br/>
-      </w:r>
+    </w:p>
+    <w:p>
+      <w:pPr>
+        <w:pStyle w:val="ListParagraph"/>
+        <w:numPr>
+          <w:ilvl w:val="0"/>
+          <w:numId w:val="6"/>
+        </w:numPr>
+        <w:spacing w:line="360" w:lineRule="auto"/>
+        <w:rPr>
+          <w:rFonts w:ascii="Times New Roman" w:hAnsi="Times New Roman" w:cs="Times New Roman"/>
+          <w:sz w:val="28"/>
+          <w:szCs w:val="28"/>
+        </w:rPr>
+      </w:pPr>
+      <w:r>
+        <w:rPr>
+          <w:rFonts w:ascii="Times New Roman" w:hAnsi="Times New Roman" w:cs="Times New Roman"/>
+          <w:sz w:val="28"/>
+          <w:szCs w:val="28"/>
+        </w:rPr>
+        <w:t xml:space="preserve"> </w:t>
+      </w:r>
+      <w:proofErr w:type="spellStart"/>
+      <w:r>
+        <w:rPr>
+          <w:rFonts w:ascii="Times New Roman" w:hAnsi="Times New Roman" w:cs="Times New Roman"/>
+          <w:sz w:val="28"/>
+          <w:szCs w:val="28"/>
+        </w:rPr>
+        <w:t>Stackoverflow</w:t>
+      </w:r>
+      <w:proofErr w:type="spellEnd"/>
+      <w:r>
+        <w:rPr>
+          <w:rFonts w:ascii="Times New Roman" w:hAnsi="Times New Roman" w:cs="Times New Roman"/>
+          <w:sz w:val="28"/>
+          <w:szCs w:val="28"/>
+        </w:rPr>
+        <w:t xml:space="preserve">. Debouncing in </w:t>
+      </w:r>
+      <w:proofErr w:type="spellStart"/>
+      <w:r>
+        <w:rPr>
+          <w:rFonts w:ascii="Times New Roman" w:hAnsi="Times New Roman" w:cs="Times New Roman"/>
+          <w:sz w:val="28"/>
+          <w:szCs w:val="28"/>
+        </w:rPr>
+        <w:t>Javascript</w:t>
+      </w:r>
+      <w:proofErr w:type="spellEnd"/>
+      <w:r>
+        <w:rPr>
+          <w:rFonts w:ascii="Times New Roman" w:hAnsi="Times New Roman" w:cs="Times New Roman"/>
+          <w:sz w:val="28"/>
+          <w:szCs w:val="28"/>
+        </w:rPr>
+        <w:t xml:space="preserve">. </w:t>
+      </w:r>
+      <w:hyperlink r:id="rId24" w:history="1">
+        <w:r>
+          <w:rPr>
+            <w:rStyle w:val="Hyperlink"/>
+            <w:rFonts w:ascii="Times New Roman" w:hAnsi="Times New Roman" w:cs="Times New Roman"/>
+            <w:sz w:val="28"/>
+            <w:szCs w:val="28"/>
+          </w:rPr>
+          <w:t>https://stackoverflow.com/questions/75988682/debounce-in-javascript/75988895#75988895</w:t>
+        </w:r>
+      </w:hyperlink>
+    </w:p>
+    <w:p>
+      <w:pPr>
+        <w:pStyle w:val="ListParagraph"/>
+        <w:numPr>
+          <w:ilvl w:val="0"/>
+          <w:numId w:val="6"/>
+        </w:numPr>
+        <w:spacing w:line="360" w:lineRule="auto"/>
+        <w:rPr>
+          <w:rFonts w:ascii="Times New Roman" w:hAnsi="Times New Roman" w:cs="Times New Roman"/>
+          <w:sz w:val="28"/>
+          <w:szCs w:val="28"/>
+          <w:lang w:val="ru-RU"/>
+        </w:rPr>
+      </w:pPr>
+      <w:r>
+        <w:rPr>
+          <w:rFonts w:ascii="Times New Roman" w:hAnsi="Times New Roman" w:cs="Times New Roman"/>
+          <w:sz w:val="28"/>
+          <w:szCs w:val="28"/>
+          <w:lang w:val="ru-RU"/>
+        </w:rPr>
+        <w:t xml:space="preserve"> </w:t>
+      </w:r>
+      <w:r>
+        <w:rPr>
+          <w:rFonts w:ascii="Times New Roman" w:hAnsi="Times New Roman" w:cs="Times New Roman"/>
+          <w:sz w:val="28"/>
+          <w:szCs w:val="28"/>
+        </w:rPr>
+        <w:t>Jinja</w:t>
+      </w:r>
+      <w:r>
+        <w:rPr>
+          <w:rFonts w:ascii="Times New Roman" w:hAnsi="Times New Roman" w:cs="Times New Roman"/>
+          <w:sz w:val="28"/>
+          <w:szCs w:val="28"/>
+          <w:lang w:val="ru-RU"/>
+        </w:rPr>
+        <w:t xml:space="preserve">2 </w:t>
+      </w:r>
+      <w:r>
+        <w:rPr>
+          <w:rFonts w:ascii="Times New Roman" w:hAnsi="Times New Roman" w:cs="Times New Roman"/>
+          <w:sz w:val="28"/>
+          <w:szCs w:val="28"/>
+          <w:lang w:val="ru-RU"/>
+        </w:rPr>
+        <w:t xml:space="preserve">документация. </w:t>
+      </w:r>
+      <w:hyperlink r:id="rId25" w:history="1">
+        <w:r>
+          <w:rPr>
+            <w:rStyle w:val="Hyperlink"/>
+            <w:rFonts w:ascii="Times New Roman" w:hAnsi="Times New Roman" w:cs="Times New Roman"/>
+            <w:sz w:val="28"/>
+            <w:szCs w:val="28"/>
+            <w:lang w:val="ru-RU"/>
+          </w:rPr>
+          <w:t>https://jinja.palletsprojects.com/en/3.1.x/</w:t>
+        </w:r>
+      </w:hyperlink>
+    </w:p>
+    <w:p>
+      <w:pPr>
+        <w:pStyle w:val="ListParagraph"/>
+        <w:numPr>
+          <w:ilvl w:val="0"/>
+          <w:numId w:val="6"/>
+        </w:numPr>
+        <w:spacing w:line="360" w:lineRule="auto"/>
+        <w:rPr>
+          <w:rFonts w:ascii="Times New Roman" w:hAnsi="Times New Roman" w:cs="Times New Roman"/>
+          <w:sz w:val="28"/>
+          <w:szCs w:val="28"/>
+          <w:lang w:val="ru-RU"/>
+        </w:rPr>
+      </w:pPr>
       <w:r>
         <w:rPr>
           <w:rFonts w:ascii="Times New Roman" w:hAnsi="Times New Roman" w:cs="Times New Roman"/>

--- a/Письменная_часть.docx
+++ b/Письменная_часть.docx
@@ -56,27 +56,7 @@
           <w:szCs w:val="28"/>
           <w:lang w:val="ru-RU"/>
         </w:rPr>
-        <w:t xml:space="preserve"> (</w:t>
-      </w:r>
-      <w:proofErr w:type="spellStart"/>
-      <w:r>
-        <w:rPr>
-          <w:rFonts w:ascii="Times New Roman" w:hAnsi="Times New Roman" w:cs="Times New Roman"/>
-          <w:sz w:val="28"/>
-          <w:szCs w:val="28"/>
-          <w:lang w:val="ru-RU"/>
-        </w:rPr>
-        <w:t>Hypertext</w:t>
-      </w:r>
-      <w:proofErr w:type="spellEnd"/>
-      <w:r>
-        <w:rPr>
-          <w:rFonts w:ascii="Times New Roman" w:hAnsi="Times New Roman" w:cs="Times New Roman"/>
-          <w:sz w:val="28"/>
-          <w:szCs w:val="28"/>
-          <w:lang w:val="ru-RU"/>
-        </w:rPr>
-        <w:t xml:space="preserve"> Transfer Protocol)</w:t>
+        <w:t xml:space="preserve"> (Hypertext Transfer Protocol)</w:t>
       </w:r>
       <w:r>
         <w:rPr>
@@ -176,47 +156,7 @@
           <w:szCs w:val="28"/>
           <w:lang w:val="ru-RU"/>
         </w:rPr>
-        <w:t xml:space="preserve"> (</w:t>
-      </w:r>
-      <w:proofErr w:type="spellStart"/>
-      <w:r>
-        <w:rPr>
-          <w:rFonts w:ascii="Times New Roman" w:hAnsi="Times New Roman" w:cs="Times New Roman"/>
-          <w:sz w:val="28"/>
-          <w:szCs w:val="28"/>
-          <w:lang w:val="ru-RU"/>
-        </w:rPr>
-        <w:t>Dependency</w:t>
-      </w:r>
-      <w:proofErr w:type="spellEnd"/>
-      <w:r>
-        <w:rPr>
-          <w:rFonts w:ascii="Times New Roman" w:hAnsi="Times New Roman" w:cs="Times New Roman"/>
-          <w:sz w:val="28"/>
-          <w:szCs w:val="28"/>
-          <w:lang w:val="ru-RU"/>
-        </w:rPr>
-        <w:t xml:space="preserve"> </w:t>
-      </w:r>
-      <w:proofErr w:type="spellStart"/>
-      <w:r>
-        <w:rPr>
-          <w:rFonts w:ascii="Times New Roman" w:hAnsi="Times New Roman" w:cs="Times New Roman"/>
-          <w:sz w:val="28"/>
-          <w:szCs w:val="28"/>
-          <w:lang w:val="ru-RU"/>
-        </w:rPr>
-        <w:t>Injection</w:t>
-      </w:r>
-      <w:proofErr w:type="spellEnd"/>
-      <w:r>
-        <w:rPr>
-          <w:rFonts w:ascii="Times New Roman" w:hAnsi="Times New Roman" w:cs="Times New Roman"/>
-          <w:sz w:val="28"/>
-          <w:szCs w:val="28"/>
-          <w:lang w:val="ru-RU"/>
-        </w:rPr>
-        <w:t xml:space="preserve">) </w:t>
+        <w:t xml:space="preserve"> (Dependency Injection) </w:t>
       </w:r>
       <w:r>
         <w:rPr>
@@ -1931,79 +1871,28 @@
           <w:szCs w:val="28"/>
           <w:lang w:val="ru-RU"/>
         </w:rPr>
-        <w:t xml:space="preserve">Bosch </w:t>
-      </w:r>
-      <w:proofErr w:type="spellStart"/>
-      <w:r>
-        <w:rPr>
-          <w:rFonts w:ascii="Times New Roman" w:hAnsi="Times New Roman" w:cs="Times New Roman"/>
-          <w:sz w:val="28"/>
-          <w:szCs w:val="28"/>
-          <w:lang w:val="ru-RU"/>
-        </w:rPr>
-        <w:t>IoT</w:t>
-      </w:r>
-      <w:proofErr w:type="spellEnd"/>
-      <w:r>
-        <w:rPr>
-          <w:rFonts w:ascii="Times New Roman" w:hAnsi="Times New Roman" w:cs="Times New Roman"/>
-          <w:sz w:val="28"/>
-          <w:szCs w:val="28"/>
-          <w:lang w:val="ru-RU"/>
-        </w:rPr>
-        <w:t xml:space="preserve"> Suite — это семейство продуктов и услуг в области управления устройствами </w:t>
-      </w:r>
-      <w:proofErr w:type="spellStart"/>
-      <w:r>
-        <w:rPr>
-          <w:rFonts w:ascii="Times New Roman" w:hAnsi="Times New Roman" w:cs="Times New Roman"/>
-          <w:sz w:val="28"/>
-          <w:szCs w:val="28"/>
-          <w:lang w:val="ru-RU"/>
-        </w:rPr>
-        <w:t>IoT</w:t>
-      </w:r>
-      <w:proofErr w:type="spellEnd"/>
-      <w:r>
-        <w:rPr>
-          <w:rFonts w:ascii="Times New Roman" w:hAnsi="Times New Roman" w:cs="Times New Roman"/>
-          <w:sz w:val="28"/>
-          <w:szCs w:val="28"/>
-          <w:lang w:val="ru-RU"/>
-        </w:rPr>
-        <w:t xml:space="preserve">, управления данными </w:t>
-      </w:r>
-      <w:proofErr w:type="spellStart"/>
-      <w:r>
-        <w:rPr>
-          <w:rFonts w:ascii="Times New Roman" w:hAnsi="Times New Roman" w:cs="Times New Roman"/>
-          <w:sz w:val="28"/>
-          <w:szCs w:val="28"/>
-          <w:lang w:val="ru-RU"/>
-        </w:rPr>
-        <w:t>IoT</w:t>
-      </w:r>
-      <w:proofErr w:type="spellEnd"/>
-      <w:r>
-        <w:rPr>
-          <w:rFonts w:ascii="Times New Roman" w:hAnsi="Times New Roman" w:cs="Times New Roman"/>
-          <w:sz w:val="28"/>
-          <w:szCs w:val="28"/>
-          <w:lang w:val="ru-RU"/>
-        </w:rPr>
-        <w:t xml:space="preserve"> и </w:t>
-      </w:r>
-      <w:proofErr w:type="spellStart"/>
-      <w:r>
-        <w:rPr>
-          <w:rFonts w:ascii="Times New Roman" w:hAnsi="Times New Roman" w:cs="Times New Roman"/>
-          <w:sz w:val="28"/>
-          <w:szCs w:val="28"/>
-          <w:lang w:val="ru-RU"/>
-        </w:rPr>
-        <w:t>IoT</w:t>
-      </w:r>
-      <w:proofErr w:type="spellEnd"/>
+        <w:t>Bosch IoT Suite — это семейство продуктов и услуг в области управления устройствами IoT, управления данными IoT и IoT edge от Bosch.</w:t>
+      </w:r>
+    </w:p>
+    <w:p>
+      <w:pPr>
+        <w:spacing w:line="360" w:lineRule="auto"/>
+        <w:jc w:val="both"/>
+        <w:rPr>
+          <w:rFonts w:ascii="Times New Roman" w:hAnsi="Times New Roman" w:cs="Times New Roman"/>
+          <w:sz w:val="28"/>
+          <w:szCs w:val="28"/>
+          <w:lang w:val="ru-RU"/>
+        </w:rPr>
+      </w:pPr>
+      <w:r>
+        <w:rPr>
+          <w:rFonts w:ascii="Times New Roman" w:hAnsi="Times New Roman" w:cs="Times New Roman"/>
+          <w:sz w:val="28"/>
+          <w:szCs w:val="28"/>
+        </w:rPr>
+        <w:t>Bosch</w:t>
+      </w:r>
       <w:r>
         <w:rPr>
           <w:rFonts w:ascii="Times New Roman" w:hAnsi="Times New Roman" w:cs="Times New Roman"/>
@@ -2013,45 +1902,23 @@
         </w:rPr>
         <w:t xml:space="preserve"> </w:t>
       </w:r>
-      <w:proofErr w:type="spellStart"/>
-      <w:r>
-        <w:rPr>
-          <w:rFonts w:ascii="Times New Roman" w:hAnsi="Times New Roman" w:cs="Times New Roman"/>
-          <w:sz w:val="28"/>
-          <w:szCs w:val="28"/>
-          <w:lang w:val="ru-RU"/>
-        </w:rPr>
-        <w:t>edge</w:t>
-      </w:r>
-      <w:proofErr w:type="spellEnd"/>
-      <w:r>
-        <w:rPr>
-          <w:rFonts w:ascii="Times New Roman" w:hAnsi="Times New Roman" w:cs="Times New Roman"/>
-          <w:sz w:val="28"/>
-          <w:szCs w:val="28"/>
-          <w:lang w:val="ru-RU"/>
-        </w:rPr>
-        <w:t xml:space="preserve"> от Bosch.</w:t>
-      </w:r>
-    </w:p>
-    <w:p>
-      <w:pPr>
-        <w:spacing w:line="360" w:lineRule="auto"/>
-        <w:jc w:val="both"/>
-        <w:rPr>
-          <w:rFonts w:ascii="Times New Roman" w:hAnsi="Times New Roman" w:cs="Times New Roman"/>
-          <w:sz w:val="28"/>
-          <w:szCs w:val="28"/>
-          <w:lang w:val="ru-RU"/>
-        </w:rPr>
-      </w:pPr>
-      <w:r>
-        <w:rPr>
-          <w:rFonts w:ascii="Times New Roman" w:hAnsi="Times New Roman" w:cs="Times New Roman"/>
-          <w:sz w:val="28"/>
-          <w:szCs w:val="28"/>
-        </w:rPr>
-        <w:t>Bosch</w:t>
+      <w:r>
+        <w:rPr>
+          <w:rFonts w:ascii="Times New Roman" w:hAnsi="Times New Roman" w:cs="Times New Roman"/>
+          <w:sz w:val="28"/>
+          <w:szCs w:val="28"/>
+          <w:lang w:val="ru-RU"/>
+        </w:rPr>
+        <w:t xml:space="preserve">пишет, что </w:t>
+      </w:r>
+      <w:r>
+        <w:rPr>
+          <w:rFonts w:ascii="Times New Roman" w:hAnsi="Times New Roman" w:cs="Times New Roman"/>
+          <w:sz w:val="28"/>
+          <w:szCs w:val="28"/>
+          <w:lang w:val="ru-RU"/>
+        </w:rPr>
+        <w:t>IoT является прямой двусторонней связью с вашими устройствами, такими как подключенные автомобили, шлюзы в зданиях или на заводах и датчики в городской инфраструктуре.</w:t>
       </w:r>
       <w:r>
         <w:rPr>
@@ -2069,56 +1936,7 @@
           <w:szCs w:val="28"/>
           <w:lang w:val="ru-RU"/>
         </w:rPr>
-        <w:t xml:space="preserve">пишет, что </w:t>
-      </w:r>
-      <w:proofErr w:type="spellStart"/>
-      <w:r>
-        <w:rPr>
-          <w:rFonts w:ascii="Times New Roman" w:hAnsi="Times New Roman" w:cs="Times New Roman"/>
-          <w:sz w:val="28"/>
-          <w:szCs w:val="28"/>
-          <w:lang w:val="ru-RU"/>
-        </w:rPr>
-        <w:t>IoT</w:t>
-      </w:r>
-      <w:proofErr w:type="spellEnd"/>
-      <w:r>
-        <w:rPr>
-          <w:rFonts w:ascii="Times New Roman" w:hAnsi="Times New Roman" w:cs="Times New Roman"/>
-          <w:sz w:val="28"/>
-          <w:szCs w:val="28"/>
-          <w:lang w:val="ru-RU"/>
-        </w:rPr>
-        <w:t xml:space="preserve"> является прямой двусторонней связью с вашими устройствами, такими как подключенные автомобили, шлюзы в зданиях или на заводах и датчики в городской инфраструктуре.</w:t>
-      </w:r>
-      <w:r>
-        <w:rPr>
-          <w:rFonts w:ascii="Times New Roman" w:hAnsi="Times New Roman" w:cs="Times New Roman"/>
-          <w:sz w:val="28"/>
-          <w:szCs w:val="28"/>
-          <w:lang w:val="ru-RU"/>
-        </w:rPr>
-        <w:t xml:space="preserve"> </w:t>
-      </w:r>
-      <w:proofErr w:type="spellStart"/>
-      <w:r>
-        <w:rPr>
-          <w:rFonts w:ascii="Times New Roman" w:hAnsi="Times New Roman" w:cs="Times New Roman"/>
-          <w:sz w:val="28"/>
-          <w:szCs w:val="28"/>
-          <w:lang w:val="ru-RU"/>
-        </w:rPr>
-        <w:t>IoT</w:t>
-      </w:r>
-      <w:proofErr w:type="spellEnd"/>
-      <w:r>
-        <w:rPr>
-          <w:rFonts w:ascii="Times New Roman" w:hAnsi="Times New Roman" w:cs="Times New Roman"/>
-          <w:sz w:val="28"/>
-          <w:szCs w:val="28"/>
-          <w:lang w:val="ru-RU"/>
-        </w:rPr>
-        <w:t xml:space="preserve"> позволяет в реальном времени понимать потребности клиентов, улучшать ваши услуги на лету и внедрять инновационные функции.</w:t>
+        <w:t>IoT позволяет в реальном времени понимать потребности клиентов, улучшать ваши услуги на лету и внедрять инновационные функции.</w:t>
       </w:r>
     </w:p>
     <w:p>
@@ -2573,27 +2391,7 @@
           <w:szCs w:val="28"/>
           <w:lang w:val="ru-RU"/>
         </w:rPr>
-        <w:t xml:space="preserve">Подключенные устройства </w:t>
-      </w:r>
-      <w:proofErr w:type="spellStart"/>
-      <w:r>
-        <w:rPr>
-          <w:rFonts w:ascii="Times New Roman" w:hAnsi="Times New Roman" w:cs="Times New Roman"/>
-          <w:sz w:val="28"/>
-          <w:szCs w:val="28"/>
-          <w:lang w:val="ru-RU"/>
-        </w:rPr>
-        <w:t>IoT</w:t>
-      </w:r>
-      <w:proofErr w:type="spellEnd"/>
-      <w:r>
-        <w:rPr>
-          <w:rFonts w:ascii="Times New Roman" w:hAnsi="Times New Roman" w:cs="Times New Roman"/>
-          <w:sz w:val="28"/>
-          <w:szCs w:val="28"/>
-          <w:lang w:val="ru-RU"/>
-        </w:rPr>
-        <w:t xml:space="preserve"> делают жизнь их пользователей проще, но для их эффективной работы требуется постоянный контроль. Будь это один датчик </w:t>
+        <w:t xml:space="preserve">Подключенные устройства IoT делают жизнь их пользователей проще, но для их эффективной работы требуется постоянный контроль. Будь это один датчик </w:t>
       </w:r>
       <w:r>
         <w:rPr>
@@ -3357,7 +3155,6 @@
         </w:rPr>
         <w:t xml:space="preserve"> обновлений на примере </w:t>
       </w:r>
-      <w:proofErr w:type="spellStart"/>
       <w:r>
         <w:rPr>
           <w:rFonts w:ascii="Times New Roman" w:hAnsi="Times New Roman" w:cs="Times New Roman"/>
@@ -3366,7 +3163,6 @@
         </w:rPr>
         <w:t>OTAdrive</w:t>
       </w:r>
-      <w:proofErr w:type="spellEnd"/>
       <w:r>
         <w:rPr>
           <w:rFonts w:ascii="Times New Roman" w:hAnsi="Times New Roman" w:cs="Times New Roman"/>
@@ -3406,7 +3202,6 @@
         </w:rPr>
         <w:t xml:space="preserve"> </w:t>
       </w:r>
-      <w:proofErr w:type="spellStart"/>
       <w:r>
         <w:rPr>
           <w:rFonts w:ascii="Times New Roman" w:hAnsi="Times New Roman" w:cs="Times New Roman"/>
@@ -3415,7 +3210,6 @@
         </w:rPr>
         <w:t>OTAdrive</w:t>
       </w:r>
-      <w:proofErr w:type="spellEnd"/>
       <w:r>
         <w:rPr>
           <w:rFonts w:ascii="Times New Roman" w:hAnsi="Times New Roman" w:cs="Times New Roman"/>
@@ -3701,7 +3495,6 @@
         </w:rPr>
         <w:t xml:space="preserve">Рис 1.3. Официальный сайт </w:t>
       </w:r>
-      <w:proofErr w:type="spellStart"/>
       <w:r>
         <w:rPr>
           <w:rFonts w:ascii="Times New Roman" w:hAnsi="Times New Roman" w:cs="Times New Roman"/>
@@ -3710,7 +3503,6 @@
         </w:rPr>
         <w:t>OTAdrive</w:t>
       </w:r>
-      <w:proofErr w:type="spellEnd"/>
       <w:r>
         <w:rPr>
           <w:rFonts w:ascii="Times New Roman" w:hAnsi="Times New Roman" w:cs="Times New Roman"/>
@@ -3987,7 +3779,6 @@
         </w:rPr>
         <w:t xml:space="preserve">Рис 1.4. Показатели компании </w:t>
       </w:r>
-      <w:proofErr w:type="spellStart"/>
       <w:r>
         <w:rPr>
           <w:rFonts w:ascii="Times New Roman" w:hAnsi="Times New Roman" w:cs="Times New Roman"/>
@@ -3996,7 +3787,6 @@
         </w:rPr>
         <w:t>OTAdrive</w:t>
       </w:r>
-      <w:proofErr w:type="spellEnd"/>
       <w:r>
         <w:rPr>
           <w:rFonts w:ascii="Times New Roman" w:hAnsi="Times New Roman" w:cs="Times New Roman"/>
@@ -4104,7 +3894,6 @@
         </w:rPr>
         <w:t xml:space="preserve">Рис 1.5. Представлений решений </w:t>
       </w:r>
-      <w:proofErr w:type="spellStart"/>
       <w:r>
         <w:rPr>
           <w:rFonts w:ascii="Times New Roman" w:hAnsi="Times New Roman" w:cs="Times New Roman"/>
@@ -4113,7 +3902,6 @@
         </w:rPr>
         <w:t>OTAdrive</w:t>
       </w:r>
-      <w:proofErr w:type="spellEnd"/>
       <w:r>
         <w:rPr>
           <w:rFonts w:ascii="Times New Roman" w:hAnsi="Times New Roman" w:cs="Times New Roman"/>
@@ -4210,7 +3998,6 @@
         </w:rPr>
         <w:t xml:space="preserve">Рис 1.6. Расценки различных планов на услуги </w:t>
       </w:r>
-      <w:proofErr w:type="spellStart"/>
       <w:r>
         <w:rPr>
           <w:rFonts w:ascii="Times New Roman" w:hAnsi="Times New Roman" w:cs="Times New Roman"/>
@@ -4219,7 +4006,6 @@
         </w:rPr>
         <w:t>OTAdrive</w:t>
       </w:r>
-      <w:proofErr w:type="spellEnd"/>
       <w:r>
         <w:rPr>
           <w:rFonts w:ascii="Times New Roman" w:hAnsi="Times New Roman" w:cs="Times New Roman"/>
@@ -4665,27 +4451,7 @@
           <w:szCs w:val="28"/>
           <w:lang w:val="ru-RU"/>
         </w:rPr>
-        <w:t xml:space="preserve">Чаще всего необходима установка </w:t>
-      </w:r>
-      <w:proofErr w:type="spellStart"/>
-      <w:r>
-        <w:rPr>
-          <w:rFonts w:ascii="Times New Roman" w:hAnsi="Times New Roman" w:cs="Times New Roman"/>
-          <w:sz w:val="28"/>
-          <w:szCs w:val="28"/>
-          <w:lang w:val="ru-RU"/>
-        </w:rPr>
-        <w:t>доп</w:t>
-      </w:r>
-      <w:proofErr w:type="spellEnd"/>
-      <w:r>
-        <w:rPr>
-          <w:rFonts w:ascii="Times New Roman" w:hAnsi="Times New Roman" w:cs="Times New Roman"/>
-          <w:sz w:val="28"/>
-          <w:szCs w:val="28"/>
-          <w:lang w:val="ru-RU"/>
-        </w:rPr>
-        <w:t xml:space="preserve"> оборудования</w:t>
+        <w:t>Чаще всего необходима установка доп оборудования</w:t>
       </w:r>
     </w:p>
     <w:p>
@@ -5373,25 +5139,14 @@
           <w:lang w:val="ru-RU"/>
         </w:rPr>
       </w:pPr>
-      <w:proofErr w:type="spellStart"/>
-      <w:r>
-        <w:rPr>
-          <w:rFonts w:ascii="Times New Roman" w:hAnsi="Times New Roman" w:cs="Times New Roman"/>
-          <w:sz w:val="28"/>
-          <w:szCs w:val="28"/>
-          <w:lang w:val="ru-RU"/>
-        </w:rPr>
-        <w:t>Вендорские</w:t>
-      </w:r>
-      <w:proofErr w:type="spellEnd"/>
-      <w:r>
-        <w:rPr>
-          <w:rFonts w:ascii="Times New Roman" w:hAnsi="Times New Roman" w:cs="Times New Roman"/>
-          <w:sz w:val="28"/>
-          <w:szCs w:val="28"/>
-          <w:lang w:val="ru-RU"/>
-        </w:rPr>
-        <w:t xml:space="preserve"> решения часто предоставляю меньше возможностей для персонализации процесса обновления по сравнению с более универсальными или открытыми решениями</w:t>
+      <w:r>
+        <w:rPr>
+          <w:rFonts w:ascii="Times New Roman" w:hAnsi="Times New Roman" w:cs="Times New Roman"/>
+          <w:sz w:val="28"/>
+          <w:szCs w:val="28"/>
+          <w:lang w:val="ru-RU"/>
+        </w:rPr>
+        <w:t>Вендорские решения часто предоставляю меньше возможностей для персонализации процесса обновления по сравнению с более универсальными или открытыми решениями</w:t>
       </w:r>
     </w:p>
     <w:p>
@@ -5624,7 +5379,6 @@
         </w:rPr>
         <w:t xml:space="preserve"> </w:t>
       </w:r>
-      <w:proofErr w:type="spellStart"/>
       <w:r>
         <w:rPr>
           <w:rFonts w:ascii="Times New Roman" w:hAnsi="Times New Roman" w:cs="Times New Roman"/>
@@ -5633,7 +5387,6 @@
         </w:rPr>
         <w:t>SWUpdate</w:t>
       </w:r>
-      <w:proofErr w:type="spellEnd"/>
       <w:r>
         <w:rPr>
           <w:rFonts w:ascii="Times New Roman" w:hAnsi="Times New Roman" w:cs="Times New Roman"/>
@@ -6955,7 +6708,6 @@
         </w:rPr>
         <w:t>.</w:t>
       </w:r>
-      <w:proofErr w:type="spellStart"/>
       <w:r>
         <w:rPr>
           <w:rFonts w:ascii="Times New Roman" w:hAnsi="Times New Roman" w:cs="Times New Roman"/>
@@ -6964,7 +6716,6 @@
         </w:rPr>
         <w:t>js</w:t>
       </w:r>
-      <w:proofErr w:type="spellEnd"/>
       <w:r>
         <w:rPr>
           <w:rFonts w:ascii="Times New Roman" w:hAnsi="Times New Roman" w:cs="Times New Roman"/>
@@ -7057,45 +6808,14 @@
         </w:rPr>
         <w:t>отлично подходит для реализации приложения на ранних стадиях стартапа из-за простоты и скорости написания вместе с его конвенцией «</w:t>
       </w:r>
-      <w:proofErr w:type="spellStart"/>
-      <w:r>
-        <w:rPr>
-          <w:rFonts w:ascii="Times New Roman" w:hAnsi="Times New Roman" w:cs="Times New Roman"/>
-          <w:sz w:val="28"/>
-          <w:szCs w:val="28"/>
-          <w:lang w:val="ru-RU"/>
-        </w:rPr>
-        <w:t>Convention</w:t>
-      </w:r>
-      <w:proofErr w:type="spellEnd"/>
-      <w:r>
-        <w:rPr>
-          <w:rFonts w:ascii="Times New Roman" w:hAnsi="Times New Roman" w:cs="Times New Roman"/>
-          <w:sz w:val="28"/>
-          <w:szCs w:val="28"/>
-          <w:lang w:val="ru-RU"/>
-        </w:rPr>
-        <w:t xml:space="preserve"> </w:t>
-      </w:r>
-      <w:proofErr w:type="spellStart"/>
-      <w:r>
-        <w:rPr>
-          <w:rFonts w:ascii="Times New Roman" w:hAnsi="Times New Roman" w:cs="Times New Roman"/>
-          <w:sz w:val="28"/>
-          <w:szCs w:val="28"/>
-          <w:lang w:val="ru-RU"/>
-        </w:rPr>
-        <w:t>over</w:t>
-      </w:r>
-      <w:proofErr w:type="spellEnd"/>
-      <w:r>
-        <w:rPr>
-          <w:rFonts w:ascii="Times New Roman" w:hAnsi="Times New Roman" w:cs="Times New Roman"/>
-          <w:sz w:val="28"/>
-          <w:szCs w:val="28"/>
-          <w:lang w:val="ru-RU"/>
-        </w:rPr>
-        <w:t xml:space="preserve"> Configuration</w:t>
+      <w:r>
+        <w:rPr>
+          <w:rFonts w:ascii="Times New Roman" w:hAnsi="Times New Roman" w:cs="Times New Roman"/>
+          <w:sz w:val="28"/>
+          <w:szCs w:val="28"/>
+          <w:lang w:val="ru-RU"/>
+        </w:rPr>
+        <w:t>Convention over Configuration</w:t>
       </w:r>
       <w:r>
         <w:rPr>
@@ -7517,7 +7237,6 @@
         </w:rPr>
         <w:t>.</w:t>
       </w:r>
-      <w:proofErr w:type="spellStart"/>
       <w:r>
         <w:rPr>
           <w:rFonts w:ascii="Times New Roman" w:hAnsi="Times New Roman" w:cs="Times New Roman"/>
@@ -7526,7 +7245,6 @@
         </w:rPr>
         <w:t>js</w:t>
       </w:r>
-      <w:proofErr w:type="spellEnd"/>
       <w:r>
         <w:rPr>
           <w:rFonts w:ascii="Times New Roman" w:hAnsi="Times New Roman" w:cs="Times New Roman"/>
@@ -7685,7 +7403,6 @@
         </w:rPr>
         <w:t>.</w:t>
       </w:r>
-      <w:proofErr w:type="spellStart"/>
       <w:r>
         <w:rPr>
           <w:rFonts w:ascii="Times New Roman" w:hAnsi="Times New Roman" w:cs="Times New Roman"/>
@@ -7694,7 +7411,6 @@
         </w:rPr>
         <w:t>js</w:t>
       </w:r>
-      <w:proofErr w:type="spellEnd"/>
       <w:r>
         <w:rPr>
           <w:rFonts w:ascii="Times New Roman" w:hAnsi="Times New Roman" w:cs="Times New Roman"/>
@@ -7730,25 +7446,14 @@
           <w:lang w:val="ru-RU"/>
         </w:rPr>
       </w:pPr>
-      <w:proofErr w:type="spellStart"/>
-      <w:r>
-        <w:rPr>
-          <w:rFonts w:ascii="Times New Roman" w:hAnsi="Times New Roman" w:cs="Times New Roman"/>
-          <w:sz w:val="28"/>
-          <w:szCs w:val="28"/>
-          <w:lang w:val="ru-RU"/>
-        </w:rPr>
-        <w:t>Однопоточность</w:t>
-      </w:r>
-      <w:proofErr w:type="spellEnd"/>
-      <w:r>
-        <w:rPr>
-          <w:rFonts w:ascii="Times New Roman" w:hAnsi="Times New Roman" w:cs="Times New Roman"/>
-          <w:sz w:val="28"/>
-          <w:szCs w:val="28"/>
-          <w:lang w:val="ru-RU"/>
-        </w:rPr>
-        <w:t xml:space="preserve">. Это не составляет проблем при обработке запросов из-за наличия асинхронности, но может стать проблемой при расширении проекта. </w:t>
+      <w:r>
+        <w:rPr>
+          <w:rFonts w:ascii="Times New Roman" w:hAnsi="Times New Roman" w:cs="Times New Roman"/>
+          <w:sz w:val="28"/>
+          <w:szCs w:val="28"/>
+          <w:lang w:val="ru-RU"/>
+        </w:rPr>
+        <w:t xml:space="preserve">Однопоточность. Это не составляет проблем при обработке запросов из-за наличия асинхронности, но может стать проблемой при расширении проекта. </w:t>
       </w:r>
       <w:r>
         <w:rPr>
@@ -7765,27 +7470,7 @@
           <w:szCs w:val="28"/>
           <w:lang w:val="ru-RU"/>
         </w:rPr>
-        <w:t xml:space="preserve"> принуждает к </w:t>
-      </w:r>
-      <w:proofErr w:type="spellStart"/>
-      <w:r>
-        <w:rPr>
-          <w:rFonts w:ascii="Times New Roman" w:hAnsi="Times New Roman" w:cs="Times New Roman"/>
-          <w:sz w:val="28"/>
-          <w:szCs w:val="28"/>
-          <w:lang w:val="ru-RU"/>
-        </w:rPr>
-        <w:t>микросервисной</w:t>
-      </w:r>
-      <w:proofErr w:type="spellEnd"/>
-      <w:r>
-        <w:rPr>
-          <w:rFonts w:ascii="Times New Roman" w:hAnsi="Times New Roman" w:cs="Times New Roman"/>
-          <w:sz w:val="28"/>
-          <w:szCs w:val="28"/>
-          <w:lang w:val="ru-RU"/>
-        </w:rPr>
-        <w:t xml:space="preserve"> архитектуре, так как абсолютно не годится для большого количества вычислений или работы, например, с нейросетями.</w:t>
+        <w:t xml:space="preserve"> принуждает к микросервисной архитектуре, так как абсолютно не годится для большого количества вычислений или работы, например, с нейросетями.</w:t>
       </w:r>
     </w:p>
     <w:p>
@@ -7949,27 +7634,7 @@
           <w:szCs w:val="28"/>
           <w:lang w:val="ru-RU"/>
         </w:rPr>
-        <w:t xml:space="preserve">Возможности асинхронной разработки. </w:t>
-      </w:r>
-      <w:proofErr w:type="spellStart"/>
-      <w:r>
-        <w:rPr>
-          <w:rFonts w:ascii="Times New Roman" w:hAnsi="Times New Roman" w:cs="Times New Roman"/>
-          <w:sz w:val="28"/>
-          <w:szCs w:val="28"/>
-          <w:lang w:val="ru-RU"/>
-        </w:rPr>
-        <w:t>FastAPI</w:t>
-      </w:r>
-      <w:proofErr w:type="spellEnd"/>
-      <w:r>
-        <w:rPr>
-          <w:rFonts w:ascii="Times New Roman" w:hAnsi="Times New Roman" w:cs="Times New Roman"/>
-          <w:sz w:val="28"/>
-          <w:szCs w:val="28"/>
-          <w:lang w:val="ru-RU"/>
-        </w:rPr>
-        <w:t xml:space="preserve"> и другие асинхронные библиотеки позволяют эффективно управлять вводом-</w:t>
+        <w:t>Возможности асинхронной разработки. FastAPI и другие асинхронные библиотеки позволяют эффективно управлять вводом-</w:t>
       </w:r>
       <w:r>
         <w:rPr>
@@ -8128,56 +7793,17 @@
           <w:rFonts w:ascii="Times New Roman" w:hAnsi="Times New Roman" w:cs="Times New Roman"/>
           <w:sz w:val="28"/>
           <w:szCs w:val="28"/>
-        </w:rPr>
-      </w:pPr>
-      <w:r>
-        <w:rPr>
-          <w:rFonts w:ascii="Times New Roman" w:hAnsi="Times New Roman" w:cs="Times New Roman"/>
-          <w:sz w:val="28"/>
-          <w:szCs w:val="28"/>
-          <w:lang w:val="ru-RU"/>
-        </w:rPr>
-        <w:t xml:space="preserve">Python предлагает различные фреймворки для веб-разработки, каждый из которых имеет свои особенности, сильные и слабые стороны. Рассмотрим наиболее популярные фреймворки: </w:t>
-      </w:r>
-      <w:proofErr w:type="spellStart"/>
-      <w:r>
-        <w:rPr>
-          <w:rFonts w:ascii="Times New Roman" w:hAnsi="Times New Roman" w:cs="Times New Roman"/>
-          <w:sz w:val="28"/>
-          <w:szCs w:val="28"/>
-          <w:lang w:val="ru-RU"/>
-        </w:rPr>
-        <w:t>Django</w:t>
-      </w:r>
-      <w:proofErr w:type="spellEnd"/>
-      <w:r>
-        <w:rPr>
-          <w:rFonts w:ascii="Times New Roman" w:hAnsi="Times New Roman" w:cs="Times New Roman"/>
-          <w:sz w:val="28"/>
-          <w:szCs w:val="28"/>
-          <w:lang w:val="ru-RU"/>
-        </w:rPr>
-        <w:t xml:space="preserve">, </w:t>
-      </w:r>
-      <w:proofErr w:type="spellStart"/>
-      <w:r>
-        <w:rPr>
-          <w:rFonts w:ascii="Times New Roman" w:hAnsi="Times New Roman" w:cs="Times New Roman"/>
-          <w:sz w:val="28"/>
-          <w:szCs w:val="28"/>
-          <w:lang w:val="ru-RU"/>
-        </w:rPr>
-        <w:t>Flask</w:t>
-      </w:r>
-      <w:proofErr w:type="spellEnd"/>
-      <w:r>
-        <w:rPr>
-          <w:rFonts w:ascii="Times New Roman" w:hAnsi="Times New Roman" w:cs="Times New Roman"/>
-          <w:sz w:val="28"/>
-          <w:szCs w:val="28"/>
-          <w:lang w:val="ru-RU"/>
-        </w:rPr>
-        <w:t>,</w:t>
+          <w:lang w:val="ru-RU"/>
+        </w:rPr>
+      </w:pPr>
+      <w:r>
+        <w:rPr>
+          <w:rFonts w:ascii="Times New Roman" w:hAnsi="Times New Roman" w:cs="Times New Roman"/>
+          <w:sz w:val="28"/>
+          <w:szCs w:val="28"/>
+          <w:lang w:val="ru-RU"/>
+        </w:rPr>
+        <w:t>Python предлагает различные фреймворки для веб-разработки, каждый из которых имеет свои особенности, сильные и слабые стороны. Рассмотрим наиболее популярные фреймворки: Django, Flask,</w:t>
       </w:r>
       <w:r>
         <w:rPr>
@@ -8188,35 +7814,25 @@
         </w:rPr>
         <w:t xml:space="preserve"> </w:t>
       </w:r>
-      <w:proofErr w:type="spellStart"/>
-      <w:r>
-        <w:rPr>
-          <w:rFonts w:ascii="Times New Roman" w:hAnsi="Times New Roman" w:cs="Times New Roman"/>
-          <w:sz w:val="28"/>
-          <w:szCs w:val="28"/>
-          <w:lang w:val="ru-RU"/>
-        </w:rPr>
-        <w:t>FastAPI</w:t>
-      </w:r>
-      <w:proofErr w:type="spellEnd"/>
-      <w:r>
-        <w:rPr>
-          <w:rFonts w:ascii="Times New Roman" w:hAnsi="Times New Roman" w:cs="Times New Roman"/>
-          <w:sz w:val="28"/>
-          <w:szCs w:val="28"/>
-          <w:lang w:val="ru-RU"/>
-        </w:rPr>
-        <w:t>.</w:t>
-      </w:r>
-    </w:p>
-    <w:p>
-      <w:pPr>
-        <w:spacing w:line="360" w:lineRule="auto"/>
-        <w:jc w:val="both"/>
-        <w:rPr>
-          <w:rFonts w:ascii="Times New Roman" w:hAnsi="Times New Roman" w:cs="Times New Roman"/>
-          <w:sz w:val="28"/>
-          <w:szCs w:val="28"/>
+      <w:r>
+        <w:rPr>
+          <w:rFonts w:ascii="Times New Roman" w:hAnsi="Times New Roman" w:cs="Times New Roman"/>
+          <w:sz w:val="28"/>
+          <w:szCs w:val="28"/>
+          <w:lang w:val="ru-RU"/>
+        </w:rPr>
+        <w:t>FastAPI.</w:t>
+      </w:r>
+    </w:p>
+    <w:p>
+      <w:pPr>
+        <w:spacing w:line="360" w:lineRule="auto"/>
+        <w:jc w:val="both"/>
+        <w:rPr>
+          <w:rFonts w:ascii="Times New Roman" w:hAnsi="Times New Roman" w:cs="Times New Roman"/>
+          <w:sz w:val="28"/>
+          <w:szCs w:val="28"/>
+          <w:lang w:val="ru-RU"/>
         </w:rPr>
       </w:pPr>
     </w:p>
@@ -8839,27 +8455,7 @@
           <w:szCs w:val="28"/>
           <w:lang w:val="ru-RU"/>
         </w:rPr>
-        <w:t>имеет плохую поддержку асинхронного кода. Независимо от того, что поддержка асинхронных «</w:t>
-      </w:r>
-      <w:proofErr w:type="spellStart"/>
-      <w:r>
-        <w:rPr>
-          <w:rFonts w:ascii="Times New Roman" w:hAnsi="Times New Roman" w:cs="Times New Roman"/>
-          <w:sz w:val="28"/>
-          <w:szCs w:val="28"/>
-          <w:lang w:val="ru-RU"/>
-        </w:rPr>
-        <w:t>вьюх</w:t>
-      </w:r>
-      <w:proofErr w:type="spellEnd"/>
-      <w:r>
-        <w:rPr>
-          <w:rFonts w:ascii="Times New Roman" w:hAnsi="Times New Roman" w:cs="Times New Roman"/>
-          <w:sz w:val="28"/>
-          <w:szCs w:val="28"/>
-          <w:lang w:val="ru-RU"/>
-        </w:rPr>
-        <w:t xml:space="preserve">» уже добавлена в </w:t>
+        <w:t xml:space="preserve">имеет плохую поддержку асинхронного кода. Независимо от того, что поддержка асинхронных «вьюх» уже добавлена в </w:t>
       </w:r>
       <w:r>
         <w:rPr>
@@ -9014,27 +8610,7 @@
           <w:szCs w:val="28"/>
           <w:lang w:val="ru-RU"/>
         </w:rPr>
-        <w:t xml:space="preserve">Этот фреймворк известен как </w:t>
-      </w:r>
-      <w:proofErr w:type="spellStart"/>
-      <w:r>
-        <w:rPr>
-          <w:rFonts w:ascii="Times New Roman" w:hAnsi="Times New Roman" w:cs="Times New Roman"/>
-          <w:sz w:val="28"/>
-          <w:szCs w:val="28"/>
-          <w:lang w:val="ru-RU"/>
-        </w:rPr>
-        <w:t>микрофреймворк</w:t>
-      </w:r>
-      <w:proofErr w:type="spellEnd"/>
-      <w:r>
-        <w:rPr>
-          <w:rFonts w:ascii="Times New Roman" w:hAnsi="Times New Roman" w:cs="Times New Roman"/>
-          <w:sz w:val="28"/>
-          <w:szCs w:val="28"/>
-          <w:lang w:val="ru-RU"/>
-        </w:rPr>
-        <w:t xml:space="preserve"> из-за его легковесной структуры. Его ключевое преимущество перед конкурентами — высокий уровень кастомизации</w:t>
+        <w:t>Этот фреймворк известен как микрофреймворк из-за его легковесной структуры. Его ключевое преимущество перед конкурентами — высокий уровень кастомизации</w:t>
       </w:r>
       <w:r>
         <w:rPr>
@@ -9242,27 +8818,7 @@
           <w:szCs w:val="28"/>
           <w:lang w:val="ru-RU"/>
         </w:rPr>
-        <w:t xml:space="preserve"> предоставляет базовый набор функций, однако он разработан таким образом, что позволяет разработчикам интегрировать множество дополнительных библиотек и плагинов для расширения его возможностей. Среди возможных добавлений — расширения для валидации форм, объектно-реляционные </w:t>
-      </w:r>
-      <w:proofErr w:type="spellStart"/>
-      <w:r>
-        <w:rPr>
-          <w:rFonts w:ascii="Times New Roman" w:hAnsi="Times New Roman" w:cs="Times New Roman"/>
-          <w:sz w:val="28"/>
-          <w:szCs w:val="28"/>
-          <w:lang w:val="ru-RU"/>
-        </w:rPr>
-        <w:t>мапперы</w:t>
-      </w:r>
-      <w:proofErr w:type="spellEnd"/>
-      <w:r>
-        <w:rPr>
-          <w:rFonts w:ascii="Times New Roman" w:hAnsi="Times New Roman" w:cs="Times New Roman"/>
-          <w:sz w:val="28"/>
-          <w:szCs w:val="28"/>
-          <w:lang w:val="ru-RU"/>
-        </w:rPr>
-        <w:t>, системы аутентификации и механизмы для обработки загрузок, а также другие инструменты, улучшающие функциональность.</w:t>
+        <w:t xml:space="preserve"> предоставляет базовый набор функций, однако он разработан таким образом, что позволяет разработчикам интегрировать множество дополнительных библиотек и плагинов для расширения его возможностей. Среди возможных добавлений — расширения для валидации форм, объектно-реляционные мапперы, системы аутентификации и механизмы для обработки загрузок, а также другие инструменты, улучшающие функциональность.</w:t>
       </w:r>
     </w:p>
     <w:p>
@@ -9310,27 +8866,7 @@
           <w:szCs w:val="28"/>
           <w:lang w:val="ru-RU"/>
         </w:rPr>
-        <w:t xml:space="preserve"> может занять значительное время. В отличие от таких систем, как </w:t>
-      </w:r>
-      <w:proofErr w:type="spellStart"/>
-      <w:r>
-        <w:rPr>
-          <w:rFonts w:ascii="Times New Roman" w:hAnsi="Times New Roman" w:cs="Times New Roman"/>
-          <w:sz w:val="28"/>
-          <w:szCs w:val="28"/>
-          <w:lang w:val="ru-RU"/>
-        </w:rPr>
-        <w:t>Django</w:t>
-      </w:r>
-      <w:proofErr w:type="spellEnd"/>
-      <w:r>
-        <w:rPr>
-          <w:rFonts w:ascii="Times New Roman" w:hAnsi="Times New Roman" w:cs="Times New Roman"/>
-          <w:sz w:val="28"/>
-          <w:szCs w:val="28"/>
-          <w:lang w:val="ru-RU"/>
-        </w:rPr>
-        <w:t>, где основные компоненты предоставляются "из коробки", данный фреймворк требует установки множества функциональных возможностей через сторонние расширения, что удлиняет начальный этап разработки.</w:t>
+        <w:t xml:space="preserve"> может занять значительное время. В отличие от таких систем, как Django, где основные компоненты предоставляются "из коробки", данный фреймворк требует установки множества функциональных возможностей через сторонние расширения, что удлиняет начальный этап разработки.</w:t>
       </w:r>
     </w:p>
     <w:p>
@@ -9412,7 +8948,6 @@
           <w:lang w:val="ru-RU"/>
         </w:rPr>
       </w:pPr>
-      <w:proofErr w:type="spellStart"/>
       <w:r>
         <w:rPr>
           <w:rFonts w:ascii="Times New Roman" w:hAnsi="Times New Roman" w:cs="Times New Roman"/>
@@ -9423,7 +8958,6 @@
         </w:rPr>
         <w:t>FastAPI</w:t>
       </w:r>
-      <w:proofErr w:type="spellEnd"/>
     </w:p>
     <w:p>
       <w:pPr>
@@ -9437,7 +8971,6 @@
           <w:lang w:val="ru-RU"/>
         </w:rPr>
       </w:pPr>
-      <w:proofErr w:type="spellStart"/>
       <w:r>
         <w:rPr>
           <w:rFonts w:ascii="Times New Roman" w:hAnsi="Times New Roman" w:cs="Times New Roman"/>
@@ -9446,7 +8979,6 @@
         </w:rPr>
         <w:t>FastAPI</w:t>
       </w:r>
-      <w:proofErr w:type="spellEnd"/>
       <w:r>
         <w:rPr>
           <w:rFonts w:ascii="Times New Roman" w:hAnsi="Times New Roman" w:cs="Times New Roman"/>
@@ -9503,340 +9035,143 @@
           <w:lang w:val="ru-RU"/>
         </w:rPr>
       </w:pPr>
-      <w:proofErr w:type="spellStart"/>
-      <w:r>
-        <w:rPr>
-          <w:rFonts w:ascii="Times New Roman" w:hAnsi="Times New Roman" w:cs="Times New Roman"/>
-          <w:sz w:val="28"/>
-          <w:szCs w:val="28"/>
-          <w:lang w:val="ru-RU"/>
+      <w:r>
+        <w:rPr>
+          <w:rFonts w:ascii="Times New Roman" w:hAnsi="Times New Roman" w:cs="Times New Roman"/>
+          <w:sz w:val="28"/>
+          <w:szCs w:val="28"/>
+          <w:lang w:val="ru-RU"/>
+        </w:rPr>
+        <w:t>FastAPI построен на Starlette для обработки запросов, что делает его одним из самых быстрых веб-фреймворков на Python. Это особенно важно для приложений, требующих высокой производительности и малой задержки</w:t>
+      </w:r>
+      <w:r>
+        <w:rPr>
+          <w:rFonts w:ascii="Times New Roman" w:hAnsi="Times New Roman" w:cs="Times New Roman"/>
+          <w:sz w:val="28"/>
+          <w:szCs w:val="28"/>
+          <w:lang w:val="ru-RU"/>
+        </w:rPr>
+        <w:t xml:space="preserve"> Фреймворк</w:t>
+      </w:r>
+      <w:r>
+        <w:rPr>
+          <w:rFonts w:ascii="Times New Roman" w:hAnsi="Times New Roman" w:cs="Times New Roman"/>
+          <w:sz w:val="28"/>
+          <w:szCs w:val="28"/>
+          <w:lang w:val="ru-RU"/>
+        </w:rPr>
+        <w:t xml:space="preserve"> нативно поддерживает асинхронное программирование с использованием ключевых слов async и await, что позволяет легко реализовывать асинхронную обработку.</w:t>
+      </w:r>
+      <w:r>
+        <w:rPr>
+          <w:rFonts w:ascii="Times New Roman" w:hAnsi="Times New Roman" w:cs="Times New Roman"/>
+          <w:sz w:val="28"/>
+          <w:szCs w:val="28"/>
+          <w:lang w:val="ru-RU"/>
+        </w:rPr>
+        <w:t xml:space="preserve"> </w:t>
+      </w:r>
+      <w:r>
+        <w:rPr>
+          <w:rFonts w:ascii="Times New Roman" w:hAnsi="Times New Roman" w:cs="Times New Roman"/>
+          <w:sz w:val="28"/>
+          <w:szCs w:val="28"/>
+          <w:lang w:val="ru-RU"/>
+        </w:rPr>
+        <w:t>FastAPI автоматически генерирует документацию (Swagger UI и ReDoc) для API, используя стандарты OpenAPI. Это значительно упрощает процесс создания и поддержки документации</w:t>
+      </w:r>
+      <w:r>
+        <w:rPr>
+          <w:rFonts w:ascii="Times New Roman" w:hAnsi="Times New Roman" w:cs="Times New Roman"/>
+          <w:sz w:val="28"/>
+          <w:szCs w:val="28"/>
+          <w:lang w:val="ru-RU"/>
+        </w:rPr>
+        <w:t xml:space="preserve">. Также, немаловажно будет уточнить, что </w:t>
+      </w:r>
+      <w:r>
+        <w:rPr>
+          <w:rFonts w:ascii="Times New Roman" w:hAnsi="Times New Roman" w:cs="Times New Roman"/>
+          <w:sz w:val="28"/>
+          <w:szCs w:val="28"/>
         </w:rPr>
         <w:t>FastAPI</w:t>
       </w:r>
-      <w:proofErr w:type="spellEnd"/>
-      <w:r>
-        <w:rPr>
-          <w:rFonts w:ascii="Times New Roman" w:hAnsi="Times New Roman" w:cs="Times New Roman"/>
-          <w:sz w:val="28"/>
-          <w:szCs w:val="28"/>
-          <w:lang w:val="ru-RU"/>
-        </w:rPr>
-        <w:t xml:space="preserve"> построен на </w:t>
-      </w:r>
-      <w:proofErr w:type="spellStart"/>
-      <w:r>
-        <w:rPr>
-          <w:rFonts w:ascii="Times New Roman" w:hAnsi="Times New Roman" w:cs="Times New Roman"/>
-          <w:sz w:val="28"/>
-          <w:szCs w:val="28"/>
-          <w:lang w:val="ru-RU"/>
-        </w:rPr>
-        <w:t>Starlette</w:t>
-      </w:r>
-      <w:proofErr w:type="spellEnd"/>
-      <w:r>
-        <w:rPr>
-          <w:rFonts w:ascii="Times New Roman" w:hAnsi="Times New Roman" w:cs="Times New Roman"/>
-          <w:sz w:val="28"/>
-          <w:szCs w:val="28"/>
-          <w:lang w:val="ru-RU"/>
-        </w:rPr>
-        <w:t xml:space="preserve"> для обработки запросов, что делает его одним из самых быстрых веб-фреймворков на Python. Это особенно важно для приложений, требующих высокой производительности и малой задержки</w:t>
-      </w:r>
-      <w:r>
-        <w:rPr>
-          <w:rFonts w:ascii="Times New Roman" w:hAnsi="Times New Roman" w:cs="Times New Roman"/>
-          <w:sz w:val="28"/>
-          <w:szCs w:val="28"/>
-          <w:lang w:val="ru-RU"/>
-        </w:rPr>
-        <w:t xml:space="preserve"> Фреймворк</w:t>
-      </w:r>
-      <w:r>
-        <w:rPr>
-          <w:rFonts w:ascii="Times New Roman" w:hAnsi="Times New Roman" w:cs="Times New Roman"/>
-          <w:sz w:val="28"/>
-          <w:szCs w:val="28"/>
-          <w:lang w:val="ru-RU"/>
-        </w:rPr>
-        <w:t xml:space="preserve"> </w:t>
-      </w:r>
-      <w:proofErr w:type="spellStart"/>
-      <w:r>
-        <w:rPr>
-          <w:rFonts w:ascii="Times New Roman" w:hAnsi="Times New Roman" w:cs="Times New Roman"/>
-          <w:sz w:val="28"/>
-          <w:szCs w:val="28"/>
-          <w:lang w:val="ru-RU"/>
-        </w:rPr>
-        <w:t>нативно</w:t>
-      </w:r>
-      <w:proofErr w:type="spellEnd"/>
-      <w:r>
-        <w:rPr>
-          <w:rFonts w:ascii="Times New Roman" w:hAnsi="Times New Roman" w:cs="Times New Roman"/>
-          <w:sz w:val="28"/>
-          <w:szCs w:val="28"/>
-          <w:lang w:val="ru-RU"/>
-        </w:rPr>
-        <w:t xml:space="preserve"> поддерживает асинхронное программирование с использованием ключевых слов </w:t>
-      </w:r>
-      <w:proofErr w:type="spellStart"/>
-      <w:r>
-        <w:rPr>
-          <w:rFonts w:ascii="Times New Roman" w:hAnsi="Times New Roman" w:cs="Times New Roman"/>
-          <w:sz w:val="28"/>
-          <w:szCs w:val="28"/>
-          <w:lang w:val="ru-RU"/>
-        </w:rPr>
-        <w:t>async</w:t>
-      </w:r>
-      <w:proofErr w:type="spellEnd"/>
-      <w:r>
-        <w:rPr>
-          <w:rFonts w:ascii="Times New Roman" w:hAnsi="Times New Roman" w:cs="Times New Roman"/>
-          <w:sz w:val="28"/>
-          <w:szCs w:val="28"/>
-          <w:lang w:val="ru-RU"/>
-        </w:rPr>
-        <w:t xml:space="preserve"> и </w:t>
-      </w:r>
-      <w:proofErr w:type="spellStart"/>
-      <w:r>
-        <w:rPr>
-          <w:rFonts w:ascii="Times New Roman" w:hAnsi="Times New Roman" w:cs="Times New Roman"/>
-          <w:sz w:val="28"/>
-          <w:szCs w:val="28"/>
-          <w:lang w:val="ru-RU"/>
-        </w:rPr>
-        <w:t>await</w:t>
-      </w:r>
-      <w:proofErr w:type="spellEnd"/>
-      <w:r>
-        <w:rPr>
-          <w:rFonts w:ascii="Times New Roman" w:hAnsi="Times New Roman" w:cs="Times New Roman"/>
-          <w:sz w:val="28"/>
-          <w:szCs w:val="28"/>
-          <w:lang w:val="ru-RU"/>
-        </w:rPr>
-        <w:t>, что позволяет легко реализовывать асинхронную обработку.</w:t>
-      </w:r>
-      <w:r>
-        <w:rPr>
-          <w:rFonts w:ascii="Times New Roman" w:hAnsi="Times New Roman" w:cs="Times New Roman"/>
-          <w:sz w:val="28"/>
-          <w:szCs w:val="28"/>
-          <w:lang w:val="ru-RU"/>
-        </w:rPr>
-        <w:t xml:space="preserve"> </w:t>
-      </w:r>
-      <w:proofErr w:type="spellStart"/>
-      <w:r>
-        <w:rPr>
-          <w:rFonts w:ascii="Times New Roman" w:hAnsi="Times New Roman" w:cs="Times New Roman"/>
-          <w:sz w:val="28"/>
-          <w:szCs w:val="28"/>
-          <w:lang w:val="ru-RU"/>
+      <w:r>
+        <w:rPr>
+          <w:rFonts w:ascii="Times New Roman" w:hAnsi="Times New Roman" w:cs="Times New Roman"/>
+          <w:sz w:val="28"/>
+          <w:szCs w:val="28"/>
+          <w:lang w:val="ru-RU"/>
+        </w:rPr>
+        <w:t xml:space="preserve"> использует современные функции Python, такие как типизация с помощью Pydantic. Это обеспечивает более строгую проверку типов во время выполнения и улучшает интеграцию с современными IDE.</w:t>
+      </w:r>
+    </w:p>
+    <w:p>
+      <w:pPr>
+        <w:spacing w:line="360" w:lineRule="auto"/>
+        <w:ind w:firstLine="720"/>
+        <w:jc w:val="both"/>
+        <w:rPr>
+          <w:rFonts w:ascii="Times New Roman" w:hAnsi="Times New Roman" w:cs="Times New Roman"/>
+          <w:sz w:val="28"/>
+          <w:szCs w:val="28"/>
+          <w:lang w:val="ru-RU"/>
+        </w:rPr>
+      </w:pPr>
+      <w:r>
+        <w:rPr>
+          <w:rFonts w:ascii="Times New Roman" w:hAnsi="Times New Roman" w:cs="Times New Roman"/>
+          <w:sz w:val="28"/>
+          <w:szCs w:val="28"/>
+          <w:lang w:val="ru-RU"/>
+        </w:rPr>
+        <w:t xml:space="preserve">Несмотря на все это, </w:t>
+      </w:r>
+      <w:r>
+        <w:rPr>
+          <w:rFonts w:ascii="Times New Roman" w:hAnsi="Times New Roman" w:cs="Times New Roman"/>
+          <w:sz w:val="28"/>
+          <w:szCs w:val="28"/>
+          <w:lang w:val="ru-RU"/>
+        </w:rPr>
+        <w:t xml:space="preserve">FastAPI </w:t>
+      </w:r>
+      <w:r>
+        <w:rPr>
+          <w:rFonts w:ascii="Times New Roman" w:hAnsi="Times New Roman" w:cs="Times New Roman"/>
+          <w:sz w:val="28"/>
+          <w:szCs w:val="28"/>
+          <w:lang w:val="ru-RU"/>
+        </w:rPr>
+        <w:t xml:space="preserve">представлен на рынке сильно меньше его конкурентов и по тому </w:t>
+      </w:r>
+      <w:r>
+        <w:rPr>
+          <w:rFonts w:ascii="Times New Roman" w:hAnsi="Times New Roman" w:cs="Times New Roman"/>
+          <w:sz w:val="28"/>
+          <w:szCs w:val="28"/>
+          <w:lang w:val="ru-RU"/>
+        </w:rPr>
+        <w:t>имеет меньшее сообщество и меньше сторонних библиоте</w:t>
+      </w:r>
+      <w:r>
+        <w:rPr>
+          <w:rFonts w:ascii="Times New Roman" w:hAnsi="Times New Roman" w:cs="Times New Roman"/>
+          <w:sz w:val="28"/>
+          <w:szCs w:val="28"/>
+          <w:lang w:val="ru-RU"/>
+        </w:rPr>
+        <w:t xml:space="preserve">к, однако поддержка </w:t>
+      </w:r>
+      <w:r>
+        <w:rPr>
+          <w:rFonts w:ascii="Times New Roman" w:hAnsi="Times New Roman" w:cs="Times New Roman"/>
+          <w:sz w:val="28"/>
+          <w:szCs w:val="28"/>
         </w:rPr>
         <w:t>FastAPI</w:t>
       </w:r>
-      <w:proofErr w:type="spellEnd"/>
-      <w:r>
-        <w:rPr>
-          <w:rFonts w:ascii="Times New Roman" w:hAnsi="Times New Roman" w:cs="Times New Roman"/>
-          <w:sz w:val="28"/>
-          <w:szCs w:val="28"/>
-          <w:lang w:val="ru-RU"/>
-        </w:rPr>
-        <w:t xml:space="preserve"> автоматически генерирует документацию (</w:t>
-      </w:r>
-      <w:proofErr w:type="spellStart"/>
-      <w:r>
-        <w:rPr>
-          <w:rFonts w:ascii="Times New Roman" w:hAnsi="Times New Roman" w:cs="Times New Roman"/>
-          <w:sz w:val="28"/>
-          <w:szCs w:val="28"/>
-          <w:lang w:val="ru-RU"/>
-        </w:rPr>
-        <w:t>Swagger</w:t>
-      </w:r>
-      <w:proofErr w:type="spellEnd"/>
-      <w:r>
-        <w:rPr>
-          <w:rFonts w:ascii="Times New Roman" w:hAnsi="Times New Roman" w:cs="Times New Roman"/>
-          <w:sz w:val="28"/>
-          <w:szCs w:val="28"/>
-          <w:lang w:val="ru-RU"/>
-        </w:rPr>
-        <w:t xml:space="preserve"> UI и </w:t>
-      </w:r>
-      <w:proofErr w:type="spellStart"/>
-      <w:r>
-        <w:rPr>
-          <w:rFonts w:ascii="Times New Roman" w:hAnsi="Times New Roman" w:cs="Times New Roman"/>
-          <w:sz w:val="28"/>
-          <w:szCs w:val="28"/>
-          <w:lang w:val="ru-RU"/>
-        </w:rPr>
-        <w:t>ReDoc</w:t>
-      </w:r>
-      <w:proofErr w:type="spellEnd"/>
-      <w:r>
-        <w:rPr>
-          <w:rFonts w:ascii="Times New Roman" w:hAnsi="Times New Roman" w:cs="Times New Roman"/>
-          <w:sz w:val="28"/>
-          <w:szCs w:val="28"/>
-          <w:lang w:val="ru-RU"/>
-        </w:rPr>
-        <w:t xml:space="preserve">) для API, используя стандарты </w:t>
-      </w:r>
-      <w:proofErr w:type="spellStart"/>
-      <w:r>
-        <w:rPr>
-          <w:rFonts w:ascii="Times New Roman" w:hAnsi="Times New Roman" w:cs="Times New Roman"/>
-          <w:sz w:val="28"/>
-          <w:szCs w:val="28"/>
-          <w:lang w:val="ru-RU"/>
-        </w:rPr>
-        <w:t>OpenAPI</w:t>
-      </w:r>
-      <w:proofErr w:type="spellEnd"/>
-      <w:r>
-        <w:rPr>
-          <w:rFonts w:ascii="Times New Roman" w:hAnsi="Times New Roman" w:cs="Times New Roman"/>
-          <w:sz w:val="28"/>
-          <w:szCs w:val="28"/>
-          <w:lang w:val="ru-RU"/>
-        </w:rPr>
-        <w:t>. Это значительно упрощает процесс создания и поддержки документации</w:t>
-      </w:r>
-      <w:r>
-        <w:rPr>
-          <w:rFonts w:ascii="Times New Roman" w:hAnsi="Times New Roman" w:cs="Times New Roman"/>
-          <w:sz w:val="28"/>
-          <w:szCs w:val="28"/>
-          <w:lang w:val="ru-RU"/>
-        </w:rPr>
-        <w:t xml:space="preserve">. Также, немаловажно будет уточнить, что </w:t>
-      </w:r>
-      <w:proofErr w:type="spellStart"/>
-      <w:r>
-        <w:rPr>
-          <w:rFonts w:ascii="Times New Roman" w:hAnsi="Times New Roman" w:cs="Times New Roman"/>
-          <w:sz w:val="28"/>
-          <w:szCs w:val="28"/>
-        </w:rPr>
-        <w:t>FastAPI</w:t>
-      </w:r>
-      <w:proofErr w:type="spellEnd"/>
-      <w:r>
-        <w:rPr>
-          <w:rFonts w:ascii="Times New Roman" w:hAnsi="Times New Roman" w:cs="Times New Roman"/>
-          <w:sz w:val="28"/>
-          <w:szCs w:val="28"/>
-          <w:lang w:val="ru-RU"/>
-        </w:rPr>
-        <w:t xml:space="preserve"> использует современные функции Python, такие как типизация с помощью </w:t>
-      </w:r>
-      <w:proofErr w:type="spellStart"/>
-      <w:r>
-        <w:rPr>
-          <w:rFonts w:ascii="Times New Roman" w:hAnsi="Times New Roman" w:cs="Times New Roman"/>
-          <w:sz w:val="28"/>
-          <w:szCs w:val="28"/>
-          <w:lang w:val="ru-RU"/>
-        </w:rPr>
-        <w:t>Pydantic</w:t>
-      </w:r>
-      <w:proofErr w:type="spellEnd"/>
-      <w:r>
-        <w:rPr>
-          <w:rFonts w:ascii="Times New Roman" w:hAnsi="Times New Roman" w:cs="Times New Roman"/>
-          <w:sz w:val="28"/>
-          <w:szCs w:val="28"/>
-          <w:lang w:val="ru-RU"/>
-        </w:rPr>
-        <w:t>. Это обеспечивает более строгую проверку типов во время выполнения и улучшает интеграцию с современными IDE.</w:t>
-      </w:r>
-    </w:p>
-    <w:p>
-      <w:pPr>
-        <w:spacing w:line="360" w:lineRule="auto"/>
-        <w:ind w:firstLine="720"/>
-        <w:jc w:val="both"/>
-        <w:rPr>
-          <w:rFonts w:ascii="Times New Roman" w:hAnsi="Times New Roman" w:cs="Times New Roman"/>
-          <w:sz w:val="28"/>
-          <w:szCs w:val="28"/>
-          <w:lang w:val="ru-RU"/>
-        </w:rPr>
-      </w:pPr>
-      <w:r>
-        <w:rPr>
-          <w:rFonts w:ascii="Times New Roman" w:hAnsi="Times New Roman" w:cs="Times New Roman"/>
-          <w:sz w:val="28"/>
-          <w:szCs w:val="28"/>
-          <w:lang w:val="ru-RU"/>
-        </w:rPr>
-        <w:t xml:space="preserve">Несмотря на все это, </w:t>
-      </w:r>
-      <w:proofErr w:type="spellStart"/>
-      <w:r>
-        <w:rPr>
-          <w:rFonts w:ascii="Times New Roman" w:hAnsi="Times New Roman" w:cs="Times New Roman"/>
-          <w:sz w:val="28"/>
-          <w:szCs w:val="28"/>
-          <w:lang w:val="ru-RU"/>
-        </w:rPr>
-        <w:t>FastAPI</w:t>
-      </w:r>
-      <w:proofErr w:type="spellEnd"/>
-      <w:r>
-        <w:rPr>
-          <w:rFonts w:ascii="Times New Roman" w:hAnsi="Times New Roman" w:cs="Times New Roman"/>
-          <w:sz w:val="28"/>
-          <w:szCs w:val="28"/>
-          <w:lang w:val="ru-RU"/>
-        </w:rPr>
-        <w:t xml:space="preserve"> </w:t>
-      </w:r>
-      <w:r>
-        <w:rPr>
-          <w:rFonts w:ascii="Times New Roman" w:hAnsi="Times New Roman" w:cs="Times New Roman"/>
-          <w:sz w:val="28"/>
-          <w:szCs w:val="28"/>
-          <w:lang w:val="ru-RU"/>
-        </w:rPr>
-        <w:t xml:space="preserve">представлен на рынке сильно меньше его конкурентов и по тому </w:t>
-      </w:r>
-      <w:r>
-        <w:rPr>
-          <w:rFonts w:ascii="Times New Roman" w:hAnsi="Times New Roman" w:cs="Times New Roman"/>
-          <w:sz w:val="28"/>
-          <w:szCs w:val="28"/>
-          <w:lang w:val="ru-RU"/>
-        </w:rPr>
-        <w:t>имеет меньшее сообщество и меньше сторонних библиоте</w:t>
-      </w:r>
-      <w:r>
-        <w:rPr>
-          <w:rFonts w:ascii="Times New Roman" w:hAnsi="Times New Roman" w:cs="Times New Roman"/>
-          <w:sz w:val="28"/>
-          <w:szCs w:val="28"/>
-          <w:lang w:val="ru-RU"/>
-        </w:rPr>
-        <w:t xml:space="preserve">к, однако поддержка </w:t>
-      </w:r>
-      <w:proofErr w:type="spellStart"/>
-      <w:r>
-        <w:rPr>
-          <w:rFonts w:ascii="Times New Roman" w:hAnsi="Times New Roman" w:cs="Times New Roman"/>
-          <w:sz w:val="28"/>
-          <w:szCs w:val="28"/>
-        </w:rPr>
-        <w:t>FastAPI</w:t>
-      </w:r>
-      <w:proofErr w:type="spellEnd"/>
       <w:r>
         <w:rPr>
           <w:rFonts w:ascii="Times New Roman" w:hAnsi="Times New Roman" w:cs="Times New Roman"/>
@@ -9878,7 +9213,6 @@
         <w:lastRenderedPageBreak/>
         <w:t xml:space="preserve">Хотя у </w:t>
       </w:r>
-      <w:proofErr w:type="spellStart"/>
       <w:r>
         <w:rPr>
           <w:rFonts w:ascii="Times New Roman" w:hAnsi="Times New Roman" w:cs="Times New Roman"/>
@@ -9887,7 +9221,6 @@
         </w:rPr>
         <w:t>FastAPI</w:t>
       </w:r>
-      <w:proofErr w:type="spellEnd"/>
       <w:r>
         <w:rPr>
           <w:rFonts w:ascii="Times New Roman" w:hAnsi="Times New Roman" w:cs="Times New Roman"/>
@@ -10081,45 +9414,14 @@
         </w:rPr>
         <w:t xml:space="preserve">По итогам исследования современных фреймворков, популярных на рынке, можно сказать, что </w:t>
       </w:r>
-      <w:proofErr w:type="spellStart"/>
-      <w:r>
-        <w:rPr>
-          <w:rFonts w:ascii="Times New Roman" w:hAnsi="Times New Roman" w:cs="Times New Roman"/>
-          <w:sz w:val="28"/>
-          <w:szCs w:val="28"/>
-          <w:lang w:val="ru-RU"/>
-        </w:rPr>
-        <w:t>Django</w:t>
-      </w:r>
-      <w:proofErr w:type="spellEnd"/>
-      <w:r>
-        <w:rPr>
-          <w:rFonts w:ascii="Times New Roman" w:hAnsi="Times New Roman" w:cs="Times New Roman"/>
-          <w:sz w:val="28"/>
-          <w:szCs w:val="28"/>
-          <w:lang w:val="ru-RU"/>
-        </w:rPr>
-        <w:t xml:space="preserve"> является отличным выбором для крупных приложений с полным стеком функций "из коробки", обеспечивая широкие возможности для управления содержимым, пользователями и процессами. </w:t>
-      </w:r>
-      <w:proofErr w:type="spellStart"/>
-      <w:r>
-        <w:rPr>
-          <w:rFonts w:ascii="Times New Roman" w:hAnsi="Times New Roman" w:cs="Times New Roman"/>
-          <w:sz w:val="28"/>
-          <w:szCs w:val="28"/>
-          <w:lang w:val="ru-RU"/>
-        </w:rPr>
-        <w:t>Flask</w:t>
-      </w:r>
-      <w:proofErr w:type="spellEnd"/>
-      <w:r>
-        <w:rPr>
-          <w:rFonts w:ascii="Times New Roman" w:hAnsi="Times New Roman" w:cs="Times New Roman"/>
-          <w:sz w:val="28"/>
-          <w:szCs w:val="28"/>
-          <w:lang w:val="ru-RU"/>
-        </w:rPr>
-        <w:t xml:space="preserve"> предлагает больше гибкости и подходит для проектов, где разработчики хотят полный контроль над стеком технологий, однако это может потребовать большей интеграции сторонних компонентов.</w:t>
+      <w:r>
+        <w:rPr>
+          <w:rFonts w:ascii="Times New Roman" w:hAnsi="Times New Roman" w:cs="Times New Roman"/>
+          <w:sz w:val="28"/>
+          <w:szCs w:val="28"/>
+          <w:lang w:val="ru-RU"/>
+        </w:rPr>
+        <w:t>Django является отличным выбором для крупных приложений с полным стеком функций "из коробки", обеспечивая широкие возможности для управления содержимым, пользователями и процессами. Flask предлагает больше гибкости и подходит для проектов, где разработчики хотят полный контроль над стеком технологий, однако это может потребовать большей интеграции сторонних компонентов.</w:t>
       </w:r>
       <w:r>
         <w:rPr>
@@ -10130,25 +9432,14 @@
         </w:rPr>
         <w:t xml:space="preserve"> </w:t>
       </w:r>
-      <w:proofErr w:type="spellStart"/>
-      <w:r>
-        <w:rPr>
-          <w:rFonts w:ascii="Times New Roman" w:hAnsi="Times New Roman" w:cs="Times New Roman"/>
-          <w:sz w:val="28"/>
-          <w:szCs w:val="28"/>
-          <w:lang w:val="ru-RU"/>
-        </w:rPr>
-        <w:t>FastAPI</w:t>
-      </w:r>
-      <w:proofErr w:type="spellEnd"/>
-      <w:r>
-        <w:rPr>
-          <w:rFonts w:ascii="Times New Roman" w:hAnsi="Times New Roman" w:cs="Times New Roman"/>
-          <w:sz w:val="28"/>
-          <w:szCs w:val="28"/>
-          <w:lang w:val="ru-RU"/>
-        </w:rPr>
-        <w:t>, с другой стороны, является превосходным выбором для разработки современных веб-API, особенно когда требуется высокая производительность и асинхронная обработка. Его способность быстро генерировать документацию, поддержка современных стандартов Python и встроенная поддержка асинхронности делают его идеальным для проектов, которым необходимы эффективные и масштабируемые API.</w:t>
+      <w:r>
+        <w:rPr>
+          <w:rFonts w:ascii="Times New Roman" w:hAnsi="Times New Roman" w:cs="Times New Roman"/>
+          <w:sz w:val="28"/>
+          <w:szCs w:val="28"/>
+          <w:lang w:val="ru-RU"/>
+        </w:rPr>
+        <w:t>FastAPI, с другой стороны, является превосходным выбором для разработки современных веб-API, особенно когда требуется высокая производительность и асинхронная обработка. Его способность быстро генерировать документацию, поддержка современных стандартов Python и встроенная поддержка асинхронности делают его идеальным для проектов, которым необходимы эффективные и масштабируемые API.</w:t>
       </w:r>
     </w:p>
     <w:p>
@@ -10163,25 +9454,14 @@
           <w:lang w:val="ru-RU"/>
         </w:rPr>
       </w:pPr>
-      <w:proofErr w:type="spellStart"/>
-      <w:r>
-        <w:rPr>
-          <w:rFonts w:ascii="Times New Roman" w:hAnsi="Times New Roman" w:cs="Times New Roman"/>
-          <w:sz w:val="28"/>
-          <w:szCs w:val="28"/>
-          <w:lang w:val="ru-RU"/>
-        </w:rPr>
-        <w:t>FastAPI</w:t>
-      </w:r>
-      <w:proofErr w:type="spellEnd"/>
-      <w:r>
-        <w:rPr>
-          <w:rFonts w:ascii="Times New Roman" w:hAnsi="Times New Roman" w:cs="Times New Roman"/>
-          <w:sz w:val="28"/>
-          <w:szCs w:val="28"/>
-          <w:lang w:val="ru-RU"/>
-        </w:rPr>
-        <w:t xml:space="preserve"> </w:t>
+      <w:r>
+        <w:rPr>
+          <w:rFonts w:ascii="Times New Roman" w:hAnsi="Times New Roman" w:cs="Times New Roman"/>
+          <w:sz w:val="28"/>
+          <w:szCs w:val="28"/>
+          <w:lang w:val="ru-RU"/>
+        </w:rPr>
+        <w:t xml:space="preserve">FastAPI </w:t>
       </w:r>
       <w:r>
         <w:rPr>
@@ -10199,27 +9479,7 @@
           <w:szCs w:val="28"/>
           <w:lang w:val="ru-RU"/>
         </w:rPr>
-        <w:t xml:space="preserve">будет оптимальным выбором. Он обеспечит эффективность разработки и поддержки приложения, а также позволит легко адаптироваться к изменяющимся требованиям и технологиям. </w:t>
-      </w:r>
-      <w:proofErr w:type="spellStart"/>
-      <w:r>
-        <w:rPr>
-          <w:rFonts w:ascii="Times New Roman" w:hAnsi="Times New Roman" w:cs="Times New Roman"/>
-          <w:sz w:val="28"/>
-          <w:szCs w:val="28"/>
-          <w:lang w:val="ru-RU"/>
-        </w:rPr>
-        <w:t>FastAPI</w:t>
-      </w:r>
-      <w:proofErr w:type="spellEnd"/>
-      <w:r>
-        <w:rPr>
-          <w:rFonts w:ascii="Times New Roman" w:hAnsi="Times New Roman" w:cs="Times New Roman"/>
-          <w:sz w:val="28"/>
-          <w:szCs w:val="28"/>
-          <w:lang w:val="ru-RU"/>
-        </w:rPr>
-        <w:t xml:space="preserve"> идеально подходит для проектов, требующих высокой производительности и где важна скорость разработки без потери в качестве и безопасности.</w:t>
+        <w:t>будет оптимальным выбором. Он обеспечит эффективность разработки и поддержки приложения, а также позволит легко адаптироваться к изменяющимся требованиям и технологиям. FastAPI идеально подходит для проектов, требующих высокой производительности и где важна скорость разработки без потери в качестве и безопасности.</w:t>
       </w:r>
     </w:p>
     <w:p>
@@ -10258,7 +9518,6 @@
         </w:rPr>
         <w:t xml:space="preserve">1.3.1.3 </w:t>
       </w:r>
-      <w:proofErr w:type="spellStart"/>
       <w:r>
         <w:rPr>
           <w:rFonts w:ascii="Times New Roman" w:hAnsi="Times New Roman" w:cs="Times New Roman"/>
@@ -10268,19 +9527,7 @@
           <w:szCs w:val="28"/>
           <w:lang w:val="ru-RU"/>
         </w:rPr>
-        <w:t>Графовые</w:t>
-      </w:r>
-      <w:proofErr w:type="spellEnd"/>
-      <w:r>
-        <w:rPr>
-          <w:rFonts w:ascii="Times New Roman" w:hAnsi="Times New Roman" w:cs="Times New Roman"/>
-          <w:b/>
-          <w:bCs/>
-          <w:sz w:val="28"/>
-          <w:szCs w:val="28"/>
-          <w:lang w:val="ru-RU"/>
-        </w:rPr>
-        <w:t xml:space="preserve"> базы данных</w:t>
+        <w:t>Графовые базы данных</w:t>
       </w:r>
     </w:p>
     <w:p>
@@ -10295,25 +9542,14 @@
           <w:lang w:val="ru-RU"/>
         </w:rPr>
       </w:pPr>
-      <w:proofErr w:type="spellStart"/>
-      <w:r>
-        <w:rPr>
-          <w:rFonts w:ascii="Times New Roman" w:hAnsi="Times New Roman" w:cs="Times New Roman"/>
-          <w:sz w:val="28"/>
-          <w:szCs w:val="28"/>
-          <w:lang w:val="ru-RU"/>
-        </w:rPr>
-        <w:t>Графовые</w:t>
-      </w:r>
-      <w:proofErr w:type="spellEnd"/>
-      <w:r>
-        <w:rPr>
-          <w:rFonts w:ascii="Times New Roman" w:hAnsi="Times New Roman" w:cs="Times New Roman"/>
-          <w:sz w:val="28"/>
-          <w:szCs w:val="28"/>
-          <w:lang w:val="ru-RU"/>
-        </w:rPr>
-        <w:t xml:space="preserve"> базы данных в последние годы значительно укрепили свои позиции на рынке благодаря их уникальной способности эффективно обрабатывать сложные запросы с интенсивными связями данных. Среди </w:t>
+      <w:r>
+        <w:rPr>
+          <w:rFonts w:ascii="Times New Roman" w:hAnsi="Times New Roman" w:cs="Times New Roman"/>
+          <w:sz w:val="28"/>
+          <w:szCs w:val="28"/>
+          <w:lang w:val="ru-RU"/>
+        </w:rPr>
+        <w:t xml:space="preserve">Графовые базы данных в последние годы значительно укрепили свои позиции на рынке благодаря их уникальной способности эффективно обрабатывать сложные запросы с интенсивными связями данных. Среди </w:t>
       </w:r>
       <w:r>
         <w:rPr>
@@ -10323,67 +9559,7 @@
           <w:lang w:val="ru-RU"/>
         </w:rPr>
         <w:lastRenderedPageBreak/>
-        <w:t xml:space="preserve">различных </w:t>
-      </w:r>
-      <w:proofErr w:type="spellStart"/>
-      <w:r>
-        <w:rPr>
-          <w:rFonts w:ascii="Times New Roman" w:hAnsi="Times New Roman" w:cs="Times New Roman"/>
-          <w:sz w:val="28"/>
-          <w:szCs w:val="28"/>
-          <w:lang w:val="ru-RU"/>
-        </w:rPr>
-        <w:t>графовых</w:t>
-      </w:r>
-      <w:proofErr w:type="spellEnd"/>
-      <w:r>
-        <w:rPr>
-          <w:rFonts w:ascii="Times New Roman" w:hAnsi="Times New Roman" w:cs="Times New Roman"/>
-          <w:sz w:val="28"/>
-          <w:szCs w:val="28"/>
-          <w:lang w:val="ru-RU"/>
-        </w:rPr>
-        <w:t xml:space="preserve"> БД, таких как Neo4j, </w:t>
-      </w:r>
-      <w:proofErr w:type="spellStart"/>
-      <w:r>
-        <w:rPr>
-          <w:rFonts w:ascii="Times New Roman" w:hAnsi="Times New Roman" w:cs="Times New Roman"/>
-          <w:sz w:val="28"/>
-          <w:szCs w:val="28"/>
-          <w:lang w:val="ru-RU"/>
-        </w:rPr>
-        <w:t>OrientDB</w:t>
-      </w:r>
-      <w:proofErr w:type="spellEnd"/>
-      <w:r>
-        <w:rPr>
-          <w:rFonts w:ascii="Times New Roman" w:hAnsi="Times New Roman" w:cs="Times New Roman"/>
-          <w:sz w:val="28"/>
-          <w:szCs w:val="28"/>
-          <w:lang w:val="ru-RU"/>
-        </w:rPr>
-        <w:t xml:space="preserve">, </w:t>
-      </w:r>
-      <w:proofErr w:type="spellStart"/>
-      <w:r>
-        <w:rPr>
-          <w:rFonts w:ascii="Times New Roman" w:hAnsi="Times New Roman" w:cs="Times New Roman"/>
-          <w:sz w:val="28"/>
-          <w:szCs w:val="28"/>
-          <w:lang w:val="ru-RU"/>
-        </w:rPr>
-        <w:t>ArangoDB</w:t>
-      </w:r>
-      <w:proofErr w:type="spellEnd"/>
-      <w:r>
-        <w:rPr>
-          <w:rFonts w:ascii="Times New Roman" w:hAnsi="Times New Roman" w:cs="Times New Roman"/>
-          <w:sz w:val="28"/>
-          <w:szCs w:val="28"/>
-          <w:lang w:val="ru-RU"/>
-        </w:rPr>
-        <w:t xml:space="preserve"> и Titan, Neo4j выделяется своей производительностью, мощными возможностями и широким применением.</w:t>
+        <w:t>различных графовых БД, таких как Neo4j, OrientDB, ArangoDB и Titan, Neo4j выделяется своей производительностью, мощными возможностями и широким применением.</w:t>
       </w:r>
     </w:p>
     <w:p>
@@ -10405,27 +9581,7 @@
           <w:szCs w:val="28"/>
           <w:lang w:val="ru-RU"/>
         </w:rPr>
-        <w:t xml:space="preserve">Neo4j является одной из самых популярных и широко используемых </w:t>
-      </w:r>
-      <w:proofErr w:type="spellStart"/>
-      <w:r>
-        <w:rPr>
-          <w:rFonts w:ascii="Times New Roman" w:hAnsi="Times New Roman" w:cs="Times New Roman"/>
-          <w:sz w:val="28"/>
-          <w:szCs w:val="28"/>
-          <w:lang w:val="ru-RU"/>
-        </w:rPr>
-        <w:t>графовых</w:t>
-      </w:r>
-      <w:proofErr w:type="spellEnd"/>
-      <w:r>
-        <w:rPr>
-          <w:rFonts w:ascii="Times New Roman" w:hAnsi="Times New Roman" w:cs="Times New Roman"/>
-          <w:sz w:val="28"/>
-          <w:szCs w:val="28"/>
-          <w:lang w:val="ru-RU"/>
-        </w:rPr>
-        <w:t xml:space="preserve"> баз данных. Она применяется в таких областях, как социальные сети, рекомендательные системы, мошенничество с финансовыми данными, управление сетями и многие другие. Основные преимущества Neo4j:</w:t>
+        <w:t>Neo4j является одной из самых популярных и широко используемых графовых баз данных. Она применяется в таких областях, как социальные сети, рекомендательные системы, мошенничество с финансовыми данными, управление сетями и многие другие. Основные преимущества Neo4j:</w:t>
       </w:r>
     </w:p>
     <w:p>
@@ -10503,19 +9659,8 @@
           <w:szCs w:val="28"/>
           <w:lang w:val="ru-RU"/>
         </w:rPr>
-        <w:t xml:space="preserve">Богатый язык запросов </w:t>
-      </w:r>
-      <w:proofErr w:type="spellStart"/>
-      <w:r>
-        <w:rPr>
-          <w:rFonts w:ascii="Times New Roman" w:hAnsi="Times New Roman" w:cs="Times New Roman"/>
-          <w:sz w:val="28"/>
-          <w:szCs w:val="28"/>
-          <w:lang w:val="ru-RU"/>
-        </w:rPr>
-        <w:t>Cypher</w:t>
-      </w:r>
-      <w:proofErr w:type="spellEnd"/>
+        <w:t>Богатый язык запросов Cypher</w:t>
+      </w:r>
       <w:r>
         <w:rPr>
           <w:rFonts w:ascii="Times New Roman" w:hAnsi="Times New Roman" w:cs="Times New Roman"/>
@@ -11447,7 +10592,6 @@
         </w:rPr>
         <w:t xml:space="preserve"> </w:t>
       </w:r>
-      <w:proofErr w:type="spellStart"/>
       <w:r>
         <w:rPr>
           <w:rFonts w:ascii="Times New Roman" w:hAnsi="Times New Roman" w:cs="Times New Roman"/>
@@ -11456,7 +10600,6 @@
         </w:rPr>
         <w:t>FastAPI</w:t>
       </w:r>
-      <w:proofErr w:type="spellEnd"/>
       <w:r>
         <w:rPr>
           <w:rFonts w:ascii="Times New Roman" w:hAnsi="Times New Roman" w:cs="Times New Roman"/>
@@ -11885,7 +11028,6 @@
           <w:lang w:val="ru-RU"/>
         </w:rPr>
       </w:pPr>
-      <w:proofErr w:type="spellStart"/>
       <w:r>
         <w:rPr>
           <w:rFonts w:ascii="Times New Roman" w:hAnsi="Times New Roman" w:cs="Times New Roman"/>
@@ -11894,7 +11036,6 @@
         </w:rPr>
         <w:t>OTAdrive</w:t>
       </w:r>
-      <w:proofErr w:type="spellEnd"/>
       <w:r>
         <w:rPr>
           <w:rFonts w:ascii="Times New Roman" w:hAnsi="Times New Roman" w:cs="Times New Roman"/>
@@ -11935,7 +11076,6 @@
           </w:rPr>
           <w:t>://</w:t>
         </w:r>
-        <w:proofErr w:type="spellStart"/>
         <w:r>
           <w:rPr>
             <w:rStyle w:val="Hyperlink"/>
@@ -11945,7 +11085,6 @@
           </w:rPr>
           <w:t>otadrive</w:t>
         </w:r>
-        <w:proofErr w:type="spellEnd"/>
         <w:r>
           <w:rPr>
             <w:rStyle w:val="Hyperlink"/>
@@ -11981,23 +11120,13 @@
           <w:szCs w:val="28"/>
         </w:rPr>
       </w:pPr>
-      <w:proofErr w:type="spellStart"/>
-      <w:r>
-        <w:rPr>
-          <w:rFonts w:ascii="Times New Roman" w:hAnsi="Times New Roman" w:cs="Times New Roman"/>
-          <w:sz w:val="28"/>
-          <w:szCs w:val="28"/>
-        </w:rPr>
-        <w:t>CarRentalGateway</w:t>
-      </w:r>
-      <w:proofErr w:type="spellEnd"/>
-      <w:r>
-        <w:rPr>
-          <w:rFonts w:ascii="Times New Roman" w:hAnsi="Times New Roman" w:cs="Times New Roman"/>
-          <w:sz w:val="28"/>
-          <w:szCs w:val="28"/>
-        </w:rPr>
-        <w:t xml:space="preserve"> </w:t>
+      <w:r>
+        <w:rPr>
+          <w:rFonts w:ascii="Times New Roman" w:hAnsi="Times New Roman" w:cs="Times New Roman"/>
+          <w:sz w:val="28"/>
+          <w:szCs w:val="28"/>
+        </w:rPr>
+        <w:t xml:space="preserve">CarRentalGateway </w:t>
       </w:r>
       <w:r>
         <w:rPr>
@@ -12054,7 +11183,6 @@
           <w:szCs w:val="28"/>
         </w:rPr>
       </w:pPr>
-      <w:proofErr w:type="spellStart"/>
       <w:r>
         <w:rPr>
           <w:rFonts w:ascii="Times New Roman" w:hAnsi="Times New Roman" w:cs="Times New Roman"/>
@@ -12065,7 +11193,6 @@
       </w:r>
       <w:bookmarkStart w:id="6" w:name="itprogger_langs"/>
       <w:bookmarkEnd w:id="6"/>
-      <w:proofErr w:type="spellEnd"/>
       <w:r>
         <w:rPr>
           <w:rFonts w:ascii="Times New Roman" w:hAnsi="Times New Roman" w:cs="Times New Roman"/>
@@ -12111,7 +11238,6 @@
           <w:lang w:val="ru-RU"/>
         </w:rPr>
       </w:pPr>
-      <w:proofErr w:type="spellStart"/>
       <w:r>
         <w:rPr>
           <w:rFonts w:ascii="Times New Roman" w:hAnsi="Times New Roman" w:cs="Times New Roman"/>
@@ -12120,7 +11246,6 @@
         </w:rPr>
         <w:t>Merehead</w:t>
       </w:r>
-      <w:proofErr w:type="spellEnd"/>
       <w:r>
         <w:rPr>
           <w:rFonts w:ascii="Times New Roman" w:hAnsi="Times New Roman" w:cs="Times New Roman"/>
@@ -12139,27 +11264,7 @@
           <w:szCs w:val="28"/>
           <w:lang w:val="ru-RU"/>
         </w:rPr>
-        <w:t xml:space="preserve">е </w:t>
-      </w:r>
-      <w:proofErr w:type="spellStart"/>
-      <w:r>
-        <w:rPr>
-          <w:rFonts w:ascii="Times New Roman" w:hAnsi="Times New Roman" w:cs="Times New Roman"/>
-          <w:sz w:val="28"/>
-          <w:szCs w:val="28"/>
-          <w:lang w:val="ru-RU"/>
-        </w:rPr>
-        <w:t>фрейморвки</w:t>
-      </w:r>
-      <w:proofErr w:type="spellEnd"/>
-      <w:r>
-        <w:rPr>
-          <w:rFonts w:ascii="Times New Roman" w:hAnsi="Times New Roman" w:cs="Times New Roman"/>
-          <w:sz w:val="28"/>
-          <w:szCs w:val="28"/>
-          <w:lang w:val="ru-RU"/>
-        </w:rPr>
-        <w:t xml:space="preserve"> 2024 </w:t>
+        <w:t xml:space="preserve">е фрейморвки 2024 </w:t>
       </w:r>
       <w:hyperlink r:id="rId20" w:history="1">
         <w:r>
@@ -12181,7 +11286,6 @@
           </w:rPr>
           <w:t>://</w:t>
         </w:r>
-        <w:proofErr w:type="spellStart"/>
         <w:r>
           <w:rPr>
             <w:rStyle w:val="Hyperlink"/>
@@ -12191,7 +11295,6 @@
           </w:rPr>
           <w:t>merehead</w:t>
         </w:r>
-        <w:proofErr w:type="spellEnd"/>
         <w:r>
           <w:rPr>
             <w:rStyle w:val="Hyperlink"/>
@@ -12221,7 +11324,6 @@
           </w:rPr>
           <w:t>/</w:t>
         </w:r>
-        <w:proofErr w:type="spellStart"/>
         <w:r>
           <w:rPr>
             <w:rStyle w:val="Hyperlink"/>
@@ -12231,7 +11333,6 @@
           </w:rPr>
           <w:t>ru</w:t>
         </w:r>
-        <w:proofErr w:type="spellEnd"/>
         <w:r>
           <w:rPr>
             <w:rStyle w:val="Hyperlink"/>
@@ -12420,7 +11521,6 @@
           <w:szCs w:val="28"/>
         </w:rPr>
       </w:pPr>
-      <w:proofErr w:type="spellStart"/>
       <w:r>
         <w:rPr>
           <w:rFonts w:ascii="Times New Roman" w:hAnsi="Times New Roman" w:cs="Times New Roman"/>
@@ -12429,7 +11529,6 @@
         </w:rPr>
         <w:t>Worksolutions</w:t>
       </w:r>
-      <w:proofErr w:type="spellEnd"/>
       <w:r>
         <w:rPr>
           <w:rFonts w:ascii="Times New Roman" w:hAnsi="Times New Roman" w:cs="Times New Roman"/>
@@ -12491,7 +11590,6 @@
         </w:rPr>
         <w:t xml:space="preserve"> </w:t>
       </w:r>
-      <w:proofErr w:type="spellStart"/>
       <w:r>
         <w:rPr>
           <w:rFonts w:ascii="Times New Roman" w:hAnsi="Times New Roman" w:cs="Times New Roman"/>
@@ -12500,7 +11598,6 @@
         </w:rPr>
         <w:t>FastAPI</w:t>
       </w:r>
-      <w:proofErr w:type="spellEnd"/>
       <w:r>
         <w:rPr>
           <w:rFonts w:ascii="Times New Roman" w:hAnsi="Times New Roman" w:cs="Times New Roman"/>
@@ -12550,7 +11647,6 @@
           </w:rPr>
           <w:t>://</w:t>
         </w:r>
-        <w:proofErr w:type="spellStart"/>
         <w:r>
           <w:rPr>
             <w:rStyle w:val="Hyperlink"/>
@@ -12560,7 +11656,6 @@
           </w:rPr>
           <w:t>fastapi</w:t>
         </w:r>
-        <w:proofErr w:type="spellEnd"/>
         <w:r>
           <w:rPr>
             <w:rStyle w:val="Hyperlink"/>
@@ -12571,7 +11666,6 @@
           </w:rPr>
           <w:t>.</w:t>
         </w:r>
-        <w:proofErr w:type="spellStart"/>
         <w:r>
           <w:rPr>
             <w:rStyle w:val="Hyperlink"/>
@@ -12581,7 +11675,6 @@
           </w:rPr>
           <w:t>tiangolo</w:t>
         </w:r>
-        <w:proofErr w:type="spellEnd"/>
         <w:r>
           <w:rPr>
             <w:rStyle w:val="Hyperlink"/>
@@ -12649,7 +11742,6 @@
           </w:rPr>
           <w:t>/</w:t>
         </w:r>
-        <w:proofErr w:type="spellStart"/>
         <w:r>
           <w:rPr>
             <w:rStyle w:val="Hyperlink"/>
@@ -12659,7 +11751,6 @@
           </w:rPr>
           <w:t>oauth</w:t>
         </w:r>
-        <w:proofErr w:type="spellEnd"/>
         <w:r>
           <w:rPr>
             <w:rStyle w:val="Hyperlink"/>
@@ -12670,7 +11761,6 @@
           </w:rPr>
           <w:t>2-</w:t>
         </w:r>
-        <w:proofErr w:type="spellStart"/>
         <w:r>
           <w:rPr>
             <w:rStyle w:val="Hyperlink"/>
@@ -12680,7 +11770,6 @@
           </w:rPr>
           <w:t>jwt</w:t>
         </w:r>
-        <w:proofErr w:type="spellEnd"/>
         <w:r>
           <w:rPr>
             <w:rStyle w:val="Hyperlink"/>
@@ -12713,45 +11802,9 @@
           <w:sz w:val="28"/>
           <w:szCs w:val="28"/>
         </w:rPr>
-        <w:t xml:space="preserve"> </w:t>
-      </w:r>
-      <w:proofErr w:type="spellStart"/>
-      <w:r>
-        <w:rPr>
-          <w:rFonts w:ascii="Times New Roman" w:hAnsi="Times New Roman" w:cs="Times New Roman"/>
-          <w:sz w:val="28"/>
-          <w:szCs w:val="28"/>
-        </w:rPr>
-        <w:t>Stackoverflow</w:t>
-      </w:r>
-      <w:proofErr w:type="spellEnd"/>
-      <w:r>
-        <w:rPr>
-          <w:rFonts w:ascii="Times New Roman" w:hAnsi="Times New Roman" w:cs="Times New Roman"/>
-          <w:sz w:val="28"/>
-          <w:szCs w:val="28"/>
-        </w:rPr>
-        <w:t xml:space="preserve">. Debouncing in </w:t>
-      </w:r>
-      <w:proofErr w:type="spellStart"/>
-      <w:r>
-        <w:rPr>
-          <w:rFonts w:ascii="Times New Roman" w:hAnsi="Times New Roman" w:cs="Times New Roman"/>
-          <w:sz w:val="28"/>
-          <w:szCs w:val="28"/>
-        </w:rPr>
-        <w:t>Javascript</w:t>
-      </w:r>
-      <w:proofErr w:type="spellEnd"/>
-      <w:r>
-        <w:rPr>
-          <w:rFonts w:ascii="Times New Roman" w:hAnsi="Times New Roman" w:cs="Times New Roman"/>
-          <w:sz w:val="28"/>
-          <w:szCs w:val="28"/>
-        </w:rPr>
-        <w:t xml:space="preserve">. </w:t>
-      </w:r>
-      <w:hyperlink r:id="rId24" w:history="1">
+        <w:t xml:space="preserve"> Stackoverflow. Debouncing in Javascript. </w:t>
+      </w:r>
+      <w:hyperlink r:id="rId24" w:anchor="75988895" w:history="1">
         <w:r>
           <w:rPr>
             <w:rStyle w:val="Hyperlink"/>
@@ -12848,6 +11901,61 @@
           <w:szCs w:val="28"/>
           <w:lang w:val="ru-RU"/>
         </w:rPr>
+        <w:t xml:space="preserve"> </w:t>
+      </w:r>
+      <w:r>
+        <w:rPr>
+          <w:rFonts w:ascii="Times New Roman" w:hAnsi="Times New Roman" w:cs="Times New Roman"/>
+          <w:sz w:val="28"/>
+          <w:szCs w:val="28"/>
+        </w:rPr>
+        <w:t xml:space="preserve">Neo4j </w:t>
+      </w:r>
+      <w:r>
+        <w:rPr>
+          <w:rFonts w:ascii="Times New Roman" w:hAnsi="Times New Roman" w:cs="Times New Roman"/>
+          <w:sz w:val="28"/>
+          <w:szCs w:val="28"/>
+          <w:lang w:val="ru-RU"/>
+        </w:rPr>
+        <w:t xml:space="preserve">транзакции </w:t>
+      </w:r>
+      <w:hyperlink r:id="rId26" w:history="1">
+        <w:r>
+          <w:rPr>
+            <w:rStyle w:val="Hyperlink"/>
+            <w:rFonts w:ascii="Times New Roman" w:hAnsi="Times New Roman" w:cs="Times New Roman"/>
+            <w:sz w:val="28"/>
+            <w:szCs w:val="28"/>
+            <w:lang w:val="ru-RU"/>
+          </w:rPr>
+          <w:t>https://neo4j.com/docs/python-manual/current/transactions/#explicit-transactions</w:t>
+        </w:r>
+      </w:hyperlink>
+    </w:p>
+    <w:p>
+      <w:pPr>
+        <w:pStyle w:val="ListParagraph"/>
+        <w:numPr>
+          <w:ilvl w:val="0"/>
+          <w:numId w:val="6"/>
+        </w:numPr>
+        <w:spacing w:line="360" w:lineRule="auto"/>
+        <w:rPr>
+          <w:rFonts w:ascii="Times New Roman" w:hAnsi="Times New Roman" w:cs="Times New Roman"/>
+          <w:sz w:val="28"/>
+          <w:szCs w:val="28"/>
+          <w:lang w:val="ru-RU"/>
+        </w:rPr>
+      </w:pPr>
+      <w:r>
+        <w:rPr>
+          <w:rFonts w:ascii="Times New Roman" w:hAnsi="Times New Roman" w:cs="Times New Roman"/>
+          <w:sz w:val="28"/>
+          <w:szCs w:val="28"/>
+          <w:lang w:val="ru-RU"/>
+        </w:rPr>
+        <w:lastRenderedPageBreak/>
         <w:br/>
       </w:r>
     </w:p>

--- a/Письменная_часть.docx
+++ b/Письменная_часть.docx
@@ -56,7 +56,27 @@
           <w:szCs w:val="28"/>
           <w:lang w:val="ru-RU"/>
         </w:rPr>
-        <w:t xml:space="preserve"> (Hypertext Transfer Protocol)</w:t>
+        <w:t xml:space="preserve"> (</w:t>
+      </w:r>
+      <w:proofErr w:type="spellStart"/>
+      <w:r>
+        <w:rPr>
+          <w:rFonts w:ascii="Times New Roman" w:hAnsi="Times New Roman" w:cs="Times New Roman"/>
+          <w:sz w:val="28"/>
+          <w:szCs w:val="28"/>
+          <w:lang w:val="ru-RU"/>
+        </w:rPr>
+        <w:t>Hypertext</w:t>
+      </w:r>
+      <w:proofErr w:type="spellEnd"/>
+      <w:r>
+        <w:rPr>
+          <w:rFonts w:ascii="Times New Roman" w:hAnsi="Times New Roman" w:cs="Times New Roman"/>
+          <w:sz w:val="28"/>
+          <w:szCs w:val="28"/>
+          <w:lang w:val="ru-RU"/>
+        </w:rPr>
+        <w:t xml:space="preserve"> Transfer Protocol)</w:t>
       </w:r>
       <w:r>
         <w:rPr>
@@ -156,7 +176,47 @@
           <w:szCs w:val="28"/>
           <w:lang w:val="ru-RU"/>
         </w:rPr>
-        <w:t xml:space="preserve"> (Dependency Injection) </w:t>
+        <w:t xml:space="preserve"> (</w:t>
+      </w:r>
+      <w:proofErr w:type="spellStart"/>
+      <w:r>
+        <w:rPr>
+          <w:rFonts w:ascii="Times New Roman" w:hAnsi="Times New Roman" w:cs="Times New Roman"/>
+          <w:sz w:val="28"/>
+          <w:szCs w:val="28"/>
+          <w:lang w:val="ru-RU"/>
+        </w:rPr>
+        <w:t>Dependency</w:t>
+      </w:r>
+      <w:proofErr w:type="spellEnd"/>
+      <w:r>
+        <w:rPr>
+          <w:rFonts w:ascii="Times New Roman" w:hAnsi="Times New Roman" w:cs="Times New Roman"/>
+          <w:sz w:val="28"/>
+          <w:szCs w:val="28"/>
+          <w:lang w:val="ru-RU"/>
+        </w:rPr>
+        <w:t xml:space="preserve"> </w:t>
+      </w:r>
+      <w:proofErr w:type="spellStart"/>
+      <w:r>
+        <w:rPr>
+          <w:rFonts w:ascii="Times New Roman" w:hAnsi="Times New Roman" w:cs="Times New Roman"/>
+          <w:sz w:val="28"/>
+          <w:szCs w:val="28"/>
+          <w:lang w:val="ru-RU"/>
+        </w:rPr>
+        <w:t>Injection</w:t>
+      </w:r>
+      <w:proofErr w:type="spellEnd"/>
+      <w:r>
+        <w:rPr>
+          <w:rFonts w:ascii="Times New Roman" w:hAnsi="Times New Roman" w:cs="Times New Roman"/>
+          <w:sz w:val="28"/>
+          <w:szCs w:val="28"/>
+          <w:lang w:val="ru-RU"/>
+        </w:rPr>
+        <w:t xml:space="preserve">) </w:t>
       </w:r>
       <w:r>
         <w:rPr>
@@ -716,9 +776,6 @@
     </w:p>
     <w:p>
       <w:pPr>
-        <w:spacing w:line="360" w:lineRule="auto"/>
-        <w:ind w:firstLine="720"/>
-        <w:jc w:val="both"/>
         <w:rPr>
           <w:rFonts w:ascii="Times New Roman" w:hAnsi="Times New Roman" w:cs="Times New Roman"/>
           <w:sz w:val="28"/>
@@ -1414,7 +1471,7 @@
           <w:ilvl w:val="1"/>
           <w:numId w:val="2"/>
         </w:numPr>
-        <w:spacing w:line="360" w:lineRule="auto"/>
+        <w:spacing w:before="454" w:after="852" w:line="360" w:lineRule="auto"/>
         <w:jc w:val="center"/>
         <w:rPr>
           <w:rFonts w:ascii="Times New Roman" w:hAnsi="Times New Roman" w:cs="Times New Roman"/>
@@ -1523,15 +1580,50 @@
           <w:rFonts w:ascii="Times New Roman" w:hAnsi="Times New Roman" w:cs="Times New Roman"/>
           <w:sz w:val="28"/>
           <w:szCs w:val="28"/>
-        </w:rPr>
-      </w:pPr>
-      <w:r>
-        <w:rPr>
-          <w:rFonts w:ascii="Times New Roman" w:hAnsi="Times New Roman" w:cs="Times New Roman"/>
-          <w:sz w:val="28"/>
-          <w:szCs w:val="28"/>
-        </w:rPr>
-        <w:t>Bosch IoT Suite</w:t>
+          <w:lang w:val="ru-RU"/>
+        </w:rPr>
+      </w:pPr>
+      <w:r>
+        <w:rPr>
+          <w:rFonts w:ascii="Times New Roman" w:hAnsi="Times New Roman" w:cs="Times New Roman"/>
+          <w:sz w:val="28"/>
+          <w:szCs w:val="28"/>
+        </w:rPr>
+        <w:t>Bosch</w:t>
+      </w:r>
+      <w:r>
+        <w:rPr>
+          <w:rFonts w:ascii="Times New Roman" w:hAnsi="Times New Roman" w:cs="Times New Roman"/>
+          <w:sz w:val="28"/>
+          <w:szCs w:val="28"/>
+          <w:lang w:val="ru-RU"/>
+        </w:rPr>
+        <w:t xml:space="preserve"> </w:t>
+      </w:r>
+      <w:r>
+        <w:rPr>
+          <w:rFonts w:ascii="Times New Roman" w:hAnsi="Times New Roman" w:cs="Times New Roman"/>
+          <w:sz w:val="28"/>
+          <w:szCs w:val="28"/>
+        </w:rPr>
+        <w:t>IoT</w:t>
+      </w:r>
+      <w:r>
+        <w:rPr>
+          <w:rFonts w:ascii="Times New Roman" w:hAnsi="Times New Roman" w:cs="Times New Roman"/>
+          <w:sz w:val="28"/>
+          <w:szCs w:val="28"/>
+          <w:lang w:val="ru-RU"/>
+        </w:rPr>
+        <w:t xml:space="preserve"> </w:t>
+      </w:r>
+      <w:r>
+        <w:rPr>
+          <w:rFonts w:ascii="Times New Roman" w:hAnsi="Times New Roman" w:cs="Times New Roman"/>
+          <w:sz w:val="28"/>
+          <w:szCs w:val="28"/>
+        </w:rPr>
+        <w:t>Suite</w:t>
       </w:r>
     </w:p>
     <w:p>
@@ -1702,6 +1794,67 @@
           <w:lang w:val="ru-RU"/>
         </w:rPr>
         <w:t>]</w:t>
+      </w:r>
+      <w:r>
+        <w:rPr>
+          <w:rFonts w:ascii="Times New Roman" w:hAnsi="Times New Roman" w:cs="Times New Roman"/>
+          <w:sz w:val="28"/>
+          <w:szCs w:val="28"/>
+          <w:lang w:val="ru-RU"/>
+        </w:rPr>
+        <w:t>.</w:t>
+      </w:r>
+      <w:r>
+        <w:rPr>
+          <w:rFonts w:ascii="Times New Roman" w:hAnsi="Times New Roman" w:cs="Times New Roman"/>
+          <w:sz w:val="28"/>
+          <w:szCs w:val="28"/>
+          <w:lang w:val="ru-RU"/>
+        </w:rPr>
+        <w:br/>
+        <w:t xml:space="preserve">На рисунке 1.1 можно видеть главную страницу официального сайта </w:t>
+      </w:r>
+      <w:r>
+        <w:rPr>
+          <w:rFonts w:ascii="Times New Roman" w:hAnsi="Times New Roman" w:cs="Times New Roman"/>
+          <w:sz w:val="28"/>
+          <w:szCs w:val="28"/>
+        </w:rPr>
+        <w:t>Bosch</w:t>
+      </w:r>
+      <w:r>
+        <w:rPr>
+          <w:rFonts w:ascii="Times New Roman" w:hAnsi="Times New Roman" w:cs="Times New Roman"/>
+          <w:sz w:val="28"/>
+          <w:szCs w:val="28"/>
+          <w:lang w:val="ru-RU"/>
+        </w:rPr>
+        <w:t xml:space="preserve"> </w:t>
+      </w:r>
+      <w:r>
+        <w:rPr>
+          <w:rFonts w:ascii="Times New Roman" w:hAnsi="Times New Roman" w:cs="Times New Roman"/>
+          <w:sz w:val="28"/>
+          <w:szCs w:val="28"/>
+        </w:rPr>
+        <w:t>IoT</w:t>
+      </w:r>
+      <w:r>
+        <w:rPr>
+          <w:rFonts w:ascii="Times New Roman" w:hAnsi="Times New Roman" w:cs="Times New Roman"/>
+          <w:sz w:val="28"/>
+          <w:szCs w:val="28"/>
+          <w:lang w:val="ru-RU"/>
+        </w:rPr>
+        <w:t xml:space="preserve"> </w:t>
+      </w:r>
+      <w:r>
+        <w:rPr>
+          <w:rFonts w:ascii="Times New Roman" w:hAnsi="Times New Roman" w:cs="Times New Roman"/>
+          <w:sz w:val="28"/>
+          <w:szCs w:val="28"/>
+        </w:rPr>
+        <w:t>Suite</w:t>
       </w:r>
       <w:r>
         <w:rPr>
@@ -1871,7 +2024,107 @@
           <w:szCs w:val="28"/>
           <w:lang w:val="ru-RU"/>
         </w:rPr>
-        <w:t>Bosch IoT Suite — это семейство продуктов и услуг в области управления устройствами IoT, управления данными IoT и IoT edge от Bosch.</w:t>
+        <w:t xml:space="preserve">Bosch </w:t>
+      </w:r>
+      <w:proofErr w:type="spellStart"/>
+      <w:r>
+        <w:rPr>
+          <w:rFonts w:ascii="Times New Roman" w:hAnsi="Times New Roman" w:cs="Times New Roman"/>
+          <w:sz w:val="28"/>
+          <w:szCs w:val="28"/>
+          <w:lang w:val="ru-RU"/>
+        </w:rPr>
+        <w:t>IoT</w:t>
+      </w:r>
+      <w:proofErr w:type="spellEnd"/>
+      <w:r>
+        <w:rPr>
+          <w:rFonts w:ascii="Times New Roman" w:hAnsi="Times New Roman" w:cs="Times New Roman"/>
+          <w:sz w:val="28"/>
+          <w:szCs w:val="28"/>
+          <w:lang w:val="ru-RU"/>
+        </w:rPr>
+        <w:t xml:space="preserve"> Suite — это семейство продуктов и услуг в области управления устройствами </w:t>
+      </w:r>
+      <w:proofErr w:type="spellStart"/>
+      <w:r>
+        <w:rPr>
+          <w:rFonts w:ascii="Times New Roman" w:hAnsi="Times New Roman" w:cs="Times New Roman"/>
+          <w:sz w:val="28"/>
+          <w:szCs w:val="28"/>
+          <w:lang w:val="ru-RU"/>
+        </w:rPr>
+        <w:t>IoT</w:t>
+      </w:r>
+      <w:proofErr w:type="spellEnd"/>
+      <w:r>
+        <w:rPr>
+          <w:rFonts w:ascii="Times New Roman" w:hAnsi="Times New Roman" w:cs="Times New Roman"/>
+          <w:sz w:val="28"/>
+          <w:szCs w:val="28"/>
+          <w:lang w:val="ru-RU"/>
+        </w:rPr>
+        <w:t xml:space="preserve">, управления данными </w:t>
+      </w:r>
+      <w:proofErr w:type="spellStart"/>
+      <w:r>
+        <w:rPr>
+          <w:rFonts w:ascii="Times New Roman" w:hAnsi="Times New Roman" w:cs="Times New Roman"/>
+          <w:sz w:val="28"/>
+          <w:szCs w:val="28"/>
+          <w:lang w:val="ru-RU"/>
+        </w:rPr>
+        <w:t>IoT</w:t>
+      </w:r>
+      <w:proofErr w:type="spellEnd"/>
+      <w:r>
+        <w:rPr>
+          <w:rFonts w:ascii="Times New Roman" w:hAnsi="Times New Roman" w:cs="Times New Roman"/>
+          <w:sz w:val="28"/>
+          <w:szCs w:val="28"/>
+          <w:lang w:val="ru-RU"/>
+        </w:rPr>
+        <w:t xml:space="preserve"> и </w:t>
+      </w:r>
+      <w:proofErr w:type="spellStart"/>
+      <w:r>
+        <w:rPr>
+          <w:rFonts w:ascii="Times New Roman" w:hAnsi="Times New Roman" w:cs="Times New Roman"/>
+          <w:sz w:val="28"/>
+          <w:szCs w:val="28"/>
+          <w:lang w:val="ru-RU"/>
+        </w:rPr>
+        <w:t>IoT</w:t>
+      </w:r>
+      <w:proofErr w:type="spellEnd"/>
+      <w:r>
+        <w:rPr>
+          <w:rFonts w:ascii="Times New Roman" w:hAnsi="Times New Roman" w:cs="Times New Roman"/>
+          <w:sz w:val="28"/>
+          <w:szCs w:val="28"/>
+          <w:lang w:val="ru-RU"/>
+        </w:rPr>
+        <w:t xml:space="preserve"> </w:t>
+      </w:r>
+      <w:proofErr w:type="spellStart"/>
+      <w:r>
+        <w:rPr>
+          <w:rFonts w:ascii="Times New Roman" w:hAnsi="Times New Roman" w:cs="Times New Roman"/>
+          <w:sz w:val="28"/>
+          <w:szCs w:val="28"/>
+          <w:lang w:val="ru-RU"/>
+        </w:rPr>
+        <w:t>edge</w:t>
+      </w:r>
+      <w:proofErr w:type="spellEnd"/>
+      <w:r>
+        <w:rPr>
+          <w:rFonts w:ascii="Times New Roman" w:hAnsi="Times New Roman" w:cs="Times New Roman"/>
+          <w:sz w:val="28"/>
+          <w:szCs w:val="28"/>
+          <w:lang w:val="ru-RU"/>
+        </w:rPr>
+        <w:t xml:space="preserve"> от Bosch.</w:t>
       </w:r>
     </w:p>
     <w:p>
@@ -1911,14 +2164,35 @@
         </w:rPr>
         <w:t xml:space="preserve">пишет, что </w:t>
       </w:r>
-      <w:r>
-        <w:rPr>
-          <w:rFonts w:ascii="Times New Roman" w:hAnsi="Times New Roman" w:cs="Times New Roman"/>
-          <w:sz w:val="28"/>
-          <w:szCs w:val="28"/>
-          <w:lang w:val="ru-RU"/>
-        </w:rPr>
-        <w:t>IoT является прямой двусторонней связью с вашими устройствами, такими как подключенные автомобили, шлюзы в зданиях или на заводах и датчики в городской инфраструктуре.</w:t>
+      <w:proofErr w:type="spellStart"/>
+      <w:r>
+        <w:rPr>
+          <w:rFonts w:ascii="Times New Roman" w:hAnsi="Times New Roman" w:cs="Times New Roman"/>
+          <w:sz w:val="28"/>
+          <w:szCs w:val="28"/>
+          <w:lang w:val="ru-RU"/>
+        </w:rPr>
+        <w:t>IoT</w:t>
+      </w:r>
+      <w:proofErr w:type="spellEnd"/>
+      <w:r>
+        <w:rPr>
+          <w:rFonts w:ascii="Times New Roman" w:hAnsi="Times New Roman" w:cs="Times New Roman"/>
+          <w:sz w:val="28"/>
+          <w:szCs w:val="28"/>
+          <w:lang w:val="ru-RU"/>
+        </w:rPr>
+        <w:t xml:space="preserve"> является прямой двусторонней связью с вашими устройствами, такими как подключенные автомобили, шлюзы в зданиях или </w:t>
+      </w:r>
+      <w:r>
+        <w:rPr>
+          <w:rFonts w:ascii="Times New Roman" w:hAnsi="Times New Roman" w:cs="Times New Roman"/>
+          <w:sz w:val="28"/>
+          <w:szCs w:val="28"/>
+          <w:lang w:val="ru-RU"/>
+        </w:rPr>
+        <w:lastRenderedPageBreak/>
+        <w:t>на заводах и датчики в городской инфраструктуре.</w:t>
       </w:r>
       <w:r>
         <w:rPr>
@@ -1929,14 +2203,25 @@
         </w:rPr>
         <w:t xml:space="preserve"> </w:t>
       </w:r>
-      <w:r>
-        <w:rPr>
-          <w:rFonts w:ascii="Times New Roman" w:hAnsi="Times New Roman" w:cs="Times New Roman"/>
-          <w:sz w:val="28"/>
-          <w:szCs w:val="28"/>
-          <w:lang w:val="ru-RU"/>
-        </w:rPr>
-        <w:t>IoT позволяет в реальном времени понимать потребности клиентов, улучшать ваши услуги на лету и внедрять инновационные функции.</w:t>
+      <w:proofErr w:type="spellStart"/>
+      <w:r>
+        <w:rPr>
+          <w:rFonts w:ascii="Times New Roman" w:hAnsi="Times New Roman" w:cs="Times New Roman"/>
+          <w:sz w:val="28"/>
+          <w:szCs w:val="28"/>
+          <w:lang w:val="ru-RU"/>
+        </w:rPr>
+        <w:t>IoT</w:t>
+      </w:r>
+      <w:proofErr w:type="spellEnd"/>
+      <w:r>
+        <w:rPr>
+          <w:rFonts w:ascii="Times New Roman" w:hAnsi="Times New Roman" w:cs="Times New Roman"/>
+          <w:sz w:val="28"/>
+          <w:szCs w:val="28"/>
+          <w:lang w:val="ru-RU"/>
+        </w:rPr>
+        <w:t xml:space="preserve"> позволяет в реальном времени понимать потребности клиентов, улучшать ваши услуги на лету и внедрять инновационные функции.</w:t>
       </w:r>
     </w:p>
     <w:p>
@@ -2391,7 +2676,27 @@
           <w:szCs w:val="28"/>
           <w:lang w:val="ru-RU"/>
         </w:rPr>
-        <w:t xml:space="preserve">Подключенные устройства IoT делают жизнь их пользователей проще, но для их эффективной работы требуется постоянный контроль. Будь это один датчик </w:t>
+        <w:t xml:space="preserve">Подключенные устройства </w:t>
+      </w:r>
+      <w:proofErr w:type="spellStart"/>
+      <w:r>
+        <w:rPr>
+          <w:rFonts w:ascii="Times New Roman" w:hAnsi="Times New Roman" w:cs="Times New Roman"/>
+          <w:sz w:val="28"/>
+          <w:szCs w:val="28"/>
+          <w:lang w:val="ru-RU"/>
+        </w:rPr>
+        <w:t>IoT</w:t>
+      </w:r>
+      <w:proofErr w:type="spellEnd"/>
+      <w:r>
+        <w:rPr>
+          <w:rFonts w:ascii="Times New Roman" w:hAnsi="Times New Roman" w:cs="Times New Roman"/>
+          <w:sz w:val="28"/>
+          <w:szCs w:val="28"/>
+          <w:lang w:val="ru-RU"/>
+        </w:rPr>
+        <w:t xml:space="preserve"> делают жизнь их пользователей проще, но для их эффективной работы требуется постоянный контроль. Будь это один датчик </w:t>
       </w:r>
       <w:r>
         <w:rPr>
@@ -2445,6 +2750,7 @@
           <w:szCs w:val="28"/>
           <w:lang w:val="ru-RU"/>
         </w:rPr>
+        <w:lastRenderedPageBreak/>
         <w:t xml:space="preserve">Подводя итоги, можно выделить преимущества </w:t>
       </w:r>
       <w:r>
@@ -3066,6 +3372,7 @@
           <w:szCs w:val="28"/>
           <w:lang w:val="ru-RU"/>
         </w:rPr>
+        <w:lastRenderedPageBreak/>
         <w:t>OTA-обновления</w:t>
       </w:r>
       <w:r>
@@ -3093,17 +3400,7 @@
           <w:szCs w:val="28"/>
           <w:lang w:val="ru-RU"/>
         </w:rPr>
-        <w:t xml:space="preserve"> В сфере автомобильных СТО ручное обновление будет куда предпочтительней, ведь пользователи вряд ли захотят устанавливать дополнительное оборудование для обновления ПО </w:t>
-      </w:r>
-      <w:r>
-        <w:rPr>
-          <w:rFonts w:ascii="Times New Roman" w:hAnsi="Times New Roman" w:cs="Times New Roman"/>
-          <w:sz w:val="28"/>
-          <w:szCs w:val="28"/>
-          <w:lang w:val="ru-RU"/>
-        </w:rPr>
-        <w:lastRenderedPageBreak/>
-        <w:t>своего автомобиля, привязывая себя к конкретному СТО и затрачивая дополнительные средства на эти мероприятия.</w:t>
+        <w:t xml:space="preserve"> В сфере автомобильных СТО ручное обновление будет куда предпочтительней, ведь пользователи вряд ли захотят устанавливать дополнительное оборудование для обновления ПО своего автомобиля, привязывая себя к конкретному СТО и затрачивая дополнительные средства на эти мероприятия.</w:t>
       </w:r>
     </w:p>
     <w:p>
@@ -3155,6 +3452,7 @@
         </w:rPr>
         <w:t xml:space="preserve"> обновлений на примере </w:t>
       </w:r>
+      <w:proofErr w:type="spellStart"/>
       <w:r>
         <w:rPr>
           <w:rFonts w:ascii="Times New Roman" w:hAnsi="Times New Roman" w:cs="Times New Roman"/>
@@ -3163,6 +3461,7 @@
         </w:rPr>
         <w:t>OTAdrive</w:t>
       </w:r>
+      <w:proofErr w:type="spellEnd"/>
       <w:r>
         <w:rPr>
           <w:rFonts w:ascii="Times New Roman" w:hAnsi="Times New Roman" w:cs="Times New Roman"/>
@@ -3202,6 +3501,7 @@
         </w:rPr>
         <w:t xml:space="preserve"> </w:t>
       </w:r>
+      <w:proofErr w:type="spellStart"/>
       <w:r>
         <w:rPr>
           <w:rFonts w:ascii="Times New Roman" w:hAnsi="Times New Roman" w:cs="Times New Roman"/>
@@ -3210,6 +3510,7 @@
         </w:rPr>
         <w:t>OTAdrive</w:t>
       </w:r>
+      <w:proofErr w:type="spellEnd"/>
       <w:r>
         <w:rPr>
           <w:rFonts w:ascii="Times New Roman" w:hAnsi="Times New Roman" w:cs="Times New Roman"/>
@@ -3495,6 +3796,7 @@
         </w:rPr>
         <w:t xml:space="preserve">Рис 1.3. Официальный сайт </w:t>
       </w:r>
+      <w:proofErr w:type="spellStart"/>
       <w:r>
         <w:rPr>
           <w:rFonts w:ascii="Times New Roman" w:hAnsi="Times New Roman" w:cs="Times New Roman"/>
@@ -3503,6 +3805,7 @@
         </w:rPr>
         <w:t>OTAdrive</w:t>
       </w:r>
+      <w:proofErr w:type="spellEnd"/>
       <w:r>
         <w:rPr>
           <w:rFonts w:ascii="Times New Roman" w:hAnsi="Times New Roman" w:cs="Times New Roman"/>
@@ -3722,6 +4025,7 @@
           <w:sz w:val="28"/>
           <w:szCs w:val="28"/>
         </w:rPr>
+        <w:lastRenderedPageBreak/>
         <w:drawing>
           <wp:inline distT="0" distB="0" distL="0" distR="0" wp14:anchorId="792BDACC" wp14:editId="46DCB494">
             <wp:extent cx="5943600" cy="1398905"/>
@@ -3779,6 +4083,7 @@
         </w:rPr>
         <w:t xml:space="preserve">Рис 1.4. Показатели компании </w:t>
       </w:r>
+      <w:proofErr w:type="spellStart"/>
       <w:r>
         <w:rPr>
           <w:rFonts w:ascii="Times New Roman" w:hAnsi="Times New Roman" w:cs="Times New Roman"/>
@@ -3787,6 +4092,7 @@
         </w:rPr>
         <w:t>OTAdrive</w:t>
       </w:r>
+      <w:proofErr w:type="spellEnd"/>
       <w:r>
         <w:rPr>
           <w:rFonts w:ascii="Times New Roman" w:hAnsi="Times New Roman" w:cs="Times New Roman"/>
@@ -3836,7 +4142,6 @@
           <w:sz w:val="28"/>
           <w:szCs w:val="28"/>
         </w:rPr>
-        <w:lastRenderedPageBreak/>
         <w:drawing>
           <wp:inline distT="0" distB="0" distL="0" distR="0" wp14:anchorId="3CD7BA29" wp14:editId="55BF6180">
             <wp:extent cx="5943600" cy="2789555"/>
@@ -3894,6 +4199,7 @@
         </w:rPr>
         <w:t xml:space="preserve">Рис 1.5. Представлений решений </w:t>
       </w:r>
+      <w:proofErr w:type="spellStart"/>
       <w:r>
         <w:rPr>
           <w:rFonts w:ascii="Times New Roman" w:hAnsi="Times New Roman" w:cs="Times New Roman"/>
@@ -3902,6 +4208,7 @@
         </w:rPr>
         <w:t>OTAdrive</w:t>
       </w:r>
+      <w:proofErr w:type="spellEnd"/>
       <w:r>
         <w:rPr>
           <w:rFonts w:ascii="Times New Roman" w:hAnsi="Times New Roman" w:cs="Times New Roman"/>
@@ -3941,6 +4248,7 @@
           <w:sz w:val="28"/>
           <w:szCs w:val="28"/>
         </w:rPr>
+        <w:lastRenderedPageBreak/>
         <w:drawing>
           <wp:inline distT="0" distB="0" distL="0" distR="0" wp14:anchorId="0C4FC852" wp14:editId="6D118C58">
             <wp:extent cx="5943600" cy="3550920"/>
@@ -3998,6 +4306,7 @@
         </w:rPr>
         <w:t xml:space="preserve">Рис 1.6. Расценки различных планов на услуги </w:t>
       </w:r>
+      <w:proofErr w:type="spellStart"/>
       <w:r>
         <w:rPr>
           <w:rFonts w:ascii="Times New Roman" w:hAnsi="Times New Roman" w:cs="Times New Roman"/>
@@ -4006,6 +4315,7 @@
         </w:rPr>
         <w:t>OTAdrive</w:t>
       </w:r>
+      <w:proofErr w:type="spellEnd"/>
       <w:r>
         <w:rPr>
           <w:rFonts w:ascii="Times New Roman" w:hAnsi="Times New Roman" w:cs="Times New Roman"/>
@@ -4113,8 +4423,103 @@
           <w:szCs w:val="28"/>
           <w:lang w:val="ru-RU"/>
         </w:rPr>
-        <w:t xml:space="preserve">В автомобильной промышленности обновления </w:t>
-      </w:r>
+        <w:t>В автомобильной промышленности обновления прошивки по беспроводной сети (FOTA) относятся к удаленному обновлению или обновлению прошивки автомобиля. Прошивка относится к программному обеспечению низкого уровня, которое управляет компонентами оборудования, от управления двигателем до систем безопасности. Обновления FOTA могут внести важные изменения для повышения производительности, безопасности и даже эффективности использования топлива [</w:t>
+      </w:r>
+      <w:r>
+        <w:rPr>
+          <w:rFonts w:ascii="Times New Roman" w:hAnsi="Times New Roman" w:cs="Times New Roman"/>
+          <w:sz w:val="28"/>
+          <w:szCs w:val="28"/>
+          <w:lang w:val="ru-RU"/>
+        </w:rPr>
+        <w:fldChar w:fldCharType="begin"/>
+      </w:r>
+      <w:r>
+        <w:rPr>
+          <w:rFonts w:ascii="Times New Roman" w:hAnsi="Times New Roman" w:cs="Times New Roman"/>
+          <w:sz w:val="28"/>
+          <w:szCs w:val="28"/>
+          <w:lang w:val="ru-RU"/>
+        </w:rPr>
+        <w:instrText xml:space="preserve"> REF fota \r \h </w:instrText>
+      </w:r>
+      <w:r>
+        <w:rPr>
+          <w:rFonts w:ascii="Times New Roman" w:hAnsi="Times New Roman" w:cs="Times New Roman"/>
+          <w:sz w:val="28"/>
+          <w:szCs w:val="28"/>
+          <w:lang w:val="ru-RU"/>
+        </w:rPr>
+      </w:r>
+      <w:r>
+        <w:rPr>
+          <w:rFonts w:ascii="Times New Roman" w:hAnsi="Times New Roman" w:cs="Times New Roman"/>
+          <w:sz w:val="28"/>
+          <w:szCs w:val="28"/>
+          <w:lang w:val="ru-RU"/>
+        </w:rPr>
+        <w:fldChar w:fldCharType="separate"/>
+      </w:r>
+      <w:r>
+        <w:rPr>
+          <w:rFonts w:ascii="Times New Roman" w:hAnsi="Times New Roman" w:cs="Times New Roman"/>
+          <w:sz w:val="28"/>
+          <w:szCs w:val="28"/>
+          <w:lang w:val="ru-RU"/>
+        </w:rPr>
+        <w:t>5</w:t>
+      </w:r>
+      <w:r>
+        <w:rPr>
+          <w:rFonts w:ascii="Times New Roman" w:hAnsi="Times New Roman" w:cs="Times New Roman"/>
+          <w:sz w:val="28"/>
+          <w:szCs w:val="28"/>
+          <w:lang w:val="ru-RU"/>
+        </w:rPr>
+        <w:fldChar w:fldCharType="end"/>
+      </w:r>
+      <w:r>
+        <w:rPr>
+          <w:rFonts w:ascii="Times New Roman" w:hAnsi="Times New Roman" w:cs="Times New Roman"/>
+          <w:sz w:val="28"/>
+          <w:szCs w:val="28"/>
+          <w:lang w:val="ru-RU"/>
+        </w:rPr>
+        <w:t>].</w:t>
+      </w:r>
+    </w:p>
+    <w:p>
+      <w:pPr>
+        <w:spacing w:line="360" w:lineRule="auto"/>
+        <w:jc w:val="both"/>
+        <w:rPr>
+          <w:rFonts w:ascii="Times New Roman" w:hAnsi="Times New Roman" w:cs="Times New Roman"/>
+          <w:sz w:val="28"/>
+          <w:szCs w:val="28"/>
+          <w:lang w:val="ru-RU"/>
+        </w:rPr>
+      </w:pPr>
+      <w:r>
+        <w:rPr>
+          <w:rFonts w:ascii="Times New Roman" w:hAnsi="Times New Roman" w:cs="Times New Roman"/>
+          <w:sz w:val="28"/>
+          <w:szCs w:val="28"/>
+          <w:lang w:val="ru-RU"/>
+        </w:rPr>
+        <w:t>В основе FOTA лежит централизованная система управления, которая позволяет автомобильным компаниям контролировать и управлять распространением обновлений. Эта система отслеживает версии прошивок всех устройств и обеспечивает отправку только необходимых обновлений для каждого конкретного автомобиля.</w:t>
+      </w:r>
+    </w:p>
+    <w:p>
+      <w:pPr>
+        <w:spacing w:line="360" w:lineRule="auto"/>
+        <w:jc w:val="both"/>
+        <w:rPr>
+          <w:rFonts w:ascii="Times New Roman" w:hAnsi="Times New Roman" w:cs="Times New Roman"/>
+          <w:sz w:val="28"/>
+          <w:szCs w:val="28"/>
+          <w:lang w:val="ru-RU"/>
+        </w:rPr>
+      </w:pPr>
       <w:r>
         <w:rPr>
           <w:rFonts w:ascii="Times New Roman" w:hAnsi="Times New Roman" w:cs="Times New Roman"/>
@@ -4123,110 +4528,6 @@
           <w:lang w:val="ru-RU"/>
         </w:rPr>
         <w:lastRenderedPageBreak/>
-        <w:t>прошивки по беспроводной сети (FOTA) относятся к удаленному обновлению или обновлению прошивки автомобиля. Прошивка относится к программному обеспечению низкого уровня, которое управляет компонентами оборудования, от управления двигателем до систем безопасности. Обновления FOTA могут внести важные изменения для повышения производительности, безопасности и даже эффективности использования топлива [</w:t>
-      </w:r>
-      <w:r>
-        <w:rPr>
-          <w:rFonts w:ascii="Times New Roman" w:hAnsi="Times New Roman" w:cs="Times New Roman"/>
-          <w:sz w:val="28"/>
-          <w:szCs w:val="28"/>
-          <w:lang w:val="ru-RU"/>
-        </w:rPr>
-        <w:fldChar w:fldCharType="begin"/>
-      </w:r>
-      <w:r>
-        <w:rPr>
-          <w:rFonts w:ascii="Times New Roman" w:hAnsi="Times New Roman" w:cs="Times New Roman"/>
-          <w:sz w:val="28"/>
-          <w:szCs w:val="28"/>
-          <w:lang w:val="ru-RU"/>
-        </w:rPr>
-        <w:instrText xml:space="preserve"> REF fota \r \h </w:instrText>
-      </w:r>
-      <w:r>
-        <w:rPr>
-          <w:rFonts w:ascii="Times New Roman" w:hAnsi="Times New Roman" w:cs="Times New Roman"/>
-          <w:sz w:val="28"/>
-          <w:szCs w:val="28"/>
-          <w:lang w:val="ru-RU"/>
-        </w:rPr>
-      </w:r>
-      <w:r>
-        <w:rPr>
-          <w:rFonts w:ascii="Times New Roman" w:hAnsi="Times New Roman" w:cs="Times New Roman"/>
-          <w:sz w:val="28"/>
-          <w:szCs w:val="28"/>
-          <w:lang w:val="ru-RU"/>
-        </w:rPr>
-        <w:fldChar w:fldCharType="separate"/>
-      </w:r>
-      <w:r>
-        <w:rPr>
-          <w:rFonts w:ascii="Times New Roman" w:hAnsi="Times New Roman" w:cs="Times New Roman"/>
-          <w:sz w:val="28"/>
-          <w:szCs w:val="28"/>
-          <w:lang w:val="ru-RU"/>
-        </w:rPr>
-        <w:t>5</w:t>
-      </w:r>
-      <w:r>
-        <w:rPr>
-          <w:rFonts w:ascii="Times New Roman" w:hAnsi="Times New Roman" w:cs="Times New Roman"/>
-          <w:sz w:val="28"/>
-          <w:szCs w:val="28"/>
-          <w:lang w:val="ru-RU"/>
-        </w:rPr>
-        <w:fldChar w:fldCharType="end"/>
-      </w:r>
-      <w:r>
-        <w:rPr>
-          <w:rFonts w:ascii="Times New Roman" w:hAnsi="Times New Roman" w:cs="Times New Roman"/>
-          <w:sz w:val="28"/>
-          <w:szCs w:val="28"/>
-          <w:lang w:val="ru-RU"/>
-        </w:rPr>
-        <w:t>].</w:t>
-      </w:r>
-    </w:p>
-    <w:p>
-      <w:pPr>
-        <w:spacing w:line="360" w:lineRule="auto"/>
-        <w:jc w:val="both"/>
-        <w:rPr>
-          <w:rFonts w:ascii="Times New Roman" w:hAnsi="Times New Roman" w:cs="Times New Roman"/>
-          <w:sz w:val="28"/>
-          <w:szCs w:val="28"/>
-          <w:lang w:val="ru-RU"/>
-        </w:rPr>
-      </w:pPr>
-      <w:r>
-        <w:rPr>
-          <w:rFonts w:ascii="Times New Roman" w:hAnsi="Times New Roman" w:cs="Times New Roman"/>
-          <w:sz w:val="28"/>
-          <w:szCs w:val="28"/>
-          <w:lang w:val="ru-RU"/>
-        </w:rPr>
-        <w:t>В основе FOTA лежит централизованная система управления, которая позволяет автомобильным компаниям контролировать и управлять распространением обновлений. Эта система отслеживает версии прошивок всех устройств и обеспечивает отправку только необходимых обновлений для каждого конкретного автомобиля.</w:t>
-      </w:r>
-    </w:p>
-    <w:p>
-      <w:pPr>
-        <w:spacing w:line="360" w:lineRule="auto"/>
-        <w:jc w:val="both"/>
-        <w:rPr>
-          <w:rFonts w:ascii="Times New Roman" w:hAnsi="Times New Roman" w:cs="Times New Roman"/>
-          <w:sz w:val="28"/>
-          <w:szCs w:val="28"/>
-          <w:lang w:val="ru-RU"/>
-        </w:rPr>
-      </w:pPr>
-      <w:r>
-        <w:rPr>
-          <w:rFonts w:ascii="Times New Roman" w:hAnsi="Times New Roman" w:cs="Times New Roman"/>
-          <w:sz w:val="28"/>
-          <w:szCs w:val="28"/>
-          <w:lang w:val="ru-RU"/>
-        </w:rPr>
         <w:t>Каждый автомобиль оснащен встроенным ПО, которое управляет процессом приема и установки обновлений. Это ПО не только загружает и устанавливает обновления, но и проверяет их на совместимость и безопасность перед активацией.</w:t>
       </w:r>
     </w:p>
@@ -4451,7 +4752,27 @@
           <w:szCs w:val="28"/>
           <w:lang w:val="ru-RU"/>
         </w:rPr>
-        <w:t>Чаще всего необходима установка доп оборудования</w:t>
+        <w:t xml:space="preserve">Чаще всего необходима установка </w:t>
+      </w:r>
+      <w:proofErr w:type="spellStart"/>
+      <w:r>
+        <w:rPr>
+          <w:rFonts w:ascii="Times New Roman" w:hAnsi="Times New Roman" w:cs="Times New Roman"/>
+          <w:sz w:val="28"/>
+          <w:szCs w:val="28"/>
+          <w:lang w:val="ru-RU"/>
+        </w:rPr>
+        <w:t>доп</w:t>
+      </w:r>
+      <w:proofErr w:type="spellEnd"/>
+      <w:r>
+        <w:rPr>
+          <w:rFonts w:ascii="Times New Roman" w:hAnsi="Times New Roman" w:cs="Times New Roman"/>
+          <w:sz w:val="28"/>
+          <w:szCs w:val="28"/>
+          <w:lang w:val="ru-RU"/>
+        </w:rPr>
+        <w:t xml:space="preserve"> оборудования</w:t>
       </w:r>
     </w:p>
     <w:p>
@@ -4564,7 +4885,6 @@
           <w:szCs w:val="28"/>
           <w:lang w:val="ru-RU"/>
         </w:rPr>
-        <w:lastRenderedPageBreak/>
         <w:t>Передача данных через беспроводные каналы увеличивает риск кибератак и утечек данных</w:t>
       </w:r>
     </w:p>
@@ -5119,7 +5439,6 @@
           <w:szCs w:val="28"/>
           <w:lang w:val="ru-RU"/>
         </w:rPr>
-        <w:lastRenderedPageBreak/>
         <w:t>Для частных сервисов, не относящихся к дилерским центрам, могут быть полностью недоступны, либо лицензии стоят необоснованно дорого</w:t>
       </w:r>
     </w:p>
@@ -5139,14 +5458,25 @@
           <w:lang w:val="ru-RU"/>
         </w:rPr>
       </w:pPr>
-      <w:r>
-        <w:rPr>
-          <w:rFonts w:ascii="Times New Roman" w:hAnsi="Times New Roman" w:cs="Times New Roman"/>
-          <w:sz w:val="28"/>
-          <w:szCs w:val="28"/>
-          <w:lang w:val="ru-RU"/>
-        </w:rPr>
-        <w:t>Вендорские решения часто предоставляю меньше возможностей для персонализации процесса обновления по сравнению с более универсальными или открытыми решениями</w:t>
+      <w:proofErr w:type="spellStart"/>
+      <w:r>
+        <w:rPr>
+          <w:rFonts w:ascii="Times New Roman" w:hAnsi="Times New Roman" w:cs="Times New Roman"/>
+          <w:sz w:val="28"/>
+          <w:szCs w:val="28"/>
+          <w:lang w:val="ru-RU"/>
+        </w:rPr>
+        <w:t>Вендорские</w:t>
+      </w:r>
+      <w:proofErr w:type="spellEnd"/>
+      <w:r>
+        <w:rPr>
+          <w:rFonts w:ascii="Times New Roman" w:hAnsi="Times New Roman" w:cs="Times New Roman"/>
+          <w:sz w:val="28"/>
+          <w:szCs w:val="28"/>
+          <w:lang w:val="ru-RU"/>
+        </w:rPr>
+        <w:t xml:space="preserve"> решения часто предоставляю меньше возможностей для персонализации процесса обновления по сравнению с более универсальными или открытыми решениями</w:t>
       </w:r>
     </w:p>
     <w:p>
@@ -5320,7 +5650,17 @@
           <w:szCs w:val="28"/>
           <w:lang w:val="ru-RU"/>
         </w:rPr>
-        <w:t>решения, помогающие решить задачи обновлений ПО встраиваемых устройств. Использование таких инструментов может существенно сократить затраты на создание собственной системы, но взамен на это требуют специалистов, имеющих опыт работы с такими системами, при этом</w:t>
+        <w:t xml:space="preserve">решения, помогающие решить задачи обновлений ПО встраиваемых устройств. Использование таких инструментов может существенно сократить затраты на создание собственной системы, но </w:t>
+      </w:r>
+      <w:r>
+        <w:rPr>
+          <w:rFonts w:ascii="Times New Roman" w:hAnsi="Times New Roman" w:cs="Times New Roman"/>
+          <w:sz w:val="28"/>
+          <w:szCs w:val="28"/>
+          <w:lang w:val="ru-RU"/>
+        </w:rPr>
+        <w:lastRenderedPageBreak/>
+        <w:t>взамен на это требуют специалистов, имеющих опыт работы с такими системами, при этом</w:t>
       </w:r>
       <w:r>
         <w:rPr>
@@ -5379,6 +5719,7 @@
         </w:rPr>
         <w:t xml:space="preserve"> </w:t>
       </w:r>
+      <w:proofErr w:type="spellStart"/>
       <w:r>
         <w:rPr>
           <w:rFonts w:ascii="Times New Roman" w:hAnsi="Times New Roman" w:cs="Times New Roman"/>
@@ -5387,6 +5728,7 @@
         </w:rPr>
         <w:t>SWUpdate</w:t>
       </w:r>
+      <w:proofErr w:type="spellEnd"/>
       <w:r>
         <w:rPr>
           <w:rFonts w:ascii="Times New Roman" w:hAnsi="Times New Roman" w:cs="Times New Roman"/>
@@ -5729,7 +6071,6 @@
           <w:szCs w:val="28"/>
           <w:lang w:val="ru-RU"/>
         </w:rPr>
-        <w:lastRenderedPageBreak/>
         <w:t xml:space="preserve">- Системы и инструменты, распространяющиеся по лицензии, могут иметь необоснованно большую стоимость, а использование </w:t>
       </w:r>
       <w:r>
@@ -5971,6 +6312,7 @@
           <w:szCs w:val="28"/>
           <w:lang w:val="ru-RU"/>
         </w:rPr>
+        <w:lastRenderedPageBreak/>
         <w:t>База данных будет содержать информацию о всех доступных версиях прошивок для различных устройств. Она позволит отслеживать текущее состояние прошивок на каждом устройстве и историю обновлений.</w:t>
       </w:r>
     </w:p>
@@ -6090,17 +6432,7 @@
           <w:szCs w:val="28"/>
           <w:lang w:val="ru-RU"/>
         </w:rPr>
-        <w:t xml:space="preserve">Система будет разработана с учетом требований к масштабируемости, чтобы поддерживать работу как с небольшим количеством устройств, так и </w:t>
-      </w:r>
-      <w:r>
-        <w:rPr>
-          <w:rFonts w:ascii="Times New Roman" w:hAnsi="Times New Roman" w:cs="Times New Roman"/>
-          <w:sz w:val="28"/>
-          <w:szCs w:val="28"/>
-          <w:lang w:val="ru-RU"/>
-        </w:rPr>
-        <w:lastRenderedPageBreak/>
-        <w:t>с большими массивами встраиваемых систем. Это обеспечит возможность её применения в различных отраслях и условиях эксплуатации.</w:t>
+        <w:t>Система будет разработана с учетом требований к масштабируемости, чтобы поддерживать работу как с небольшим количеством устройств, так и с большими массивами встраиваемых систем. Это обеспечит возможность её применения в различных отраслях и условиях эксплуатации.</w:t>
       </w:r>
     </w:p>
     <w:p>
@@ -6197,6 +6529,7 @@
           <w:szCs w:val="28"/>
           <w:lang w:val="ru-RU"/>
         </w:rPr>
+        <w:lastRenderedPageBreak/>
         <w:t xml:space="preserve">Рис. </w:t>
       </w:r>
       <w:r>
@@ -6708,6 +7041,7 @@
         </w:rPr>
         <w:t>.</w:t>
       </w:r>
+      <w:proofErr w:type="spellStart"/>
       <w:r>
         <w:rPr>
           <w:rFonts w:ascii="Times New Roman" w:hAnsi="Times New Roman" w:cs="Times New Roman"/>
@@ -6716,6 +7050,7 @@
         </w:rPr>
         <w:t>js</w:t>
       </w:r>
+      <w:proofErr w:type="spellEnd"/>
       <w:r>
         <w:rPr>
           <w:rFonts w:ascii="Times New Roman" w:hAnsi="Times New Roman" w:cs="Times New Roman"/>
@@ -6808,14 +7143,45 @@
         </w:rPr>
         <w:t>отлично подходит для реализации приложения на ранних стадиях стартапа из-за простоты и скорости написания вместе с его конвенцией «</w:t>
       </w:r>
-      <w:r>
-        <w:rPr>
-          <w:rFonts w:ascii="Times New Roman" w:hAnsi="Times New Roman" w:cs="Times New Roman"/>
-          <w:sz w:val="28"/>
-          <w:szCs w:val="28"/>
-          <w:lang w:val="ru-RU"/>
-        </w:rPr>
-        <w:t>Convention over Configuration</w:t>
+      <w:proofErr w:type="spellStart"/>
+      <w:r>
+        <w:rPr>
+          <w:rFonts w:ascii="Times New Roman" w:hAnsi="Times New Roman" w:cs="Times New Roman"/>
+          <w:sz w:val="28"/>
+          <w:szCs w:val="28"/>
+          <w:lang w:val="ru-RU"/>
+        </w:rPr>
+        <w:t>Convention</w:t>
+      </w:r>
+      <w:proofErr w:type="spellEnd"/>
+      <w:r>
+        <w:rPr>
+          <w:rFonts w:ascii="Times New Roman" w:hAnsi="Times New Roman" w:cs="Times New Roman"/>
+          <w:sz w:val="28"/>
+          <w:szCs w:val="28"/>
+          <w:lang w:val="ru-RU"/>
+        </w:rPr>
+        <w:t xml:space="preserve"> </w:t>
+      </w:r>
+      <w:proofErr w:type="spellStart"/>
+      <w:r>
+        <w:rPr>
+          <w:rFonts w:ascii="Times New Roman" w:hAnsi="Times New Roman" w:cs="Times New Roman"/>
+          <w:sz w:val="28"/>
+          <w:szCs w:val="28"/>
+          <w:lang w:val="ru-RU"/>
+        </w:rPr>
+        <w:t>over</w:t>
+      </w:r>
+      <w:proofErr w:type="spellEnd"/>
+      <w:r>
+        <w:rPr>
+          <w:rFonts w:ascii="Times New Roman" w:hAnsi="Times New Roman" w:cs="Times New Roman"/>
+          <w:sz w:val="28"/>
+          <w:szCs w:val="28"/>
+          <w:lang w:val="ru-RU"/>
+        </w:rPr>
+        <w:t xml:space="preserve"> Configuration</w:t>
       </w:r>
       <w:r>
         <w:rPr>
@@ -7237,6 +7603,7 @@
         </w:rPr>
         <w:t>.</w:t>
       </w:r>
+      <w:proofErr w:type="spellStart"/>
       <w:r>
         <w:rPr>
           <w:rFonts w:ascii="Times New Roman" w:hAnsi="Times New Roman" w:cs="Times New Roman"/>
@@ -7245,6 +7612,7 @@
         </w:rPr>
         <w:t>js</w:t>
       </w:r>
+      <w:proofErr w:type="spellEnd"/>
       <w:r>
         <w:rPr>
           <w:rFonts w:ascii="Times New Roman" w:hAnsi="Times New Roman" w:cs="Times New Roman"/>
@@ -7403,6 +7771,7 @@
         </w:rPr>
         <w:t>.</w:t>
       </w:r>
+      <w:proofErr w:type="spellStart"/>
       <w:r>
         <w:rPr>
           <w:rFonts w:ascii="Times New Roman" w:hAnsi="Times New Roman" w:cs="Times New Roman"/>
@@ -7411,6 +7780,7 @@
         </w:rPr>
         <w:t>js</w:t>
       </w:r>
+      <w:proofErr w:type="spellEnd"/>
       <w:r>
         <w:rPr>
           <w:rFonts w:ascii="Times New Roman" w:hAnsi="Times New Roman" w:cs="Times New Roman"/>
@@ -7446,14 +7816,25 @@
           <w:lang w:val="ru-RU"/>
         </w:rPr>
       </w:pPr>
-      <w:r>
-        <w:rPr>
-          <w:rFonts w:ascii="Times New Roman" w:hAnsi="Times New Roman" w:cs="Times New Roman"/>
-          <w:sz w:val="28"/>
-          <w:szCs w:val="28"/>
-          <w:lang w:val="ru-RU"/>
-        </w:rPr>
-        <w:t xml:space="preserve">Однопоточность. Это не составляет проблем при обработке запросов из-за наличия асинхронности, но может стать проблемой при расширении проекта. </w:t>
+      <w:proofErr w:type="spellStart"/>
+      <w:r>
+        <w:rPr>
+          <w:rFonts w:ascii="Times New Roman" w:hAnsi="Times New Roman" w:cs="Times New Roman"/>
+          <w:sz w:val="28"/>
+          <w:szCs w:val="28"/>
+          <w:lang w:val="ru-RU"/>
+        </w:rPr>
+        <w:t>Однопоточность</w:t>
+      </w:r>
+      <w:proofErr w:type="spellEnd"/>
+      <w:r>
+        <w:rPr>
+          <w:rFonts w:ascii="Times New Roman" w:hAnsi="Times New Roman" w:cs="Times New Roman"/>
+          <w:sz w:val="28"/>
+          <w:szCs w:val="28"/>
+          <w:lang w:val="ru-RU"/>
+        </w:rPr>
+        <w:t xml:space="preserve">. Это не составляет проблем при обработке запросов из-за наличия асинхронности, но может стать проблемой при расширении проекта. </w:t>
       </w:r>
       <w:r>
         <w:rPr>
@@ -7470,7 +7851,27 @@
           <w:szCs w:val="28"/>
           <w:lang w:val="ru-RU"/>
         </w:rPr>
-        <w:t xml:space="preserve"> принуждает к микросервисной архитектуре, так как абсолютно не годится для большого количества вычислений или работы, например, с нейросетями.</w:t>
+        <w:t xml:space="preserve"> принуждает к </w:t>
+      </w:r>
+      <w:proofErr w:type="spellStart"/>
+      <w:r>
+        <w:rPr>
+          <w:rFonts w:ascii="Times New Roman" w:hAnsi="Times New Roman" w:cs="Times New Roman"/>
+          <w:sz w:val="28"/>
+          <w:szCs w:val="28"/>
+          <w:lang w:val="ru-RU"/>
+        </w:rPr>
+        <w:t>микросервисной</w:t>
+      </w:r>
+      <w:proofErr w:type="spellEnd"/>
+      <w:r>
+        <w:rPr>
+          <w:rFonts w:ascii="Times New Roman" w:hAnsi="Times New Roman" w:cs="Times New Roman"/>
+          <w:sz w:val="28"/>
+          <w:szCs w:val="28"/>
+          <w:lang w:val="ru-RU"/>
+        </w:rPr>
+        <w:t xml:space="preserve"> архитектуре, так как абсолютно не годится для большого количества вычислений или работы, например, с нейросетями.</w:t>
       </w:r>
     </w:p>
     <w:p>
@@ -7634,7 +8035,27 @@
           <w:szCs w:val="28"/>
           <w:lang w:val="ru-RU"/>
         </w:rPr>
-        <w:t>Возможности асинхронной разработки. FastAPI и другие асинхронные библиотеки позволяют эффективно управлять вводом-</w:t>
+        <w:t xml:space="preserve">Возможности асинхронной разработки. </w:t>
+      </w:r>
+      <w:proofErr w:type="spellStart"/>
+      <w:r>
+        <w:rPr>
+          <w:rFonts w:ascii="Times New Roman" w:hAnsi="Times New Roman" w:cs="Times New Roman"/>
+          <w:sz w:val="28"/>
+          <w:szCs w:val="28"/>
+          <w:lang w:val="ru-RU"/>
+        </w:rPr>
+        <w:t>FastAPI</w:t>
+      </w:r>
+      <w:proofErr w:type="spellEnd"/>
+      <w:r>
+        <w:rPr>
+          <w:rFonts w:ascii="Times New Roman" w:hAnsi="Times New Roman" w:cs="Times New Roman"/>
+          <w:sz w:val="28"/>
+          <w:szCs w:val="28"/>
+          <w:lang w:val="ru-RU"/>
+        </w:rPr>
+        <w:t xml:space="preserve"> и другие асинхронные библиотеки позволяют эффективно управлять вводом-</w:t>
       </w:r>
       <w:r>
         <w:rPr>
@@ -7803,7 +8224,47 @@
           <w:szCs w:val="28"/>
           <w:lang w:val="ru-RU"/>
         </w:rPr>
-        <w:t>Python предлагает различные фреймворки для веб-разработки, каждый из которых имеет свои особенности, сильные и слабые стороны. Рассмотрим наиболее популярные фреймворки: Django, Flask,</w:t>
+        <w:t xml:space="preserve">Python предлагает различные фреймворки для веб-разработки, каждый из которых имеет свои особенности, сильные и слабые стороны. Рассмотрим наиболее популярные фреймворки: </w:t>
+      </w:r>
+      <w:proofErr w:type="spellStart"/>
+      <w:r>
+        <w:rPr>
+          <w:rFonts w:ascii="Times New Roman" w:hAnsi="Times New Roman" w:cs="Times New Roman"/>
+          <w:sz w:val="28"/>
+          <w:szCs w:val="28"/>
+          <w:lang w:val="ru-RU"/>
+        </w:rPr>
+        <w:t>Django</w:t>
+      </w:r>
+      <w:proofErr w:type="spellEnd"/>
+      <w:r>
+        <w:rPr>
+          <w:rFonts w:ascii="Times New Roman" w:hAnsi="Times New Roman" w:cs="Times New Roman"/>
+          <w:sz w:val="28"/>
+          <w:szCs w:val="28"/>
+          <w:lang w:val="ru-RU"/>
+        </w:rPr>
+        <w:t xml:space="preserve">, </w:t>
+      </w:r>
+      <w:proofErr w:type="spellStart"/>
+      <w:r>
+        <w:rPr>
+          <w:rFonts w:ascii="Times New Roman" w:hAnsi="Times New Roman" w:cs="Times New Roman"/>
+          <w:sz w:val="28"/>
+          <w:szCs w:val="28"/>
+          <w:lang w:val="ru-RU"/>
+        </w:rPr>
+        <w:t>Flask</w:t>
+      </w:r>
+      <w:proofErr w:type="spellEnd"/>
+      <w:r>
+        <w:rPr>
+          <w:rFonts w:ascii="Times New Roman" w:hAnsi="Times New Roman" w:cs="Times New Roman"/>
+          <w:sz w:val="28"/>
+          <w:szCs w:val="28"/>
+          <w:lang w:val="ru-RU"/>
+        </w:rPr>
+        <w:t>,</w:t>
       </w:r>
       <w:r>
         <w:rPr>
@@ -7814,14 +8275,25 @@
         </w:rPr>
         <w:t xml:space="preserve"> </w:t>
       </w:r>
-      <w:r>
-        <w:rPr>
-          <w:rFonts w:ascii="Times New Roman" w:hAnsi="Times New Roman" w:cs="Times New Roman"/>
-          <w:sz w:val="28"/>
-          <w:szCs w:val="28"/>
-          <w:lang w:val="ru-RU"/>
-        </w:rPr>
-        <w:t>FastAPI.</w:t>
+      <w:proofErr w:type="spellStart"/>
+      <w:r>
+        <w:rPr>
+          <w:rFonts w:ascii="Times New Roman" w:hAnsi="Times New Roman" w:cs="Times New Roman"/>
+          <w:sz w:val="28"/>
+          <w:szCs w:val="28"/>
+          <w:lang w:val="ru-RU"/>
+        </w:rPr>
+        <w:t>FastAPI</w:t>
+      </w:r>
+      <w:proofErr w:type="spellEnd"/>
+      <w:r>
+        <w:rPr>
+          <w:rFonts w:ascii="Times New Roman" w:hAnsi="Times New Roman" w:cs="Times New Roman"/>
+          <w:sz w:val="28"/>
+          <w:szCs w:val="28"/>
+          <w:lang w:val="ru-RU"/>
+        </w:rPr>
+        <w:t>.</w:t>
       </w:r>
     </w:p>
     <w:p>
@@ -8455,7 +8927,27 @@
           <w:szCs w:val="28"/>
           <w:lang w:val="ru-RU"/>
         </w:rPr>
-        <w:t xml:space="preserve">имеет плохую поддержку асинхронного кода. Независимо от того, что поддержка асинхронных «вьюх» уже добавлена в </w:t>
+        <w:t>имеет плохую поддержку асинхронного кода. Независимо от того, что поддержка асинхронных «</w:t>
+      </w:r>
+      <w:proofErr w:type="spellStart"/>
+      <w:r>
+        <w:rPr>
+          <w:rFonts w:ascii="Times New Roman" w:hAnsi="Times New Roman" w:cs="Times New Roman"/>
+          <w:sz w:val="28"/>
+          <w:szCs w:val="28"/>
+          <w:lang w:val="ru-RU"/>
+        </w:rPr>
+        <w:t>вьюх</w:t>
+      </w:r>
+      <w:proofErr w:type="spellEnd"/>
+      <w:r>
+        <w:rPr>
+          <w:rFonts w:ascii="Times New Roman" w:hAnsi="Times New Roman" w:cs="Times New Roman"/>
+          <w:sz w:val="28"/>
+          <w:szCs w:val="28"/>
+          <w:lang w:val="ru-RU"/>
+        </w:rPr>
+        <w:t xml:space="preserve">» уже добавлена в </w:t>
       </w:r>
       <w:r>
         <w:rPr>
@@ -8610,7 +9102,27 @@
           <w:szCs w:val="28"/>
           <w:lang w:val="ru-RU"/>
         </w:rPr>
-        <w:t>Этот фреймворк известен как микрофреймворк из-за его легковесной структуры. Его ключевое преимущество перед конкурентами — высокий уровень кастомизации</w:t>
+        <w:t xml:space="preserve">Этот фреймворк известен как </w:t>
+      </w:r>
+      <w:proofErr w:type="spellStart"/>
+      <w:r>
+        <w:rPr>
+          <w:rFonts w:ascii="Times New Roman" w:hAnsi="Times New Roman" w:cs="Times New Roman"/>
+          <w:sz w:val="28"/>
+          <w:szCs w:val="28"/>
+          <w:lang w:val="ru-RU"/>
+        </w:rPr>
+        <w:t>микрофреймворк</w:t>
+      </w:r>
+      <w:proofErr w:type="spellEnd"/>
+      <w:r>
+        <w:rPr>
+          <w:rFonts w:ascii="Times New Roman" w:hAnsi="Times New Roman" w:cs="Times New Roman"/>
+          <w:sz w:val="28"/>
+          <w:szCs w:val="28"/>
+          <w:lang w:val="ru-RU"/>
+        </w:rPr>
+        <w:t xml:space="preserve"> из-за его легковесной структуры. Его ключевое преимущество перед конкурентами — высокий уровень кастомизации</w:t>
       </w:r>
       <w:r>
         <w:rPr>
@@ -8818,7 +9330,27 @@
           <w:szCs w:val="28"/>
           <w:lang w:val="ru-RU"/>
         </w:rPr>
-        <w:t xml:space="preserve"> предоставляет базовый набор функций, однако он разработан таким образом, что позволяет разработчикам интегрировать множество дополнительных библиотек и плагинов для расширения его возможностей. Среди возможных добавлений — расширения для валидации форм, объектно-реляционные мапперы, системы аутентификации и механизмы для обработки загрузок, а также другие инструменты, улучшающие функциональность.</w:t>
+        <w:t xml:space="preserve"> предоставляет базовый набор функций, однако он разработан таким образом, что позволяет разработчикам интегрировать множество дополнительных библиотек и плагинов для расширения его возможностей. Среди возможных добавлений — расширения для валидации форм, объектно-реляционные </w:t>
+      </w:r>
+      <w:proofErr w:type="spellStart"/>
+      <w:r>
+        <w:rPr>
+          <w:rFonts w:ascii="Times New Roman" w:hAnsi="Times New Roman" w:cs="Times New Roman"/>
+          <w:sz w:val="28"/>
+          <w:szCs w:val="28"/>
+          <w:lang w:val="ru-RU"/>
+        </w:rPr>
+        <w:t>мапперы</w:t>
+      </w:r>
+      <w:proofErr w:type="spellEnd"/>
+      <w:r>
+        <w:rPr>
+          <w:rFonts w:ascii="Times New Roman" w:hAnsi="Times New Roman" w:cs="Times New Roman"/>
+          <w:sz w:val="28"/>
+          <w:szCs w:val="28"/>
+          <w:lang w:val="ru-RU"/>
+        </w:rPr>
+        <w:t>, системы аутентификации и механизмы для обработки загрузок, а также другие инструменты, улучшающие функциональность.</w:t>
       </w:r>
     </w:p>
     <w:p>
@@ -8866,7 +9398,27 @@
           <w:szCs w:val="28"/>
           <w:lang w:val="ru-RU"/>
         </w:rPr>
-        <w:t xml:space="preserve"> может занять значительное время. В отличие от таких систем, как Django, где основные компоненты предоставляются "из коробки", данный фреймворк требует установки множества функциональных возможностей через сторонние расширения, что удлиняет начальный этап разработки.</w:t>
+        <w:t xml:space="preserve"> может занять значительное время. В отличие от таких систем, как </w:t>
+      </w:r>
+      <w:proofErr w:type="spellStart"/>
+      <w:r>
+        <w:rPr>
+          <w:rFonts w:ascii="Times New Roman" w:hAnsi="Times New Roman" w:cs="Times New Roman"/>
+          <w:sz w:val="28"/>
+          <w:szCs w:val="28"/>
+          <w:lang w:val="ru-RU"/>
+        </w:rPr>
+        <w:t>Django</w:t>
+      </w:r>
+      <w:proofErr w:type="spellEnd"/>
+      <w:r>
+        <w:rPr>
+          <w:rFonts w:ascii="Times New Roman" w:hAnsi="Times New Roman" w:cs="Times New Roman"/>
+          <w:sz w:val="28"/>
+          <w:szCs w:val="28"/>
+          <w:lang w:val="ru-RU"/>
+        </w:rPr>
+        <w:t>, где основные компоненты предоставляются "из коробки", данный фреймворк требует установки множества функциональных возможностей через сторонние расширения, что удлиняет начальный этап разработки.</w:t>
       </w:r>
     </w:p>
     <w:p>
@@ -8948,6 +9500,7 @@
           <w:lang w:val="ru-RU"/>
         </w:rPr>
       </w:pPr>
+      <w:proofErr w:type="spellStart"/>
       <w:r>
         <w:rPr>
           <w:rFonts w:ascii="Times New Roman" w:hAnsi="Times New Roman" w:cs="Times New Roman"/>
@@ -8958,6 +9511,7 @@
         </w:rPr>
         <w:t>FastAPI</w:t>
       </w:r>
+      <w:proofErr w:type="spellEnd"/>
     </w:p>
     <w:p>
       <w:pPr>
@@ -8971,6 +9525,7 @@
           <w:lang w:val="ru-RU"/>
         </w:rPr>
       </w:pPr>
+      <w:proofErr w:type="spellStart"/>
       <w:r>
         <w:rPr>
           <w:rFonts w:ascii="Times New Roman" w:hAnsi="Times New Roman" w:cs="Times New Roman"/>
@@ -8979,6 +9534,7 @@
         </w:rPr>
         <w:t>FastAPI</w:t>
       </w:r>
+      <w:proofErr w:type="spellEnd"/>
       <w:r>
         <w:rPr>
           <w:rFonts w:ascii="Times New Roman" w:hAnsi="Times New Roman" w:cs="Times New Roman"/>
@@ -9035,14 +9591,45 @@
           <w:lang w:val="ru-RU"/>
         </w:rPr>
       </w:pPr>
-      <w:r>
-        <w:rPr>
-          <w:rFonts w:ascii="Times New Roman" w:hAnsi="Times New Roman" w:cs="Times New Roman"/>
-          <w:sz w:val="28"/>
-          <w:szCs w:val="28"/>
-          <w:lang w:val="ru-RU"/>
-        </w:rPr>
-        <w:t>FastAPI построен на Starlette для обработки запросов, что делает его одним из самых быстрых веб-фреймворков на Python. Это особенно важно для приложений, требующих высокой производительности и малой задержки</w:t>
+      <w:proofErr w:type="spellStart"/>
+      <w:r>
+        <w:rPr>
+          <w:rFonts w:ascii="Times New Roman" w:hAnsi="Times New Roman" w:cs="Times New Roman"/>
+          <w:sz w:val="28"/>
+          <w:szCs w:val="28"/>
+          <w:lang w:val="ru-RU"/>
+        </w:rPr>
+        <w:t>FastAPI</w:t>
+      </w:r>
+      <w:proofErr w:type="spellEnd"/>
+      <w:r>
+        <w:rPr>
+          <w:rFonts w:ascii="Times New Roman" w:hAnsi="Times New Roman" w:cs="Times New Roman"/>
+          <w:sz w:val="28"/>
+          <w:szCs w:val="28"/>
+          <w:lang w:val="ru-RU"/>
+        </w:rPr>
+        <w:t xml:space="preserve"> построен на </w:t>
+      </w:r>
+      <w:proofErr w:type="spellStart"/>
+      <w:r>
+        <w:rPr>
+          <w:rFonts w:ascii="Times New Roman" w:hAnsi="Times New Roman" w:cs="Times New Roman"/>
+          <w:sz w:val="28"/>
+          <w:szCs w:val="28"/>
+          <w:lang w:val="ru-RU"/>
+        </w:rPr>
+        <w:t>Starlette</w:t>
+      </w:r>
+      <w:proofErr w:type="spellEnd"/>
+      <w:r>
+        <w:rPr>
+          <w:rFonts w:ascii="Times New Roman" w:hAnsi="Times New Roman" w:cs="Times New Roman"/>
+          <w:sz w:val="28"/>
+          <w:szCs w:val="28"/>
+          <w:lang w:val="ru-RU"/>
+        </w:rPr>
+        <w:t xml:space="preserve"> для обработки запросов, что делает его одним из самых быстрых веб-фреймворков на Python. Это особенно важно для приложений, требующих высокой производительности и малой задержки</w:t>
       </w:r>
       <w:r>
         <w:rPr>
@@ -9060,25 +9647,156 @@
           <w:szCs w:val="28"/>
           <w:lang w:val="ru-RU"/>
         </w:rPr>
-        <w:t xml:space="preserve"> нативно поддерживает асинхронное программирование с использованием ключевых слов async и await, что позволяет легко реализовывать асинхронную обработку.</w:t>
-      </w:r>
-      <w:r>
-        <w:rPr>
-          <w:rFonts w:ascii="Times New Roman" w:hAnsi="Times New Roman" w:cs="Times New Roman"/>
-          <w:sz w:val="28"/>
-          <w:szCs w:val="28"/>
-          <w:lang w:val="ru-RU"/>
-        </w:rPr>
         <w:t xml:space="preserve"> </w:t>
       </w:r>
-      <w:r>
-        <w:rPr>
-          <w:rFonts w:ascii="Times New Roman" w:hAnsi="Times New Roman" w:cs="Times New Roman"/>
-          <w:sz w:val="28"/>
-          <w:szCs w:val="28"/>
-          <w:lang w:val="ru-RU"/>
-        </w:rPr>
-        <w:t>FastAPI автоматически генерирует документацию (Swagger UI и ReDoc) для API, используя стандарты OpenAPI. Это значительно упрощает процесс создания и поддержки документации</w:t>
+      <w:proofErr w:type="spellStart"/>
+      <w:r>
+        <w:rPr>
+          <w:rFonts w:ascii="Times New Roman" w:hAnsi="Times New Roman" w:cs="Times New Roman"/>
+          <w:sz w:val="28"/>
+          <w:szCs w:val="28"/>
+          <w:lang w:val="ru-RU"/>
+        </w:rPr>
+        <w:t>нативно</w:t>
+      </w:r>
+      <w:proofErr w:type="spellEnd"/>
+      <w:r>
+        <w:rPr>
+          <w:rFonts w:ascii="Times New Roman" w:hAnsi="Times New Roman" w:cs="Times New Roman"/>
+          <w:sz w:val="28"/>
+          <w:szCs w:val="28"/>
+          <w:lang w:val="ru-RU"/>
+        </w:rPr>
+        <w:t xml:space="preserve"> поддерживает асинхронное программирование с использованием ключевых слов </w:t>
+      </w:r>
+      <w:proofErr w:type="spellStart"/>
+      <w:r>
+        <w:rPr>
+          <w:rFonts w:ascii="Times New Roman" w:hAnsi="Times New Roman" w:cs="Times New Roman"/>
+          <w:sz w:val="28"/>
+          <w:szCs w:val="28"/>
+          <w:lang w:val="ru-RU"/>
+        </w:rPr>
+        <w:t>async</w:t>
+      </w:r>
+      <w:proofErr w:type="spellEnd"/>
+      <w:r>
+        <w:rPr>
+          <w:rFonts w:ascii="Times New Roman" w:hAnsi="Times New Roman" w:cs="Times New Roman"/>
+          <w:sz w:val="28"/>
+          <w:szCs w:val="28"/>
+          <w:lang w:val="ru-RU"/>
+        </w:rPr>
+        <w:t xml:space="preserve"> и </w:t>
+      </w:r>
+      <w:proofErr w:type="spellStart"/>
+      <w:r>
+        <w:rPr>
+          <w:rFonts w:ascii="Times New Roman" w:hAnsi="Times New Roman" w:cs="Times New Roman"/>
+          <w:sz w:val="28"/>
+          <w:szCs w:val="28"/>
+          <w:lang w:val="ru-RU"/>
+        </w:rPr>
+        <w:t>await</w:t>
+      </w:r>
+      <w:proofErr w:type="spellEnd"/>
+      <w:r>
+        <w:rPr>
+          <w:rFonts w:ascii="Times New Roman" w:hAnsi="Times New Roman" w:cs="Times New Roman"/>
+          <w:sz w:val="28"/>
+          <w:szCs w:val="28"/>
+          <w:lang w:val="ru-RU"/>
+        </w:rPr>
+        <w:t>, что позволяет легко реализовывать асинхронную обработку.</w:t>
+      </w:r>
+      <w:r>
+        <w:rPr>
+          <w:rFonts w:ascii="Times New Roman" w:hAnsi="Times New Roman" w:cs="Times New Roman"/>
+          <w:sz w:val="28"/>
+          <w:szCs w:val="28"/>
+          <w:lang w:val="ru-RU"/>
+        </w:rPr>
+        <w:t xml:space="preserve"> </w:t>
+      </w:r>
+      <w:proofErr w:type="spellStart"/>
+      <w:r>
+        <w:rPr>
+          <w:rFonts w:ascii="Times New Roman" w:hAnsi="Times New Roman" w:cs="Times New Roman"/>
+          <w:sz w:val="28"/>
+          <w:szCs w:val="28"/>
+          <w:lang w:val="ru-RU"/>
+        </w:rPr>
+        <w:t>FastAPI</w:t>
+      </w:r>
+      <w:proofErr w:type="spellEnd"/>
+      <w:r>
+        <w:rPr>
+          <w:rFonts w:ascii="Times New Roman" w:hAnsi="Times New Roman" w:cs="Times New Roman"/>
+          <w:sz w:val="28"/>
+          <w:szCs w:val="28"/>
+          <w:lang w:val="ru-RU"/>
+        </w:rPr>
+        <w:t xml:space="preserve"> автоматически генерирует документацию (</w:t>
+      </w:r>
+      <w:proofErr w:type="spellStart"/>
+      <w:r>
+        <w:rPr>
+          <w:rFonts w:ascii="Times New Roman" w:hAnsi="Times New Roman" w:cs="Times New Roman"/>
+          <w:sz w:val="28"/>
+          <w:szCs w:val="28"/>
+          <w:lang w:val="ru-RU"/>
+        </w:rPr>
+        <w:t>Swagger</w:t>
+      </w:r>
+      <w:proofErr w:type="spellEnd"/>
+      <w:r>
+        <w:rPr>
+          <w:rFonts w:ascii="Times New Roman" w:hAnsi="Times New Roman" w:cs="Times New Roman"/>
+          <w:sz w:val="28"/>
+          <w:szCs w:val="28"/>
+          <w:lang w:val="ru-RU"/>
+        </w:rPr>
+        <w:t xml:space="preserve"> UI и </w:t>
+      </w:r>
+      <w:proofErr w:type="spellStart"/>
+      <w:r>
+        <w:rPr>
+          <w:rFonts w:ascii="Times New Roman" w:hAnsi="Times New Roman" w:cs="Times New Roman"/>
+          <w:sz w:val="28"/>
+          <w:szCs w:val="28"/>
+          <w:lang w:val="ru-RU"/>
+        </w:rPr>
+        <w:t>ReDoc</w:t>
+      </w:r>
+      <w:proofErr w:type="spellEnd"/>
+      <w:r>
+        <w:rPr>
+          <w:rFonts w:ascii="Times New Roman" w:hAnsi="Times New Roman" w:cs="Times New Roman"/>
+          <w:sz w:val="28"/>
+          <w:szCs w:val="28"/>
+          <w:lang w:val="ru-RU"/>
+        </w:rPr>
+        <w:t xml:space="preserve">) для API, используя стандарты </w:t>
+      </w:r>
+      <w:proofErr w:type="spellStart"/>
+      <w:r>
+        <w:rPr>
+          <w:rFonts w:ascii="Times New Roman" w:hAnsi="Times New Roman" w:cs="Times New Roman"/>
+          <w:sz w:val="28"/>
+          <w:szCs w:val="28"/>
+          <w:lang w:val="ru-RU"/>
+        </w:rPr>
+        <w:t>OpenAPI</w:t>
+      </w:r>
+      <w:proofErr w:type="spellEnd"/>
+      <w:r>
+        <w:rPr>
+          <w:rFonts w:ascii="Times New Roman" w:hAnsi="Times New Roman" w:cs="Times New Roman"/>
+          <w:sz w:val="28"/>
+          <w:szCs w:val="28"/>
+          <w:lang w:val="ru-RU"/>
+        </w:rPr>
+        <w:t>. Это значительно упрощает процесс создания и поддержки документации</w:t>
       </w:r>
       <w:r>
         <w:rPr>
@@ -9089,6 +9807,7 @@
         </w:rPr>
         <w:t xml:space="preserve">. Также, немаловажно будет уточнить, что </w:t>
       </w:r>
+      <w:proofErr w:type="spellStart"/>
       <w:r>
         <w:rPr>
           <w:rFonts w:ascii="Times New Roman" w:hAnsi="Times New Roman" w:cs="Times New Roman"/>
@@ -9097,14 +9816,35 @@
         </w:rPr>
         <w:t>FastAPI</w:t>
       </w:r>
-      <w:r>
-        <w:rPr>
-          <w:rFonts w:ascii="Times New Roman" w:hAnsi="Times New Roman" w:cs="Times New Roman"/>
-          <w:sz w:val="28"/>
-          <w:szCs w:val="28"/>
-          <w:lang w:val="ru-RU"/>
-        </w:rPr>
-        <w:t xml:space="preserve"> использует современные функции Python, такие как типизация с помощью Pydantic. Это обеспечивает более строгую проверку типов во время выполнения и улучшает интеграцию с современными IDE.</w:t>
+      <w:proofErr w:type="spellEnd"/>
+      <w:r>
+        <w:rPr>
+          <w:rFonts w:ascii="Times New Roman" w:hAnsi="Times New Roman" w:cs="Times New Roman"/>
+          <w:sz w:val="28"/>
+          <w:szCs w:val="28"/>
+          <w:lang w:val="ru-RU"/>
+        </w:rPr>
+        <w:t xml:space="preserve"> использует современные функции Python, такие как типизация с помощью </w:t>
+      </w:r>
+      <w:proofErr w:type="spellStart"/>
+      <w:r>
+        <w:rPr>
+          <w:rFonts w:ascii="Times New Roman" w:hAnsi="Times New Roman" w:cs="Times New Roman"/>
+          <w:sz w:val="28"/>
+          <w:szCs w:val="28"/>
+          <w:lang w:val="ru-RU"/>
+        </w:rPr>
+        <w:t>Pydantic</w:t>
+      </w:r>
+      <w:proofErr w:type="spellEnd"/>
+      <w:r>
+        <w:rPr>
+          <w:rFonts w:ascii="Times New Roman" w:hAnsi="Times New Roman" w:cs="Times New Roman"/>
+          <w:sz w:val="28"/>
+          <w:szCs w:val="28"/>
+          <w:lang w:val="ru-RU"/>
+        </w:rPr>
+        <w:t>. Это обеспечивает более строгую проверку типов во время выполнения и улучшает интеграцию с современными IDE.</w:t>
       </w:r>
     </w:p>
     <w:p>
@@ -9128,14 +9868,25 @@
         </w:rPr>
         <w:t xml:space="preserve">Несмотря на все это, </w:t>
       </w:r>
-      <w:r>
-        <w:rPr>
-          <w:rFonts w:ascii="Times New Roman" w:hAnsi="Times New Roman" w:cs="Times New Roman"/>
-          <w:sz w:val="28"/>
-          <w:szCs w:val="28"/>
-          <w:lang w:val="ru-RU"/>
-        </w:rPr>
-        <w:t xml:space="preserve">FastAPI </w:t>
+      <w:proofErr w:type="spellStart"/>
+      <w:r>
+        <w:rPr>
+          <w:rFonts w:ascii="Times New Roman" w:hAnsi="Times New Roman" w:cs="Times New Roman"/>
+          <w:sz w:val="28"/>
+          <w:szCs w:val="28"/>
+          <w:lang w:val="ru-RU"/>
+        </w:rPr>
+        <w:t>FastAPI</w:t>
+      </w:r>
+      <w:proofErr w:type="spellEnd"/>
+      <w:r>
+        <w:rPr>
+          <w:rFonts w:ascii="Times New Roman" w:hAnsi="Times New Roman" w:cs="Times New Roman"/>
+          <w:sz w:val="28"/>
+          <w:szCs w:val="28"/>
+          <w:lang w:val="ru-RU"/>
+        </w:rPr>
+        <w:t xml:space="preserve"> </w:t>
       </w:r>
       <w:r>
         <w:rPr>
@@ -9164,6 +9915,7 @@
         </w:rPr>
         <w:t xml:space="preserve">к, однако поддержка </w:t>
       </w:r>
+      <w:proofErr w:type="spellStart"/>
       <w:r>
         <w:rPr>
           <w:rFonts w:ascii="Times New Roman" w:hAnsi="Times New Roman" w:cs="Times New Roman"/>
@@ -9172,6 +9924,7 @@
         </w:rPr>
         <w:t>FastAPI</w:t>
       </w:r>
+      <w:proofErr w:type="spellEnd"/>
       <w:r>
         <w:rPr>
           <w:rFonts w:ascii="Times New Roman" w:hAnsi="Times New Roman" w:cs="Times New Roman"/>
@@ -9213,6 +9966,7 @@
         <w:lastRenderedPageBreak/>
         <w:t xml:space="preserve">Хотя у </w:t>
       </w:r>
+      <w:proofErr w:type="spellStart"/>
       <w:r>
         <w:rPr>
           <w:rFonts w:ascii="Times New Roman" w:hAnsi="Times New Roman" w:cs="Times New Roman"/>
@@ -9221,6 +9975,7 @@
         </w:rPr>
         <w:t>FastAPI</w:t>
       </w:r>
+      <w:proofErr w:type="spellEnd"/>
       <w:r>
         <w:rPr>
           <w:rFonts w:ascii="Times New Roman" w:hAnsi="Times New Roman" w:cs="Times New Roman"/>
@@ -9414,14 +10169,45 @@
         </w:rPr>
         <w:t xml:space="preserve">По итогам исследования современных фреймворков, популярных на рынке, можно сказать, что </w:t>
       </w:r>
-      <w:r>
-        <w:rPr>
-          <w:rFonts w:ascii="Times New Roman" w:hAnsi="Times New Roman" w:cs="Times New Roman"/>
-          <w:sz w:val="28"/>
-          <w:szCs w:val="28"/>
-          <w:lang w:val="ru-RU"/>
-        </w:rPr>
-        <w:t>Django является отличным выбором для крупных приложений с полным стеком функций "из коробки", обеспечивая широкие возможности для управления содержимым, пользователями и процессами. Flask предлагает больше гибкости и подходит для проектов, где разработчики хотят полный контроль над стеком технологий, однако это может потребовать большей интеграции сторонних компонентов.</w:t>
+      <w:proofErr w:type="spellStart"/>
+      <w:r>
+        <w:rPr>
+          <w:rFonts w:ascii="Times New Roman" w:hAnsi="Times New Roman" w:cs="Times New Roman"/>
+          <w:sz w:val="28"/>
+          <w:szCs w:val="28"/>
+          <w:lang w:val="ru-RU"/>
+        </w:rPr>
+        <w:t>Django</w:t>
+      </w:r>
+      <w:proofErr w:type="spellEnd"/>
+      <w:r>
+        <w:rPr>
+          <w:rFonts w:ascii="Times New Roman" w:hAnsi="Times New Roman" w:cs="Times New Roman"/>
+          <w:sz w:val="28"/>
+          <w:szCs w:val="28"/>
+          <w:lang w:val="ru-RU"/>
+        </w:rPr>
+        <w:t xml:space="preserve"> является отличным выбором для крупных приложений с полным стеком функций "из коробки", обеспечивая широкие возможности для управления содержимым, пользователями и процессами. </w:t>
+      </w:r>
+      <w:proofErr w:type="spellStart"/>
+      <w:r>
+        <w:rPr>
+          <w:rFonts w:ascii="Times New Roman" w:hAnsi="Times New Roman" w:cs="Times New Roman"/>
+          <w:sz w:val="28"/>
+          <w:szCs w:val="28"/>
+          <w:lang w:val="ru-RU"/>
+        </w:rPr>
+        <w:t>Flask</w:t>
+      </w:r>
+      <w:proofErr w:type="spellEnd"/>
+      <w:r>
+        <w:rPr>
+          <w:rFonts w:ascii="Times New Roman" w:hAnsi="Times New Roman" w:cs="Times New Roman"/>
+          <w:sz w:val="28"/>
+          <w:szCs w:val="28"/>
+          <w:lang w:val="ru-RU"/>
+        </w:rPr>
+        <w:t xml:space="preserve"> предлагает больше гибкости и подходит для проектов, где разработчики хотят полный контроль над стеком технологий, однако это может потребовать большей интеграции сторонних компонентов.</w:t>
       </w:r>
       <w:r>
         <w:rPr>
@@ -9432,14 +10218,25 @@
         </w:rPr>
         <w:t xml:space="preserve"> </w:t>
       </w:r>
-      <w:r>
-        <w:rPr>
-          <w:rFonts w:ascii="Times New Roman" w:hAnsi="Times New Roman" w:cs="Times New Roman"/>
-          <w:sz w:val="28"/>
-          <w:szCs w:val="28"/>
-          <w:lang w:val="ru-RU"/>
-        </w:rPr>
-        <w:t>FastAPI, с другой стороны, является превосходным выбором для разработки современных веб-API, особенно когда требуется высокая производительность и асинхронная обработка. Его способность быстро генерировать документацию, поддержка современных стандартов Python и встроенная поддержка асинхронности делают его идеальным для проектов, которым необходимы эффективные и масштабируемые API.</w:t>
+      <w:proofErr w:type="spellStart"/>
+      <w:r>
+        <w:rPr>
+          <w:rFonts w:ascii="Times New Roman" w:hAnsi="Times New Roman" w:cs="Times New Roman"/>
+          <w:sz w:val="28"/>
+          <w:szCs w:val="28"/>
+          <w:lang w:val="ru-RU"/>
+        </w:rPr>
+        <w:t>FastAPI</w:t>
+      </w:r>
+      <w:proofErr w:type="spellEnd"/>
+      <w:r>
+        <w:rPr>
+          <w:rFonts w:ascii="Times New Roman" w:hAnsi="Times New Roman" w:cs="Times New Roman"/>
+          <w:sz w:val="28"/>
+          <w:szCs w:val="28"/>
+          <w:lang w:val="ru-RU"/>
+        </w:rPr>
+        <w:t>, с другой стороны, является превосходным выбором для разработки современных веб-API, особенно когда требуется высокая производительность и асинхронная обработка. Его способность быстро генерировать документацию, поддержка современных стандартов Python и встроенная поддержка асинхронности делают его идеальным для проектов, которым необходимы эффективные и масштабируемые API.</w:t>
       </w:r>
     </w:p>
     <w:p>
@@ -9454,14 +10251,25 @@
           <w:lang w:val="ru-RU"/>
         </w:rPr>
       </w:pPr>
-      <w:r>
-        <w:rPr>
-          <w:rFonts w:ascii="Times New Roman" w:hAnsi="Times New Roman" w:cs="Times New Roman"/>
-          <w:sz w:val="28"/>
-          <w:szCs w:val="28"/>
-          <w:lang w:val="ru-RU"/>
-        </w:rPr>
-        <w:t xml:space="preserve">FastAPI </w:t>
+      <w:proofErr w:type="spellStart"/>
+      <w:r>
+        <w:rPr>
+          <w:rFonts w:ascii="Times New Roman" w:hAnsi="Times New Roman" w:cs="Times New Roman"/>
+          <w:sz w:val="28"/>
+          <w:szCs w:val="28"/>
+          <w:lang w:val="ru-RU"/>
+        </w:rPr>
+        <w:t>FastAPI</w:t>
+      </w:r>
+      <w:proofErr w:type="spellEnd"/>
+      <w:r>
+        <w:rPr>
+          <w:rFonts w:ascii="Times New Roman" w:hAnsi="Times New Roman" w:cs="Times New Roman"/>
+          <w:sz w:val="28"/>
+          <w:szCs w:val="28"/>
+          <w:lang w:val="ru-RU"/>
+        </w:rPr>
+        <w:t xml:space="preserve"> </w:t>
       </w:r>
       <w:r>
         <w:rPr>
@@ -9479,7 +10287,27 @@
           <w:szCs w:val="28"/>
           <w:lang w:val="ru-RU"/>
         </w:rPr>
-        <w:t>будет оптимальным выбором. Он обеспечит эффективность разработки и поддержки приложения, а также позволит легко адаптироваться к изменяющимся требованиям и технологиям. FastAPI идеально подходит для проектов, требующих высокой производительности и где важна скорость разработки без потери в качестве и безопасности.</w:t>
+        <w:t xml:space="preserve">будет оптимальным выбором. Он обеспечит эффективность разработки и поддержки приложения, а также позволит легко адаптироваться к изменяющимся требованиям и технологиям. </w:t>
+      </w:r>
+      <w:proofErr w:type="spellStart"/>
+      <w:r>
+        <w:rPr>
+          <w:rFonts w:ascii="Times New Roman" w:hAnsi="Times New Roman" w:cs="Times New Roman"/>
+          <w:sz w:val="28"/>
+          <w:szCs w:val="28"/>
+          <w:lang w:val="ru-RU"/>
+        </w:rPr>
+        <w:t>FastAPI</w:t>
+      </w:r>
+      <w:proofErr w:type="spellEnd"/>
+      <w:r>
+        <w:rPr>
+          <w:rFonts w:ascii="Times New Roman" w:hAnsi="Times New Roman" w:cs="Times New Roman"/>
+          <w:sz w:val="28"/>
+          <w:szCs w:val="28"/>
+          <w:lang w:val="ru-RU"/>
+        </w:rPr>
+        <w:t xml:space="preserve"> идеально подходит для проектов, требующих высокой производительности и где важна скорость разработки без потери в качестве и безопасности.</w:t>
       </w:r>
     </w:p>
     <w:p>
@@ -9518,6 +10346,7 @@
         </w:rPr>
         <w:t xml:space="preserve">1.3.1.3 </w:t>
       </w:r>
+      <w:proofErr w:type="spellStart"/>
       <w:r>
         <w:rPr>
           <w:rFonts w:ascii="Times New Roman" w:hAnsi="Times New Roman" w:cs="Times New Roman"/>
@@ -9527,7 +10356,19 @@
           <w:szCs w:val="28"/>
           <w:lang w:val="ru-RU"/>
         </w:rPr>
-        <w:t>Графовые базы данных</w:t>
+        <w:t>Графовые</w:t>
+      </w:r>
+      <w:proofErr w:type="spellEnd"/>
+      <w:r>
+        <w:rPr>
+          <w:rFonts w:ascii="Times New Roman" w:hAnsi="Times New Roman" w:cs="Times New Roman"/>
+          <w:b/>
+          <w:bCs/>
+          <w:sz w:val="28"/>
+          <w:szCs w:val="28"/>
+          <w:lang w:val="ru-RU"/>
+        </w:rPr>
+        <w:t xml:space="preserve"> базы данных</w:t>
       </w:r>
     </w:p>
     <w:p>
@@ -9542,14 +10383,25 @@
           <w:lang w:val="ru-RU"/>
         </w:rPr>
       </w:pPr>
-      <w:r>
-        <w:rPr>
-          <w:rFonts w:ascii="Times New Roman" w:hAnsi="Times New Roman" w:cs="Times New Roman"/>
-          <w:sz w:val="28"/>
-          <w:szCs w:val="28"/>
-          <w:lang w:val="ru-RU"/>
-        </w:rPr>
-        <w:t xml:space="preserve">Графовые базы данных в последние годы значительно укрепили свои позиции на рынке благодаря их уникальной способности эффективно обрабатывать сложные запросы с интенсивными связями данных. Среди </w:t>
+      <w:proofErr w:type="spellStart"/>
+      <w:r>
+        <w:rPr>
+          <w:rFonts w:ascii="Times New Roman" w:hAnsi="Times New Roman" w:cs="Times New Roman"/>
+          <w:sz w:val="28"/>
+          <w:szCs w:val="28"/>
+          <w:lang w:val="ru-RU"/>
+        </w:rPr>
+        <w:t>Графовые</w:t>
+      </w:r>
+      <w:proofErr w:type="spellEnd"/>
+      <w:r>
+        <w:rPr>
+          <w:rFonts w:ascii="Times New Roman" w:hAnsi="Times New Roman" w:cs="Times New Roman"/>
+          <w:sz w:val="28"/>
+          <w:szCs w:val="28"/>
+          <w:lang w:val="ru-RU"/>
+        </w:rPr>
+        <w:t xml:space="preserve"> базы данных в последние годы значительно укрепили свои позиции на рынке благодаря их уникальной способности эффективно обрабатывать сложные запросы с интенсивными связями данных. Среди </w:t>
       </w:r>
       <w:r>
         <w:rPr>
@@ -9559,7 +10411,67 @@
           <w:lang w:val="ru-RU"/>
         </w:rPr>
         <w:lastRenderedPageBreak/>
-        <w:t>различных графовых БД, таких как Neo4j, OrientDB, ArangoDB и Titan, Neo4j выделяется своей производительностью, мощными возможностями и широким применением.</w:t>
+        <w:t xml:space="preserve">различных </w:t>
+      </w:r>
+      <w:proofErr w:type="spellStart"/>
+      <w:r>
+        <w:rPr>
+          <w:rFonts w:ascii="Times New Roman" w:hAnsi="Times New Roman" w:cs="Times New Roman"/>
+          <w:sz w:val="28"/>
+          <w:szCs w:val="28"/>
+          <w:lang w:val="ru-RU"/>
+        </w:rPr>
+        <w:t>графовых</w:t>
+      </w:r>
+      <w:proofErr w:type="spellEnd"/>
+      <w:r>
+        <w:rPr>
+          <w:rFonts w:ascii="Times New Roman" w:hAnsi="Times New Roman" w:cs="Times New Roman"/>
+          <w:sz w:val="28"/>
+          <w:szCs w:val="28"/>
+          <w:lang w:val="ru-RU"/>
+        </w:rPr>
+        <w:t xml:space="preserve"> БД, таких как Neo4j, </w:t>
+      </w:r>
+      <w:proofErr w:type="spellStart"/>
+      <w:r>
+        <w:rPr>
+          <w:rFonts w:ascii="Times New Roman" w:hAnsi="Times New Roman" w:cs="Times New Roman"/>
+          <w:sz w:val="28"/>
+          <w:szCs w:val="28"/>
+          <w:lang w:val="ru-RU"/>
+        </w:rPr>
+        <w:t>OrientDB</w:t>
+      </w:r>
+      <w:proofErr w:type="spellEnd"/>
+      <w:r>
+        <w:rPr>
+          <w:rFonts w:ascii="Times New Roman" w:hAnsi="Times New Roman" w:cs="Times New Roman"/>
+          <w:sz w:val="28"/>
+          <w:szCs w:val="28"/>
+          <w:lang w:val="ru-RU"/>
+        </w:rPr>
+        <w:t xml:space="preserve">, </w:t>
+      </w:r>
+      <w:proofErr w:type="spellStart"/>
+      <w:r>
+        <w:rPr>
+          <w:rFonts w:ascii="Times New Roman" w:hAnsi="Times New Roman" w:cs="Times New Roman"/>
+          <w:sz w:val="28"/>
+          <w:szCs w:val="28"/>
+          <w:lang w:val="ru-RU"/>
+        </w:rPr>
+        <w:t>ArangoDB</w:t>
+      </w:r>
+      <w:proofErr w:type="spellEnd"/>
+      <w:r>
+        <w:rPr>
+          <w:rFonts w:ascii="Times New Roman" w:hAnsi="Times New Roman" w:cs="Times New Roman"/>
+          <w:sz w:val="28"/>
+          <w:szCs w:val="28"/>
+          <w:lang w:val="ru-RU"/>
+        </w:rPr>
+        <w:t xml:space="preserve"> и Titan, Neo4j выделяется своей производительностью, мощными возможностями и широким применением.</w:t>
       </w:r>
     </w:p>
     <w:p>
@@ -9581,7 +10493,27 @@
           <w:szCs w:val="28"/>
           <w:lang w:val="ru-RU"/>
         </w:rPr>
-        <w:t>Neo4j является одной из самых популярных и широко используемых графовых баз данных. Она применяется в таких областях, как социальные сети, рекомендательные системы, мошенничество с финансовыми данными, управление сетями и многие другие. Основные преимущества Neo4j:</w:t>
+        <w:t xml:space="preserve">Neo4j является одной из самых популярных и широко используемых </w:t>
+      </w:r>
+      <w:proofErr w:type="spellStart"/>
+      <w:r>
+        <w:rPr>
+          <w:rFonts w:ascii="Times New Roman" w:hAnsi="Times New Roman" w:cs="Times New Roman"/>
+          <w:sz w:val="28"/>
+          <w:szCs w:val="28"/>
+          <w:lang w:val="ru-RU"/>
+        </w:rPr>
+        <w:t>графовых</w:t>
+      </w:r>
+      <w:proofErr w:type="spellEnd"/>
+      <w:r>
+        <w:rPr>
+          <w:rFonts w:ascii="Times New Roman" w:hAnsi="Times New Roman" w:cs="Times New Roman"/>
+          <w:sz w:val="28"/>
+          <w:szCs w:val="28"/>
+          <w:lang w:val="ru-RU"/>
+        </w:rPr>
+        <w:t xml:space="preserve"> баз данных. Она применяется в таких областях, как социальные сети, рекомендательные системы, мошенничество с финансовыми данными, управление сетями и многие другие. Основные преимущества Neo4j:</w:t>
       </w:r>
     </w:p>
     <w:p>
@@ -9659,8 +10591,19 @@
           <w:szCs w:val="28"/>
           <w:lang w:val="ru-RU"/>
         </w:rPr>
-        <w:t>Богатый язык запросов Cypher</w:t>
-      </w:r>
+        <w:t xml:space="preserve">Богатый язык запросов </w:t>
+      </w:r>
+      <w:proofErr w:type="spellStart"/>
+      <w:r>
+        <w:rPr>
+          <w:rFonts w:ascii="Times New Roman" w:hAnsi="Times New Roman" w:cs="Times New Roman"/>
+          <w:sz w:val="28"/>
+          <w:szCs w:val="28"/>
+          <w:lang w:val="ru-RU"/>
+        </w:rPr>
+        <w:t>Cypher</w:t>
+      </w:r>
+      <w:proofErr w:type="spellEnd"/>
       <w:r>
         <w:rPr>
           <w:rFonts w:ascii="Times New Roman" w:hAnsi="Times New Roman" w:cs="Times New Roman"/>
@@ -10592,6 +11535,7 @@
         </w:rPr>
         <w:t xml:space="preserve"> </w:t>
       </w:r>
+      <w:proofErr w:type="spellStart"/>
       <w:r>
         <w:rPr>
           <w:rFonts w:ascii="Times New Roman" w:hAnsi="Times New Roman" w:cs="Times New Roman"/>
@@ -10600,6 +11544,7 @@
         </w:rPr>
         <w:t>FastAPI</w:t>
       </w:r>
+      <w:proofErr w:type="spellEnd"/>
       <w:r>
         <w:rPr>
           <w:rFonts w:ascii="Times New Roman" w:hAnsi="Times New Roman" w:cs="Times New Roman"/>
@@ -11028,6 +11973,7 @@
           <w:lang w:val="ru-RU"/>
         </w:rPr>
       </w:pPr>
+      <w:proofErr w:type="spellStart"/>
       <w:r>
         <w:rPr>
           <w:rFonts w:ascii="Times New Roman" w:hAnsi="Times New Roman" w:cs="Times New Roman"/>
@@ -11036,6 +11982,7 @@
         </w:rPr>
         <w:t>OTAdrive</w:t>
       </w:r>
+      <w:proofErr w:type="spellEnd"/>
       <w:r>
         <w:rPr>
           <w:rFonts w:ascii="Times New Roman" w:hAnsi="Times New Roman" w:cs="Times New Roman"/>
@@ -11076,6 +12023,7 @@
           </w:rPr>
           <w:t>://</w:t>
         </w:r>
+        <w:proofErr w:type="spellStart"/>
         <w:r>
           <w:rPr>
             <w:rStyle w:val="Hyperlink"/>
@@ -11085,6 +12033,7 @@
           </w:rPr>
           <w:t>otadrive</w:t>
         </w:r>
+        <w:proofErr w:type="spellEnd"/>
         <w:r>
           <w:rPr>
             <w:rStyle w:val="Hyperlink"/>
@@ -11120,13 +12069,23 @@
           <w:szCs w:val="28"/>
         </w:rPr>
       </w:pPr>
-      <w:r>
-        <w:rPr>
-          <w:rFonts w:ascii="Times New Roman" w:hAnsi="Times New Roman" w:cs="Times New Roman"/>
-          <w:sz w:val="28"/>
-          <w:szCs w:val="28"/>
-        </w:rPr>
-        <w:t xml:space="preserve">CarRentalGateway </w:t>
+      <w:proofErr w:type="spellStart"/>
+      <w:r>
+        <w:rPr>
+          <w:rFonts w:ascii="Times New Roman" w:hAnsi="Times New Roman" w:cs="Times New Roman"/>
+          <w:sz w:val="28"/>
+          <w:szCs w:val="28"/>
+        </w:rPr>
+        <w:t>CarRentalGateway</w:t>
+      </w:r>
+      <w:proofErr w:type="spellEnd"/>
+      <w:r>
+        <w:rPr>
+          <w:rFonts w:ascii="Times New Roman" w:hAnsi="Times New Roman" w:cs="Times New Roman"/>
+          <w:sz w:val="28"/>
+          <w:szCs w:val="28"/>
+        </w:rPr>
+        <w:t xml:space="preserve"> </w:t>
       </w:r>
       <w:r>
         <w:rPr>
@@ -11183,6 +12142,7 @@
           <w:szCs w:val="28"/>
         </w:rPr>
       </w:pPr>
+      <w:proofErr w:type="spellStart"/>
       <w:r>
         <w:rPr>
           <w:rFonts w:ascii="Times New Roman" w:hAnsi="Times New Roman" w:cs="Times New Roman"/>
@@ -11193,6 +12153,7 @@
       </w:r>
       <w:bookmarkStart w:id="6" w:name="itprogger_langs"/>
       <w:bookmarkEnd w:id="6"/>
+      <w:proofErr w:type="spellEnd"/>
       <w:r>
         <w:rPr>
           <w:rFonts w:ascii="Times New Roman" w:hAnsi="Times New Roman" w:cs="Times New Roman"/>
@@ -11238,6 +12199,7 @@
           <w:lang w:val="ru-RU"/>
         </w:rPr>
       </w:pPr>
+      <w:proofErr w:type="spellStart"/>
       <w:r>
         <w:rPr>
           <w:rFonts w:ascii="Times New Roman" w:hAnsi="Times New Roman" w:cs="Times New Roman"/>
@@ -11246,6 +12208,7 @@
         </w:rPr>
         <w:t>Merehead</w:t>
       </w:r>
+      <w:proofErr w:type="spellEnd"/>
       <w:r>
         <w:rPr>
           <w:rFonts w:ascii="Times New Roman" w:hAnsi="Times New Roman" w:cs="Times New Roman"/>
@@ -11264,7 +12227,27 @@
           <w:szCs w:val="28"/>
           <w:lang w:val="ru-RU"/>
         </w:rPr>
-        <w:t xml:space="preserve">е фрейморвки 2024 </w:t>
+        <w:t xml:space="preserve">е </w:t>
+      </w:r>
+      <w:proofErr w:type="spellStart"/>
+      <w:r>
+        <w:rPr>
+          <w:rFonts w:ascii="Times New Roman" w:hAnsi="Times New Roman" w:cs="Times New Roman"/>
+          <w:sz w:val="28"/>
+          <w:szCs w:val="28"/>
+          <w:lang w:val="ru-RU"/>
+        </w:rPr>
+        <w:t>фрейморвки</w:t>
+      </w:r>
+      <w:proofErr w:type="spellEnd"/>
+      <w:r>
+        <w:rPr>
+          <w:rFonts w:ascii="Times New Roman" w:hAnsi="Times New Roman" w:cs="Times New Roman"/>
+          <w:sz w:val="28"/>
+          <w:szCs w:val="28"/>
+          <w:lang w:val="ru-RU"/>
+        </w:rPr>
+        <w:t xml:space="preserve"> 2024 </w:t>
       </w:r>
       <w:hyperlink r:id="rId20" w:history="1">
         <w:r>
@@ -11286,6 +12269,7 @@
           </w:rPr>
           <w:t>://</w:t>
         </w:r>
+        <w:proofErr w:type="spellStart"/>
         <w:r>
           <w:rPr>
             <w:rStyle w:val="Hyperlink"/>
@@ -11295,6 +12279,7 @@
           </w:rPr>
           <w:t>merehead</w:t>
         </w:r>
+        <w:proofErr w:type="spellEnd"/>
         <w:r>
           <w:rPr>
             <w:rStyle w:val="Hyperlink"/>
@@ -11324,6 +12309,7 @@
           </w:rPr>
           <w:t>/</w:t>
         </w:r>
+        <w:proofErr w:type="spellStart"/>
         <w:r>
           <w:rPr>
             <w:rStyle w:val="Hyperlink"/>
@@ -11333,6 +12319,7 @@
           </w:rPr>
           <w:t>ru</w:t>
         </w:r>
+        <w:proofErr w:type="spellEnd"/>
         <w:r>
           <w:rPr>
             <w:rStyle w:val="Hyperlink"/>
@@ -11521,6 +12508,7 @@
           <w:szCs w:val="28"/>
         </w:rPr>
       </w:pPr>
+      <w:proofErr w:type="spellStart"/>
       <w:r>
         <w:rPr>
           <w:rFonts w:ascii="Times New Roman" w:hAnsi="Times New Roman" w:cs="Times New Roman"/>
@@ -11529,6 +12517,7 @@
         </w:rPr>
         <w:t>Worksolutions</w:t>
       </w:r>
+      <w:proofErr w:type="spellEnd"/>
       <w:r>
         <w:rPr>
           <w:rFonts w:ascii="Times New Roman" w:hAnsi="Times New Roman" w:cs="Times New Roman"/>
@@ -11590,6 +12579,7 @@
         </w:rPr>
         <w:t xml:space="preserve"> </w:t>
       </w:r>
+      <w:proofErr w:type="spellStart"/>
       <w:r>
         <w:rPr>
           <w:rFonts w:ascii="Times New Roman" w:hAnsi="Times New Roman" w:cs="Times New Roman"/>
@@ -11598,6 +12588,7 @@
         </w:rPr>
         <w:t>FastAPI</w:t>
       </w:r>
+      <w:proofErr w:type="spellEnd"/>
       <w:r>
         <w:rPr>
           <w:rFonts w:ascii="Times New Roman" w:hAnsi="Times New Roman" w:cs="Times New Roman"/>
@@ -11647,6 +12638,7 @@
           </w:rPr>
           <w:t>://</w:t>
         </w:r>
+        <w:proofErr w:type="spellStart"/>
         <w:r>
           <w:rPr>
             <w:rStyle w:val="Hyperlink"/>
@@ -11656,6 +12648,7 @@
           </w:rPr>
           <w:t>fastapi</w:t>
         </w:r>
+        <w:proofErr w:type="spellEnd"/>
         <w:r>
           <w:rPr>
             <w:rStyle w:val="Hyperlink"/>
@@ -11666,6 +12659,7 @@
           </w:rPr>
           <w:t>.</w:t>
         </w:r>
+        <w:proofErr w:type="spellStart"/>
         <w:r>
           <w:rPr>
             <w:rStyle w:val="Hyperlink"/>
@@ -11675,6 +12669,7 @@
           </w:rPr>
           <w:t>tiangolo</w:t>
         </w:r>
+        <w:proofErr w:type="spellEnd"/>
         <w:r>
           <w:rPr>
             <w:rStyle w:val="Hyperlink"/>
@@ -11742,6 +12737,7 @@
           </w:rPr>
           <w:t>/</w:t>
         </w:r>
+        <w:proofErr w:type="spellStart"/>
         <w:r>
           <w:rPr>
             <w:rStyle w:val="Hyperlink"/>
@@ -11751,6 +12747,7 @@
           </w:rPr>
           <w:t>oauth</w:t>
         </w:r>
+        <w:proofErr w:type="spellEnd"/>
         <w:r>
           <w:rPr>
             <w:rStyle w:val="Hyperlink"/>
@@ -11761,6 +12758,7 @@
           </w:rPr>
           <w:t>2-</w:t>
         </w:r>
+        <w:proofErr w:type="spellStart"/>
         <w:r>
           <w:rPr>
             <w:rStyle w:val="Hyperlink"/>
@@ -11770,6 +12768,7 @@
           </w:rPr>
           <w:t>jwt</w:t>
         </w:r>
+        <w:proofErr w:type="spellEnd"/>
         <w:r>
           <w:rPr>
             <w:rStyle w:val="Hyperlink"/>
@@ -11801,8 +12800,45 @@
           <w:rFonts w:ascii="Times New Roman" w:hAnsi="Times New Roman" w:cs="Times New Roman"/>
           <w:sz w:val="28"/>
           <w:szCs w:val="28"/>
-        </w:rPr>
-        <w:t xml:space="preserve"> Stackoverflow. Debouncing in Javascript. </w:t>
+          <w:lang w:val="ru-RU"/>
+        </w:rPr>
+        <w:t xml:space="preserve"> </w:t>
+      </w:r>
+      <w:proofErr w:type="spellStart"/>
+      <w:r>
+        <w:rPr>
+          <w:rFonts w:ascii="Times New Roman" w:hAnsi="Times New Roman" w:cs="Times New Roman"/>
+          <w:sz w:val="28"/>
+          <w:szCs w:val="28"/>
+        </w:rPr>
+        <w:t>Stackoverflow</w:t>
+      </w:r>
+      <w:proofErr w:type="spellEnd"/>
+      <w:r>
+        <w:rPr>
+          <w:rFonts w:ascii="Times New Roman" w:hAnsi="Times New Roman" w:cs="Times New Roman"/>
+          <w:sz w:val="28"/>
+          <w:szCs w:val="28"/>
+        </w:rPr>
+        <w:t xml:space="preserve">. Debouncing in </w:t>
+      </w:r>
+      <w:proofErr w:type="spellStart"/>
+      <w:r>
+        <w:rPr>
+          <w:rFonts w:ascii="Times New Roman" w:hAnsi="Times New Roman" w:cs="Times New Roman"/>
+          <w:sz w:val="28"/>
+          <w:szCs w:val="28"/>
+        </w:rPr>
+        <w:t>Javascript</w:t>
+      </w:r>
+      <w:proofErr w:type="spellEnd"/>
+      <w:r>
+        <w:rPr>
+          <w:rFonts w:ascii="Times New Roman" w:hAnsi="Times New Roman" w:cs="Times New Roman"/>
+          <w:sz w:val="28"/>
+          <w:szCs w:val="28"/>
+        </w:rPr>
+        <w:t xml:space="preserve">. </w:t>
       </w:r>
       <w:hyperlink r:id="rId24" w:anchor="75988895" w:history="1">
         <w:r>
@@ -11836,7 +12872,6 @@
           <w:rFonts w:ascii="Times New Roman" w:hAnsi="Times New Roman" w:cs="Times New Roman"/>
           <w:sz w:val="28"/>
           <w:szCs w:val="28"/>
-          <w:lang w:val="ru-RU"/>
         </w:rPr>
         <w:t xml:space="preserve"> </w:t>
       </w:r>
@@ -11909,7 +12944,33 @@
           <w:sz w:val="28"/>
           <w:szCs w:val="28"/>
         </w:rPr>
-        <w:t xml:space="preserve">Neo4j </w:t>
+        <w:t>Neo</w:t>
+      </w:r>
+      <w:r>
+        <w:rPr>
+          <w:rFonts w:ascii="Times New Roman" w:hAnsi="Times New Roman" w:cs="Times New Roman"/>
+          <w:sz w:val="28"/>
+          <w:szCs w:val="28"/>
+          <w:lang w:val="ru-RU"/>
+        </w:rPr>
+        <w:t>4</w:t>
+      </w:r>
+      <w:r>
+        <w:rPr>
+          <w:rFonts w:ascii="Times New Roman" w:hAnsi="Times New Roman" w:cs="Times New Roman"/>
+          <w:sz w:val="28"/>
+          <w:szCs w:val="28"/>
+        </w:rPr>
+        <w:t>j</w:t>
+      </w:r>
+      <w:r>
+        <w:rPr>
+          <w:rFonts w:ascii="Times New Roman" w:hAnsi="Times New Roman" w:cs="Times New Roman"/>
+          <w:sz w:val="28"/>
+          <w:szCs w:val="28"/>
+          <w:lang w:val="ru-RU"/>
+        </w:rPr>
+        <w:t xml:space="preserve"> </w:t>
       </w:r>
       <w:r>
         <w:rPr>
@@ -11920,7 +12981,7 @@
         </w:rPr>
         <w:t xml:space="preserve">транзакции </w:t>
       </w:r>
-      <w:hyperlink r:id="rId26" w:history="1">
+      <w:hyperlink r:id="rId26" w:anchor="explicit-transactions" w:history="1">
         <w:r>
           <w:rPr>
             <w:rStyle w:val="Hyperlink"/>

--- a/Письменная_часть.docx
+++ b/Письменная_часть.docx
@@ -1634,7 +1634,6 @@
           <w:rFonts w:ascii="Times New Roman" w:hAnsi="Times New Roman" w:cs="Times New Roman"/>
           <w:sz w:val="28"/>
           <w:szCs w:val="28"/>
-          <w:lang w:val="ru-RU"/>
         </w:rPr>
       </w:pPr>
       <w:r>
@@ -11731,6 +11730,20 @@
         <w:rPr>
           <w:lang w:val="ru-RU"/>
         </w:rPr>
+        <w:br w:type="page"/>
+      </w:r>
+    </w:p>
+    <w:p>
+      <w:pPr>
+        <w:rPr>
+          <w:lang w:val="ru-RU"/>
+        </w:rPr>
+      </w:pPr>
+      <w:r>
+        <w:rPr>
+          <w:lang w:val="ru-RU"/>
+        </w:rPr>
+        <w:lastRenderedPageBreak/>
         <w:br w:type="page"/>
       </w:r>
     </w:p>

--- a/Письменная_часть.docx
+++ b/Письменная_часть.docx
@@ -367,7 +367,6 @@
           <w:szCs w:val="28"/>
           <w:lang w:val="ru-RU"/>
         </w:rPr>
-        <w:lastRenderedPageBreak/>
         <w:t>Введение</w:t>
       </w:r>
     </w:p>
@@ -390,7 +389,17 @@
           <w:szCs w:val="28"/>
           <w:lang w:val="ru-RU"/>
         </w:rPr>
-        <w:t>В современном мире электронные устройства стали неотъемлемой частью повседневной жизни человека. От смартфонов и планшетов до умных часов и домашних помощников, эти устройства улучшают качество жизни, обеспечивая удобство, доступность информации и новые способы взаимодействия с окружающим миром. В автомобилях, бытовой технике и даже в медицинском оборудовании, встраиваемые устройства помогают в навигации, управлении энергопотреблением и поддержании здоровья человека. Это непрерывно растущая экосистема устройств, которые становятся всё более интеллектуальными и связанными между собой.</w:t>
+        <w:t xml:space="preserve">В современном мире электронные устройства стали неотъемлемой частью повседневной жизни человека. От смартфонов и планшетов до умных часов и </w:t>
+      </w:r>
+      <w:r>
+        <w:rPr>
+          <w:rFonts w:ascii="Times New Roman" w:hAnsi="Times New Roman" w:cs="Times New Roman"/>
+          <w:sz w:val="28"/>
+          <w:szCs w:val="28"/>
+          <w:lang w:val="ru-RU"/>
+        </w:rPr>
+        <w:lastRenderedPageBreak/>
+        <w:t>домашних помощников, эти устройства улучшают качество жизни, обеспечивая удобство, доступность информации и новые способы взаимодействия с окружающим миром. В автомобилях, бытовой технике и даже в медицинском оборудовании, встраиваемые устройства помогают в навигации, управлении энергопотреблением и поддержании здоровья человека. Это непрерывно растущая экосистема устройств, которые становятся всё более интеллектуальными и связанными между собой.</w:t>
       </w:r>
     </w:p>
     <w:p>
@@ -479,17 +488,7 @@
           <w:szCs w:val="28"/>
           <w:lang w:val="ru-RU"/>
         </w:rPr>
-        <w:t xml:space="preserve">Система должна обеспечивать надежное и быстрое распространение обновлений среди множества устройств, минимизируя простои и риски для конечных пользователей. В данной работе будет представлен процесс разработки такой системы, начиная от выбора технологий до реализации ключевых функций и тестирования. Это исследование направлено на создание эффективной, масштабируемой и безопасной системы, способной адаптироваться к быстро меняющимся </w:t>
-      </w:r>
-      <w:r>
-        <w:rPr>
-          <w:rFonts w:ascii="Times New Roman" w:hAnsi="Times New Roman" w:cs="Times New Roman"/>
-          <w:sz w:val="28"/>
-          <w:szCs w:val="28"/>
-          <w:lang w:val="ru-RU"/>
-        </w:rPr>
-        <w:lastRenderedPageBreak/>
-        <w:t>технологическим требованиям и повышать уровень доверия пользователей к электронным устройствам, которые стали неотъемлемой частью нашей жизни.</w:t>
+        <w:t>Система должна обеспечивать надежное и быстрое распространение обновлений среди множества устройств, минимизируя простои и риски для конечных пользователей. В данной работе будет представлен процесс разработки такой системы, начиная от выбора технологий до реализации ключевых функций и тестирования. Это исследование направлено на создание эффективной, масштабируемой и безопасной системы, способной адаптироваться к быстро меняющимся технологическим требованиям и повышать уровень доверия пользователей к электронным устройствам, которые стали неотъемлемой частью нашей жизни.</w:t>
       </w:r>
     </w:p>
     <w:p>
@@ -792,6 +791,16 @@
         </w:rPr>
         <w:t>- Тестирование системы, оценка с точки зрения удобства использования конечным пользователем</w:t>
       </w:r>
+    </w:p>
+    <w:p>
+      <w:pPr>
+        <w:rPr>
+          <w:rFonts w:ascii="Times New Roman" w:hAnsi="Times New Roman" w:cs="Times New Roman"/>
+          <w:sz w:val="28"/>
+          <w:szCs w:val="28"/>
+          <w:lang w:val="ru-RU"/>
+        </w:rPr>
+      </w:pPr>
       <w:r>
         <w:rPr>
           <w:rFonts w:ascii="Times New Roman" w:hAnsi="Times New Roman" w:cs="Times New Roman"/>
@@ -804,66 +813,1876 @@
     </w:p>
     <w:p>
       <w:pPr>
-        <w:spacing w:line="360" w:lineRule="auto"/>
-        <w:jc w:val="center"/>
-        <w:rPr>
-          <w:rFonts w:ascii="Times New Roman" w:hAnsi="Times New Roman" w:cs="Times New Roman"/>
-          <w:b/>
-          <w:bCs/>
-          <w:sz w:val="28"/>
-          <w:szCs w:val="28"/>
-          <w:lang w:val="ru-RU"/>
-        </w:rPr>
-      </w:pPr>
-      <w:r>
-        <w:rPr>
-          <w:rFonts w:ascii="Times New Roman" w:hAnsi="Times New Roman" w:cs="Times New Roman"/>
-          <w:b/>
-          <w:bCs/>
-          <w:sz w:val="28"/>
-          <w:szCs w:val="28"/>
-          <w:lang w:val="ru-RU"/>
-        </w:rPr>
+        <w:pStyle w:val="ListParagraph"/>
+        <w:tabs>
+          <w:tab w:val="left" w:pos="-142"/>
+        </w:tabs>
+        <w:spacing w:after="160"/>
+        <w:ind w:left="-426" w:firstLine="1135"/>
+        <w:sectPr>
+          <w:headerReference w:type="default" r:id="rId8"/>
+          <w:headerReference w:type="first" r:id="rId9"/>
+          <w:pgSz w:w="12240" w:h="15840"/>
+          <w:pgMar w:top="1134" w:right="567" w:bottom="1134" w:left="1418" w:header="720" w:footer="720" w:gutter="0"/>
+          <w:pgNumType w:start="4"/>
+          <w:cols w:space="720"/>
+          <w:docGrid w:linePitch="381"/>
+        </w:sectPr>
+      </w:pPr>
+    </w:p>
+    <w:p>
+      <w:pPr>
+        <w:tabs>
+          <w:tab w:val="left" w:pos="-142"/>
+        </w:tabs>
+        <w:spacing w:after="160"/>
+      </w:pPr>
+    </w:p>
+    <w:tbl>
+      <w:tblPr>
+        <w:tblStyle w:val="TableNormal1"/>
+        <w:tblW w:w="0" w:type="auto"/>
+        <w:tblInd w:w="146" w:type="dxa"/>
+        <w:tblBorders>
+          <w:top w:val="single" w:sz="18" w:space="0" w:color="000000"/>
+          <w:left w:val="single" w:sz="18" w:space="0" w:color="000000"/>
+          <w:bottom w:val="single" w:sz="18" w:space="0" w:color="000000"/>
+          <w:right w:val="single" w:sz="18" w:space="0" w:color="000000"/>
+          <w:insideH w:val="single" w:sz="18" w:space="0" w:color="000000"/>
+          <w:insideV w:val="single" w:sz="18" w:space="0" w:color="000000"/>
+        </w:tblBorders>
+        <w:tblLayout w:type="fixed"/>
+        <w:tblLook w:val="01E0" w:firstRow="1" w:lastRow="1" w:firstColumn="1" w:lastColumn="1" w:noHBand="0" w:noVBand="0"/>
+      </w:tblPr>
+      <w:tblGrid>
+        <w:gridCol w:w="485"/>
+        <w:gridCol w:w="583"/>
+        <w:gridCol w:w="643"/>
+        <w:gridCol w:w="691"/>
+        <w:gridCol w:w="800"/>
+        <w:gridCol w:w="457"/>
+        <w:gridCol w:w="3280"/>
+        <w:gridCol w:w="801"/>
+        <w:gridCol w:w="800"/>
+        <w:gridCol w:w="1227"/>
+      </w:tblGrid>
+      <w:tr>
+        <w:trPr>
+          <w:trHeight w:val="10569"/>
+        </w:trPr>
+        <w:tc>
+          <w:tcPr>
+            <w:tcW w:w="9767" w:type="dxa"/>
+            <w:gridSpan w:val="10"/>
+          </w:tcPr>
+          <w:p>
+            <w:pPr>
+              <w:pStyle w:val="TableParagraph"/>
+              <w:rPr>
+                <w:b/>
+                <w:sz w:val="30"/>
+              </w:rPr>
+            </w:pPr>
+          </w:p>
+          <w:p>
+            <w:pPr>
+              <w:pStyle w:val="TableParagraph"/>
+              <w:rPr>
+                <w:b/>
+                <w:sz w:val="30"/>
+              </w:rPr>
+            </w:pPr>
+          </w:p>
+          <w:p>
+            <w:pPr>
+              <w:pStyle w:val="TableParagraph"/>
+              <w:rPr>
+                <w:b/>
+                <w:sz w:val="30"/>
+              </w:rPr>
+            </w:pPr>
+          </w:p>
+          <w:p>
+            <w:pPr>
+              <w:pStyle w:val="TableParagraph"/>
+              <w:rPr>
+                <w:b/>
+                <w:sz w:val="30"/>
+              </w:rPr>
+            </w:pPr>
+          </w:p>
+          <w:p>
+            <w:pPr>
+              <w:pStyle w:val="TableParagraph"/>
+              <w:rPr>
+                <w:b/>
+                <w:sz w:val="30"/>
+              </w:rPr>
+            </w:pPr>
+          </w:p>
+          <w:p>
+            <w:pPr>
+              <w:pStyle w:val="TableParagraph"/>
+              <w:rPr>
+                <w:b/>
+                <w:sz w:val="30"/>
+              </w:rPr>
+            </w:pPr>
+          </w:p>
+          <w:p>
+            <w:pPr>
+              <w:pStyle w:val="TableParagraph"/>
+              <w:rPr>
+                <w:b/>
+                <w:sz w:val="30"/>
+              </w:rPr>
+            </w:pPr>
+          </w:p>
+          <w:p>
+            <w:pPr>
+              <w:pStyle w:val="TableParagraph"/>
+              <w:rPr>
+                <w:b/>
+                <w:sz w:val="30"/>
+              </w:rPr>
+            </w:pPr>
+          </w:p>
+          <w:p>
+            <w:pPr>
+              <w:pStyle w:val="TableParagraph"/>
+              <w:rPr>
+                <w:b/>
+                <w:sz w:val="30"/>
+              </w:rPr>
+            </w:pPr>
+          </w:p>
+          <w:p>
+            <w:pPr>
+              <w:pStyle w:val="TableParagraph"/>
+              <w:rPr>
+                <w:b/>
+                <w:sz w:val="30"/>
+              </w:rPr>
+            </w:pPr>
+          </w:p>
+          <w:p>
+            <w:pPr>
+              <w:pStyle w:val="TableParagraph"/>
+              <w:rPr>
+                <w:b/>
+                <w:sz w:val="30"/>
+              </w:rPr>
+            </w:pPr>
+          </w:p>
+          <w:p>
+            <w:pPr>
+              <w:pStyle w:val="TableParagraph"/>
+              <w:spacing w:before="6"/>
+              <w:rPr>
+                <w:b/>
+                <w:sz w:val="36"/>
+              </w:rPr>
+            </w:pPr>
+          </w:p>
+          <w:p>
+            <w:pPr>
+              <w:pStyle w:val="TableParagraph"/>
+              <w:jc w:val="center"/>
+              <w:rPr>
+                <w:b/>
+                <w:sz w:val="28"/>
+              </w:rPr>
+            </w:pPr>
+            <w:r>
+              <w:rPr>
+                <w:b/>
+                <w:sz w:val="28"/>
+              </w:rPr>
+              <w:t>Раздел</w:t>
+            </w:r>
+            <w:r>
+              <w:rPr>
+                <w:b/>
+                <w:spacing w:val="-6"/>
+                <w:sz w:val="28"/>
+              </w:rPr>
+              <w:t xml:space="preserve"> </w:t>
+            </w:r>
+            <w:r>
+              <w:rPr>
+                <w:b/>
+                <w:sz w:val="28"/>
+              </w:rPr>
+              <w:t>1.</w:t>
+            </w:r>
+            <w:r>
+              <w:rPr>
+                <w:b/>
+                <w:spacing w:val="-5"/>
+                <w:sz w:val="28"/>
+              </w:rPr>
+              <w:t xml:space="preserve"> </w:t>
+            </w:r>
+            <w:r>
+              <w:rPr>
+                <w:b/>
+                <w:sz w:val="28"/>
+              </w:rPr>
+              <w:t>Аналитический</w:t>
+            </w:r>
+          </w:p>
+        </w:tc>
+      </w:tr>
+      <w:tr>
+        <w:trPr>
+          <w:trHeight w:val="198"/>
+        </w:trPr>
+        <w:tc>
+          <w:tcPr>
+            <w:tcW w:w="485" w:type="dxa"/>
+            <w:tcBorders>
+              <w:bottom w:val="single" w:sz="12" w:space="0" w:color="000000"/>
+            </w:tcBorders>
+          </w:tcPr>
+          <w:p>
+            <w:pPr>
+              <w:pStyle w:val="TableParagraph"/>
+              <w:rPr>
+                <w:sz w:val="12"/>
+              </w:rPr>
+            </w:pPr>
+          </w:p>
+        </w:tc>
+        <w:tc>
+          <w:tcPr>
+            <w:tcW w:w="583" w:type="dxa"/>
+            <w:tcBorders>
+              <w:bottom w:val="single" w:sz="12" w:space="0" w:color="000000"/>
+            </w:tcBorders>
+          </w:tcPr>
+          <w:p>
+            <w:pPr>
+              <w:pStyle w:val="TableParagraph"/>
+              <w:rPr>
+                <w:sz w:val="12"/>
+              </w:rPr>
+            </w:pPr>
+          </w:p>
+        </w:tc>
+        <w:tc>
+          <w:tcPr>
+            <w:tcW w:w="643" w:type="dxa"/>
+            <w:tcBorders>
+              <w:bottom w:val="single" w:sz="12" w:space="0" w:color="000000"/>
+            </w:tcBorders>
+          </w:tcPr>
+          <w:p>
+            <w:pPr>
+              <w:pStyle w:val="TableParagraph"/>
+              <w:rPr>
+                <w:sz w:val="12"/>
+              </w:rPr>
+            </w:pPr>
+          </w:p>
+        </w:tc>
+        <w:tc>
+          <w:tcPr>
+            <w:tcW w:w="691" w:type="dxa"/>
+            <w:tcBorders>
+              <w:bottom w:val="single" w:sz="12" w:space="0" w:color="000000"/>
+            </w:tcBorders>
+          </w:tcPr>
+          <w:p>
+            <w:pPr>
+              <w:pStyle w:val="TableParagraph"/>
+              <w:rPr>
+                <w:sz w:val="12"/>
+              </w:rPr>
+            </w:pPr>
+          </w:p>
+        </w:tc>
+        <w:tc>
+          <w:tcPr>
+            <w:tcW w:w="800" w:type="dxa"/>
+            <w:tcBorders>
+              <w:bottom w:val="single" w:sz="12" w:space="0" w:color="000000"/>
+            </w:tcBorders>
+          </w:tcPr>
+          <w:p>
+            <w:pPr>
+              <w:pStyle w:val="TableParagraph"/>
+              <w:rPr>
+                <w:sz w:val="12"/>
+              </w:rPr>
+            </w:pPr>
+          </w:p>
+        </w:tc>
+        <w:tc>
+          <w:tcPr>
+            <w:tcW w:w="457" w:type="dxa"/>
+            <w:tcBorders>
+              <w:bottom w:val="single" w:sz="12" w:space="0" w:color="000000"/>
+            </w:tcBorders>
+          </w:tcPr>
+          <w:p>
+            <w:pPr>
+              <w:pStyle w:val="TableParagraph"/>
+              <w:rPr>
+                <w:sz w:val="12"/>
+              </w:rPr>
+            </w:pPr>
+          </w:p>
+        </w:tc>
+        <w:tc>
+          <w:tcPr>
+            <w:tcW w:w="6108" w:type="dxa"/>
+            <w:gridSpan w:val="4"/>
+            <w:vMerge w:val="restart"/>
+          </w:tcPr>
+          <w:p>
+            <w:pPr>
+              <w:pStyle w:val="TableParagraph"/>
+              <w:spacing w:before="172"/>
+              <w:ind w:left="1162"/>
+              <w:rPr>
+                <w:rFonts w:ascii="Trebuchet MS" w:hAnsi="Trebuchet MS"/>
+                <w:i/>
+                <w:sz w:val="38"/>
+                <w:lang w:val="en-US"/>
+              </w:rPr>
+            </w:pPr>
+            <w:r>
+              <w:rPr>
+                <w:rFonts w:ascii="Trebuchet MS" w:hAnsi="Trebuchet MS"/>
+                <w:i/>
+                <w:w w:val="90"/>
+                <w:sz w:val="38"/>
+              </w:rPr>
+              <w:t>ННГАСУ-09.03.02 –</w:t>
+            </w:r>
+            <w:r>
+              <w:rPr>
+                <w:rFonts w:ascii="Trebuchet MS" w:hAnsi="Trebuchet MS"/>
+                <w:i/>
+                <w:spacing w:val="3"/>
+                <w:w w:val="90"/>
+                <w:sz w:val="38"/>
+              </w:rPr>
+              <w:t xml:space="preserve"> </w:t>
+            </w:r>
+            <w:r>
+              <w:rPr>
+                <w:rFonts w:ascii="Trebuchet MS" w:hAnsi="Trebuchet MS"/>
+                <w:i/>
+                <w:w w:val="90"/>
+                <w:sz w:val="38"/>
+              </w:rPr>
+              <w:t>202</w:t>
+            </w:r>
+            <w:r>
+              <w:rPr>
+                <w:rFonts w:ascii="Trebuchet MS" w:hAnsi="Trebuchet MS"/>
+                <w:i/>
+                <w:w w:val="90"/>
+                <w:sz w:val="38"/>
+                <w:lang w:val="en-US"/>
+              </w:rPr>
+              <w:t>4</w:t>
+            </w:r>
+          </w:p>
+        </w:tc>
+      </w:tr>
+      <w:tr>
+        <w:trPr>
+          <w:trHeight w:val="199"/>
+        </w:trPr>
+        <w:tc>
+          <w:tcPr>
+            <w:tcW w:w="485" w:type="dxa"/>
+            <w:tcBorders>
+              <w:top w:val="single" w:sz="12" w:space="0" w:color="000000"/>
+            </w:tcBorders>
+          </w:tcPr>
+          <w:p>
+            <w:pPr>
+              <w:pStyle w:val="TableParagraph"/>
+              <w:rPr>
+                <w:sz w:val="12"/>
+              </w:rPr>
+            </w:pPr>
+          </w:p>
+        </w:tc>
+        <w:tc>
+          <w:tcPr>
+            <w:tcW w:w="583" w:type="dxa"/>
+            <w:tcBorders>
+              <w:top w:val="single" w:sz="12" w:space="0" w:color="000000"/>
+            </w:tcBorders>
+          </w:tcPr>
+          <w:p>
+            <w:pPr>
+              <w:pStyle w:val="TableParagraph"/>
+              <w:rPr>
+                <w:sz w:val="12"/>
+              </w:rPr>
+            </w:pPr>
+          </w:p>
+        </w:tc>
+        <w:tc>
+          <w:tcPr>
+            <w:tcW w:w="643" w:type="dxa"/>
+            <w:tcBorders>
+              <w:top w:val="single" w:sz="12" w:space="0" w:color="000000"/>
+            </w:tcBorders>
+          </w:tcPr>
+          <w:p>
+            <w:pPr>
+              <w:pStyle w:val="TableParagraph"/>
+              <w:rPr>
+                <w:sz w:val="12"/>
+              </w:rPr>
+            </w:pPr>
+          </w:p>
+        </w:tc>
+        <w:tc>
+          <w:tcPr>
+            <w:tcW w:w="691" w:type="dxa"/>
+            <w:tcBorders>
+              <w:top w:val="single" w:sz="12" w:space="0" w:color="000000"/>
+            </w:tcBorders>
+          </w:tcPr>
+          <w:p>
+            <w:pPr>
+              <w:pStyle w:val="TableParagraph"/>
+              <w:rPr>
+                <w:sz w:val="12"/>
+              </w:rPr>
+            </w:pPr>
+          </w:p>
+        </w:tc>
+        <w:tc>
+          <w:tcPr>
+            <w:tcW w:w="800" w:type="dxa"/>
+            <w:tcBorders>
+              <w:top w:val="single" w:sz="12" w:space="0" w:color="000000"/>
+            </w:tcBorders>
+          </w:tcPr>
+          <w:p>
+            <w:pPr>
+              <w:pStyle w:val="TableParagraph"/>
+              <w:rPr>
+                <w:sz w:val="12"/>
+              </w:rPr>
+            </w:pPr>
+          </w:p>
+        </w:tc>
+        <w:tc>
+          <w:tcPr>
+            <w:tcW w:w="457" w:type="dxa"/>
+            <w:tcBorders>
+              <w:top w:val="single" w:sz="12" w:space="0" w:color="000000"/>
+            </w:tcBorders>
+          </w:tcPr>
+          <w:p>
+            <w:pPr>
+              <w:pStyle w:val="TableParagraph"/>
+              <w:rPr>
+                <w:sz w:val="12"/>
+              </w:rPr>
+            </w:pPr>
+          </w:p>
+        </w:tc>
+        <w:tc>
+          <w:tcPr>
+            <w:tcW w:w="6108" w:type="dxa"/>
+            <w:gridSpan w:val="4"/>
+            <w:vMerge/>
+            <w:tcBorders>
+              <w:top w:val="nil"/>
+            </w:tcBorders>
+          </w:tcPr>
+          <w:p>
+            <w:pPr>
+              <w:rPr>
+                <w:sz w:val="2"/>
+                <w:szCs w:val="2"/>
+              </w:rPr>
+            </w:pPr>
+          </w:p>
+        </w:tc>
+      </w:tr>
+      <w:tr>
+        <w:trPr>
+          <w:trHeight w:val="196"/>
+        </w:trPr>
+        <w:tc>
+          <w:tcPr>
+            <w:tcW w:w="485" w:type="dxa"/>
+          </w:tcPr>
+          <w:p>
+            <w:pPr>
+              <w:pStyle w:val="TableParagraph"/>
+              <w:spacing w:before="24" w:line="152" w:lineRule="exact"/>
+              <w:ind w:left="64"/>
+              <w:rPr>
+                <w:rFonts w:ascii="Trebuchet MS" w:hAnsi="Trebuchet MS"/>
+                <w:i/>
+                <w:sz w:val="16"/>
+                <w:szCs w:val="16"/>
+              </w:rPr>
+            </w:pPr>
+            <w:r>
+              <w:rPr>
+                <w:rFonts w:ascii="Trebuchet MS" w:hAnsi="Trebuchet MS"/>
+                <w:i/>
+                <w:w w:val="90"/>
+                <w:sz w:val="16"/>
+                <w:szCs w:val="16"/>
+              </w:rPr>
+              <w:t>Изм.</w:t>
+            </w:r>
+          </w:p>
+        </w:tc>
+        <w:tc>
+          <w:tcPr>
+            <w:tcW w:w="583" w:type="dxa"/>
+          </w:tcPr>
+          <w:p>
+            <w:pPr>
+              <w:pStyle w:val="TableParagraph"/>
+              <w:spacing w:before="24" w:line="152" w:lineRule="exact"/>
+              <w:ind w:left="40" w:right="-44"/>
+              <w:rPr>
+                <w:rFonts w:ascii="Trebuchet MS" w:hAnsi="Trebuchet MS"/>
+                <w:i/>
+                <w:sz w:val="16"/>
+                <w:szCs w:val="16"/>
+              </w:rPr>
+            </w:pPr>
+            <w:proofErr w:type="spellStart"/>
+            <w:r>
+              <w:rPr>
+                <w:rFonts w:ascii="Trebuchet MS" w:hAnsi="Trebuchet MS"/>
+                <w:i/>
+                <w:spacing w:val="-1"/>
+                <w:w w:val="95"/>
+                <w:sz w:val="16"/>
+                <w:szCs w:val="16"/>
+              </w:rPr>
+              <w:t>Кол.уч</w:t>
+            </w:r>
+            <w:proofErr w:type="spellEnd"/>
+          </w:p>
+        </w:tc>
+        <w:tc>
+          <w:tcPr>
+            <w:tcW w:w="643" w:type="dxa"/>
+          </w:tcPr>
+          <w:p>
+            <w:pPr>
+              <w:pStyle w:val="TableParagraph"/>
+              <w:spacing w:before="17" w:line="159" w:lineRule="exact"/>
+              <w:ind w:left="120"/>
+              <w:rPr>
+                <w:rFonts w:ascii="Trebuchet MS" w:hAnsi="Trebuchet MS"/>
+                <w:i/>
+                <w:sz w:val="16"/>
+                <w:szCs w:val="16"/>
+              </w:rPr>
+            </w:pPr>
+            <w:r>
+              <w:rPr>
+                <w:rFonts w:ascii="Trebuchet MS" w:hAnsi="Trebuchet MS"/>
+                <w:i/>
+                <w:w w:val="90"/>
+                <w:sz w:val="16"/>
+                <w:szCs w:val="16"/>
+              </w:rPr>
+              <w:t>Лист</w:t>
+            </w:r>
+          </w:p>
+        </w:tc>
+        <w:tc>
+          <w:tcPr>
+            <w:tcW w:w="691" w:type="dxa"/>
+          </w:tcPr>
+          <w:p>
+            <w:pPr>
+              <w:pStyle w:val="TableParagraph"/>
+              <w:spacing w:before="24" w:line="152" w:lineRule="exact"/>
+              <w:ind w:left="38"/>
+              <w:rPr>
+                <w:rFonts w:ascii="Trebuchet MS" w:hAnsi="Trebuchet MS"/>
+                <w:i/>
+                <w:sz w:val="16"/>
+                <w:szCs w:val="16"/>
+              </w:rPr>
+            </w:pPr>
+            <w:r>
+              <w:rPr>
+                <w:rFonts w:ascii="Trebuchet MS" w:hAnsi="Trebuchet MS"/>
+                <w:i/>
+                <w:w w:val="95"/>
+                <w:sz w:val="16"/>
+                <w:szCs w:val="16"/>
+              </w:rPr>
+              <w:t>№</w:t>
+            </w:r>
+            <w:r>
+              <w:rPr>
+                <w:rFonts w:ascii="Trebuchet MS" w:hAnsi="Trebuchet MS"/>
+                <w:i/>
+                <w:spacing w:val="12"/>
+                <w:w w:val="95"/>
+                <w:sz w:val="16"/>
+                <w:szCs w:val="16"/>
+              </w:rPr>
+              <w:t xml:space="preserve"> </w:t>
+            </w:r>
+            <w:r>
+              <w:rPr>
+                <w:rFonts w:ascii="Trebuchet MS" w:hAnsi="Trebuchet MS"/>
+                <w:i/>
+                <w:w w:val="95"/>
+                <w:sz w:val="16"/>
+                <w:szCs w:val="16"/>
+              </w:rPr>
+              <w:t>док.</w:t>
+            </w:r>
+          </w:p>
+        </w:tc>
+        <w:tc>
+          <w:tcPr>
+            <w:tcW w:w="800" w:type="dxa"/>
+          </w:tcPr>
+          <w:p>
+            <w:pPr>
+              <w:pStyle w:val="TableParagraph"/>
+              <w:spacing w:before="24" w:line="152" w:lineRule="exact"/>
+              <w:ind w:left="68"/>
+              <w:rPr>
+                <w:rFonts w:ascii="Trebuchet MS" w:hAnsi="Trebuchet MS"/>
+                <w:i/>
+                <w:sz w:val="16"/>
+                <w:szCs w:val="16"/>
+              </w:rPr>
+            </w:pPr>
+            <w:r>
+              <w:rPr>
+                <w:rFonts w:ascii="Trebuchet MS" w:hAnsi="Trebuchet MS"/>
+                <w:i/>
+                <w:w w:val="90"/>
+                <w:sz w:val="16"/>
+                <w:szCs w:val="16"/>
+              </w:rPr>
+              <w:t>Подпись</w:t>
+            </w:r>
+          </w:p>
+        </w:tc>
+        <w:tc>
+          <w:tcPr>
+            <w:tcW w:w="457" w:type="dxa"/>
+          </w:tcPr>
+          <w:p>
+            <w:pPr>
+              <w:pStyle w:val="TableParagraph"/>
+              <w:spacing w:before="24" w:line="152" w:lineRule="exact"/>
+              <w:ind w:left="96"/>
+              <w:rPr>
+                <w:rFonts w:ascii="Trebuchet MS" w:hAnsi="Trebuchet MS"/>
+                <w:i/>
+                <w:sz w:val="16"/>
+                <w:szCs w:val="16"/>
+              </w:rPr>
+            </w:pPr>
+            <w:r>
+              <w:rPr>
+                <w:rFonts w:ascii="Trebuchet MS" w:hAnsi="Trebuchet MS"/>
+                <w:i/>
+                <w:w w:val="95"/>
+                <w:sz w:val="16"/>
+                <w:szCs w:val="16"/>
+              </w:rPr>
+              <w:t>Дат</w:t>
+            </w:r>
+          </w:p>
+        </w:tc>
+        <w:tc>
+          <w:tcPr>
+            <w:tcW w:w="6108" w:type="dxa"/>
+            <w:gridSpan w:val="4"/>
+            <w:vMerge/>
+            <w:tcBorders>
+              <w:top w:val="nil"/>
+            </w:tcBorders>
+          </w:tcPr>
+          <w:p>
+            <w:pPr>
+              <w:rPr>
+                <w:sz w:val="2"/>
+                <w:szCs w:val="2"/>
+              </w:rPr>
+            </w:pPr>
+          </w:p>
+        </w:tc>
+      </w:tr>
+      <w:tr>
+        <w:trPr>
+          <w:trHeight w:val="197"/>
+        </w:trPr>
+        <w:tc>
+          <w:tcPr>
+            <w:tcW w:w="1068" w:type="dxa"/>
+            <w:gridSpan w:val="2"/>
+            <w:tcBorders>
+              <w:bottom w:val="single" w:sz="12" w:space="0" w:color="000000"/>
+            </w:tcBorders>
+          </w:tcPr>
+          <w:p>
+            <w:pPr>
+              <w:pStyle w:val="TableParagraph"/>
+              <w:spacing w:before="28" w:line="150" w:lineRule="exact"/>
+              <w:ind w:left="107"/>
+              <w:rPr>
+                <w:rFonts w:ascii="Trebuchet MS" w:hAnsi="Trebuchet MS"/>
+                <w:i/>
+                <w:sz w:val="16"/>
+                <w:szCs w:val="16"/>
+              </w:rPr>
+            </w:pPr>
+            <w:r>
+              <w:rPr>
+                <w:rFonts w:ascii="Trebuchet MS" w:hAnsi="Trebuchet MS"/>
+                <w:i/>
+                <w:spacing w:val="-1"/>
+                <w:sz w:val="16"/>
+                <w:szCs w:val="16"/>
+              </w:rPr>
+              <w:t>Зав.</w:t>
+            </w:r>
+            <w:r>
+              <w:rPr>
+                <w:rFonts w:ascii="Trebuchet MS" w:hAnsi="Trebuchet MS"/>
+                <w:i/>
+                <w:spacing w:val="9"/>
+                <w:sz w:val="16"/>
+                <w:szCs w:val="16"/>
+              </w:rPr>
+              <w:t xml:space="preserve"> </w:t>
+            </w:r>
+            <w:r>
+              <w:rPr>
+                <w:rFonts w:ascii="Trebuchet MS" w:hAnsi="Trebuchet MS"/>
+                <w:i/>
+                <w:sz w:val="16"/>
+                <w:szCs w:val="16"/>
+              </w:rPr>
+              <w:t>Каф.</w:t>
+            </w:r>
+          </w:p>
+        </w:tc>
+        <w:tc>
+          <w:tcPr>
+            <w:tcW w:w="1334" w:type="dxa"/>
+            <w:gridSpan w:val="2"/>
+            <w:tcBorders>
+              <w:bottom w:val="single" w:sz="12" w:space="0" w:color="000000"/>
+            </w:tcBorders>
+          </w:tcPr>
+          <w:p>
+            <w:pPr>
+              <w:pStyle w:val="TableParagraph"/>
+              <w:tabs>
+                <w:tab w:val="left" w:pos="997"/>
+              </w:tabs>
+              <w:spacing w:before="25" w:line="152" w:lineRule="exact"/>
+              <w:ind w:left="55"/>
+              <w:rPr>
+                <w:rFonts w:ascii="Trebuchet MS" w:hAnsi="Trebuchet MS"/>
+                <w:i/>
+                <w:sz w:val="16"/>
+                <w:szCs w:val="16"/>
+                <w:lang w:val="en-US"/>
+              </w:rPr>
+            </w:pPr>
+            <w:r>
+              <w:rPr>
+                <w:rFonts w:ascii="Trebuchet MS" w:hAnsi="Trebuchet MS"/>
+                <w:i/>
+                <w:spacing w:val="-1"/>
+                <w:w w:val="95"/>
+                <w:sz w:val="16"/>
+                <w:szCs w:val="16"/>
+              </w:rPr>
+              <w:t>Кислицын</w:t>
+            </w:r>
+            <w:r>
+              <w:rPr>
+                <w:rFonts w:ascii="Trebuchet MS" w:hAnsi="Trebuchet MS"/>
+                <w:i/>
+                <w:spacing w:val="-1"/>
+                <w:w w:val="95"/>
+                <w:sz w:val="16"/>
+                <w:szCs w:val="16"/>
+                <w:lang w:val="en-US"/>
+              </w:rPr>
+              <w:t xml:space="preserve"> </w:t>
+            </w:r>
+            <w:r>
+              <w:rPr>
+                <w:rFonts w:ascii="Trebuchet MS" w:hAnsi="Trebuchet MS"/>
+                <w:i/>
+                <w:w w:val="90"/>
+                <w:sz w:val="16"/>
+                <w:szCs w:val="16"/>
+              </w:rPr>
+              <w:t>Д.И</w:t>
+            </w:r>
+            <w:r>
+              <w:rPr>
+                <w:rFonts w:ascii="Trebuchet MS" w:hAnsi="Trebuchet MS"/>
+                <w:i/>
+                <w:w w:val="90"/>
+                <w:sz w:val="16"/>
+                <w:szCs w:val="16"/>
+                <w:lang w:val="en-US"/>
+              </w:rPr>
+              <w:t>.</w:t>
+            </w:r>
+          </w:p>
+        </w:tc>
+        <w:tc>
+          <w:tcPr>
+            <w:tcW w:w="800" w:type="dxa"/>
+            <w:tcBorders>
+              <w:bottom w:val="single" w:sz="12" w:space="0" w:color="000000"/>
+            </w:tcBorders>
+          </w:tcPr>
+          <w:p>
+            <w:pPr>
+              <w:pStyle w:val="TableParagraph"/>
+              <w:rPr>
+                <w:rFonts w:ascii="Trebuchet MS" w:hAnsi="Trebuchet MS"/>
+                <w:sz w:val="16"/>
+                <w:szCs w:val="16"/>
+              </w:rPr>
+            </w:pPr>
+          </w:p>
+        </w:tc>
+        <w:tc>
+          <w:tcPr>
+            <w:tcW w:w="457" w:type="dxa"/>
+            <w:tcBorders>
+              <w:bottom w:val="single" w:sz="12" w:space="0" w:color="000000"/>
+            </w:tcBorders>
+          </w:tcPr>
+          <w:p>
+            <w:pPr>
+              <w:pStyle w:val="TableParagraph"/>
+              <w:rPr>
+                <w:rFonts w:ascii="Trebuchet MS" w:hAnsi="Trebuchet MS"/>
+                <w:sz w:val="16"/>
+                <w:szCs w:val="16"/>
+              </w:rPr>
+            </w:pPr>
+          </w:p>
+        </w:tc>
+        <w:tc>
+          <w:tcPr>
+            <w:tcW w:w="3280" w:type="dxa"/>
+            <w:vMerge w:val="restart"/>
+          </w:tcPr>
+          <w:p>
+            <w:pPr>
+              <w:pStyle w:val="TableParagraph"/>
+              <w:spacing w:before="176" w:line="230" w:lineRule="auto"/>
+              <w:ind w:left="780" w:right="703" w:firstLine="345"/>
+              <w:rPr>
+                <w:rFonts w:ascii="Trebuchet MS" w:hAnsi="Trebuchet MS"/>
+                <w:b/>
+                <w:i/>
+                <w:sz w:val="27"/>
+              </w:rPr>
+            </w:pPr>
+            <w:r>
+              <w:rPr>
+                <w:rFonts w:ascii="Trebuchet MS" w:hAnsi="Trebuchet MS"/>
+                <w:i/>
+                <w:w w:val="85"/>
+                <w:sz w:val="27"/>
+              </w:rPr>
+              <w:t>Раздел</w:t>
+            </w:r>
+            <w:r>
+              <w:rPr>
+                <w:rFonts w:ascii="Trebuchet MS" w:hAnsi="Trebuchet MS"/>
+                <w:i/>
+                <w:spacing w:val="1"/>
+                <w:w w:val="85"/>
+                <w:sz w:val="27"/>
+              </w:rPr>
+              <w:t xml:space="preserve"> </w:t>
+            </w:r>
+            <w:r>
+              <w:rPr>
+                <w:rFonts w:ascii="Trebuchet MS" w:hAnsi="Trebuchet MS"/>
+                <w:i/>
+                <w:w w:val="85"/>
+                <w:sz w:val="27"/>
+              </w:rPr>
+              <w:t>1</w:t>
+            </w:r>
+            <w:r>
+              <w:rPr>
+                <w:rFonts w:ascii="Trebuchet MS" w:hAnsi="Trebuchet MS"/>
+                <w:i/>
+                <w:spacing w:val="1"/>
+                <w:w w:val="85"/>
+                <w:sz w:val="27"/>
+              </w:rPr>
+              <w:t xml:space="preserve"> </w:t>
+            </w:r>
+            <w:r>
+              <w:rPr>
+                <w:rFonts w:ascii="Trebuchet MS" w:hAnsi="Trebuchet MS"/>
+                <w:b/>
+                <w:i/>
+                <w:spacing w:val="-1"/>
+                <w:w w:val="80"/>
+                <w:sz w:val="27"/>
+              </w:rPr>
+              <w:t>Аналитический</w:t>
+            </w:r>
+          </w:p>
+        </w:tc>
+        <w:tc>
+          <w:tcPr>
+            <w:tcW w:w="801" w:type="dxa"/>
+          </w:tcPr>
+          <w:p>
+            <w:pPr>
+              <w:pStyle w:val="TableParagraph"/>
+              <w:spacing w:before="20" w:line="157" w:lineRule="exact"/>
+              <w:ind w:left="2" w:right="74"/>
+              <w:jc w:val="center"/>
+              <w:rPr>
+                <w:rFonts w:ascii="Cambria" w:hAnsi="Cambria"/>
+                <w:i/>
+                <w:sz w:val="20"/>
+              </w:rPr>
+            </w:pPr>
+            <w:r>
+              <w:rPr>
+                <w:rFonts w:ascii="Cambria" w:hAnsi="Cambria"/>
+                <w:i/>
+                <w:spacing w:val="-8"/>
+                <w:sz w:val="20"/>
+              </w:rPr>
+              <w:t>Стадия</w:t>
+            </w:r>
+          </w:p>
+        </w:tc>
+        <w:tc>
+          <w:tcPr>
+            <w:tcW w:w="800" w:type="dxa"/>
+          </w:tcPr>
+          <w:p>
+            <w:pPr>
+              <w:pStyle w:val="TableParagraph"/>
+              <w:spacing w:before="20" w:line="157" w:lineRule="exact"/>
+              <w:ind w:left="198"/>
+              <w:rPr>
+                <w:rFonts w:ascii="Cambria" w:hAnsi="Cambria"/>
+                <w:i/>
+                <w:sz w:val="20"/>
+              </w:rPr>
+            </w:pPr>
+            <w:r>
+              <w:rPr>
+                <w:rFonts w:ascii="Cambria" w:hAnsi="Cambria"/>
+                <w:i/>
+                <w:w w:val="95"/>
+                <w:sz w:val="20"/>
+              </w:rPr>
+              <w:t>Лист</w:t>
+            </w:r>
+          </w:p>
+        </w:tc>
+        <w:tc>
+          <w:tcPr>
+            <w:tcW w:w="1227" w:type="dxa"/>
+          </w:tcPr>
+          <w:p>
+            <w:pPr>
+              <w:pStyle w:val="TableParagraph"/>
+              <w:spacing w:before="20" w:line="157" w:lineRule="exact"/>
+              <w:ind w:left="321"/>
+              <w:rPr>
+                <w:rFonts w:ascii="Cambria" w:hAnsi="Cambria"/>
+                <w:i/>
+                <w:sz w:val="20"/>
+              </w:rPr>
+            </w:pPr>
+            <w:r>
+              <w:rPr>
+                <w:rFonts w:ascii="Cambria" w:hAnsi="Cambria"/>
+                <w:i/>
+                <w:w w:val="95"/>
+                <w:sz w:val="20"/>
+              </w:rPr>
+              <w:t>Листов</w:t>
+            </w:r>
+          </w:p>
+        </w:tc>
+      </w:tr>
+      <w:tr>
+        <w:trPr>
+          <w:trHeight w:val="198"/>
+        </w:trPr>
+        <w:tc>
+          <w:tcPr>
+            <w:tcW w:w="1068" w:type="dxa"/>
+            <w:gridSpan w:val="2"/>
+            <w:tcBorders>
+              <w:top w:val="single" w:sz="12" w:space="0" w:color="000000"/>
+              <w:bottom w:val="single" w:sz="12" w:space="0" w:color="000000"/>
+            </w:tcBorders>
+          </w:tcPr>
+          <w:p>
+            <w:pPr>
+              <w:pStyle w:val="TableParagraph"/>
+              <w:spacing w:before="23" w:line="155" w:lineRule="exact"/>
+              <w:ind w:left="107"/>
+              <w:rPr>
+                <w:rFonts w:ascii="Trebuchet MS" w:hAnsi="Trebuchet MS"/>
+                <w:i/>
+                <w:sz w:val="16"/>
+                <w:szCs w:val="16"/>
+              </w:rPr>
+            </w:pPr>
+            <w:r>
+              <w:rPr>
+                <w:rFonts w:ascii="Trebuchet MS" w:hAnsi="Trebuchet MS"/>
+                <w:i/>
+                <w:sz w:val="16"/>
+                <w:szCs w:val="16"/>
+              </w:rPr>
+              <w:t>Руковод.</w:t>
+            </w:r>
+          </w:p>
+        </w:tc>
+        <w:tc>
+          <w:tcPr>
+            <w:tcW w:w="1334" w:type="dxa"/>
+            <w:gridSpan w:val="2"/>
+            <w:tcBorders>
+              <w:top w:val="single" w:sz="12" w:space="0" w:color="000000"/>
+              <w:bottom w:val="single" w:sz="12" w:space="0" w:color="000000"/>
+            </w:tcBorders>
+          </w:tcPr>
+          <w:p>
+            <w:pPr>
+              <w:pStyle w:val="TableParagraph"/>
+              <w:rPr>
+                <w:rFonts w:ascii="Trebuchet MS" w:hAnsi="Trebuchet MS"/>
+                <w:sz w:val="16"/>
+                <w:szCs w:val="16"/>
+              </w:rPr>
+            </w:pPr>
+            <w:r>
+              <w:rPr>
+                <w:rFonts w:ascii="Trebuchet MS" w:hAnsi="Trebuchet MS"/>
+                <w:i/>
+                <w:spacing w:val="-1"/>
+                <w:w w:val="95"/>
+                <w:sz w:val="16"/>
+                <w:szCs w:val="16"/>
+              </w:rPr>
+              <w:t>Кислицын</w:t>
+            </w:r>
+            <w:r>
+              <w:rPr>
+                <w:rFonts w:ascii="Trebuchet MS" w:hAnsi="Trebuchet MS"/>
+                <w:i/>
+                <w:spacing w:val="-1"/>
+                <w:w w:val="95"/>
+                <w:sz w:val="16"/>
+                <w:szCs w:val="16"/>
+                <w:lang w:val="en-US"/>
+              </w:rPr>
+              <w:t xml:space="preserve"> </w:t>
+            </w:r>
+            <w:r>
+              <w:rPr>
+                <w:rFonts w:ascii="Trebuchet MS" w:hAnsi="Trebuchet MS"/>
+                <w:i/>
+                <w:w w:val="90"/>
+                <w:sz w:val="16"/>
+                <w:szCs w:val="16"/>
+              </w:rPr>
+              <w:t>Д.И.</w:t>
+            </w:r>
+          </w:p>
+        </w:tc>
+        <w:tc>
+          <w:tcPr>
+            <w:tcW w:w="800" w:type="dxa"/>
+            <w:tcBorders>
+              <w:top w:val="single" w:sz="12" w:space="0" w:color="000000"/>
+              <w:bottom w:val="single" w:sz="12" w:space="0" w:color="000000"/>
+            </w:tcBorders>
+          </w:tcPr>
+          <w:p>
+            <w:pPr>
+              <w:pStyle w:val="TableParagraph"/>
+              <w:rPr>
+                <w:rFonts w:ascii="Trebuchet MS" w:hAnsi="Trebuchet MS"/>
+                <w:sz w:val="16"/>
+                <w:szCs w:val="16"/>
+              </w:rPr>
+            </w:pPr>
+          </w:p>
+        </w:tc>
+        <w:tc>
+          <w:tcPr>
+            <w:tcW w:w="457" w:type="dxa"/>
+            <w:tcBorders>
+              <w:top w:val="single" w:sz="12" w:space="0" w:color="000000"/>
+              <w:bottom w:val="single" w:sz="12" w:space="0" w:color="000000"/>
+            </w:tcBorders>
+          </w:tcPr>
+          <w:p>
+            <w:pPr>
+              <w:pStyle w:val="TableParagraph"/>
+              <w:rPr>
+                <w:rFonts w:ascii="Trebuchet MS" w:hAnsi="Trebuchet MS"/>
+                <w:sz w:val="16"/>
+                <w:szCs w:val="16"/>
+              </w:rPr>
+            </w:pPr>
+          </w:p>
+        </w:tc>
+        <w:tc>
+          <w:tcPr>
+            <w:tcW w:w="3280" w:type="dxa"/>
+            <w:vMerge/>
+            <w:tcBorders>
+              <w:top w:val="nil"/>
+            </w:tcBorders>
+          </w:tcPr>
+          <w:p>
+            <w:pPr>
+              <w:rPr>
+                <w:sz w:val="2"/>
+                <w:szCs w:val="2"/>
+              </w:rPr>
+            </w:pPr>
+          </w:p>
+        </w:tc>
+        <w:tc>
+          <w:tcPr>
+            <w:tcW w:w="801" w:type="dxa"/>
+          </w:tcPr>
+          <w:p>
+            <w:pPr>
+              <w:pStyle w:val="TableParagraph"/>
+              <w:spacing w:before="23" w:line="155" w:lineRule="exact"/>
+              <w:ind w:left="129" w:right="74"/>
+              <w:jc w:val="center"/>
+              <w:rPr>
+                <w:rFonts w:ascii="Cambria" w:hAnsi="Cambria"/>
+                <w:i/>
+                <w:sz w:val="20"/>
+              </w:rPr>
+            </w:pPr>
+            <w:r>
+              <w:rPr>
+                <w:rFonts w:ascii="Cambria" w:hAnsi="Cambria"/>
+                <w:i/>
+                <w:sz w:val="20"/>
+              </w:rPr>
+              <w:t>ВКР</w:t>
+            </w:r>
+          </w:p>
+        </w:tc>
+        <w:tc>
+          <w:tcPr>
+            <w:tcW w:w="800" w:type="dxa"/>
+          </w:tcPr>
+          <w:p>
+            <w:pPr>
+              <w:pStyle w:val="TableParagraph"/>
+              <w:jc w:val="center"/>
+              <w:rPr>
+                <w:rFonts w:ascii="Trebuchet MS" w:hAnsi="Trebuchet MS"/>
+                <w:sz w:val="16"/>
+                <w:szCs w:val="16"/>
+                <w:lang w:val="en-US"/>
+              </w:rPr>
+            </w:pPr>
+            <w:r>
+              <w:rPr>
+                <w:rFonts w:ascii="Trebuchet MS" w:hAnsi="Trebuchet MS"/>
+                <w:sz w:val="16"/>
+                <w:szCs w:val="16"/>
+                <w:lang w:val="en-US"/>
+              </w:rPr>
+              <w:t>11</w:t>
+            </w:r>
+          </w:p>
+        </w:tc>
+        <w:tc>
+          <w:tcPr>
+            <w:tcW w:w="1227" w:type="dxa"/>
+          </w:tcPr>
+          <w:p>
+            <w:pPr>
+              <w:pStyle w:val="TableParagraph"/>
+              <w:jc w:val="center"/>
+              <w:rPr>
+                <w:sz w:val="12"/>
+              </w:rPr>
+            </w:pPr>
+            <w:r>
+              <w:rPr>
+                <w:rFonts w:ascii="Trebuchet MS" w:hAnsi="Trebuchet MS"/>
+                <w:sz w:val="16"/>
+                <w:szCs w:val="16"/>
+              </w:rPr>
+              <w:t>25</w:t>
+            </w:r>
+          </w:p>
+        </w:tc>
+      </w:tr>
+      <w:tr>
+        <w:trPr>
+          <w:trHeight w:val="199"/>
+        </w:trPr>
+        <w:tc>
+          <w:tcPr>
+            <w:tcW w:w="1068" w:type="dxa"/>
+            <w:gridSpan w:val="2"/>
+            <w:tcBorders>
+              <w:top w:val="single" w:sz="12" w:space="0" w:color="000000"/>
+              <w:bottom w:val="single" w:sz="12" w:space="0" w:color="000000"/>
+            </w:tcBorders>
+          </w:tcPr>
+          <w:p>
+            <w:pPr>
+              <w:pStyle w:val="TableParagraph"/>
+              <w:spacing w:before="24" w:line="155" w:lineRule="exact"/>
+              <w:ind w:left="107"/>
+              <w:rPr>
+                <w:rFonts w:ascii="Trebuchet MS" w:hAnsi="Trebuchet MS"/>
+                <w:i/>
+                <w:sz w:val="16"/>
+                <w:szCs w:val="16"/>
+              </w:rPr>
+            </w:pPr>
+            <w:proofErr w:type="spellStart"/>
+            <w:r>
+              <w:rPr>
+                <w:rFonts w:ascii="Trebuchet MS" w:hAnsi="Trebuchet MS"/>
+                <w:i/>
+                <w:sz w:val="16"/>
+                <w:szCs w:val="16"/>
+              </w:rPr>
+              <w:t>Разраб</w:t>
+            </w:r>
+            <w:proofErr w:type="spellEnd"/>
+            <w:r>
+              <w:rPr>
+                <w:rFonts w:ascii="Trebuchet MS" w:hAnsi="Trebuchet MS"/>
+                <w:i/>
+                <w:sz w:val="16"/>
+                <w:szCs w:val="16"/>
+              </w:rPr>
+              <w:t>.</w:t>
+            </w:r>
+          </w:p>
+        </w:tc>
+        <w:tc>
+          <w:tcPr>
+            <w:tcW w:w="1334" w:type="dxa"/>
+            <w:gridSpan w:val="2"/>
+            <w:tcBorders>
+              <w:top w:val="single" w:sz="12" w:space="0" w:color="000000"/>
+              <w:bottom w:val="single" w:sz="12" w:space="0" w:color="000000"/>
+            </w:tcBorders>
+          </w:tcPr>
+          <w:p>
+            <w:pPr>
+              <w:pStyle w:val="TableParagraph"/>
+              <w:rPr>
+                <w:rFonts w:ascii="Trebuchet MS" w:hAnsi="Trebuchet MS"/>
+                <w:sz w:val="16"/>
+                <w:szCs w:val="16"/>
+              </w:rPr>
+            </w:pPr>
+            <w:r>
+              <w:rPr>
+                <w:rFonts w:ascii="Trebuchet MS" w:hAnsi="Trebuchet MS"/>
+                <w:sz w:val="16"/>
+                <w:szCs w:val="16"/>
+              </w:rPr>
+              <w:t>Самедов Н.Ю.</w:t>
+            </w:r>
+          </w:p>
+        </w:tc>
+        <w:tc>
+          <w:tcPr>
+            <w:tcW w:w="800" w:type="dxa"/>
+            <w:tcBorders>
+              <w:top w:val="single" w:sz="12" w:space="0" w:color="000000"/>
+              <w:bottom w:val="single" w:sz="12" w:space="0" w:color="000000"/>
+            </w:tcBorders>
+          </w:tcPr>
+          <w:p>
+            <w:pPr>
+              <w:pStyle w:val="TableParagraph"/>
+              <w:rPr>
+                <w:rFonts w:ascii="Trebuchet MS" w:hAnsi="Trebuchet MS"/>
+                <w:sz w:val="16"/>
+                <w:szCs w:val="16"/>
+              </w:rPr>
+            </w:pPr>
+          </w:p>
+        </w:tc>
+        <w:tc>
+          <w:tcPr>
+            <w:tcW w:w="457" w:type="dxa"/>
+            <w:tcBorders>
+              <w:top w:val="single" w:sz="12" w:space="0" w:color="000000"/>
+              <w:bottom w:val="single" w:sz="12" w:space="0" w:color="000000"/>
+            </w:tcBorders>
+          </w:tcPr>
+          <w:p>
+            <w:pPr>
+              <w:pStyle w:val="TableParagraph"/>
+              <w:rPr>
+                <w:rFonts w:ascii="Trebuchet MS" w:hAnsi="Trebuchet MS"/>
+                <w:sz w:val="16"/>
+                <w:szCs w:val="16"/>
+              </w:rPr>
+            </w:pPr>
+          </w:p>
+        </w:tc>
+        <w:tc>
+          <w:tcPr>
+            <w:tcW w:w="3280" w:type="dxa"/>
+            <w:vMerge/>
+            <w:tcBorders>
+              <w:top w:val="nil"/>
+            </w:tcBorders>
+          </w:tcPr>
+          <w:p>
+            <w:pPr>
+              <w:rPr>
+                <w:sz w:val="2"/>
+                <w:szCs w:val="2"/>
+              </w:rPr>
+            </w:pPr>
+          </w:p>
+        </w:tc>
+        <w:tc>
+          <w:tcPr>
+            <w:tcW w:w="2828" w:type="dxa"/>
+            <w:gridSpan w:val="3"/>
+            <w:vMerge w:val="restart"/>
+          </w:tcPr>
+          <w:p>
+            <w:pPr>
+              <w:pStyle w:val="TableParagraph"/>
+              <w:tabs>
+                <w:tab w:val="left" w:pos="1280"/>
+              </w:tabs>
+              <w:spacing w:before="123"/>
+              <w:ind w:left="156"/>
+              <w:rPr>
+                <w:rFonts w:ascii="Trebuchet MS" w:hAnsi="Trebuchet MS"/>
+                <w:i/>
+                <w:sz w:val="25"/>
+                <w:lang w:val="en-US"/>
+              </w:rPr>
+            </w:pPr>
+            <w:r>
+              <w:rPr>
+                <w:rFonts w:ascii="Trebuchet MS" w:hAnsi="Trebuchet MS"/>
+                <w:i/>
+                <w:w w:val="85"/>
+                <w:sz w:val="25"/>
+              </w:rPr>
+              <w:t>Каф.</w:t>
+            </w:r>
+            <w:r>
+              <w:rPr>
+                <w:rFonts w:ascii="Trebuchet MS" w:hAnsi="Trebuchet MS"/>
+                <w:i/>
+                <w:spacing w:val="10"/>
+                <w:w w:val="85"/>
+                <w:sz w:val="25"/>
+              </w:rPr>
+              <w:t xml:space="preserve"> </w:t>
+            </w:r>
+            <w:r>
+              <w:rPr>
+                <w:rFonts w:ascii="Trebuchet MS" w:hAnsi="Trebuchet MS"/>
+                <w:i/>
+                <w:w w:val="85"/>
+                <w:sz w:val="25"/>
+              </w:rPr>
+              <w:t>ИСТ</w:t>
+            </w:r>
+            <w:r>
+              <w:rPr>
+                <w:rFonts w:ascii="Trebuchet MS" w:hAnsi="Trebuchet MS"/>
+                <w:i/>
+                <w:w w:val="85"/>
+                <w:sz w:val="25"/>
+              </w:rPr>
+              <w:tab/>
+            </w:r>
+            <w:r>
+              <w:rPr>
+                <w:rFonts w:ascii="Trebuchet MS" w:hAnsi="Trebuchet MS"/>
+                <w:i/>
+                <w:w w:val="90"/>
+                <w:sz w:val="25"/>
+              </w:rPr>
+              <w:t>гр.</w:t>
+            </w:r>
+            <w:r>
+              <w:rPr>
+                <w:rFonts w:ascii="Trebuchet MS" w:hAnsi="Trebuchet MS"/>
+                <w:i/>
+                <w:spacing w:val="15"/>
+                <w:w w:val="90"/>
+                <w:sz w:val="25"/>
+              </w:rPr>
+              <w:t xml:space="preserve"> </w:t>
+            </w:r>
+            <w:r>
+              <w:rPr>
+                <w:rFonts w:ascii="Trebuchet MS" w:hAnsi="Trebuchet MS"/>
+                <w:i/>
+                <w:w w:val="90"/>
+                <w:sz w:val="25"/>
+              </w:rPr>
+              <w:t>ИС-</w:t>
+            </w:r>
+            <w:r>
+              <w:rPr>
+                <w:rFonts w:ascii="Trebuchet MS" w:hAnsi="Trebuchet MS"/>
+                <w:i/>
+                <w:w w:val="90"/>
+                <w:sz w:val="25"/>
+                <w:lang w:val="en-US"/>
+              </w:rPr>
+              <w:t>29</w:t>
+            </w:r>
+          </w:p>
+        </w:tc>
+      </w:tr>
+      <w:tr>
+        <w:trPr>
+          <w:trHeight w:val="198"/>
+        </w:trPr>
+        <w:tc>
+          <w:tcPr>
+            <w:tcW w:w="1068" w:type="dxa"/>
+            <w:gridSpan w:val="2"/>
+            <w:tcBorders>
+              <w:top w:val="single" w:sz="12" w:space="0" w:color="000000"/>
+              <w:bottom w:val="single" w:sz="12" w:space="0" w:color="000000"/>
+            </w:tcBorders>
+          </w:tcPr>
+          <w:p>
+            <w:pPr>
+              <w:pStyle w:val="TableParagraph"/>
+              <w:spacing w:before="17" w:line="160" w:lineRule="exact"/>
+              <w:ind w:left="107"/>
+              <w:rPr>
+                <w:rFonts w:ascii="Trebuchet MS" w:hAnsi="Trebuchet MS"/>
+                <w:i/>
+                <w:sz w:val="16"/>
+                <w:szCs w:val="16"/>
+              </w:rPr>
+            </w:pPr>
+            <w:proofErr w:type="spellStart"/>
+            <w:r>
+              <w:rPr>
+                <w:rFonts w:ascii="Trebuchet MS" w:hAnsi="Trebuchet MS"/>
+                <w:i/>
+                <w:w w:val="95"/>
+                <w:sz w:val="16"/>
+                <w:szCs w:val="16"/>
+              </w:rPr>
+              <w:t>Консульт</w:t>
+            </w:r>
+            <w:proofErr w:type="spellEnd"/>
+            <w:r>
+              <w:rPr>
+                <w:rFonts w:ascii="Trebuchet MS" w:hAnsi="Trebuchet MS"/>
+                <w:i/>
+                <w:w w:val="95"/>
+                <w:sz w:val="16"/>
+                <w:szCs w:val="16"/>
+              </w:rPr>
+              <w:t>.</w:t>
+            </w:r>
+          </w:p>
+        </w:tc>
+        <w:tc>
+          <w:tcPr>
+            <w:tcW w:w="1334" w:type="dxa"/>
+            <w:gridSpan w:val="2"/>
+            <w:tcBorders>
+              <w:top w:val="single" w:sz="12" w:space="0" w:color="000000"/>
+              <w:bottom w:val="single" w:sz="12" w:space="0" w:color="000000"/>
+            </w:tcBorders>
+          </w:tcPr>
+          <w:p>
+            <w:pPr>
+              <w:pStyle w:val="TableParagraph"/>
+              <w:rPr>
+                <w:rFonts w:ascii="Trebuchet MS" w:hAnsi="Trebuchet MS"/>
+                <w:sz w:val="16"/>
+                <w:szCs w:val="16"/>
+              </w:rPr>
+            </w:pPr>
+            <w:r>
+              <w:rPr>
+                <w:rFonts w:ascii="Trebuchet MS" w:hAnsi="Trebuchet MS"/>
+                <w:i/>
+                <w:spacing w:val="-1"/>
+                <w:w w:val="95"/>
+                <w:sz w:val="16"/>
+                <w:szCs w:val="16"/>
+              </w:rPr>
+              <w:t>Кислицын</w:t>
+            </w:r>
+            <w:r>
+              <w:rPr>
+                <w:rFonts w:ascii="Trebuchet MS" w:hAnsi="Trebuchet MS"/>
+                <w:i/>
+                <w:spacing w:val="-1"/>
+                <w:w w:val="95"/>
+                <w:sz w:val="16"/>
+                <w:szCs w:val="16"/>
+              </w:rPr>
+              <w:t xml:space="preserve"> </w:t>
+            </w:r>
+            <w:r>
+              <w:rPr>
+                <w:rFonts w:ascii="Trebuchet MS" w:hAnsi="Trebuchet MS"/>
+                <w:i/>
+                <w:w w:val="90"/>
+                <w:sz w:val="16"/>
+                <w:szCs w:val="16"/>
+              </w:rPr>
+              <w:t>Д.И.</w:t>
+            </w:r>
+          </w:p>
+        </w:tc>
+        <w:tc>
+          <w:tcPr>
+            <w:tcW w:w="800" w:type="dxa"/>
+            <w:tcBorders>
+              <w:top w:val="single" w:sz="12" w:space="0" w:color="000000"/>
+              <w:bottom w:val="single" w:sz="12" w:space="0" w:color="000000"/>
+            </w:tcBorders>
+          </w:tcPr>
+          <w:p>
+            <w:pPr>
+              <w:pStyle w:val="TableParagraph"/>
+              <w:rPr>
+                <w:rFonts w:ascii="Trebuchet MS" w:hAnsi="Trebuchet MS"/>
+                <w:sz w:val="16"/>
+                <w:szCs w:val="16"/>
+              </w:rPr>
+            </w:pPr>
+          </w:p>
+        </w:tc>
+        <w:tc>
+          <w:tcPr>
+            <w:tcW w:w="457" w:type="dxa"/>
+            <w:tcBorders>
+              <w:top w:val="single" w:sz="12" w:space="0" w:color="000000"/>
+              <w:bottom w:val="single" w:sz="12" w:space="0" w:color="000000"/>
+            </w:tcBorders>
+          </w:tcPr>
+          <w:p>
+            <w:pPr>
+              <w:pStyle w:val="TableParagraph"/>
+              <w:rPr>
+                <w:rFonts w:ascii="Trebuchet MS" w:hAnsi="Trebuchet MS"/>
+                <w:sz w:val="16"/>
+                <w:szCs w:val="16"/>
+              </w:rPr>
+            </w:pPr>
+          </w:p>
+        </w:tc>
+        <w:tc>
+          <w:tcPr>
+            <w:tcW w:w="3280" w:type="dxa"/>
+            <w:vMerge/>
+            <w:tcBorders>
+              <w:top w:val="nil"/>
+            </w:tcBorders>
+          </w:tcPr>
+          <w:p>
+            <w:pPr>
+              <w:rPr>
+                <w:sz w:val="2"/>
+                <w:szCs w:val="2"/>
+              </w:rPr>
+            </w:pPr>
+          </w:p>
+        </w:tc>
+        <w:tc>
+          <w:tcPr>
+            <w:tcW w:w="2828" w:type="dxa"/>
+            <w:gridSpan w:val="3"/>
+            <w:vMerge/>
+            <w:tcBorders>
+              <w:top w:val="nil"/>
+            </w:tcBorders>
+          </w:tcPr>
+          <w:p>
+            <w:pPr>
+              <w:rPr>
+                <w:sz w:val="2"/>
+                <w:szCs w:val="2"/>
+              </w:rPr>
+            </w:pPr>
+          </w:p>
+        </w:tc>
+      </w:tr>
+      <w:tr>
+        <w:trPr>
+          <w:trHeight w:val="198"/>
+        </w:trPr>
+        <w:tc>
+          <w:tcPr>
+            <w:tcW w:w="1068" w:type="dxa"/>
+            <w:gridSpan w:val="2"/>
+            <w:tcBorders>
+              <w:top w:val="single" w:sz="12" w:space="0" w:color="000000"/>
+            </w:tcBorders>
+          </w:tcPr>
+          <w:p>
+            <w:pPr>
+              <w:pStyle w:val="TableParagraph"/>
+              <w:spacing w:before="13" w:line="165" w:lineRule="exact"/>
+              <w:ind w:left="107"/>
+              <w:rPr>
+                <w:rFonts w:ascii="Trebuchet MS" w:hAnsi="Trebuchet MS"/>
+                <w:i/>
+                <w:sz w:val="16"/>
+                <w:szCs w:val="16"/>
+              </w:rPr>
+            </w:pPr>
+            <w:r>
+              <w:rPr>
+                <w:rFonts w:ascii="Trebuchet MS" w:hAnsi="Trebuchet MS"/>
+                <w:i/>
+                <w:w w:val="90"/>
+                <w:sz w:val="16"/>
+                <w:szCs w:val="16"/>
+              </w:rPr>
+              <w:t>Н.</w:t>
+            </w:r>
+            <w:r>
+              <w:rPr>
+                <w:rFonts w:ascii="Trebuchet MS" w:hAnsi="Trebuchet MS"/>
+                <w:i/>
+                <w:spacing w:val="22"/>
+                <w:w w:val="90"/>
+                <w:sz w:val="16"/>
+                <w:szCs w:val="16"/>
+              </w:rPr>
+              <w:t xml:space="preserve"> </w:t>
+            </w:r>
+            <w:r>
+              <w:rPr>
+                <w:rFonts w:ascii="Trebuchet MS" w:hAnsi="Trebuchet MS"/>
+                <w:i/>
+                <w:w w:val="90"/>
+                <w:sz w:val="16"/>
+                <w:szCs w:val="16"/>
+              </w:rPr>
+              <w:t>Контр.</w:t>
+            </w:r>
+          </w:p>
+        </w:tc>
+        <w:tc>
+          <w:tcPr>
+            <w:tcW w:w="1334" w:type="dxa"/>
+            <w:gridSpan w:val="2"/>
+            <w:tcBorders>
+              <w:top w:val="single" w:sz="12" w:space="0" w:color="000000"/>
+            </w:tcBorders>
+          </w:tcPr>
+          <w:p>
+            <w:pPr>
+              <w:pStyle w:val="TableParagraph"/>
+              <w:spacing w:before="10" w:line="168" w:lineRule="exact"/>
+              <w:ind w:left="55"/>
+              <w:rPr>
+                <w:rFonts w:ascii="Trebuchet MS" w:hAnsi="Trebuchet MS"/>
+                <w:i/>
+                <w:sz w:val="16"/>
+                <w:szCs w:val="16"/>
+              </w:rPr>
+            </w:pPr>
+            <w:r>
+              <w:rPr>
+                <w:rFonts w:ascii="Trebuchet MS" w:hAnsi="Trebuchet MS"/>
+                <w:i/>
+                <w:w w:val="95"/>
+                <w:sz w:val="16"/>
+                <w:szCs w:val="16"/>
+              </w:rPr>
+              <w:t>Суханова</w:t>
+            </w:r>
+            <w:r>
+              <w:rPr>
+                <w:rFonts w:ascii="Trebuchet MS" w:hAnsi="Trebuchet MS"/>
+                <w:i/>
+                <w:spacing w:val="22"/>
+                <w:w w:val="95"/>
+                <w:sz w:val="16"/>
+                <w:szCs w:val="16"/>
+              </w:rPr>
+              <w:t xml:space="preserve"> </w:t>
+            </w:r>
+            <w:r>
+              <w:rPr>
+                <w:rFonts w:ascii="Trebuchet MS" w:hAnsi="Trebuchet MS"/>
+                <w:i/>
+                <w:w w:val="95"/>
+                <w:sz w:val="16"/>
+                <w:szCs w:val="16"/>
+              </w:rPr>
+              <w:t>Н.Т.</w:t>
+            </w:r>
+          </w:p>
+        </w:tc>
+        <w:tc>
+          <w:tcPr>
+            <w:tcW w:w="800" w:type="dxa"/>
+            <w:tcBorders>
+              <w:top w:val="single" w:sz="12" w:space="0" w:color="000000"/>
+            </w:tcBorders>
+          </w:tcPr>
+          <w:p>
+            <w:pPr>
+              <w:pStyle w:val="TableParagraph"/>
+              <w:rPr>
+                <w:rFonts w:ascii="Trebuchet MS" w:hAnsi="Trebuchet MS"/>
+                <w:sz w:val="16"/>
+                <w:szCs w:val="16"/>
+              </w:rPr>
+            </w:pPr>
+          </w:p>
+        </w:tc>
+        <w:tc>
+          <w:tcPr>
+            <w:tcW w:w="457" w:type="dxa"/>
+            <w:tcBorders>
+              <w:top w:val="single" w:sz="12" w:space="0" w:color="000000"/>
+            </w:tcBorders>
+          </w:tcPr>
+          <w:p>
+            <w:pPr>
+              <w:pStyle w:val="TableParagraph"/>
+              <w:rPr>
+                <w:rFonts w:ascii="Trebuchet MS" w:hAnsi="Trebuchet MS"/>
+                <w:sz w:val="16"/>
+                <w:szCs w:val="16"/>
+              </w:rPr>
+            </w:pPr>
+          </w:p>
+        </w:tc>
+        <w:tc>
+          <w:tcPr>
+            <w:tcW w:w="3280" w:type="dxa"/>
+            <w:vMerge/>
+            <w:tcBorders>
+              <w:top w:val="nil"/>
+            </w:tcBorders>
+          </w:tcPr>
+          <w:p>
+            <w:pPr>
+              <w:rPr>
+                <w:sz w:val="2"/>
+                <w:szCs w:val="2"/>
+              </w:rPr>
+            </w:pPr>
+          </w:p>
+        </w:tc>
+        <w:tc>
+          <w:tcPr>
+            <w:tcW w:w="2828" w:type="dxa"/>
+            <w:gridSpan w:val="3"/>
+            <w:vMerge/>
+            <w:tcBorders>
+              <w:top w:val="nil"/>
+            </w:tcBorders>
+          </w:tcPr>
+          <w:p>
+            <w:pPr>
+              <w:rPr>
+                <w:sz w:val="2"/>
+                <w:szCs w:val="2"/>
+              </w:rPr>
+            </w:pPr>
+          </w:p>
+        </w:tc>
+      </w:tr>
+    </w:tbl>
+    <w:p>
+      <w:pPr>
+        <w:pStyle w:val="TableParagraph"/>
+      </w:pPr>
+    </w:p>
+    <w:p>
+      <w:pPr>
+        <w:pStyle w:val="TableParagraph"/>
+      </w:pPr>
+      <w:r>
+        <w:br w:type="page"/>
+      </w:r>
+    </w:p>
+    <w:p>
+      <w:pPr>
+        <w:pStyle w:val="1"/>
+      </w:pPr>
+      <w:r>
         <w:lastRenderedPageBreak/>
-        <w:t>Глава 1. Раздел анализа</w:t>
-      </w:r>
-    </w:p>
-    <w:p>
-      <w:pPr>
-        <w:spacing w:line="360" w:lineRule="auto"/>
+        <w:t>Глава 1. Анализ предметной области</w:t>
+      </w:r>
+    </w:p>
+    <w:p>
+      <w:pPr>
+        <w:pStyle w:val="11"/>
+      </w:pPr>
+      <w:r>
+        <w:t>1.1 Системы для обновления ПО</w:t>
+      </w:r>
+    </w:p>
+    <w:p>
+      <w:pPr>
+        <w:spacing w:line="360" w:lineRule="auto"/>
+        <w:ind w:firstLine="709"/>
         <w:jc w:val="both"/>
         <w:rPr>
-          <w:lang w:val="ru-RU"/>
-        </w:rPr>
-      </w:pPr>
-      <w:r>
-        <w:rPr>
-          <w:lang w:val="ru-RU"/>
-        </w:rPr>
-        <w:br w:type="page"/>
-      </w:r>
-    </w:p>
-    <w:p>
-      <w:pPr>
-        <w:spacing w:line="360" w:lineRule="auto"/>
-        <w:jc w:val="both"/>
-        <w:rPr>
-          <w:rFonts w:ascii="Times New Roman" w:hAnsi="Times New Roman" w:cs="Times New Roman"/>
-          <w:sz w:val="28"/>
-          <w:szCs w:val="28"/>
-          <w:lang w:val="ru-RU"/>
-        </w:rPr>
-      </w:pPr>
-      <w:r>
-        <w:rPr>
-          <w:rFonts w:ascii="Times New Roman" w:hAnsi="Times New Roman" w:cs="Times New Roman"/>
-          <w:sz w:val="28"/>
-          <w:szCs w:val="28"/>
-          <w:lang w:val="ru-RU"/>
-        </w:rPr>
-        <w:lastRenderedPageBreak/>
-        <w:tab/>
-      </w:r>
+          <w:rFonts w:ascii="Times New Roman" w:hAnsi="Times New Roman" w:cs="Times New Roman"/>
+          <w:sz w:val="28"/>
+          <w:szCs w:val="28"/>
+          <w:lang w:val="ru-RU"/>
+        </w:rPr>
+      </w:pPr>
       <w:r>
         <w:rPr>
           <w:rFonts w:ascii="Times New Roman" w:hAnsi="Times New Roman" w:cs="Times New Roman"/>
@@ -1075,20 +2894,12 @@
     <w:p>
       <w:pPr>
         <w:spacing w:line="360" w:lineRule="auto"/>
+        <w:ind w:firstLine="709"/>
         <w:jc w:val="both"/>
         <w:rPr>
           <w:lang w:val="ru-RU"/>
         </w:rPr>
       </w:pPr>
-      <w:r>
-        <w:rPr>
-          <w:rFonts w:ascii="Times New Roman" w:hAnsi="Times New Roman" w:cs="Times New Roman"/>
-          <w:sz w:val="28"/>
-          <w:szCs w:val="28"/>
-          <w:lang w:val="ru-RU"/>
-        </w:rPr>
-        <w:tab/>
-      </w:r>
       <w:r>
         <w:rPr>
           <w:rFonts w:ascii="Times New Roman" w:hAnsi="Times New Roman" w:cs="Times New Roman"/>
@@ -1253,6 +3064,7 @@
           <w:szCs w:val="28"/>
           <w:lang w:val="ru-RU"/>
         </w:rPr>
+        <w:lastRenderedPageBreak/>
         <w:t>В ситуациях, когда требуется быстрое внедрение исправлений уязвимостей или ошибок в прошивках, отсутствие автоматизированной системы значительно увеличивает время реакции.</w:t>
       </w:r>
     </w:p>
@@ -1274,7 +3086,6 @@
           <w:szCs w:val="28"/>
           <w:lang w:val="ru-RU"/>
         </w:rPr>
-        <w:lastRenderedPageBreak/>
         <w:t>Каждое устройство требует индивидуального подхода в обновлении, что делает процесс медленным и увеличивает время, необходимое для обеспечения безопасности всех устройств</w:t>
       </w:r>
       <w:r>
@@ -1466,12 +3277,53 @@
     </w:p>
     <w:p>
       <w:pPr>
-        <w:pStyle w:val="ListParagraph"/>
-        <w:numPr>
-          <w:ilvl w:val="1"/>
-          <w:numId w:val="2"/>
-        </w:numPr>
-        <w:spacing w:before="454" w:after="852" w:line="360" w:lineRule="auto"/>
+        <w:pStyle w:val="11"/>
+      </w:pPr>
+      <w:r>
+        <w:lastRenderedPageBreak/>
+        <w:t xml:space="preserve">1.2 </w:t>
+      </w:r>
+      <w:r>
+        <w:t>Анализ существующих решений</w:t>
+      </w:r>
+    </w:p>
+    <w:p>
+      <w:pPr>
+        <w:spacing w:line="360" w:lineRule="auto"/>
+        <w:ind w:firstLine="709"/>
+        <w:jc w:val="both"/>
+        <w:rPr>
+          <w:rFonts w:ascii="Times New Roman" w:hAnsi="Times New Roman" w:cs="Times New Roman"/>
+          <w:sz w:val="28"/>
+          <w:szCs w:val="28"/>
+          <w:lang w:val="ru-RU"/>
+        </w:rPr>
+      </w:pPr>
+      <w:r>
+        <w:rPr>
+          <w:rFonts w:ascii="Times New Roman" w:hAnsi="Times New Roman" w:cs="Times New Roman"/>
+          <w:sz w:val="28"/>
+          <w:szCs w:val="28"/>
+          <w:lang w:val="ru-RU"/>
+        </w:rPr>
+        <w:t>На рынке уже существуют подобные системы, способные решить задачу хранения, просмотра и доставки ПО для встраиваемых устройств.</w:t>
+      </w:r>
+    </w:p>
+    <w:p>
+      <w:pPr>
+        <w:spacing w:line="360" w:lineRule="auto"/>
+        <w:jc w:val="both"/>
+        <w:rPr>
+          <w:rFonts w:ascii="Times New Roman" w:hAnsi="Times New Roman" w:cs="Times New Roman"/>
+          <w:sz w:val="28"/>
+          <w:szCs w:val="28"/>
+          <w:lang w:val="ru-RU"/>
+        </w:rPr>
+      </w:pPr>
+    </w:p>
+    <w:p>
+      <w:pPr>
+        <w:spacing w:line="360" w:lineRule="auto"/>
         <w:jc w:val="center"/>
         <w:rPr>
           <w:rFonts w:ascii="Times New Roman" w:hAnsi="Times New Roman" w:cs="Times New Roman"/>
@@ -1479,7 +3331,6 @@
           <w:bCs/>
           <w:sz w:val="28"/>
           <w:szCs w:val="28"/>
-          <w:lang w:val="ru-RU"/>
         </w:rPr>
       </w:pPr>
       <w:r>
@@ -1489,49 +3340,10 @@
           <w:bCs/>
           <w:sz w:val="28"/>
           <w:szCs w:val="28"/>
-          <w:lang w:val="ru-RU"/>
-        </w:rPr>
-        <w:lastRenderedPageBreak/>
-        <w:t>Анализ существующих решений</w:t>
-      </w:r>
-    </w:p>
-    <w:p>
-      <w:pPr>
-        <w:spacing w:line="360" w:lineRule="auto"/>
-        <w:jc w:val="both"/>
-        <w:rPr>
-          <w:rFonts w:ascii="Times New Roman" w:hAnsi="Times New Roman" w:cs="Times New Roman"/>
-          <w:sz w:val="28"/>
-          <w:szCs w:val="28"/>
-          <w:lang w:val="ru-RU"/>
-        </w:rPr>
-      </w:pPr>
-      <w:r>
-        <w:rPr>
-          <w:rFonts w:ascii="Times New Roman" w:hAnsi="Times New Roman" w:cs="Times New Roman"/>
-          <w:sz w:val="28"/>
-          <w:szCs w:val="28"/>
-          <w:lang w:val="ru-RU"/>
-        </w:rPr>
-        <w:t>На рынке уже существуют подобные системы, способные решить задачу хранения, просмотра и доставки ПО для встраиваемых устройств.</w:t>
-      </w:r>
-    </w:p>
-    <w:p>
-      <w:pPr>
-        <w:spacing w:line="360" w:lineRule="auto"/>
-        <w:jc w:val="both"/>
-        <w:rPr>
-          <w:rFonts w:ascii="Times New Roman" w:hAnsi="Times New Roman" w:cs="Times New Roman"/>
-          <w:sz w:val="28"/>
-          <w:szCs w:val="28"/>
-          <w:lang w:val="ru-RU"/>
-        </w:rPr>
-      </w:pPr>
-    </w:p>
-    <w:p>
-      <w:pPr>
-        <w:spacing w:line="360" w:lineRule="auto"/>
-        <w:jc w:val="center"/>
+        </w:rPr>
+        <w:t>1.</w:t>
+      </w:r>
+      <w:r>
         <w:rPr>
           <w:rFonts w:ascii="Times New Roman" w:hAnsi="Times New Roman" w:cs="Times New Roman"/>
           <w:b/>
@@ -1539,7 +3351,8 @@
           <w:sz w:val="28"/>
           <w:szCs w:val="28"/>
         </w:rPr>
-      </w:pPr>
+        <w:t>2</w:t>
+      </w:r>
       <w:r>
         <w:rPr>
           <w:rFonts w:ascii="Times New Roman" w:hAnsi="Times New Roman" w:cs="Times New Roman"/>
@@ -1548,7 +3361,7 @@
           <w:sz w:val="28"/>
           <w:szCs w:val="28"/>
         </w:rPr>
-        <w:t xml:space="preserve">1.1.1 </w:t>
+        <w:t xml:space="preserve">.1 </w:t>
       </w:r>
       <w:r>
         <w:rPr>
@@ -1900,7 +3713,7 @@
                     <pic:cNvPicPr/>
                   </pic:nvPicPr>
                   <pic:blipFill>
-                    <a:blip r:embed="rId6"/>
+                    <a:blip r:embed="rId10"/>
                     <a:stretch>
                       <a:fillRect/>
                     </a:stretch>
@@ -2181,7 +3994,7 @@
           <w:szCs w:val="28"/>
           <w:lang w:val="ru-RU"/>
         </w:rPr>
-        <w:t xml:space="preserve"> является прямой двусторонней связью с вашими устройствами, такими как подключенные автомобили, шлюзы в зданиях или </w:t>
+        <w:t xml:space="preserve"> является прямой двусторонней связью с вашими устройствами, такими как подключенные автомобили, шлюзы в зданиях или на заводах и датчики в </w:t>
       </w:r>
       <w:r>
         <w:rPr>
@@ -2191,7 +4004,7 @@
           <w:lang w:val="ru-RU"/>
         </w:rPr>
         <w:lastRenderedPageBreak/>
-        <w:t>на заводах и датчики в городской инфраструктуре.</w:t>
+        <w:t>городской инфраструктуре.</w:t>
       </w:r>
       <w:r>
         <w:rPr>
@@ -2282,7 +4095,7 @@
                     <pic:cNvPicPr/>
                   </pic:nvPicPr>
                   <pic:blipFill>
-                    <a:blip r:embed="rId7"/>
+                    <a:blip r:embed="rId11"/>
                     <a:stretch>
                       <a:fillRect/>
                     </a:stretch>
@@ -2749,7 +4562,6 @@
           <w:szCs w:val="28"/>
           <w:lang w:val="ru-RU"/>
         </w:rPr>
-        <w:lastRenderedPageBreak/>
         <w:t xml:space="preserve">Подводя итоги, можно выделить преимущества </w:t>
       </w:r>
       <w:r>
@@ -2827,6 +4639,7 @@
           <w:szCs w:val="28"/>
           <w:lang w:val="ru-RU"/>
         </w:rPr>
+        <w:lastRenderedPageBreak/>
         <w:t>Широкий спектр возможностей</w:t>
       </w:r>
     </w:p>
@@ -3069,7 +4882,7 @@
           <w:sz w:val="28"/>
           <w:szCs w:val="28"/>
         </w:rPr>
-        <w:t xml:space="preserve">1.1.2 </w:t>
+        <w:t>1.</w:t>
       </w:r>
       <w:r>
         <w:rPr>
@@ -3079,6 +4892,26 @@
           <w:sz w:val="28"/>
           <w:szCs w:val="28"/>
         </w:rPr>
+        <w:t>2</w:t>
+      </w:r>
+      <w:r>
+        <w:rPr>
+          <w:rFonts w:ascii="Times New Roman" w:hAnsi="Times New Roman" w:cs="Times New Roman"/>
+          <w:b/>
+          <w:bCs/>
+          <w:sz w:val="28"/>
+          <w:szCs w:val="28"/>
+        </w:rPr>
+        <w:t xml:space="preserve">.2 </w:t>
+      </w:r>
+      <w:r>
+        <w:rPr>
+          <w:rFonts w:ascii="Times New Roman" w:hAnsi="Times New Roman" w:cs="Times New Roman"/>
+          <w:b/>
+          <w:bCs/>
+          <w:sz w:val="28"/>
+          <w:szCs w:val="28"/>
+        </w:rPr>
         <w:t>OTA (Over-the-Air) Update Systems</w:t>
       </w:r>
     </w:p>
@@ -3371,35 +5204,44 @@
           <w:szCs w:val="28"/>
           <w:lang w:val="ru-RU"/>
         </w:rPr>
+        <w:t>OTA-обновления</w:t>
+      </w:r>
+      <w:r>
+        <w:rPr>
+          <w:rFonts w:ascii="Times New Roman" w:hAnsi="Times New Roman" w:cs="Times New Roman"/>
+          <w:sz w:val="28"/>
+          <w:szCs w:val="28"/>
+          <w:lang w:val="ru-RU"/>
+        </w:rPr>
+        <w:t xml:space="preserve"> могут быть доставлены </w:t>
+      </w:r>
+      <w:r>
+        <w:rPr>
+          <w:rFonts w:ascii="Times New Roman" w:hAnsi="Times New Roman" w:cs="Times New Roman"/>
+          <w:sz w:val="28"/>
+          <w:szCs w:val="28"/>
+          <w:lang w:val="ru-RU"/>
+        </w:rPr>
+        <w:t>несколькими способами. С точки зрения конечного пользователя, обновление OTA может быть автоматическим или ручным.</w:t>
+      </w:r>
+      <w:r>
+        <w:rPr>
+          <w:rFonts w:ascii="Times New Roman" w:hAnsi="Times New Roman" w:cs="Times New Roman"/>
+          <w:sz w:val="28"/>
+          <w:szCs w:val="28"/>
+          <w:lang w:val="ru-RU"/>
+        </w:rPr>
+        <w:t xml:space="preserve"> В сфере автомобильных СТО ручное обновление будет куда предпочтительней, ведь пользователи вряд ли захотят устанавливать дополнительное </w:t>
+      </w:r>
+      <w:r>
+        <w:rPr>
+          <w:rFonts w:ascii="Times New Roman" w:hAnsi="Times New Roman" w:cs="Times New Roman"/>
+          <w:sz w:val="28"/>
+          <w:szCs w:val="28"/>
+          <w:lang w:val="ru-RU"/>
+        </w:rPr>
         <w:lastRenderedPageBreak/>
-        <w:t>OTA-обновления</w:t>
-      </w:r>
-      <w:r>
-        <w:rPr>
-          <w:rFonts w:ascii="Times New Roman" w:hAnsi="Times New Roman" w:cs="Times New Roman"/>
-          <w:sz w:val="28"/>
-          <w:szCs w:val="28"/>
-          <w:lang w:val="ru-RU"/>
-        </w:rPr>
-        <w:t xml:space="preserve"> могут быть доставлены </w:t>
-      </w:r>
-      <w:r>
-        <w:rPr>
-          <w:rFonts w:ascii="Times New Roman" w:hAnsi="Times New Roman" w:cs="Times New Roman"/>
-          <w:sz w:val="28"/>
-          <w:szCs w:val="28"/>
-          <w:lang w:val="ru-RU"/>
-        </w:rPr>
-        <w:t>несколькими способами. С точки зрения конечного пользователя, обновление OTA может быть автоматическим или ручным.</w:t>
-      </w:r>
-      <w:r>
-        <w:rPr>
-          <w:rFonts w:ascii="Times New Roman" w:hAnsi="Times New Roman" w:cs="Times New Roman"/>
-          <w:sz w:val="28"/>
-          <w:szCs w:val="28"/>
-          <w:lang w:val="ru-RU"/>
-        </w:rPr>
-        <w:t xml:space="preserve"> В сфере автомобильных СТО ручное обновление будет куда предпочтительней, ведь пользователи вряд ли захотят устанавливать дополнительное оборудование для обновления ПО своего автомобиля, привязывая себя к конкретному СТО и затрачивая дополнительные средства на эти мероприятия.</w:t>
+        <w:t>оборудование для обновления ПО своего автомобиля, привязывая себя к конкретному СТО и затрачивая дополнительные средства на эти мероприятия.</w:t>
       </w:r>
     </w:p>
     <w:p>
@@ -3754,7 +5596,7 @@
                     <pic:cNvPicPr/>
                   </pic:nvPicPr>
                   <pic:blipFill>
-                    <a:blip r:embed="rId8"/>
+                    <a:blip r:embed="rId12"/>
                     <a:stretch>
                       <a:fillRect/>
                     </a:stretch>
@@ -4024,7 +5866,6 @@
           <w:sz w:val="28"/>
           <w:szCs w:val="28"/>
         </w:rPr>
-        <w:lastRenderedPageBreak/>
         <w:drawing>
           <wp:inline distT="0" distB="0" distL="0" distR="0" wp14:anchorId="792BDACC" wp14:editId="46DCB494">
             <wp:extent cx="5943600" cy="1398905"/>
@@ -4041,7 +5882,7 @@
                     <pic:cNvPicPr/>
                   </pic:nvPicPr>
                   <pic:blipFill>
-                    <a:blip r:embed="rId9"/>
+                    <a:blip r:embed="rId13"/>
                     <a:stretch>
                       <a:fillRect/>
                     </a:stretch>
@@ -4141,6 +5982,7 @@
           <w:sz w:val="28"/>
           <w:szCs w:val="28"/>
         </w:rPr>
+        <w:lastRenderedPageBreak/>
         <w:drawing>
           <wp:inline distT="0" distB="0" distL="0" distR="0" wp14:anchorId="3CD7BA29" wp14:editId="55BF6180">
             <wp:extent cx="5943600" cy="2789555"/>
@@ -4157,7 +5999,7 @@
                     <pic:cNvPicPr/>
                   </pic:nvPicPr>
                   <pic:blipFill>
-                    <a:blip r:embed="rId10"/>
+                    <a:blip r:embed="rId14"/>
                     <a:stretch>
                       <a:fillRect/>
                     </a:stretch>
@@ -4247,7 +6089,6 @@
           <w:sz w:val="28"/>
           <w:szCs w:val="28"/>
         </w:rPr>
-        <w:lastRenderedPageBreak/>
         <w:drawing>
           <wp:inline distT="0" distB="0" distL="0" distR="0" wp14:anchorId="0C4FC852" wp14:editId="6D118C58">
             <wp:extent cx="5943600" cy="3550920"/>
@@ -4264,7 +6105,7 @@
                     <pic:cNvPicPr/>
                   </pic:nvPicPr>
                   <pic:blipFill>
-                    <a:blip r:embed="rId11"/>
+                    <a:blip r:embed="rId15"/>
                     <a:stretch>
                       <a:fillRect/>
                     </a:stretch>
@@ -4422,7 +6263,17 @@
           <w:szCs w:val="28"/>
           <w:lang w:val="ru-RU"/>
         </w:rPr>
-        <w:t>В автомобильной промышленности обновления прошивки по беспроводной сети (FOTA) относятся к удаленному обновлению или обновлению прошивки автомобиля. Прошивка относится к программному обеспечению низкого уровня, которое управляет компонентами оборудования, от управления двигателем до систем безопасности. Обновления FOTA могут внести важные изменения для повышения производительности, безопасности и даже эффективности использования топлива [</w:t>
+        <w:t xml:space="preserve">В автомобильной промышленности обновления прошивки по беспроводной сети (FOTA) относятся к удаленному обновлению или обновлению </w:t>
+      </w:r>
+      <w:r>
+        <w:rPr>
+          <w:rFonts w:ascii="Times New Roman" w:hAnsi="Times New Roman" w:cs="Times New Roman"/>
+          <w:sz w:val="28"/>
+          <w:szCs w:val="28"/>
+          <w:lang w:val="ru-RU"/>
+        </w:rPr>
+        <w:lastRenderedPageBreak/>
+        <w:t>прошивки автомобиля. Прошивка относится к программному обеспечению низкого уровня, которое управляет компонентами оборудования, от управления двигателем до систем безопасности. Обновления FOTA могут внести важные изменения для повышения производительности, безопасности и даже эффективности использования топлива [</w:t>
       </w:r>
       <w:r>
         <w:rPr>
@@ -4526,7 +6377,6 @@
           <w:szCs w:val="28"/>
           <w:lang w:val="ru-RU"/>
         </w:rPr>
-        <w:lastRenderedPageBreak/>
         <w:t>Каждый автомобиль оснащен встроенным ПО, которое управляет процессом приема и установки обновлений. Это ПО не только загружает и устанавливает обновления, но и проверяет их на совместимость и безопасность перед активацией.</w:t>
       </w:r>
     </w:p>
@@ -4921,7 +6771,30 @@
           <w:szCs w:val="28"/>
           <w:lang w:val="ru-RU"/>
         </w:rPr>
-        <w:t>1.1.3</w:t>
+        <w:lastRenderedPageBreak/>
+        <w:t>1.</w:t>
+      </w:r>
+      <w:r>
+        <w:rPr>
+          <w:rFonts w:ascii="Times New Roman" w:hAnsi="Times New Roman" w:cs="Times New Roman"/>
+          <w:b/>
+          <w:bCs/>
+          <w:sz w:val="28"/>
+          <w:szCs w:val="28"/>
+          <w:lang w:val="ru-RU"/>
+        </w:rPr>
+        <w:t>2</w:t>
+      </w:r>
+      <w:r>
+        <w:rPr>
+          <w:rFonts w:ascii="Times New Roman" w:hAnsi="Times New Roman" w:cs="Times New Roman"/>
+          <w:b/>
+          <w:bCs/>
+          <w:sz w:val="28"/>
+          <w:szCs w:val="28"/>
+          <w:lang w:val="ru-RU"/>
+        </w:rPr>
+        <w:t>.3</w:t>
       </w:r>
       <w:r>
         <w:rPr>
@@ -5465,6 +7338,7 @@
           <w:szCs w:val="28"/>
           <w:lang w:val="ru-RU"/>
         </w:rPr>
+        <w:lastRenderedPageBreak/>
         <w:t>Вендорские</w:t>
       </w:r>
       <w:proofErr w:type="spellEnd"/>
@@ -5512,7 +7386,7 @@
           <w:szCs w:val="28"/>
           <w:lang w:val="ru-RU"/>
         </w:rPr>
-        <w:t xml:space="preserve">1.1.4 </w:t>
+        <w:t>1.</w:t>
       </w:r>
       <w:r>
         <w:rPr>
@@ -5521,8 +7395,9 @@
           <w:bCs/>
           <w:sz w:val="28"/>
           <w:szCs w:val="28"/>
-        </w:rPr>
-        <w:t>Open</w:t>
+          <w:lang w:val="ru-RU"/>
+        </w:rPr>
+        <w:t>2</w:t>
       </w:r>
       <w:r>
         <w:rPr>
@@ -5533,7 +7408,7 @@
           <w:szCs w:val="28"/>
           <w:lang w:val="ru-RU"/>
         </w:rPr>
-        <w:t xml:space="preserve"> </w:t>
+        <w:t xml:space="preserve">.4 </w:t>
       </w:r>
       <w:r>
         <w:rPr>
@@ -5543,7 +7418,7 @@
           <w:sz w:val="28"/>
           <w:szCs w:val="28"/>
         </w:rPr>
-        <w:t>Source</w:t>
+        <w:t>Open</w:t>
       </w:r>
       <w:r>
         <w:rPr>
@@ -5564,7 +7439,7 @@
           <w:sz w:val="28"/>
           <w:szCs w:val="28"/>
         </w:rPr>
-        <w:t>Update</w:t>
+        <w:t>Source</w:t>
       </w:r>
       <w:r>
         <w:rPr>
@@ -5585,519 +7460,9 @@
           <w:sz w:val="28"/>
           <w:szCs w:val="28"/>
         </w:rPr>
-        <w:t>Solutions</w:t>
-      </w:r>
-    </w:p>
-    <w:p>
-      <w:pPr>
-        <w:spacing w:line="360" w:lineRule="auto"/>
-        <w:jc w:val="both"/>
-        <w:rPr>
-          <w:rFonts w:ascii="Times New Roman" w:hAnsi="Times New Roman" w:cs="Times New Roman"/>
-          <w:sz w:val="28"/>
-          <w:szCs w:val="28"/>
-          <w:lang w:val="ru-RU"/>
-        </w:rPr>
-      </w:pPr>
-      <w:r>
-        <w:rPr>
-          <w:rFonts w:ascii="Times New Roman" w:hAnsi="Times New Roman" w:cs="Times New Roman"/>
-          <w:sz w:val="28"/>
-          <w:szCs w:val="28"/>
-          <w:lang w:val="ru-RU"/>
-        </w:rPr>
-        <w:t xml:space="preserve">В качестве альтернативы собственной системы можно рассмотреть уже готовые </w:t>
-      </w:r>
-      <w:r>
-        <w:rPr>
-          <w:rFonts w:ascii="Times New Roman" w:hAnsi="Times New Roman" w:cs="Times New Roman"/>
-          <w:sz w:val="28"/>
-          <w:szCs w:val="28"/>
-        </w:rPr>
-        <w:t>Open</w:t>
-      </w:r>
-      <w:r>
-        <w:rPr>
-          <w:rFonts w:ascii="Times New Roman" w:hAnsi="Times New Roman" w:cs="Times New Roman"/>
-          <w:sz w:val="28"/>
-          <w:szCs w:val="28"/>
-          <w:lang w:val="ru-RU"/>
-        </w:rPr>
-        <w:t xml:space="preserve"> </w:t>
-      </w:r>
-      <w:r>
-        <w:rPr>
-          <w:rFonts w:ascii="Times New Roman" w:hAnsi="Times New Roman" w:cs="Times New Roman"/>
-          <w:sz w:val="28"/>
-          <w:szCs w:val="28"/>
-        </w:rPr>
-        <w:t>Source</w:t>
-      </w:r>
-      <w:r>
-        <w:rPr>
-          <w:rFonts w:ascii="Times New Roman" w:hAnsi="Times New Roman" w:cs="Times New Roman"/>
-          <w:sz w:val="28"/>
-          <w:szCs w:val="28"/>
-          <w:lang w:val="ru-RU"/>
-        </w:rPr>
-        <w:t xml:space="preserve"> </w:t>
-      </w:r>
-      <w:r>
-        <w:rPr>
-          <w:rFonts w:ascii="Times New Roman" w:hAnsi="Times New Roman" w:cs="Times New Roman"/>
-          <w:sz w:val="28"/>
-          <w:szCs w:val="28"/>
-          <w:lang w:val="ru-RU"/>
-        </w:rPr>
-        <w:t xml:space="preserve">решения, помогающие решить задачи обновлений ПО встраиваемых устройств. Использование таких инструментов может существенно сократить затраты на создание собственной системы, но </w:t>
-      </w:r>
-      <w:r>
-        <w:rPr>
-          <w:rFonts w:ascii="Times New Roman" w:hAnsi="Times New Roman" w:cs="Times New Roman"/>
-          <w:sz w:val="28"/>
-          <w:szCs w:val="28"/>
-          <w:lang w:val="ru-RU"/>
-        </w:rPr>
-        <w:lastRenderedPageBreak/>
-        <w:t>взамен на это требуют специалистов, имеющих опыт работы с такими системами, при этом</w:t>
-      </w:r>
-      <w:r>
-        <w:rPr>
-          <w:rFonts w:ascii="Times New Roman" w:hAnsi="Times New Roman" w:cs="Times New Roman"/>
-          <w:sz w:val="28"/>
-          <w:szCs w:val="28"/>
-          <w:lang w:val="ru-RU"/>
-        </w:rPr>
-        <w:t>,</w:t>
-      </w:r>
-      <w:r>
-        <w:rPr>
-          <w:rFonts w:ascii="Times New Roman" w:hAnsi="Times New Roman" w:cs="Times New Roman"/>
-          <w:sz w:val="28"/>
-          <w:szCs w:val="28"/>
-          <w:lang w:val="ru-RU"/>
-        </w:rPr>
-        <w:t xml:space="preserve"> обновление и поддержка этих инструментов привязана к команде, работающей над ними.</w:t>
-      </w:r>
-    </w:p>
-    <w:p>
-      <w:pPr>
-        <w:spacing w:line="360" w:lineRule="auto"/>
-        <w:jc w:val="both"/>
-        <w:rPr>
-          <w:rFonts w:ascii="Times New Roman" w:hAnsi="Times New Roman" w:cs="Times New Roman"/>
-          <w:sz w:val="28"/>
-          <w:szCs w:val="28"/>
-          <w:lang w:val="ru-RU"/>
-        </w:rPr>
-      </w:pPr>
-      <w:r>
-        <w:rPr>
-          <w:rFonts w:ascii="Times New Roman" w:hAnsi="Times New Roman" w:cs="Times New Roman"/>
-          <w:sz w:val="28"/>
-          <w:szCs w:val="28"/>
-          <w:lang w:val="ru-RU"/>
-        </w:rPr>
-        <w:t>Приме</w:t>
-      </w:r>
-      <w:r>
-        <w:rPr>
-          <w:rFonts w:ascii="Times New Roman" w:hAnsi="Times New Roman" w:cs="Times New Roman"/>
-          <w:sz w:val="28"/>
-          <w:szCs w:val="28"/>
-          <w:lang w:val="ru-RU"/>
-        </w:rPr>
-        <w:t>ром такого инструмента можно назвать</w:t>
-      </w:r>
-      <w:r>
-        <w:rPr>
-          <w:rFonts w:ascii="Times New Roman" w:hAnsi="Times New Roman" w:cs="Times New Roman"/>
-          <w:sz w:val="28"/>
-          <w:szCs w:val="28"/>
-          <w:lang w:val="ru-RU"/>
-        </w:rPr>
-        <w:t xml:space="preserve"> </w:t>
-      </w:r>
-      <w:proofErr w:type="spellStart"/>
-      <w:r>
-        <w:rPr>
-          <w:rFonts w:ascii="Times New Roman" w:hAnsi="Times New Roman" w:cs="Times New Roman"/>
-          <w:sz w:val="28"/>
-          <w:szCs w:val="28"/>
-        </w:rPr>
-        <w:t>SWUpdate</w:t>
-      </w:r>
-      <w:proofErr w:type="spellEnd"/>
-      <w:r>
-        <w:rPr>
-          <w:rFonts w:ascii="Times New Roman" w:hAnsi="Times New Roman" w:cs="Times New Roman"/>
-          <w:sz w:val="28"/>
-          <w:szCs w:val="28"/>
-          <w:lang w:val="ru-RU"/>
-        </w:rPr>
-        <w:t>.</w:t>
-      </w:r>
-    </w:p>
-    <w:p>
-      <w:pPr>
-        <w:spacing w:line="360" w:lineRule="auto"/>
-        <w:jc w:val="both"/>
-        <w:rPr>
-          <w:rFonts w:ascii="Times New Roman" w:hAnsi="Times New Roman" w:cs="Times New Roman"/>
-          <w:sz w:val="28"/>
-          <w:szCs w:val="28"/>
-          <w:lang w:val="ru-RU"/>
-        </w:rPr>
-      </w:pPr>
-      <w:r>
-        <w:rPr>
-          <w:rFonts w:ascii="Times New Roman" w:hAnsi="Times New Roman" w:cs="Times New Roman"/>
-          <w:sz w:val="28"/>
-          <w:szCs w:val="28"/>
-          <w:lang w:val="ru-RU"/>
-        </w:rPr>
-        <w:t xml:space="preserve">Плюсы </w:t>
-      </w:r>
-      <w:r>
-        <w:rPr>
-          <w:rFonts w:ascii="Times New Roman" w:hAnsi="Times New Roman" w:cs="Times New Roman"/>
-          <w:sz w:val="28"/>
-          <w:szCs w:val="28"/>
-        </w:rPr>
-        <w:t>Open</w:t>
-      </w:r>
-      <w:r>
-        <w:rPr>
-          <w:rFonts w:ascii="Times New Roman" w:hAnsi="Times New Roman" w:cs="Times New Roman"/>
-          <w:sz w:val="28"/>
-          <w:szCs w:val="28"/>
-          <w:lang w:val="ru-RU"/>
-        </w:rPr>
-        <w:t xml:space="preserve"> </w:t>
-      </w:r>
-      <w:r>
-        <w:rPr>
-          <w:rFonts w:ascii="Times New Roman" w:hAnsi="Times New Roman" w:cs="Times New Roman"/>
-          <w:sz w:val="28"/>
-          <w:szCs w:val="28"/>
-        </w:rPr>
-        <w:t>Source</w:t>
-      </w:r>
-      <w:r>
-        <w:rPr>
-          <w:rFonts w:ascii="Times New Roman" w:hAnsi="Times New Roman" w:cs="Times New Roman"/>
-          <w:sz w:val="28"/>
-          <w:szCs w:val="28"/>
-          <w:lang w:val="ru-RU"/>
-        </w:rPr>
-        <w:t xml:space="preserve"> </w:t>
-      </w:r>
-      <w:r>
-        <w:rPr>
-          <w:rFonts w:ascii="Times New Roman" w:hAnsi="Times New Roman" w:cs="Times New Roman"/>
-          <w:sz w:val="28"/>
-          <w:szCs w:val="28"/>
-          <w:lang w:val="ru-RU"/>
-        </w:rPr>
-        <w:t>решений</w:t>
-      </w:r>
-      <w:r>
-        <w:rPr>
-          <w:rFonts w:ascii="Times New Roman" w:hAnsi="Times New Roman" w:cs="Times New Roman"/>
-          <w:sz w:val="28"/>
-          <w:szCs w:val="28"/>
-          <w:lang w:val="ru-RU"/>
-        </w:rPr>
-        <w:t>:</w:t>
-      </w:r>
-    </w:p>
-    <w:p>
-      <w:pPr>
-        <w:spacing w:line="360" w:lineRule="auto"/>
-        <w:jc w:val="both"/>
-        <w:rPr>
-          <w:rFonts w:ascii="Times New Roman" w:hAnsi="Times New Roman" w:cs="Times New Roman"/>
-          <w:sz w:val="28"/>
-          <w:szCs w:val="28"/>
-          <w:lang w:val="ru-RU"/>
-        </w:rPr>
-      </w:pPr>
-      <w:r>
-        <w:rPr>
-          <w:rFonts w:ascii="Times New Roman" w:hAnsi="Times New Roman" w:cs="Times New Roman"/>
-          <w:sz w:val="28"/>
-          <w:szCs w:val="28"/>
-          <w:lang w:val="ru-RU"/>
-        </w:rPr>
-        <w:t xml:space="preserve">- </w:t>
-      </w:r>
-      <w:r>
-        <w:rPr>
-          <w:rFonts w:ascii="Times New Roman" w:hAnsi="Times New Roman" w:cs="Times New Roman"/>
-          <w:sz w:val="28"/>
-          <w:szCs w:val="28"/>
-          <w:lang w:val="ru-RU"/>
-        </w:rPr>
-        <w:t>Гибкость</w:t>
-      </w:r>
-      <w:r>
-        <w:rPr>
-          <w:rFonts w:ascii="Times New Roman" w:hAnsi="Times New Roman" w:cs="Times New Roman"/>
-          <w:sz w:val="28"/>
-          <w:szCs w:val="28"/>
-          <w:lang w:val="ru-RU"/>
-        </w:rPr>
-        <w:t>, в</w:t>
-      </w:r>
-      <w:r>
-        <w:rPr>
-          <w:rFonts w:ascii="Times New Roman" w:hAnsi="Times New Roman" w:cs="Times New Roman"/>
-          <w:sz w:val="28"/>
-          <w:szCs w:val="28"/>
-          <w:lang w:val="ru-RU"/>
-        </w:rPr>
-        <w:t>ысокая степень настройки под конкретные нужды и возможность изменения кода.</w:t>
-      </w:r>
-    </w:p>
-    <w:p>
-      <w:pPr>
-        <w:spacing w:line="360" w:lineRule="auto"/>
-        <w:jc w:val="both"/>
-        <w:rPr>
-          <w:rFonts w:ascii="Times New Roman" w:hAnsi="Times New Roman" w:cs="Times New Roman"/>
-          <w:sz w:val="28"/>
-          <w:szCs w:val="28"/>
-          <w:lang w:val="ru-RU"/>
-        </w:rPr>
-      </w:pPr>
-      <w:r>
-        <w:rPr>
-          <w:rFonts w:ascii="Times New Roman" w:hAnsi="Times New Roman" w:cs="Times New Roman"/>
-          <w:sz w:val="28"/>
-          <w:szCs w:val="28"/>
-          <w:lang w:val="ru-RU"/>
-        </w:rPr>
-        <w:t>- По большей части, о</w:t>
-      </w:r>
-      <w:r>
-        <w:rPr>
-          <w:rFonts w:ascii="Times New Roman" w:hAnsi="Times New Roman" w:cs="Times New Roman"/>
-          <w:sz w:val="28"/>
-          <w:szCs w:val="28"/>
-          <w:lang w:val="ru-RU"/>
-        </w:rPr>
-        <w:t>тсутствие лицензионных платежей, доступность исходного кода.</w:t>
-      </w:r>
-    </w:p>
-    <w:p>
-      <w:pPr>
-        <w:spacing w:line="360" w:lineRule="auto"/>
-        <w:jc w:val="both"/>
-        <w:rPr>
-          <w:rFonts w:ascii="Times New Roman" w:hAnsi="Times New Roman" w:cs="Times New Roman"/>
-          <w:sz w:val="28"/>
-          <w:szCs w:val="28"/>
-          <w:lang w:val="ru-RU"/>
-        </w:rPr>
-      </w:pPr>
-    </w:p>
-    <w:p>
-      <w:pPr>
-        <w:spacing w:line="360" w:lineRule="auto"/>
-        <w:jc w:val="both"/>
-        <w:rPr>
-          <w:rFonts w:ascii="Times New Roman" w:hAnsi="Times New Roman" w:cs="Times New Roman"/>
-          <w:sz w:val="28"/>
-          <w:szCs w:val="28"/>
-          <w:lang w:val="ru-RU"/>
-        </w:rPr>
-      </w:pPr>
-      <w:r>
-        <w:rPr>
-          <w:rFonts w:ascii="Times New Roman" w:hAnsi="Times New Roman" w:cs="Times New Roman"/>
-          <w:sz w:val="28"/>
-          <w:szCs w:val="28"/>
-          <w:lang w:val="ru-RU"/>
-        </w:rPr>
-        <w:t xml:space="preserve">Минусы </w:t>
-      </w:r>
-      <w:r>
-        <w:rPr>
-          <w:rFonts w:ascii="Times New Roman" w:hAnsi="Times New Roman" w:cs="Times New Roman"/>
-          <w:sz w:val="28"/>
-          <w:szCs w:val="28"/>
-        </w:rPr>
-        <w:t>Open</w:t>
-      </w:r>
-      <w:r>
-        <w:rPr>
-          <w:rFonts w:ascii="Times New Roman" w:hAnsi="Times New Roman" w:cs="Times New Roman"/>
-          <w:sz w:val="28"/>
-          <w:szCs w:val="28"/>
-          <w:lang w:val="ru-RU"/>
-        </w:rPr>
-        <w:t xml:space="preserve"> </w:t>
-      </w:r>
-      <w:r>
-        <w:rPr>
-          <w:rFonts w:ascii="Times New Roman" w:hAnsi="Times New Roman" w:cs="Times New Roman"/>
-          <w:sz w:val="28"/>
-          <w:szCs w:val="28"/>
-        </w:rPr>
-        <w:t>Source</w:t>
-      </w:r>
-      <w:r>
-        <w:rPr>
-          <w:rFonts w:ascii="Times New Roman" w:hAnsi="Times New Roman" w:cs="Times New Roman"/>
-          <w:sz w:val="28"/>
-          <w:szCs w:val="28"/>
-          <w:lang w:val="ru-RU"/>
-        </w:rPr>
-        <w:t xml:space="preserve"> </w:t>
-      </w:r>
-      <w:r>
-        <w:rPr>
-          <w:rFonts w:ascii="Times New Roman" w:hAnsi="Times New Roman" w:cs="Times New Roman"/>
-          <w:sz w:val="28"/>
-          <w:szCs w:val="28"/>
-          <w:lang w:val="ru-RU"/>
-        </w:rPr>
-        <w:t>решений</w:t>
-      </w:r>
-      <w:r>
-        <w:rPr>
-          <w:rFonts w:ascii="Times New Roman" w:hAnsi="Times New Roman" w:cs="Times New Roman"/>
-          <w:sz w:val="28"/>
-          <w:szCs w:val="28"/>
-          <w:lang w:val="ru-RU"/>
-        </w:rPr>
-        <w:t>:</w:t>
-      </w:r>
-    </w:p>
-    <w:p>
-      <w:pPr>
-        <w:spacing w:line="360" w:lineRule="auto"/>
-        <w:jc w:val="both"/>
-        <w:rPr>
-          <w:rFonts w:ascii="Times New Roman" w:hAnsi="Times New Roman" w:cs="Times New Roman"/>
-          <w:sz w:val="28"/>
-          <w:szCs w:val="28"/>
-          <w:lang w:val="ru-RU"/>
-        </w:rPr>
-      </w:pPr>
-      <w:r>
-        <w:rPr>
-          <w:rFonts w:ascii="Times New Roman" w:hAnsi="Times New Roman" w:cs="Times New Roman"/>
-          <w:sz w:val="28"/>
-          <w:szCs w:val="28"/>
-          <w:lang w:val="ru-RU"/>
-        </w:rPr>
-        <w:t xml:space="preserve">- </w:t>
-      </w:r>
-      <w:r>
-        <w:rPr>
-          <w:rFonts w:ascii="Times New Roman" w:hAnsi="Times New Roman" w:cs="Times New Roman"/>
-          <w:sz w:val="28"/>
-          <w:szCs w:val="28"/>
-          <w:lang w:val="ru-RU"/>
-        </w:rPr>
-        <w:t>Требования к техническим навыкам</w:t>
-      </w:r>
-      <w:r>
-        <w:rPr>
-          <w:rFonts w:ascii="Times New Roman" w:hAnsi="Times New Roman" w:cs="Times New Roman"/>
-          <w:sz w:val="28"/>
-          <w:szCs w:val="28"/>
-          <w:lang w:val="ru-RU"/>
-        </w:rPr>
-        <w:t>. Д</w:t>
-      </w:r>
-      <w:r>
-        <w:rPr>
-          <w:rFonts w:ascii="Times New Roman" w:hAnsi="Times New Roman" w:cs="Times New Roman"/>
-          <w:sz w:val="28"/>
-          <w:szCs w:val="28"/>
-          <w:lang w:val="ru-RU"/>
-        </w:rPr>
-        <w:t>ля настройки и поддержки таких систем требуются квалифицированные специалисты.</w:t>
-      </w:r>
-    </w:p>
-    <w:p>
-      <w:pPr>
-        <w:spacing w:line="360" w:lineRule="auto"/>
-        <w:jc w:val="both"/>
-        <w:rPr>
-          <w:rFonts w:ascii="Times New Roman" w:hAnsi="Times New Roman" w:cs="Times New Roman"/>
-          <w:sz w:val="28"/>
-          <w:szCs w:val="28"/>
-          <w:lang w:val="ru-RU"/>
-        </w:rPr>
-      </w:pPr>
-      <w:r>
-        <w:rPr>
-          <w:rFonts w:ascii="Times New Roman" w:hAnsi="Times New Roman" w:cs="Times New Roman"/>
-          <w:sz w:val="28"/>
-          <w:szCs w:val="28"/>
-          <w:lang w:val="ru-RU"/>
-        </w:rPr>
-        <w:t xml:space="preserve">- </w:t>
-      </w:r>
-      <w:r>
-        <w:rPr>
-          <w:rFonts w:ascii="Times New Roman" w:hAnsi="Times New Roman" w:cs="Times New Roman"/>
-          <w:sz w:val="28"/>
-          <w:szCs w:val="28"/>
-          <w:lang w:val="ru-RU"/>
-        </w:rPr>
-        <w:t>Отсутствие гарантированной поддержки или обновлений без активного сообщества или коммерческой поддержки.</w:t>
-      </w:r>
-    </w:p>
-    <w:p>
-      <w:pPr>
-        <w:spacing w:line="360" w:lineRule="auto"/>
-        <w:jc w:val="both"/>
-        <w:rPr>
-          <w:rFonts w:ascii="Times New Roman" w:hAnsi="Times New Roman" w:cs="Times New Roman"/>
-          <w:sz w:val="28"/>
-          <w:szCs w:val="28"/>
-          <w:lang w:val="ru-RU"/>
-        </w:rPr>
-      </w:pPr>
-      <w:r>
-        <w:rPr>
-          <w:rFonts w:ascii="Times New Roman" w:hAnsi="Times New Roman" w:cs="Times New Roman"/>
-          <w:sz w:val="28"/>
-          <w:szCs w:val="28"/>
-          <w:lang w:val="ru-RU"/>
-        </w:rPr>
-        <w:t xml:space="preserve">- Системы и инструменты, распространяющиеся по лицензии, могут иметь необоснованно большую стоимость, а использование </w:t>
-      </w:r>
-      <w:r>
-        <w:rPr>
-          <w:rFonts w:ascii="Times New Roman" w:hAnsi="Times New Roman" w:cs="Times New Roman"/>
-          <w:sz w:val="28"/>
-          <w:szCs w:val="28"/>
-          <w:lang w:val="ru-RU"/>
-        </w:rPr>
-        <w:t>инструмента привязывает к продлению лицензии.</w:t>
-      </w:r>
-    </w:p>
-    <w:p>
-      <w:pPr>
-        <w:spacing w:line="360" w:lineRule="auto"/>
-        <w:jc w:val="both"/>
-        <w:rPr>
-          <w:rFonts w:ascii="Times New Roman" w:hAnsi="Times New Roman" w:cs="Times New Roman"/>
-          <w:sz w:val="28"/>
-          <w:szCs w:val="28"/>
-          <w:lang w:val="ru-RU"/>
-        </w:rPr>
-      </w:pPr>
-    </w:p>
-    <w:p>
-      <w:pPr>
-        <w:spacing w:line="360" w:lineRule="auto"/>
-        <w:jc w:val="center"/>
+        <w:t>Update</w:t>
+      </w:r>
+      <w:r>
         <w:rPr>
           <w:rFonts w:ascii="Times New Roman" w:hAnsi="Times New Roman" w:cs="Times New Roman"/>
           <w:b/>
@@ -6106,7 +7471,8 @@
           <w:szCs w:val="28"/>
           <w:lang w:val="ru-RU"/>
         </w:rPr>
-      </w:pPr>
+        <w:t xml:space="preserve"> </w:t>
+      </w:r>
       <w:r>
         <w:rPr>
           <w:rFonts w:ascii="Times New Roman" w:hAnsi="Times New Roman" w:cs="Times New Roman"/>
@@ -6114,11 +7480,510 @@
           <w:bCs/>
           <w:sz w:val="28"/>
           <w:szCs w:val="28"/>
-          <w:lang w:val="ru-RU"/>
-        </w:rPr>
-        <w:t>1</w:t>
-      </w:r>
-      <w:r>
+        </w:rPr>
+        <w:t>Solutions</w:t>
+      </w:r>
+    </w:p>
+    <w:p>
+      <w:pPr>
+        <w:spacing w:line="360" w:lineRule="auto"/>
+        <w:jc w:val="both"/>
+        <w:rPr>
+          <w:rFonts w:ascii="Times New Roman" w:hAnsi="Times New Roman" w:cs="Times New Roman"/>
+          <w:sz w:val="28"/>
+          <w:szCs w:val="28"/>
+          <w:lang w:val="ru-RU"/>
+        </w:rPr>
+      </w:pPr>
+      <w:r>
+        <w:rPr>
+          <w:rFonts w:ascii="Times New Roman" w:hAnsi="Times New Roman" w:cs="Times New Roman"/>
+          <w:sz w:val="28"/>
+          <w:szCs w:val="28"/>
+          <w:lang w:val="ru-RU"/>
+        </w:rPr>
+        <w:t xml:space="preserve">В качестве альтернативы собственной системы можно рассмотреть уже готовые </w:t>
+      </w:r>
+      <w:r>
+        <w:rPr>
+          <w:rFonts w:ascii="Times New Roman" w:hAnsi="Times New Roman" w:cs="Times New Roman"/>
+          <w:sz w:val="28"/>
+          <w:szCs w:val="28"/>
+        </w:rPr>
+        <w:t>Open</w:t>
+      </w:r>
+      <w:r>
+        <w:rPr>
+          <w:rFonts w:ascii="Times New Roman" w:hAnsi="Times New Roman" w:cs="Times New Roman"/>
+          <w:sz w:val="28"/>
+          <w:szCs w:val="28"/>
+          <w:lang w:val="ru-RU"/>
+        </w:rPr>
+        <w:t xml:space="preserve"> </w:t>
+      </w:r>
+      <w:r>
+        <w:rPr>
+          <w:rFonts w:ascii="Times New Roman" w:hAnsi="Times New Roman" w:cs="Times New Roman"/>
+          <w:sz w:val="28"/>
+          <w:szCs w:val="28"/>
+        </w:rPr>
+        <w:t>Source</w:t>
+      </w:r>
+      <w:r>
+        <w:rPr>
+          <w:rFonts w:ascii="Times New Roman" w:hAnsi="Times New Roman" w:cs="Times New Roman"/>
+          <w:sz w:val="28"/>
+          <w:szCs w:val="28"/>
+          <w:lang w:val="ru-RU"/>
+        </w:rPr>
+        <w:t xml:space="preserve"> </w:t>
+      </w:r>
+      <w:r>
+        <w:rPr>
+          <w:rFonts w:ascii="Times New Roman" w:hAnsi="Times New Roman" w:cs="Times New Roman"/>
+          <w:sz w:val="28"/>
+          <w:szCs w:val="28"/>
+          <w:lang w:val="ru-RU"/>
+        </w:rPr>
+        <w:t>решения, помогающие решить задачи обновлений ПО встраиваемых устройств. Использование таких инструментов может существенно сократить затраты на создание собственной системы, но взамен на это требуют специалистов, имеющих опыт работы с такими системами, при этом</w:t>
+      </w:r>
+      <w:r>
+        <w:rPr>
+          <w:rFonts w:ascii="Times New Roman" w:hAnsi="Times New Roman" w:cs="Times New Roman"/>
+          <w:sz w:val="28"/>
+          <w:szCs w:val="28"/>
+          <w:lang w:val="ru-RU"/>
+        </w:rPr>
+        <w:t>,</w:t>
+      </w:r>
+      <w:r>
+        <w:rPr>
+          <w:rFonts w:ascii="Times New Roman" w:hAnsi="Times New Roman" w:cs="Times New Roman"/>
+          <w:sz w:val="28"/>
+          <w:szCs w:val="28"/>
+          <w:lang w:val="ru-RU"/>
+        </w:rPr>
+        <w:t xml:space="preserve"> обновление и поддержка этих инструментов привязана к команде, работающей над ними.</w:t>
+      </w:r>
+    </w:p>
+    <w:p>
+      <w:pPr>
+        <w:spacing w:line="360" w:lineRule="auto"/>
+        <w:jc w:val="both"/>
+        <w:rPr>
+          <w:rFonts w:ascii="Times New Roman" w:hAnsi="Times New Roman" w:cs="Times New Roman"/>
+          <w:sz w:val="28"/>
+          <w:szCs w:val="28"/>
+          <w:lang w:val="ru-RU"/>
+        </w:rPr>
+      </w:pPr>
+      <w:r>
+        <w:rPr>
+          <w:rFonts w:ascii="Times New Roman" w:hAnsi="Times New Roman" w:cs="Times New Roman"/>
+          <w:sz w:val="28"/>
+          <w:szCs w:val="28"/>
+          <w:lang w:val="ru-RU"/>
+        </w:rPr>
+        <w:t>Приме</w:t>
+      </w:r>
+      <w:r>
+        <w:rPr>
+          <w:rFonts w:ascii="Times New Roman" w:hAnsi="Times New Roman" w:cs="Times New Roman"/>
+          <w:sz w:val="28"/>
+          <w:szCs w:val="28"/>
+          <w:lang w:val="ru-RU"/>
+        </w:rPr>
+        <w:t>ром такого инструмента можно назвать</w:t>
+      </w:r>
+      <w:r>
+        <w:rPr>
+          <w:rFonts w:ascii="Times New Roman" w:hAnsi="Times New Roman" w:cs="Times New Roman"/>
+          <w:sz w:val="28"/>
+          <w:szCs w:val="28"/>
+          <w:lang w:val="ru-RU"/>
+        </w:rPr>
+        <w:t xml:space="preserve"> </w:t>
+      </w:r>
+      <w:proofErr w:type="spellStart"/>
+      <w:r>
+        <w:rPr>
+          <w:rFonts w:ascii="Times New Roman" w:hAnsi="Times New Roman" w:cs="Times New Roman"/>
+          <w:sz w:val="28"/>
+          <w:szCs w:val="28"/>
+        </w:rPr>
+        <w:t>SWUpdate</w:t>
+      </w:r>
+      <w:proofErr w:type="spellEnd"/>
+      <w:r>
+        <w:rPr>
+          <w:rFonts w:ascii="Times New Roman" w:hAnsi="Times New Roman" w:cs="Times New Roman"/>
+          <w:sz w:val="28"/>
+          <w:szCs w:val="28"/>
+          <w:lang w:val="ru-RU"/>
+        </w:rPr>
+        <w:t>.</w:t>
+      </w:r>
+    </w:p>
+    <w:p>
+      <w:pPr>
+        <w:spacing w:line="360" w:lineRule="auto"/>
+        <w:jc w:val="both"/>
+        <w:rPr>
+          <w:rFonts w:ascii="Times New Roman" w:hAnsi="Times New Roman" w:cs="Times New Roman"/>
+          <w:sz w:val="28"/>
+          <w:szCs w:val="28"/>
+          <w:lang w:val="ru-RU"/>
+        </w:rPr>
+      </w:pPr>
+      <w:r>
+        <w:rPr>
+          <w:rFonts w:ascii="Times New Roman" w:hAnsi="Times New Roman" w:cs="Times New Roman"/>
+          <w:sz w:val="28"/>
+          <w:szCs w:val="28"/>
+          <w:lang w:val="ru-RU"/>
+        </w:rPr>
+        <w:t xml:space="preserve">Плюсы </w:t>
+      </w:r>
+      <w:r>
+        <w:rPr>
+          <w:rFonts w:ascii="Times New Roman" w:hAnsi="Times New Roman" w:cs="Times New Roman"/>
+          <w:sz w:val="28"/>
+          <w:szCs w:val="28"/>
+        </w:rPr>
+        <w:t>Open</w:t>
+      </w:r>
+      <w:r>
+        <w:rPr>
+          <w:rFonts w:ascii="Times New Roman" w:hAnsi="Times New Roman" w:cs="Times New Roman"/>
+          <w:sz w:val="28"/>
+          <w:szCs w:val="28"/>
+          <w:lang w:val="ru-RU"/>
+        </w:rPr>
+        <w:t xml:space="preserve"> </w:t>
+      </w:r>
+      <w:r>
+        <w:rPr>
+          <w:rFonts w:ascii="Times New Roman" w:hAnsi="Times New Roman" w:cs="Times New Roman"/>
+          <w:sz w:val="28"/>
+          <w:szCs w:val="28"/>
+        </w:rPr>
+        <w:t>Source</w:t>
+      </w:r>
+      <w:r>
+        <w:rPr>
+          <w:rFonts w:ascii="Times New Roman" w:hAnsi="Times New Roman" w:cs="Times New Roman"/>
+          <w:sz w:val="28"/>
+          <w:szCs w:val="28"/>
+          <w:lang w:val="ru-RU"/>
+        </w:rPr>
+        <w:t xml:space="preserve"> </w:t>
+      </w:r>
+      <w:r>
+        <w:rPr>
+          <w:rFonts w:ascii="Times New Roman" w:hAnsi="Times New Roman" w:cs="Times New Roman"/>
+          <w:sz w:val="28"/>
+          <w:szCs w:val="28"/>
+          <w:lang w:val="ru-RU"/>
+        </w:rPr>
+        <w:t>решений</w:t>
+      </w:r>
+      <w:r>
+        <w:rPr>
+          <w:rFonts w:ascii="Times New Roman" w:hAnsi="Times New Roman" w:cs="Times New Roman"/>
+          <w:sz w:val="28"/>
+          <w:szCs w:val="28"/>
+          <w:lang w:val="ru-RU"/>
+        </w:rPr>
+        <w:t>:</w:t>
+      </w:r>
+    </w:p>
+    <w:p>
+      <w:pPr>
+        <w:spacing w:line="360" w:lineRule="auto"/>
+        <w:jc w:val="both"/>
+        <w:rPr>
+          <w:rFonts w:ascii="Times New Roman" w:hAnsi="Times New Roman" w:cs="Times New Roman"/>
+          <w:sz w:val="28"/>
+          <w:szCs w:val="28"/>
+          <w:lang w:val="ru-RU"/>
+        </w:rPr>
+      </w:pPr>
+      <w:r>
+        <w:rPr>
+          <w:rFonts w:ascii="Times New Roman" w:hAnsi="Times New Roman" w:cs="Times New Roman"/>
+          <w:sz w:val="28"/>
+          <w:szCs w:val="28"/>
+          <w:lang w:val="ru-RU"/>
+        </w:rPr>
+        <w:t xml:space="preserve">- </w:t>
+      </w:r>
+      <w:r>
+        <w:rPr>
+          <w:rFonts w:ascii="Times New Roman" w:hAnsi="Times New Roman" w:cs="Times New Roman"/>
+          <w:sz w:val="28"/>
+          <w:szCs w:val="28"/>
+          <w:lang w:val="ru-RU"/>
+        </w:rPr>
+        <w:t>Гибкость</w:t>
+      </w:r>
+      <w:r>
+        <w:rPr>
+          <w:rFonts w:ascii="Times New Roman" w:hAnsi="Times New Roman" w:cs="Times New Roman"/>
+          <w:sz w:val="28"/>
+          <w:szCs w:val="28"/>
+          <w:lang w:val="ru-RU"/>
+        </w:rPr>
+        <w:t>, в</w:t>
+      </w:r>
+      <w:r>
+        <w:rPr>
+          <w:rFonts w:ascii="Times New Roman" w:hAnsi="Times New Roman" w:cs="Times New Roman"/>
+          <w:sz w:val="28"/>
+          <w:szCs w:val="28"/>
+          <w:lang w:val="ru-RU"/>
+        </w:rPr>
+        <w:t>ысокая степень настройки под конкретные нужды и возможность изменения кода.</w:t>
+      </w:r>
+    </w:p>
+    <w:p>
+      <w:pPr>
+        <w:spacing w:line="360" w:lineRule="auto"/>
+        <w:jc w:val="both"/>
+        <w:rPr>
+          <w:rFonts w:ascii="Times New Roman" w:hAnsi="Times New Roman" w:cs="Times New Roman"/>
+          <w:sz w:val="28"/>
+          <w:szCs w:val="28"/>
+          <w:lang w:val="ru-RU"/>
+        </w:rPr>
+      </w:pPr>
+      <w:r>
+        <w:rPr>
+          <w:rFonts w:ascii="Times New Roman" w:hAnsi="Times New Roman" w:cs="Times New Roman"/>
+          <w:sz w:val="28"/>
+          <w:szCs w:val="28"/>
+          <w:lang w:val="ru-RU"/>
+        </w:rPr>
+        <w:t>- По большей части, о</w:t>
+      </w:r>
+      <w:r>
+        <w:rPr>
+          <w:rFonts w:ascii="Times New Roman" w:hAnsi="Times New Roman" w:cs="Times New Roman"/>
+          <w:sz w:val="28"/>
+          <w:szCs w:val="28"/>
+          <w:lang w:val="ru-RU"/>
+        </w:rPr>
+        <w:t>тсутствие лицензионных платежей, доступность исходного кода.</w:t>
+      </w:r>
+    </w:p>
+    <w:p>
+      <w:pPr>
+        <w:spacing w:line="360" w:lineRule="auto"/>
+        <w:jc w:val="both"/>
+        <w:rPr>
+          <w:rFonts w:ascii="Times New Roman" w:hAnsi="Times New Roman" w:cs="Times New Roman"/>
+          <w:sz w:val="28"/>
+          <w:szCs w:val="28"/>
+          <w:lang w:val="ru-RU"/>
+        </w:rPr>
+      </w:pPr>
+    </w:p>
+    <w:p>
+      <w:pPr>
+        <w:spacing w:line="360" w:lineRule="auto"/>
+        <w:jc w:val="both"/>
+        <w:rPr>
+          <w:rFonts w:ascii="Times New Roman" w:hAnsi="Times New Roman" w:cs="Times New Roman"/>
+          <w:sz w:val="28"/>
+          <w:szCs w:val="28"/>
+          <w:lang w:val="ru-RU"/>
+        </w:rPr>
+      </w:pPr>
+      <w:r>
+        <w:rPr>
+          <w:rFonts w:ascii="Times New Roman" w:hAnsi="Times New Roman" w:cs="Times New Roman"/>
+          <w:sz w:val="28"/>
+          <w:szCs w:val="28"/>
+          <w:lang w:val="ru-RU"/>
+        </w:rPr>
+        <w:t xml:space="preserve">Минусы </w:t>
+      </w:r>
+      <w:r>
+        <w:rPr>
+          <w:rFonts w:ascii="Times New Roman" w:hAnsi="Times New Roman" w:cs="Times New Roman"/>
+          <w:sz w:val="28"/>
+          <w:szCs w:val="28"/>
+        </w:rPr>
+        <w:t>Open</w:t>
+      </w:r>
+      <w:r>
+        <w:rPr>
+          <w:rFonts w:ascii="Times New Roman" w:hAnsi="Times New Roman" w:cs="Times New Roman"/>
+          <w:sz w:val="28"/>
+          <w:szCs w:val="28"/>
+          <w:lang w:val="ru-RU"/>
+        </w:rPr>
+        <w:t xml:space="preserve"> </w:t>
+      </w:r>
+      <w:r>
+        <w:rPr>
+          <w:rFonts w:ascii="Times New Roman" w:hAnsi="Times New Roman" w:cs="Times New Roman"/>
+          <w:sz w:val="28"/>
+          <w:szCs w:val="28"/>
+        </w:rPr>
+        <w:t>Source</w:t>
+      </w:r>
+      <w:r>
+        <w:rPr>
+          <w:rFonts w:ascii="Times New Roman" w:hAnsi="Times New Roman" w:cs="Times New Roman"/>
+          <w:sz w:val="28"/>
+          <w:szCs w:val="28"/>
+          <w:lang w:val="ru-RU"/>
+        </w:rPr>
+        <w:t xml:space="preserve"> </w:t>
+      </w:r>
+      <w:r>
+        <w:rPr>
+          <w:rFonts w:ascii="Times New Roman" w:hAnsi="Times New Roman" w:cs="Times New Roman"/>
+          <w:sz w:val="28"/>
+          <w:szCs w:val="28"/>
+          <w:lang w:val="ru-RU"/>
+        </w:rPr>
+        <w:t>решений</w:t>
+      </w:r>
+      <w:r>
+        <w:rPr>
+          <w:rFonts w:ascii="Times New Roman" w:hAnsi="Times New Roman" w:cs="Times New Roman"/>
+          <w:sz w:val="28"/>
+          <w:szCs w:val="28"/>
+          <w:lang w:val="ru-RU"/>
+        </w:rPr>
+        <w:t>:</w:t>
+      </w:r>
+    </w:p>
+    <w:p>
+      <w:pPr>
+        <w:spacing w:line="360" w:lineRule="auto"/>
+        <w:jc w:val="both"/>
+        <w:rPr>
+          <w:rFonts w:ascii="Times New Roman" w:hAnsi="Times New Roman" w:cs="Times New Roman"/>
+          <w:sz w:val="28"/>
+          <w:szCs w:val="28"/>
+          <w:lang w:val="ru-RU"/>
+        </w:rPr>
+      </w:pPr>
+      <w:r>
+        <w:rPr>
+          <w:rFonts w:ascii="Times New Roman" w:hAnsi="Times New Roman" w:cs="Times New Roman"/>
+          <w:sz w:val="28"/>
+          <w:szCs w:val="28"/>
+          <w:lang w:val="ru-RU"/>
+        </w:rPr>
+        <w:t xml:space="preserve">- </w:t>
+      </w:r>
+      <w:r>
+        <w:rPr>
+          <w:rFonts w:ascii="Times New Roman" w:hAnsi="Times New Roman" w:cs="Times New Roman"/>
+          <w:sz w:val="28"/>
+          <w:szCs w:val="28"/>
+          <w:lang w:val="ru-RU"/>
+        </w:rPr>
+        <w:t>Требования к техническим навыкам</w:t>
+      </w:r>
+      <w:r>
+        <w:rPr>
+          <w:rFonts w:ascii="Times New Roman" w:hAnsi="Times New Roman" w:cs="Times New Roman"/>
+          <w:sz w:val="28"/>
+          <w:szCs w:val="28"/>
+          <w:lang w:val="ru-RU"/>
+        </w:rPr>
+        <w:t>. Д</w:t>
+      </w:r>
+      <w:r>
+        <w:rPr>
+          <w:rFonts w:ascii="Times New Roman" w:hAnsi="Times New Roman" w:cs="Times New Roman"/>
+          <w:sz w:val="28"/>
+          <w:szCs w:val="28"/>
+          <w:lang w:val="ru-RU"/>
+        </w:rPr>
+        <w:t>ля настройки и поддержки таких систем требуются квалифицированные специалисты.</w:t>
+      </w:r>
+    </w:p>
+    <w:p>
+      <w:pPr>
+        <w:spacing w:line="360" w:lineRule="auto"/>
+        <w:jc w:val="both"/>
+        <w:rPr>
+          <w:rFonts w:ascii="Times New Roman" w:hAnsi="Times New Roman" w:cs="Times New Roman"/>
+          <w:sz w:val="28"/>
+          <w:szCs w:val="28"/>
+          <w:lang w:val="ru-RU"/>
+        </w:rPr>
+      </w:pPr>
+      <w:r>
+        <w:rPr>
+          <w:rFonts w:ascii="Times New Roman" w:hAnsi="Times New Roman" w:cs="Times New Roman"/>
+          <w:sz w:val="28"/>
+          <w:szCs w:val="28"/>
+          <w:lang w:val="ru-RU"/>
+        </w:rPr>
+        <w:t xml:space="preserve">- </w:t>
+      </w:r>
+      <w:r>
+        <w:rPr>
+          <w:rFonts w:ascii="Times New Roman" w:hAnsi="Times New Roman" w:cs="Times New Roman"/>
+          <w:sz w:val="28"/>
+          <w:szCs w:val="28"/>
+          <w:lang w:val="ru-RU"/>
+        </w:rPr>
+        <w:t>Отсутствие гарантированной поддержки или обновлений без активного сообщества или коммерческой поддержки.</w:t>
+      </w:r>
+    </w:p>
+    <w:p>
+      <w:pPr>
+        <w:spacing w:line="360" w:lineRule="auto"/>
+        <w:jc w:val="both"/>
+        <w:rPr>
+          <w:rFonts w:ascii="Times New Roman" w:hAnsi="Times New Roman" w:cs="Times New Roman"/>
+          <w:sz w:val="28"/>
+          <w:szCs w:val="28"/>
+          <w:lang w:val="ru-RU"/>
+        </w:rPr>
+      </w:pPr>
+      <w:r>
+        <w:rPr>
+          <w:rFonts w:ascii="Times New Roman" w:hAnsi="Times New Roman" w:cs="Times New Roman"/>
+          <w:sz w:val="28"/>
+          <w:szCs w:val="28"/>
+          <w:lang w:val="ru-RU"/>
+        </w:rPr>
+        <w:t xml:space="preserve">- Системы и инструменты, распространяющиеся по лицензии, могут иметь необоснованно большую стоимость, а использование </w:t>
+      </w:r>
+      <w:r>
+        <w:rPr>
+          <w:rFonts w:ascii="Times New Roman" w:hAnsi="Times New Roman" w:cs="Times New Roman"/>
+          <w:sz w:val="28"/>
+          <w:szCs w:val="28"/>
+          <w:lang w:val="ru-RU"/>
+        </w:rPr>
+        <w:t>инструмента привязывает к продлению лицензии.</w:t>
+      </w:r>
+    </w:p>
+    <w:p>
+      <w:pPr>
+        <w:spacing w:line="360" w:lineRule="auto"/>
+        <w:jc w:val="both"/>
+        <w:rPr>
+          <w:rFonts w:ascii="Times New Roman" w:hAnsi="Times New Roman" w:cs="Times New Roman"/>
+          <w:sz w:val="28"/>
+          <w:szCs w:val="28"/>
+          <w:lang w:val="ru-RU"/>
+        </w:rPr>
+      </w:pPr>
+    </w:p>
+    <w:p>
+      <w:pPr>
+        <w:spacing w:line="360" w:lineRule="auto"/>
+        <w:jc w:val="center"/>
         <w:rPr>
           <w:rFonts w:ascii="Times New Roman" w:hAnsi="Times New Roman" w:cs="Times New Roman"/>
           <w:b/>
@@ -6127,8 +7992,7 @@
           <w:szCs w:val="28"/>
           <w:lang w:val="ru-RU"/>
         </w:rPr>
-        <w:t>.2</w:t>
-      </w:r>
+      </w:pPr>
       <w:r>
         <w:rPr>
           <w:rFonts w:ascii="Times New Roman" w:hAnsi="Times New Roman" w:cs="Times New Roman"/>
@@ -6138,7 +8002,7 @@
           <w:szCs w:val="28"/>
           <w:lang w:val="ru-RU"/>
         </w:rPr>
-        <w:t xml:space="preserve"> </w:t>
+        <w:t>1</w:t>
       </w:r>
       <w:r>
         <w:rPr>
@@ -6149,6 +8013,39 @@
           <w:szCs w:val="28"/>
           <w:lang w:val="ru-RU"/>
         </w:rPr>
+        <w:t>.</w:t>
+      </w:r>
+      <w:r>
+        <w:rPr>
+          <w:rFonts w:ascii="Times New Roman" w:hAnsi="Times New Roman" w:cs="Times New Roman"/>
+          <w:b/>
+          <w:bCs/>
+          <w:sz w:val="28"/>
+          <w:szCs w:val="28"/>
+          <w:lang w:val="ru-RU"/>
+        </w:rPr>
+        <w:t>3</w:t>
+      </w:r>
+      <w:r>
+        <w:rPr>
+          <w:rFonts w:ascii="Times New Roman" w:hAnsi="Times New Roman" w:cs="Times New Roman"/>
+          <w:b/>
+          <w:bCs/>
+          <w:sz w:val="28"/>
+          <w:szCs w:val="28"/>
+          <w:lang w:val="ru-RU"/>
+        </w:rPr>
+        <w:t xml:space="preserve"> </w:t>
+      </w:r>
+      <w:r>
+        <w:rPr>
+          <w:rFonts w:ascii="Times New Roman" w:hAnsi="Times New Roman" w:cs="Times New Roman"/>
+          <w:b/>
+          <w:bCs/>
+          <w:sz w:val="28"/>
+          <w:szCs w:val="28"/>
+          <w:lang w:val="ru-RU"/>
+        </w:rPr>
         <w:t>Требования к системе</w:t>
       </w:r>
     </w:p>
@@ -6171,6 +8068,7 @@
           <w:szCs w:val="28"/>
           <w:lang w:val="ru-RU"/>
         </w:rPr>
+        <w:lastRenderedPageBreak/>
         <w:t xml:space="preserve">Подводя итоги сравнения </w:t>
       </w:r>
       <w:r>
@@ -6311,7 +8209,6 @@
           <w:szCs w:val="28"/>
           <w:lang w:val="ru-RU"/>
         </w:rPr>
-        <w:lastRenderedPageBreak/>
         <w:t>База данных будет содержать информацию о всех доступных версиях прошивок для различных устройств. Она позволит отслеживать текущее состояние прошивок на каждом устройстве и историю обновлений.</w:t>
       </w:r>
     </w:p>
@@ -6460,6 +8357,7 @@
         <w:rPr>
           <w:noProof/>
         </w:rPr>
+        <w:lastRenderedPageBreak/>
         <w:drawing>
           <wp:inline distT="0" distB="0" distL="0" distR="0">
             <wp:extent cx="5731510" cy="3133090"/>
@@ -6478,7 +8376,7 @@
                     </pic:cNvPicPr>
                   </pic:nvPicPr>
                   <pic:blipFill>
-                    <a:blip r:embed="rId12">
+                    <a:blip r:embed="rId16">
                       <a:extLst>
                         <a:ext uri="{28A0092B-C50C-407E-A947-70E740481C1C}">
                           <a14:useLocalDpi xmlns:a14="http://schemas.microsoft.com/office/drawing/2010/main" val="0"/>
@@ -6528,7 +8426,6 @@
           <w:szCs w:val="28"/>
           <w:lang w:val="ru-RU"/>
         </w:rPr>
-        <w:lastRenderedPageBreak/>
         <w:t xml:space="preserve">Рис. </w:t>
       </w:r>
       <w:r>
@@ -6549,6 +8446,17 @@
         </w:rPr>
         <w:t>сервера обновлений</w:t>
       </w:r>
+    </w:p>
+    <w:p>
+      <w:pPr>
+        <w:spacing w:line="360" w:lineRule="auto"/>
+        <w:rPr>
+          <w:rFonts w:ascii="Times New Roman" w:hAnsi="Times New Roman" w:cs="Times New Roman"/>
+          <w:sz w:val="28"/>
+          <w:szCs w:val="28"/>
+          <w:lang w:val="ru-RU"/>
+        </w:rPr>
+      </w:pPr>
       <w:r>
         <w:rPr>
           <w:rFonts w:ascii="Times New Roman" w:hAnsi="Times New Roman" w:cs="Times New Roman"/>
@@ -6594,7 +8502,7 @@
           <w:szCs w:val="28"/>
           <w:lang w:val="ru-RU"/>
         </w:rPr>
-        <w:t>3</w:t>
+        <w:t>4</w:t>
       </w:r>
       <w:r>
         <w:rPr>
@@ -6764,19 +8672,399 @@
     </w:p>
     <w:p>
       <w:pPr>
-        <w:pStyle w:val="ListParagraph"/>
-        <w:numPr>
-          <w:ilvl w:val="2"/>
-          <w:numId w:val="7"/>
-        </w:numPr>
-        <w:spacing w:line="360" w:lineRule="auto"/>
-        <w:jc w:val="center"/>
+        <w:pStyle w:val="11"/>
+      </w:pPr>
+      <w:r>
+        <w:t xml:space="preserve">1.4.1 </w:t>
+      </w:r>
+      <w:proofErr w:type="spellStart"/>
+      <w:r>
+        <w:t>Backend</w:t>
+      </w:r>
+      <w:proofErr w:type="spellEnd"/>
+      <w:r>
+        <w:t xml:space="preserve"> часть</w:t>
+      </w:r>
+    </w:p>
+    <w:p>
+      <w:pPr>
+        <w:pStyle w:val="11"/>
+      </w:pPr>
+      <w:r>
+        <w:t xml:space="preserve">1.4.1.1 </w:t>
+      </w:r>
+      <w:r>
+        <w:t>Язык программирования</w:t>
+      </w:r>
+    </w:p>
+    <w:p>
+      <w:pPr>
+        <w:spacing w:line="360" w:lineRule="auto"/>
+        <w:ind w:firstLine="720"/>
+        <w:jc w:val="both"/>
+        <w:rPr>
+          <w:rFonts w:ascii="Times New Roman" w:hAnsi="Times New Roman" w:cs="Times New Roman"/>
+          <w:sz w:val="28"/>
+          <w:szCs w:val="28"/>
+          <w:lang w:val="ru-RU"/>
+        </w:rPr>
+      </w:pPr>
+      <w:r>
+        <w:rPr>
+          <w:rFonts w:ascii="Times New Roman" w:hAnsi="Times New Roman" w:cs="Times New Roman"/>
+          <w:sz w:val="28"/>
+          <w:szCs w:val="28"/>
+          <w:lang w:val="ru-RU"/>
+        </w:rPr>
+        <w:t>Начнем с выбора языка программирования для серверной части приложения.</w:t>
+      </w:r>
+      <w:r>
+        <w:rPr>
+          <w:rFonts w:ascii="Times New Roman" w:hAnsi="Times New Roman" w:cs="Times New Roman"/>
+          <w:sz w:val="28"/>
+          <w:szCs w:val="28"/>
+          <w:lang w:val="ru-RU"/>
+        </w:rPr>
+        <w:t xml:space="preserve"> </w:t>
+      </w:r>
+      <w:r>
+        <w:rPr>
+          <w:rFonts w:ascii="Times New Roman" w:hAnsi="Times New Roman" w:cs="Times New Roman"/>
+          <w:sz w:val="28"/>
+          <w:szCs w:val="28"/>
+          <w:lang w:val="ru-RU"/>
+        </w:rPr>
+        <w:t>Python является одним из наиболее популярных языков программирования для разработки веб-сервисов</w:t>
+      </w:r>
+      <w:r>
+        <w:rPr>
+          <w:rFonts w:ascii="Times New Roman" w:hAnsi="Times New Roman" w:cs="Times New Roman"/>
+          <w:sz w:val="28"/>
+          <w:szCs w:val="28"/>
+          <w:lang w:val="ru-RU"/>
+        </w:rPr>
+        <w:t xml:space="preserve"> </w:t>
+      </w:r>
+      <w:r>
+        <w:rPr>
+          <w:rFonts w:ascii="Times New Roman" w:hAnsi="Times New Roman" w:cs="Times New Roman"/>
+          <w:sz w:val="28"/>
+          <w:szCs w:val="28"/>
+          <w:lang w:val="ru-RU"/>
+        </w:rPr>
+        <w:t>[</w:t>
+      </w:r>
+      <w:r>
+        <w:rPr>
+          <w:rFonts w:ascii="Times New Roman" w:hAnsi="Times New Roman" w:cs="Times New Roman"/>
+          <w:sz w:val="28"/>
+          <w:szCs w:val="28"/>
+          <w:lang w:val="ru-RU"/>
+        </w:rPr>
+        <w:fldChar w:fldCharType="begin"/>
+      </w:r>
+      <w:r>
+        <w:rPr>
+          <w:rFonts w:ascii="Times New Roman" w:hAnsi="Times New Roman" w:cs="Times New Roman"/>
+          <w:sz w:val="28"/>
+          <w:szCs w:val="28"/>
+          <w:lang w:val="ru-RU"/>
+        </w:rPr>
+        <w:instrText xml:space="preserve"> REF itprogger_langs \r \h </w:instrText>
+      </w:r>
+      <w:r>
+        <w:rPr>
+          <w:rFonts w:ascii="Times New Roman" w:hAnsi="Times New Roman" w:cs="Times New Roman"/>
+          <w:sz w:val="28"/>
+          <w:szCs w:val="28"/>
+          <w:lang w:val="ru-RU"/>
+        </w:rPr>
+      </w:r>
+      <w:r>
+        <w:rPr>
+          <w:rFonts w:ascii="Times New Roman" w:hAnsi="Times New Roman" w:cs="Times New Roman"/>
+          <w:sz w:val="28"/>
+          <w:szCs w:val="28"/>
+          <w:lang w:val="ru-RU"/>
+        </w:rPr>
+        <w:fldChar w:fldCharType="separate"/>
+      </w:r>
+      <w:r>
+        <w:rPr>
+          <w:rFonts w:ascii="Times New Roman" w:hAnsi="Times New Roman" w:cs="Times New Roman"/>
+          <w:sz w:val="28"/>
+          <w:szCs w:val="28"/>
+          <w:lang w:val="ru-RU"/>
+        </w:rPr>
+        <w:t>6</w:t>
+      </w:r>
+      <w:r>
+        <w:rPr>
+          <w:rFonts w:ascii="Times New Roman" w:hAnsi="Times New Roman" w:cs="Times New Roman"/>
+          <w:sz w:val="28"/>
+          <w:szCs w:val="28"/>
+          <w:lang w:val="ru-RU"/>
+        </w:rPr>
+        <w:fldChar w:fldCharType="end"/>
+      </w:r>
+      <w:r>
+        <w:rPr>
+          <w:rFonts w:ascii="Times New Roman" w:hAnsi="Times New Roman" w:cs="Times New Roman"/>
+          <w:sz w:val="28"/>
+          <w:szCs w:val="28"/>
+          <w:lang w:val="ru-RU"/>
+        </w:rPr>
+        <w:t>].</w:t>
+      </w:r>
+    </w:p>
+    <w:p>
+      <w:pPr>
+        <w:spacing w:line="360" w:lineRule="auto"/>
+        <w:jc w:val="both"/>
+        <w:rPr>
+          <w:rFonts w:ascii="Times New Roman" w:hAnsi="Times New Roman" w:cs="Times New Roman"/>
+          <w:sz w:val="28"/>
+          <w:szCs w:val="28"/>
+          <w:lang w:val="ru-RU"/>
+        </w:rPr>
+      </w:pPr>
+      <w:r>
+        <w:rPr>
+          <w:rFonts w:ascii="Times New Roman" w:hAnsi="Times New Roman" w:cs="Times New Roman"/>
+          <w:sz w:val="28"/>
+          <w:szCs w:val="28"/>
+          <w:lang w:val="ru-RU"/>
+        </w:rPr>
+        <w:t xml:space="preserve">Сравнивая его с другими популярными языками для написания серверной части, можно выделить </w:t>
+      </w:r>
+      <w:r>
+        <w:rPr>
+          <w:rFonts w:ascii="Times New Roman" w:hAnsi="Times New Roman" w:cs="Times New Roman"/>
+          <w:sz w:val="28"/>
+          <w:szCs w:val="28"/>
+        </w:rPr>
+        <w:t>Ruby</w:t>
+      </w:r>
+      <w:r>
+        <w:rPr>
+          <w:rFonts w:ascii="Times New Roman" w:hAnsi="Times New Roman" w:cs="Times New Roman"/>
+          <w:sz w:val="28"/>
+          <w:szCs w:val="28"/>
+          <w:lang w:val="ru-RU"/>
+        </w:rPr>
+        <w:t xml:space="preserve">, </w:t>
+      </w:r>
+      <w:r>
+        <w:rPr>
+          <w:rFonts w:ascii="Times New Roman" w:hAnsi="Times New Roman" w:cs="Times New Roman"/>
+          <w:sz w:val="28"/>
+          <w:szCs w:val="28"/>
+        </w:rPr>
+        <w:t>Java</w:t>
+      </w:r>
+      <w:r>
+        <w:rPr>
+          <w:rFonts w:ascii="Times New Roman" w:hAnsi="Times New Roman" w:cs="Times New Roman"/>
+          <w:sz w:val="28"/>
+          <w:szCs w:val="28"/>
+          <w:lang w:val="ru-RU"/>
+        </w:rPr>
+        <w:t xml:space="preserve">, </w:t>
+      </w:r>
+      <w:r>
+        <w:rPr>
+          <w:rFonts w:ascii="Times New Roman" w:hAnsi="Times New Roman" w:cs="Times New Roman"/>
+          <w:sz w:val="28"/>
+          <w:szCs w:val="28"/>
+        </w:rPr>
+        <w:t>JavaScript</w:t>
+      </w:r>
+      <w:r>
+        <w:rPr>
+          <w:rFonts w:ascii="Times New Roman" w:hAnsi="Times New Roman" w:cs="Times New Roman"/>
+          <w:sz w:val="28"/>
+          <w:szCs w:val="28"/>
+          <w:lang w:val="ru-RU"/>
+        </w:rPr>
+        <w:t xml:space="preserve"> (</w:t>
+      </w:r>
+      <w:r>
+        <w:rPr>
+          <w:rFonts w:ascii="Times New Roman" w:hAnsi="Times New Roman" w:cs="Times New Roman"/>
+          <w:sz w:val="28"/>
+          <w:szCs w:val="28"/>
+        </w:rPr>
+        <w:t>Node</w:t>
+      </w:r>
+      <w:r>
+        <w:rPr>
+          <w:rFonts w:ascii="Times New Roman" w:hAnsi="Times New Roman" w:cs="Times New Roman"/>
+          <w:sz w:val="28"/>
+          <w:szCs w:val="28"/>
+          <w:lang w:val="ru-RU"/>
+        </w:rPr>
+        <w:t>.</w:t>
+      </w:r>
+      <w:proofErr w:type="spellStart"/>
+      <w:r>
+        <w:rPr>
+          <w:rFonts w:ascii="Times New Roman" w:hAnsi="Times New Roman" w:cs="Times New Roman"/>
+          <w:sz w:val="28"/>
+          <w:szCs w:val="28"/>
+        </w:rPr>
+        <w:t>js</w:t>
+      </w:r>
+      <w:proofErr w:type="spellEnd"/>
+      <w:r>
+        <w:rPr>
+          <w:rFonts w:ascii="Times New Roman" w:hAnsi="Times New Roman" w:cs="Times New Roman"/>
+          <w:sz w:val="28"/>
+          <w:szCs w:val="28"/>
+          <w:lang w:val="ru-RU"/>
+        </w:rPr>
+        <w:t>)</w:t>
+      </w:r>
+      <w:r>
+        <w:rPr>
+          <w:rFonts w:ascii="Times New Roman" w:hAnsi="Times New Roman" w:cs="Times New Roman"/>
+          <w:sz w:val="28"/>
+          <w:szCs w:val="28"/>
+          <w:lang w:val="ru-RU"/>
+        </w:rPr>
+        <w:t xml:space="preserve"> и </w:t>
+      </w:r>
+      <w:r>
+        <w:rPr>
+          <w:rFonts w:ascii="Times New Roman" w:hAnsi="Times New Roman" w:cs="Times New Roman"/>
+          <w:sz w:val="28"/>
+          <w:szCs w:val="28"/>
+        </w:rPr>
+        <w:t>PHP</w:t>
+      </w:r>
+      <w:r>
+        <w:rPr>
+          <w:rFonts w:ascii="Times New Roman" w:hAnsi="Times New Roman" w:cs="Times New Roman"/>
+          <w:sz w:val="28"/>
+          <w:szCs w:val="28"/>
+          <w:lang w:val="ru-RU"/>
+        </w:rPr>
+        <w:t xml:space="preserve">, как самые популярные «аналоги» </w:t>
+      </w:r>
+      <w:r>
+        <w:rPr>
+          <w:rFonts w:ascii="Times New Roman" w:hAnsi="Times New Roman" w:cs="Times New Roman"/>
+          <w:sz w:val="28"/>
+          <w:szCs w:val="28"/>
+        </w:rPr>
+        <w:t>Python</w:t>
+      </w:r>
+      <w:r>
+        <w:rPr>
+          <w:rFonts w:ascii="Times New Roman" w:hAnsi="Times New Roman" w:cs="Times New Roman"/>
+          <w:sz w:val="28"/>
+          <w:szCs w:val="28"/>
+          <w:lang w:val="ru-RU"/>
+        </w:rPr>
+        <w:t>.</w:t>
+      </w:r>
+    </w:p>
+    <w:p>
+      <w:pPr>
+        <w:spacing w:line="360" w:lineRule="auto"/>
+        <w:jc w:val="both"/>
+        <w:rPr>
+          <w:rFonts w:ascii="Times New Roman" w:hAnsi="Times New Roman" w:cs="Times New Roman"/>
+          <w:sz w:val="28"/>
+          <w:szCs w:val="28"/>
+          <w:lang w:val="ru-RU"/>
+        </w:rPr>
+      </w:pPr>
+      <w:r>
         <w:rPr>
           <w:rFonts w:ascii="Times New Roman" w:hAnsi="Times New Roman" w:cs="Times New Roman"/>
           <w:b/>
           <w:bCs/>
           <w:sz w:val="28"/>
           <w:szCs w:val="28"/>
+        </w:rPr>
+        <w:t>Ruby</w:t>
+      </w:r>
+      <w:r>
+        <w:rPr>
+          <w:rFonts w:ascii="Times New Roman" w:hAnsi="Times New Roman" w:cs="Times New Roman"/>
+          <w:sz w:val="28"/>
+          <w:szCs w:val="28"/>
+          <w:lang w:val="ru-RU"/>
+        </w:rPr>
+        <w:t xml:space="preserve"> </w:t>
+      </w:r>
+      <w:r>
+        <w:rPr>
+          <w:rFonts w:ascii="Times New Roman" w:hAnsi="Times New Roman" w:cs="Times New Roman"/>
+          <w:sz w:val="28"/>
+          <w:szCs w:val="28"/>
+          <w:lang w:val="ru-RU"/>
+        </w:rPr>
+        <w:t>отлично подходит для реализации приложения на ранних стадиях стартапа из-за простоты и скорости написания вместе с его конвенцией «</w:t>
+      </w:r>
+      <w:proofErr w:type="spellStart"/>
+      <w:r>
+        <w:rPr>
+          <w:rFonts w:ascii="Times New Roman" w:hAnsi="Times New Roman" w:cs="Times New Roman"/>
+          <w:sz w:val="28"/>
+          <w:szCs w:val="28"/>
+          <w:lang w:val="ru-RU"/>
+        </w:rPr>
+        <w:t>Convention</w:t>
+      </w:r>
+      <w:proofErr w:type="spellEnd"/>
+      <w:r>
+        <w:rPr>
+          <w:rFonts w:ascii="Times New Roman" w:hAnsi="Times New Roman" w:cs="Times New Roman"/>
+          <w:sz w:val="28"/>
+          <w:szCs w:val="28"/>
+          <w:lang w:val="ru-RU"/>
+        </w:rPr>
+        <w:t xml:space="preserve"> </w:t>
+      </w:r>
+      <w:proofErr w:type="spellStart"/>
+      <w:r>
+        <w:rPr>
+          <w:rFonts w:ascii="Times New Roman" w:hAnsi="Times New Roman" w:cs="Times New Roman"/>
+          <w:sz w:val="28"/>
+          <w:szCs w:val="28"/>
+          <w:lang w:val="ru-RU"/>
+        </w:rPr>
+        <w:t>over</w:t>
+      </w:r>
+      <w:proofErr w:type="spellEnd"/>
+      <w:r>
+        <w:rPr>
+          <w:rFonts w:ascii="Times New Roman" w:hAnsi="Times New Roman" w:cs="Times New Roman"/>
+          <w:sz w:val="28"/>
+          <w:szCs w:val="28"/>
+          <w:lang w:val="ru-RU"/>
+        </w:rPr>
+        <w:t xml:space="preserve"> Configuration</w:t>
+      </w:r>
+      <w:r>
+        <w:rPr>
+          <w:rFonts w:ascii="Times New Roman" w:hAnsi="Times New Roman" w:cs="Times New Roman"/>
+          <w:sz w:val="28"/>
+          <w:szCs w:val="28"/>
+          <w:lang w:val="ru-RU"/>
+        </w:rPr>
+        <w:t>», однако является не лучшим выбором для высоконагруженных приложений.</w:t>
+      </w:r>
+    </w:p>
+    <w:p>
+      <w:pPr>
+        <w:spacing w:line="360" w:lineRule="auto"/>
+        <w:jc w:val="both"/>
+        <w:rPr>
+          <w:rFonts w:ascii="Times New Roman" w:hAnsi="Times New Roman" w:cs="Times New Roman"/>
+          <w:sz w:val="28"/>
+          <w:szCs w:val="28"/>
           <w:lang w:val="ru-RU"/>
         </w:rPr>
       </w:pPr>
@@ -6788,8 +9076,161 @@
           <w:sz w:val="28"/>
           <w:szCs w:val="28"/>
         </w:rPr>
-        <w:t xml:space="preserve">Backend </w:t>
-      </w:r>
+        <w:t>PHP</w:t>
+      </w:r>
+      <w:r>
+        <w:rPr>
+          <w:rFonts w:ascii="Times New Roman" w:hAnsi="Times New Roman" w:cs="Times New Roman"/>
+          <w:sz w:val="28"/>
+          <w:szCs w:val="28"/>
+          <w:lang w:val="ru-RU"/>
+        </w:rPr>
+        <w:t xml:space="preserve"> </w:t>
+      </w:r>
+      <w:r>
+        <w:rPr>
+          <w:rFonts w:ascii="Times New Roman" w:hAnsi="Times New Roman" w:cs="Times New Roman"/>
+          <w:sz w:val="28"/>
+          <w:szCs w:val="28"/>
+          <w:lang w:val="ru-RU"/>
+        </w:rPr>
+        <w:t xml:space="preserve">– один из самых популярных языков для написания серверной части. Свою популярность он набрал из-за повсеместного использования. </w:t>
+      </w:r>
+      <w:r>
+        <w:rPr>
+          <w:rFonts w:ascii="Times New Roman" w:hAnsi="Times New Roman" w:cs="Times New Roman"/>
+          <w:sz w:val="28"/>
+          <w:szCs w:val="28"/>
+          <w:lang w:val="ru-RU"/>
+        </w:rPr>
+        <w:t xml:space="preserve">Однако внимание к безопасности при разработке на </w:t>
+      </w:r>
+      <w:r>
+        <w:rPr>
+          <w:rFonts w:ascii="Times New Roman" w:hAnsi="Times New Roman" w:cs="Times New Roman"/>
+          <w:sz w:val="28"/>
+          <w:szCs w:val="28"/>
+        </w:rPr>
+        <w:t>PHP</w:t>
+      </w:r>
+      <w:r>
+        <w:rPr>
+          <w:rFonts w:ascii="Times New Roman" w:hAnsi="Times New Roman" w:cs="Times New Roman"/>
+          <w:sz w:val="28"/>
+          <w:szCs w:val="28"/>
+          <w:lang w:val="ru-RU"/>
+        </w:rPr>
+        <w:t xml:space="preserve"> </w:t>
+      </w:r>
+      <w:r>
+        <w:rPr>
+          <w:rFonts w:ascii="Times New Roman" w:hAnsi="Times New Roman" w:cs="Times New Roman"/>
+          <w:sz w:val="28"/>
+          <w:szCs w:val="28"/>
+          <w:lang w:val="ru-RU"/>
+        </w:rPr>
+        <w:t xml:space="preserve">требуется куда больше, чем с остальными языками, что может усложнить разработку. К тому же, асинхронная и многопоточная работа в </w:t>
+      </w:r>
+      <w:r>
+        <w:rPr>
+          <w:rFonts w:ascii="Times New Roman" w:hAnsi="Times New Roman" w:cs="Times New Roman"/>
+          <w:sz w:val="28"/>
+          <w:szCs w:val="28"/>
+        </w:rPr>
+        <w:t>PHP</w:t>
+      </w:r>
+      <w:r>
+        <w:rPr>
+          <w:rFonts w:ascii="Times New Roman" w:hAnsi="Times New Roman" w:cs="Times New Roman"/>
+          <w:sz w:val="28"/>
+          <w:szCs w:val="28"/>
+          <w:lang w:val="ru-RU"/>
+        </w:rPr>
+        <w:t xml:space="preserve"> </w:t>
+      </w:r>
+      <w:r>
+        <w:rPr>
+          <w:rFonts w:ascii="Times New Roman" w:hAnsi="Times New Roman" w:cs="Times New Roman"/>
+          <w:sz w:val="28"/>
+          <w:szCs w:val="28"/>
+          <w:lang w:val="ru-RU"/>
+        </w:rPr>
+        <w:t xml:space="preserve">крайне усложнена и требует дополнительных модулей. Множество </w:t>
+      </w:r>
+      <w:r>
+        <w:rPr>
+          <w:rFonts w:ascii="Times New Roman" w:hAnsi="Times New Roman" w:cs="Times New Roman"/>
+          <w:sz w:val="28"/>
+          <w:szCs w:val="28"/>
+          <w:lang w:val="ru-RU"/>
+        </w:rPr>
+        <w:lastRenderedPageBreak/>
+        <w:t xml:space="preserve">дублирующих функций для поддержки </w:t>
+      </w:r>
+      <w:r>
+        <w:rPr>
+          <w:rFonts w:ascii="Times New Roman" w:hAnsi="Times New Roman" w:cs="Times New Roman"/>
+          <w:sz w:val="28"/>
+          <w:szCs w:val="28"/>
+          <w:lang w:val="ru-RU"/>
+        </w:rPr>
+        <w:t>“</w:t>
+      </w:r>
+      <w:r>
+        <w:rPr>
+          <w:rFonts w:ascii="Times New Roman" w:hAnsi="Times New Roman" w:cs="Times New Roman"/>
+          <w:sz w:val="28"/>
+          <w:szCs w:val="28"/>
+        </w:rPr>
+        <w:t>legacy</w:t>
+      </w:r>
+      <w:r>
+        <w:rPr>
+          <w:rFonts w:ascii="Times New Roman" w:hAnsi="Times New Roman" w:cs="Times New Roman"/>
+          <w:sz w:val="28"/>
+          <w:szCs w:val="28"/>
+          <w:lang w:val="ru-RU"/>
+        </w:rPr>
+        <w:t xml:space="preserve">” </w:t>
+      </w:r>
+      <w:r>
+        <w:rPr>
+          <w:rFonts w:ascii="Times New Roman" w:hAnsi="Times New Roman" w:cs="Times New Roman"/>
+          <w:sz w:val="28"/>
+          <w:szCs w:val="28"/>
+          <w:lang w:val="ru-RU"/>
+        </w:rPr>
+        <w:t xml:space="preserve">кода мешают писать чистый и хорошо поддерживаемый код на </w:t>
+      </w:r>
+      <w:r>
+        <w:rPr>
+          <w:rFonts w:ascii="Times New Roman" w:hAnsi="Times New Roman" w:cs="Times New Roman"/>
+          <w:sz w:val="28"/>
+          <w:szCs w:val="28"/>
+        </w:rPr>
+        <w:t>PHP</w:t>
+      </w:r>
+      <w:r>
+        <w:rPr>
+          <w:rFonts w:ascii="Times New Roman" w:hAnsi="Times New Roman" w:cs="Times New Roman"/>
+          <w:sz w:val="28"/>
+          <w:szCs w:val="28"/>
+          <w:lang w:val="ru-RU"/>
+        </w:rPr>
+        <w:t>.</w:t>
+      </w:r>
+    </w:p>
+    <w:p>
+      <w:pPr>
+        <w:spacing w:line="360" w:lineRule="auto"/>
+        <w:jc w:val="both"/>
+        <w:rPr>
+          <w:rFonts w:ascii="Times New Roman" w:hAnsi="Times New Roman" w:cs="Times New Roman"/>
+          <w:sz w:val="28"/>
+          <w:szCs w:val="28"/>
+          <w:lang w:val="ru-RU"/>
+        </w:rPr>
+      </w:pPr>
       <w:r>
         <w:rPr>
           <w:rFonts w:ascii="Times New Roman" w:hAnsi="Times New Roman" w:cs="Times New Roman"/>
@@ -6797,61 +9238,8 @@
           <w:bCs/>
           <w:sz w:val="28"/>
           <w:szCs w:val="28"/>
-          <w:lang w:val="ru-RU"/>
-        </w:rPr>
-        <w:t>часть</w:t>
-      </w:r>
-    </w:p>
-    <w:p>
-      <w:pPr>
-        <w:pStyle w:val="ListParagraph"/>
-        <w:numPr>
-          <w:ilvl w:val="3"/>
-          <w:numId w:val="7"/>
-        </w:numPr>
-        <w:spacing w:line="360" w:lineRule="auto"/>
-        <w:jc w:val="center"/>
-        <w:rPr>
-          <w:rFonts w:ascii="Times New Roman" w:hAnsi="Times New Roman" w:cs="Times New Roman"/>
-          <w:b/>
-          <w:bCs/>
-          <w:sz w:val="28"/>
-          <w:szCs w:val="28"/>
-          <w:lang w:val="ru-RU"/>
-        </w:rPr>
-      </w:pPr>
-      <w:r>
-        <w:rPr>
-          <w:rFonts w:ascii="Times New Roman" w:hAnsi="Times New Roman" w:cs="Times New Roman"/>
-          <w:b/>
-          <w:bCs/>
-          <w:sz w:val="28"/>
-          <w:szCs w:val="28"/>
-          <w:lang w:val="ru-RU"/>
-        </w:rPr>
-        <w:t>Язык программирования</w:t>
-      </w:r>
-    </w:p>
-    <w:p>
-      <w:pPr>
-        <w:spacing w:line="360" w:lineRule="auto"/>
-        <w:ind w:firstLine="720"/>
-        <w:jc w:val="both"/>
-        <w:rPr>
-          <w:rFonts w:ascii="Times New Roman" w:hAnsi="Times New Roman" w:cs="Times New Roman"/>
-          <w:sz w:val="28"/>
-          <w:szCs w:val="28"/>
-          <w:lang w:val="ru-RU"/>
-        </w:rPr>
-      </w:pPr>
-      <w:r>
-        <w:rPr>
-          <w:rFonts w:ascii="Times New Roman" w:hAnsi="Times New Roman" w:cs="Times New Roman"/>
-          <w:sz w:val="28"/>
-          <w:szCs w:val="28"/>
-          <w:lang w:val="ru-RU"/>
-        </w:rPr>
-        <w:t>Начнем с выбора языка программирования для серверной части приложения.</w:t>
+        </w:rPr>
+        <w:t>Java</w:t>
       </w:r>
       <w:r>
         <w:rPr>
@@ -6869,519 +9257,6 @@
           <w:szCs w:val="28"/>
           <w:lang w:val="ru-RU"/>
         </w:rPr>
-        <w:t>Python является одним из наиболее популярных языков программирования для разработки веб-сервисов</w:t>
-      </w:r>
-      <w:r>
-        <w:rPr>
-          <w:rFonts w:ascii="Times New Roman" w:hAnsi="Times New Roman" w:cs="Times New Roman"/>
-          <w:sz w:val="28"/>
-          <w:szCs w:val="28"/>
-          <w:lang w:val="ru-RU"/>
-        </w:rPr>
-        <w:t xml:space="preserve"> </w:t>
-      </w:r>
-      <w:r>
-        <w:rPr>
-          <w:rFonts w:ascii="Times New Roman" w:hAnsi="Times New Roman" w:cs="Times New Roman"/>
-          <w:sz w:val="28"/>
-          <w:szCs w:val="28"/>
-          <w:lang w:val="ru-RU"/>
-        </w:rPr>
-        <w:t>[</w:t>
-      </w:r>
-      <w:r>
-        <w:rPr>
-          <w:rFonts w:ascii="Times New Roman" w:hAnsi="Times New Roman" w:cs="Times New Roman"/>
-          <w:sz w:val="28"/>
-          <w:szCs w:val="28"/>
-          <w:lang w:val="ru-RU"/>
-        </w:rPr>
-        <w:fldChar w:fldCharType="begin"/>
-      </w:r>
-      <w:r>
-        <w:rPr>
-          <w:rFonts w:ascii="Times New Roman" w:hAnsi="Times New Roman" w:cs="Times New Roman"/>
-          <w:sz w:val="28"/>
-          <w:szCs w:val="28"/>
-          <w:lang w:val="ru-RU"/>
-        </w:rPr>
-        <w:instrText xml:space="preserve"> REF itprogger_langs \r \h </w:instrText>
-      </w:r>
-      <w:r>
-        <w:rPr>
-          <w:rFonts w:ascii="Times New Roman" w:hAnsi="Times New Roman" w:cs="Times New Roman"/>
-          <w:sz w:val="28"/>
-          <w:szCs w:val="28"/>
-          <w:lang w:val="ru-RU"/>
-        </w:rPr>
-      </w:r>
-      <w:r>
-        <w:rPr>
-          <w:rFonts w:ascii="Times New Roman" w:hAnsi="Times New Roman" w:cs="Times New Roman"/>
-          <w:sz w:val="28"/>
-          <w:szCs w:val="28"/>
-          <w:lang w:val="ru-RU"/>
-        </w:rPr>
-        <w:fldChar w:fldCharType="separate"/>
-      </w:r>
-      <w:r>
-        <w:rPr>
-          <w:rFonts w:ascii="Times New Roman" w:hAnsi="Times New Roman" w:cs="Times New Roman"/>
-          <w:sz w:val="28"/>
-          <w:szCs w:val="28"/>
-          <w:lang w:val="ru-RU"/>
-        </w:rPr>
-        <w:t>6</w:t>
-      </w:r>
-      <w:r>
-        <w:rPr>
-          <w:rFonts w:ascii="Times New Roman" w:hAnsi="Times New Roman" w:cs="Times New Roman"/>
-          <w:sz w:val="28"/>
-          <w:szCs w:val="28"/>
-          <w:lang w:val="ru-RU"/>
-        </w:rPr>
-        <w:fldChar w:fldCharType="end"/>
-      </w:r>
-      <w:r>
-        <w:rPr>
-          <w:rFonts w:ascii="Times New Roman" w:hAnsi="Times New Roman" w:cs="Times New Roman"/>
-          <w:sz w:val="28"/>
-          <w:szCs w:val="28"/>
-          <w:lang w:val="ru-RU"/>
-        </w:rPr>
-        <w:t>].</w:t>
-      </w:r>
-    </w:p>
-    <w:p>
-      <w:pPr>
-        <w:spacing w:line="360" w:lineRule="auto"/>
-        <w:jc w:val="both"/>
-        <w:rPr>
-          <w:rFonts w:ascii="Times New Roman" w:hAnsi="Times New Roman" w:cs="Times New Roman"/>
-          <w:sz w:val="28"/>
-          <w:szCs w:val="28"/>
-          <w:lang w:val="ru-RU"/>
-        </w:rPr>
-      </w:pPr>
-      <w:r>
-        <w:rPr>
-          <w:rFonts w:ascii="Times New Roman" w:hAnsi="Times New Roman" w:cs="Times New Roman"/>
-          <w:sz w:val="28"/>
-          <w:szCs w:val="28"/>
-          <w:lang w:val="ru-RU"/>
-        </w:rPr>
-        <w:t xml:space="preserve">Сравнивая его с другими популярными языками для написания серверной части, можно выделить </w:t>
-      </w:r>
-      <w:r>
-        <w:rPr>
-          <w:rFonts w:ascii="Times New Roman" w:hAnsi="Times New Roman" w:cs="Times New Roman"/>
-          <w:sz w:val="28"/>
-          <w:szCs w:val="28"/>
-        </w:rPr>
-        <w:t>Ruby</w:t>
-      </w:r>
-      <w:r>
-        <w:rPr>
-          <w:rFonts w:ascii="Times New Roman" w:hAnsi="Times New Roman" w:cs="Times New Roman"/>
-          <w:sz w:val="28"/>
-          <w:szCs w:val="28"/>
-          <w:lang w:val="ru-RU"/>
-        </w:rPr>
-        <w:t xml:space="preserve">, </w:t>
-      </w:r>
-      <w:r>
-        <w:rPr>
-          <w:rFonts w:ascii="Times New Roman" w:hAnsi="Times New Roman" w:cs="Times New Roman"/>
-          <w:sz w:val="28"/>
-          <w:szCs w:val="28"/>
-        </w:rPr>
-        <w:t>Java</w:t>
-      </w:r>
-      <w:r>
-        <w:rPr>
-          <w:rFonts w:ascii="Times New Roman" w:hAnsi="Times New Roman" w:cs="Times New Roman"/>
-          <w:sz w:val="28"/>
-          <w:szCs w:val="28"/>
-          <w:lang w:val="ru-RU"/>
-        </w:rPr>
-        <w:t xml:space="preserve">, </w:t>
-      </w:r>
-      <w:r>
-        <w:rPr>
-          <w:rFonts w:ascii="Times New Roman" w:hAnsi="Times New Roman" w:cs="Times New Roman"/>
-          <w:sz w:val="28"/>
-          <w:szCs w:val="28"/>
-        </w:rPr>
-        <w:t>JavaScript</w:t>
-      </w:r>
-      <w:r>
-        <w:rPr>
-          <w:rFonts w:ascii="Times New Roman" w:hAnsi="Times New Roman" w:cs="Times New Roman"/>
-          <w:sz w:val="28"/>
-          <w:szCs w:val="28"/>
-          <w:lang w:val="ru-RU"/>
-        </w:rPr>
-        <w:t xml:space="preserve"> (</w:t>
-      </w:r>
-      <w:r>
-        <w:rPr>
-          <w:rFonts w:ascii="Times New Roman" w:hAnsi="Times New Roman" w:cs="Times New Roman"/>
-          <w:sz w:val="28"/>
-          <w:szCs w:val="28"/>
-        </w:rPr>
-        <w:t>Node</w:t>
-      </w:r>
-      <w:r>
-        <w:rPr>
-          <w:rFonts w:ascii="Times New Roman" w:hAnsi="Times New Roman" w:cs="Times New Roman"/>
-          <w:sz w:val="28"/>
-          <w:szCs w:val="28"/>
-          <w:lang w:val="ru-RU"/>
-        </w:rPr>
-        <w:t>.</w:t>
-      </w:r>
-      <w:proofErr w:type="spellStart"/>
-      <w:r>
-        <w:rPr>
-          <w:rFonts w:ascii="Times New Roman" w:hAnsi="Times New Roman" w:cs="Times New Roman"/>
-          <w:sz w:val="28"/>
-          <w:szCs w:val="28"/>
-        </w:rPr>
-        <w:t>js</w:t>
-      </w:r>
-      <w:proofErr w:type="spellEnd"/>
-      <w:r>
-        <w:rPr>
-          <w:rFonts w:ascii="Times New Roman" w:hAnsi="Times New Roman" w:cs="Times New Roman"/>
-          <w:sz w:val="28"/>
-          <w:szCs w:val="28"/>
-          <w:lang w:val="ru-RU"/>
-        </w:rPr>
-        <w:t>)</w:t>
-      </w:r>
-      <w:r>
-        <w:rPr>
-          <w:rFonts w:ascii="Times New Roman" w:hAnsi="Times New Roman" w:cs="Times New Roman"/>
-          <w:sz w:val="28"/>
-          <w:szCs w:val="28"/>
-          <w:lang w:val="ru-RU"/>
-        </w:rPr>
-        <w:t xml:space="preserve"> и </w:t>
-      </w:r>
-      <w:r>
-        <w:rPr>
-          <w:rFonts w:ascii="Times New Roman" w:hAnsi="Times New Roman" w:cs="Times New Roman"/>
-          <w:sz w:val="28"/>
-          <w:szCs w:val="28"/>
-        </w:rPr>
-        <w:t>PHP</w:t>
-      </w:r>
-      <w:r>
-        <w:rPr>
-          <w:rFonts w:ascii="Times New Roman" w:hAnsi="Times New Roman" w:cs="Times New Roman"/>
-          <w:sz w:val="28"/>
-          <w:szCs w:val="28"/>
-          <w:lang w:val="ru-RU"/>
-        </w:rPr>
-        <w:t xml:space="preserve">, как самые популярные «аналоги» </w:t>
-      </w:r>
-      <w:r>
-        <w:rPr>
-          <w:rFonts w:ascii="Times New Roman" w:hAnsi="Times New Roman" w:cs="Times New Roman"/>
-          <w:sz w:val="28"/>
-          <w:szCs w:val="28"/>
-        </w:rPr>
-        <w:t>Python</w:t>
-      </w:r>
-      <w:r>
-        <w:rPr>
-          <w:rFonts w:ascii="Times New Roman" w:hAnsi="Times New Roman" w:cs="Times New Roman"/>
-          <w:sz w:val="28"/>
-          <w:szCs w:val="28"/>
-          <w:lang w:val="ru-RU"/>
-        </w:rPr>
-        <w:t>.</w:t>
-      </w:r>
-    </w:p>
-    <w:p>
-      <w:pPr>
-        <w:spacing w:line="360" w:lineRule="auto"/>
-        <w:jc w:val="both"/>
-        <w:rPr>
-          <w:rFonts w:ascii="Times New Roman" w:hAnsi="Times New Roman" w:cs="Times New Roman"/>
-          <w:sz w:val="28"/>
-          <w:szCs w:val="28"/>
-          <w:lang w:val="ru-RU"/>
-        </w:rPr>
-      </w:pPr>
-      <w:r>
-        <w:rPr>
-          <w:rFonts w:ascii="Times New Roman" w:hAnsi="Times New Roman" w:cs="Times New Roman"/>
-          <w:b/>
-          <w:bCs/>
-          <w:sz w:val="28"/>
-          <w:szCs w:val="28"/>
-        </w:rPr>
-        <w:t>Ruby</w:t>
-      </w:r>
-      <w:r>
-        <w:rPr>
-          <w:rFonts w:ascii="Times New Roman" w:hAnsi="Times New Roman" w:cs="Times New Roman"/>
-          <w:sz w:val="28"/>
-          <w:szCs w:val="28"/>
-          <w:lang w:val="ru-RU"/>
-        </w:rPr>
-        <w:t xml:space="preserve"> </w:t>
-      </w:r>
-      <w:r>
-        <w:rPr>
-          <w:rFonts w:ascii="Times New Roman" w:hAnsi="Times New Roman" w:cs="Times New Roman"/>
-          <w:sz w:val="28"/>
-          <w:szCs w:val="28"/>
-          <w:lang w:val="ru-RU"/>
-        </w:rPr>
-        <w:t>отлично подходит для реализации приложения на ранних стадиях стартапа из-за простоты и скорости написания вместе с его конвенцией «</w:t>
-      </w:r>
-      <w:proofErr w:type="spellStart"/>
-      <w:r>
-        <w:rPr>
-          <w:rFonts w:ascii="Times New Roman" w:hAnsi="Times New Roman" w:cs="Times New Roman"/>
-          <w:sz w:val="28"/>
-          <w:szCs w:val="28"/>
-          <w:lang w:val="ru-RU"/>
-        </w:rPr>
-        <w:t>Convention</w:t>
-      </w:r>
-      <w:proofErr w:type="spellEnd"/>
-      <w:r>
-        <w:rPr>
-          <w:rFonts w:ascii="Times New Roman" w:hAnsi="Times New Roman" w:cs="Times New Roman"/>
-          <w:sz w:val="28"/>
-          <w:szCs w:val="28"/>
-          <w:lang w:val="ru-RU"/>
-        </w:rPr>
-        <w:t xml:space="preserve"> </w:t>
-      </w:r>
-      <w:proofErr w:type="spellStart"/>
-      <w:r>
-        <w:rPr>
-          <w:rFonts w:ascii="Times New Roman" w:hAnsi="Times New Roman" w:cs="Times New Roman"/>
-          <w:sz w:val="28"/>
-          <w:szCs w:val="28"/>
-          <w:lang w:val="ru-RU"/>
-        </w:rPr>
-        <w:t>over</w:t>
-      </w:r>
-      <w:proofErr w:type="spellEnd"/>
-      <w:r>
-        <w:rPr>
-          <w:rFonts w:ascii="Times New Roman" w:hAnsi="Times New Roman" w:cs="Times New Roman"/>
-          <w:sz w:val="28"/>
-          <w:szCs w:val="28"/>
-          <w:lang w:val="ru-RU"/>
-        </w:rPr>
-        <w:t xml:space="preserve"> Configuration</w:t>
-      </w:r>
-      <w:r>
-        <w:rPr>
-          <w:rFonts w:ascii="Times New Roman" w:hAnsi="Times New Roman" w:cs="Times New Roman"/>
-          <w:sz w:val="28"/>
-          <w:szCs w:val="28"/>
-          <w:lang w:val="ru-RU"/>
-        </w:rPr>
-        <w:t>», однако является не лучшим выбором для высоконагруженных приложений.</w:t>
-      </w:r>
-    </w:p>
-    <w:p>
-      <w:pPr>
-        <w:spacing w:line="360" w:lineRule="auto"/>
-        <w:jc w:val="both"/>
-        <w:rPr>
-          <w:rFonts w:ascii="Times New Roman" w:hAnsi="Times New Roman" w:cs="Times New Roman"/>
-          <w:sz w:val="28"/>
-          <w:szCs w:val="28"/>
-          <w:lang w:val="ru-RU"/>
-        </w:rPr>
-      </w:pPr>
-      <w:r>
-        <w:rPr>
-          <w:rFonts w:ascii="Times New Roman" w:hAnsi="Times New Roman" w:cs="Times New Roman"/>
-          <w:b/>
-          <w:bCs/>
-          <w:sz w:val="28"/>
-          <w:szCs w:val="28"/>
-        </w:rPr>
-        <w:t>PHP</w:t>
-      </w:r>
-      <w:r>
-        <w:rPr>
-          <w:rFonts w:ascii="Times New Roman" w:hAnsi="Times New Roman" w:cs="Times New Roman"/>
-          <w:sz w:val="28"/>
-          <w:szCs w:val="28"/>
-          <w:lang w:val="ru-RU"/>
-        </w:rPr>
-        <w:t xml:space="preserve"> </w:t>
-      </w:r>
-      <w:r>
-        <w:rPr>
-          <w:rFonts w:ascii="Times New Roman" w:hAnsi="Times New Roman" w:cs="Times New Roman"/>
-          <w:sz w:val="28"/>
-          <w:szCs w:val="28"/>
-          <w:lang w:val="ru-RU"/>
-        </w:rPr>
-        <w:t xml:space="preserve">– один из самых популярных языков для написания серверной части. Свою популярность он набрал из-за повсеместного использования. </w:t>
-      </w:r>
-      <w:r>
-        <w:rPr>
-          <w:rFonts w:ascii="Times New Roman" w:hAnsi="Times New Roman" w:cs="Times New Roman"/>
-          <w:sz w:val="28"/>
-          <w:szCs w:val="28"/>
-          <w:lang w:val="ru-RU"/>
-        </w:rPr>
-        <w:t xml:space="preserve">Однако внимание к безопасности при разработке на </w:t>
-      </w:r>
-      <w:r>
-        <w:rPr>
-          <w:rFonts w:ascii="Times New Roman" w:hAnsi="Times New Roman" w:cs="Times New Roman"/>
-          <w:sz w:val="28"/>
-          <w:szCs w:val="28"/>
-        </w:rPr>
-        <w:t>PHP</w:t>
-      </w:r>
-      <w:r>
-        <w:rPr>
-          <w:rFonts w:ascii="Times New Roman" w:hAnsi="Times New Roman" w:cs="Times New Roman"/>
-          <w:sz w:val="28"/>
-          <w:szCs w:val="28"/>
-          <w:lang w:val="ru-RU"/>
-        </w:rPr>
-        <w:t xml:space="preserve"> </w:t>
-      </w:r>
-      <w:r>
-        <w:rPr>
-          <w:rFonts w:ascii="Times New Roman" w:hAnsi="Times New Roman" w:cs="Times New Roman"/>
-          <w:sz w:val="28"/>
-          <w:szCs w:val="28"/>
-          <w:lang w:val="ru-RU"/>
-        </w:rPr>
-        <w:t xml:space="preserve">требуется куда больше, чем с остальными языками, что может усложнить разработку. К тому же, асинхронная и многопоточная работа в </w:t>
-      </w:r>
-      <w:r>
-        <w:rPr>
-          <w:rFonts w:ascii="Times New Roman" w:hAnsi="Times New Roman" w:cs="Times New Roman"/>
-          <w:sz w:val="28"/>
-          <w:szCs w:val="28"/>
-        </w:rPr>
-        <w:t>PHP</w:t>
-      </w:r>
-      <w:r>
-        <w:rPr>
-          <w:rFonts w:ascii="Times New Roman" w:hAnsi="Times New Roman" w:cs="Times New Roman"/>
-          <w:sz w:val="28"/>
-          <w:szCs w:val="28"/>
-          <w:lang w:val="ru-RU"/>
-        </w:rPr>
-        <w:t xml:space="preserve"> </w:t>
-      </w:r>
-      <w:r>
-        <w:rPr>
-          <w:rFonts w:ascii="Times New Roman" w:hAnsi="Times New Roman" w:cs="Times New Roman"/>
-          <w:sz w:val="28"/>
-          <w:szCs w:val="28"/>
-          <w:lang w:val="ru-RU"/>
-        </w:rPr>
-        <w:t xml:space="preserve">крайне усложнена и требует дополнительных модулей. Множество дублирующих функций для поддержки </w:t>
-      </w:r>
-      <w:r>
-        <w:rPr>
-          <w:rFonts w:ascii="Times New Roman" w:hAnsi="Times New Roman" w:cs="Times New Roman"/>
-          <w:sz w:val="28"/>
-          <w:szCs w:val="28"/>
-          <w:lang w:val="ru-RU"/>
-        </w:rPr>
-        <w:t>“</w:t>
-      </w:r>
-      <w:r>
-        <w:rPr>
-          <w:rFonts w:ascii="Times New Roman" w:hAnsi="Times New Roman" w:cs="Times New Roman"/>
-          <w:sz w:val="28"/>
-          <w:szCs w:val="28"/>
-        </w:rPr>
-        <w:t>legacy</w:t>
-      </w:r>
-      <w:r>
-        <w:rPr>
-          <w:rFonts w:ascii="Times New Roman" w:hAnsi="Times New Roman" w:cs="Times New Roman"/>
-          <w:sz w:val="28"/>
-          <w:szCs w:val="28"/>
-          <w:lang w:val="ru-RU"/>
-        </w:rPr>
-        <w:t xml:space="preserve">” </w:t>
-      </w:r>
-      <w:r>
-        <w:rPr>
-          <w:rFonts w:ascii="Times New Roman" w:hAnsi="Times New Roman" w:cs="Times New Roman"/>
-          <w:sz w:val="28"/>
-          <w:szCs w:val="28"/>
-          <w:lang w:val="ru-RU"/>
-        </w:rPr>
-        <w:t xml:space="preserve">кода мешают писать чистый и хорошо поддерживаемый код на </w:t>
-      </w:r>
-      <w:r>
-        <w:rPr>
-          <w:rFonts w:ascii="Times New Roman" w:hAnsi="Times New Roman" w:cs="Times New Roman"/>
-          <w:sz w:val="28"/>
-          <w:szCs w:val="28"/>
-        </w:rPr>
-        <w:t>PHP</w:t>
-      </w:r>
-      <w:r>
-        <w:rPr>
-          <w:rFonts w:ascii="Times New Roman" w:hAnsi="Times New Roman" w:cs="Times New Roman"/>
-          <w:sz w:val="28"/>
-          <w:szCs w:val="28"/>
-          <w:lang w:val="ru-RU"/>
-        </w:rPr>
-        <w:t>.</w:t>
-      </w:r>
-    </w:p>
-    <w:p>
-      <w:pPr>
-        <w:spacing w:line="360" w:lineRule="auto"/>
-        <w:jc w:val="both"/>
-        <w:rPr>
-          <w:rFonts w:ascii="Times New Roman" w:hAnsi="Times New Roman" w:cs="Times New Roman"/>
-          <w:sz w:val="28"/>
-          <w:szCs w:val="28"/>
-          <w:lang w:val="ru-RU"/>
-        </w:rPr>
-      </w:pPr>
-      <w:r>
-        <w:rPr>
-          <w:rFonts w:ascii="Times New Roman" w:hAnsi="Times New Roman" w:cs="Times New Roman"/>
-          <w:b/>
-          <w:bCs/>
-          <w:sz w:val="28"/>
-          <w:szCs w:val="28"/>
-        </w:rPr>
-        <w:t>Java</w:t>
-      </w:r>
-      <w:r>
-        <w:rPr>
-          <w:rFonts w:ascii="Times New Roman" w:hAnsi="Times New Roman" w:cs="Times New Roman"/>
-          <w:sz w:val="28"/>
-          <w:szCs w:val="28"/>
-          <w:lang w:val="ru-RU"/>
-        </w:rPr>
-        <w:t xml:space="preserve"> </w:t>
-      </w:r>
-      <w:r>
-        <w:rPr>
-          <w:rFonts w:ascii="Times New Roman" w:hAnsi="Times New Roman" w:cs="Times New Roman"/>
-          <w:sz w:val="28"/>
-          <w:szCs w:val="28"/>
-          <w:lang w:val="ru-RU"/>
-        </w:rPr>
         <w:t xml:space="preserve">также является очень популярным языком. Он предлагает высокую производительность в большинстве задач, хорошую надежность и </w:t>
       </w:r>
       <w:r>
@@ -7407,7 +9282,6 @@
           <w:sz w:val="28"/>
           <w:szCs w:val="28"/>
         </w:rPr>
-        <w:lastRenderedPageBreak/>
         <w:t>Java</w:t>
       </w:r>
       <w:r>
@@ -8008,6 +9882,7 @@
           <w:szCs w:val="28"/>
           <w:lang w:val="ru-RU"/>
         </w:rPr>
+        <w:lastRenderedPageBreak/>
         <w:t>Высокая производительность благодаря оптимизациям и возможности интеграции с другими языками программирования.</w:t>
       </w:r>
     </w:p>
@@ -8054,17 +9929,7 @@
           <w:szCs w:val="28"/>
           <w:lang w:val="ru-RU"/>
         </w:rPr>
-        <w:t xml:space="preserve"> и другие асинхронные библиотеки позволяют эффективно управлять вводом-</w:t>
-      </w:r>
-      <w:r>
-        <w:rPr>
-          <w:rFonts w:ascii="Times New Roman" w:hAnsi="Times New Roman" w:cs="Times New Roman"/>
-          <w:sz w:val="28"/>
-          <w:szCs w:val="28"/>
-          <w:lang w:val="ru-RU"/>
-        </w:rPr>
-        <w:lastRenderedPageBreak/>
-        <w:t xml:space="preserve">выводом, что критично для систем обновления ПО из-за большого количества </w:t>
+        <w:t xml:space="preserve"> и другие асинхронные библиотеки позволяют эффективно управлять вводом-выводом, что критично для систем обновления ПО из-за большого количества </w:t>
       </w:r>
       <w:r>
         <w:rPr>
@@ -8191,7 +10056,7 @@
           <w:szCs w:val="28"/>
           <w:lang w:val="ru-RU"/>
         </w:rPr>
-        <w:t xml:space="preserve">1.3.1.2 </w:t>
+        <w:t>1.</w:t>
       </w:r>
       <w:r>
         <w:rPr>
@@ -8202,115 +10067,9 @@
           <w:szCs w:val="28"/>
           <w:lang w:val="ru-RU"/>
         </w:rPr>
-        <w:t>Веб-фреймворки</w:t>
-      </w:r>
-    </w:p>
-    <w:p>
-      <w:pPr>
-        <w:spacing w:line="360" w:lineRule="auto"/>
-        <w:jc w:val="both"/>
-        <w:rPr>
-          <w:rFonts w:ascii="Times New Roman" w:hAnsi="Times New Roman" w:cs="Times New Roman"/>
-          <w:sz w:val="28"/>
-          <w:szCs w:val="28"/>
-          <w:lang w:val="ru-RU"/>
-        </w:rPr>
-      </w:pPr>
-      <w:r>
-        <w:rPr>
-          <w:rFonts w:ascii="Times New Roman" w:hAnsi="Times New Roman" w:cs="Times New Roman"/>
-          <w:sz w:val="28"/>
-          <w:szCs w:val="28"/>
-          <w:lang w:val="ru-RU"/>
-        </w:rPr>
-        <w:t xml:space="preserve">Python предлагает различные фреймворки для веб-разработки, каждый из которых имеет свои особенности, сильные и слабые стороны. Рассмотрим наиболее популярные фреймворки: </w:t>
-      </w:r>
-      <w:proofErr w:type="spellStart"/>
-      <w:r>
-        <w:rPr>
-          <w:rFonts w:ascii="Times New Roman" w:hAnsi="Times New Roman" w:cs="Times New Roman"/>
-          <w:sz w:val="28"/>
-          <w:szCs w:val="28"/>
-          <w:lang w:val="ru-RU"/>
-        </w:rPr>
-        <w:t>Django</w:t>
-      </w:r>
-      <w:proofErr w:type="spellEnd"/>
-      <w:r>
-        <w:rPr>
-          <w:rFonts w:ascii="Times New Roman" w:hAnsi="Times New Roman" w:cs="Times New Roman"/>
-          <w:sz w:val="28"/>
-          <w:szCs w:val="28"/>
-          <w:lang w:val="ru-RU"/>
-        </w:rPr>
-        <w:t xml:space="preserve">, </w:t>
-      </w:r>
-      <w:proofErr w:type="spellStart"/>
-      <w:r>
-        <w:rPr>
-          <w:rFonts w:ascii="Times New Roman" w:hAnsi="Times New Roman" w:cs="Times New Roman"/>
-          <w:sz w:val="28"/>
-          <w:szCs w:val="28"/>
-          <w:lang w:val="ru-RU"/>
-        </w:rPr>
-        <w:t>Flask</w:t>
-      </w:r>
-      <w:proofErr w:type="spellEnd"/>
-      <w:r>
-        <w:rPr>
-          <w:rFonts w:ascii="Times New Roman" w:hAnsi="Times New Roman" w:cs="Times New Roman"/>
-          <w:sz w:val="28"/>
-          <w:szCs w:val="28"/>
-          <w:lang w:val="ru-RU"/>
-        </w:rPr>
-        <w:t>,</w:t>
-      </w:r>
-      <w:r>
-        <w:rPr>
-          <w:rFonts w:ascii="Times New Roman" w:hAnsi="Times New Roman" w:cs="Times New Roman"/>
-          <w:sz w:val="28"/>
-          <w:szCs w:val="28"/>
-          <w:lang w:val="ru-RU"/>
-        </w:rPr>
-        <w:t xml:space="preserve"> </w:t>
-      </w:r>
-      <w:proofErr w:type="spellStart"/>
-      <w:r>
-        <w:rPr>
-          <w:rFonts w:ascii="Times New Roman" w:hAnsi="Times New Roman" w:cs="Times New Roman"/>
-          <w:sz w:val="28"/>
-          <w:szCs w:val="28"/>
-          <w:lang w:val="ru-RU"/>
-        </w:rPr>
-        <w:t>FastAPI</w:t>
-      </w:r>
-      <w:proofErr w:type="spellEnd"/>
-      <w:r>
-        <w:rPr>
-          <w:rFonts w:ascii="Times New Roman" w:hAnsi="Times New Roman" w:cs="Times New Roman"/>
-          <w:sz w:val="28"/>
-          <w:szCs w:val="28"/>
-          <w:lang w:val="ru-RU"/>
-        </w:rPr>
-        <w:t>.</w:t>
-      </w:r>
-    </w:p>
-    <w:p>
-      <w:pPr>
-        <w:spacing w:line="360" w:lineRule="auto"/>
-        <w:jc w:val="both"/>
-        <w:rPr>
-          <w:rFonts w:ascii="Times New Roman" w:hAnsi="Times New Roman" w:cs="Times New Roman"/>
-          <w:sz w:val="28"/>
-          <w:szCs w:val="28"/>
-          <w:lang w:val="ru-RU"/>
-        </w:rPr>
-      </w:pPr>
-    </w:p>
-    <w:p>
-      <w:pPr>
-        <w:spacing w:line="360" w:lineRule="auto"/>
-        <w:jc w:val="both"/>
+        <w:t>4</w:t>
+      </w:r>
+      <w:r>
         <w:rPr>
           <w:rFonts w:ascii="Times New Roman" w:hAnsi="Times New Roman" w:cs="Times New Roman"/>
           <w:b/>
@@ -8319,7 +10078,8 @@
           <w:szCs w:val="28"/>
           <w:lang w:val="ru-RU"/>
         </w:rPr>
-      </w:pPr>
+        <w:t xml:space="preserve">.1.2 </w:t>
+      </w:r>
       <w:r>
         <w:rPr>
           <w:rFonts w:ascii="Times New Roman" w:hAnsi="Times New Roman" w:cs="Times New Roman"/>
@@ -8327,6 +10087,133 @@
           <w:bCs/>
           <w:sz w:val="28"/>
           <w:szCs w:val="28"/>
+          <w:lang w:val="ru-RU"/>
+        </w:rPr>
+        <w:t>Веб-фреймворки</w:t>
+      </w:r>
+    </w:p>
+    <w:p>
+      <w:pPr>
+        <w:spacing w:line="360" w:lineRule="auto"/>
+        <w:jc w:val="both"/>
+        <w:rPr>
+          <w:rFonts w:ascii="Times New Roman" w:hAnsi="Times New Roman" w:cs="Times New Roman"/>
+          <w:sz w:val="28"/>
+          <w:szCs w:val="28"/>
+          <w:lang w:val="ru-RU"/>
+        </w:rPr>
+      </w:pPr>
+      <w:r>
+        <w:rPr>
+          <w:rFonts w:ascii="Times New Roman" w:hAnsi="Times New Roman" w:cs="Times New Roman"/>
+          <w:sz w:val="28"/>
+          <w:szCs w:val="28"/>
+          <w:lang w:val="ru-RU"/>
+        </w:rPr>
+        <w:t xml:space="preserve">Python предлагает различные фреймворки для веб-разработки, каждый из которых имеет свои особенности, сильные и слабые стороны. Рассмотрим наиболее популярные фреймворки: </w:t>
+      </w:r>
+      <w:proofErr w:type="spellStart"/>
+      <w:r>
+        <w:rPr>
+          <w:rFonts w:ascii="Times New Roman" w:hAnsi="Times New Roman" w:cs="Times New Roman"/>
+          <w:sz w:val="28"/>
+          <w:szCs w:val="28"/>
+          <w:lang w:val="ru-RU"/>
+        </w:rPr>
+        <w:t>Django</w:t>
+      </w:r>
+      <w:proofErr w:type="spellEnd"/>
+      <w:r>
+        <w:rPr>
+          <w:rFonts w:ascii="Times New Roman" w:hAnsi="Times New Roman" w:cs="Times New Roman"/>
+          <w:sz w:val="28"/>
+          <w:szCs w:val="28"/>
+          <w:lang w:val="ru-RU"/>
+        </w:rPr>
+        <w:t xml:space="preserve">, </w:t>
+      </w:r>
+      <w:proofErr w:type="spellStart"/>
+      <w:r>
+        <w:rPr>
+          <w:rFonts w:ascii="Times New Roman" w:hAnsi="Times New Roman" w:cs="Times New Roman"/>
+          <w:sz w:val="28"/>
+          <w:szCs w:val="28"/>
+          <w:lang w:val="ru-RU"/>
+        </w:rPr>
+        <w:t>Flask</w:t>
+      </w:r>
+      <w:proofErr w:type="spellEnd"/>
+      <w:r>
+        <w:rPr>
+          <w:rFonts w:ascii="Times New Roman" w:hAnsi="Times New Roman" w:cs="Times New Roman"/>
+          <w:sz w:val="28"/>
+          <w:szCs w:val="28"/>
+          <w:lang w:val="ru-RU"/>
+        </w:rPr>
+        <w:t>,</w:t>
+      </w:r>
+      <w:r>
+        <w:rPr>
+          <w:rFonts w:ascii="Times New Roman" w:hAnsi="Times New Roman" w:cs="Times New Roman"/>
+          <w:sz w:val="28"/>
+          <w:szCs w:val="28"/>
+          <w:lang w:val="ru-RU"/>
+        </w:rPr>
+        <w:t xml:space="preserve"> </w:t>
+      </w:r>
+      <w:proofErr w:type="spellStart"/>
+      <w:r>
+        <w:rPr>
+          <w:rFonts w:ascii="Times New Roman" w:hAnsi="Times New Roman" w:cs="Times New Roman"/>
+          <w:sz w:val="28"/>
+          <w:szCs w:val="28"/>
+          <w:lang w:val="ru-RU"/>
+        </w:rPr>
+        <w:t>FastAPI</w:t>
+      </w:r>
+      <w:proofErr w:type="spellEnd"/>
+      <w:r>
+        <w:rPr>
+          <w:rFonts w:ascii="Times New Roman" w:hAnsi="Times New Roman" w:cs="Times New Roman"/>
+          <w:sz w:val="28"/>
+          <w:szCs w:val="28"/>
+          <w:lang w:val="ru-RU"/>
+        </w:rPr>
+        <w:t>.</w:t>
+      </w:r>
+    </w:p>
+    <w:p>
+      <w:pPr>
+        <w:spacing w:line="360" w:lineRule="auto"/>
+        <w:jc w:val="both"/>
+        <w:rPr>
+          <w:rFonts w:ascii="Times New Roman" w:hAnsi="Times New Roman" w:cs="Times New Roman"/>
+          <w:sz w:val="28"/>
+          <w:szCs w:val="28"/>
+          <w:lang w:val="ru-RU"/>
+        </w:rPr>
+      </w:pPr>
+    </w:p>
+    <w:p>
+      <w:pPr>
+        <w:spacing w:line="360" w:lineRule="auto"/>
+        <w:jc w:val="both"/>
+        <w:rPr>
+          <w:rFonts w:ascii="Times New Roman" w:hAnsi="Times New Roman" w:cs="Times New Roman"/>
+          <w:b/>
+          <w:bCs/>
+          <w:sz w:val="28"/>
+          <w:szCs w:val="28"/>
+          <w:lang w:val="ru-RU"/>
+        </w:rPr>
+      </w:pPr>
+      <w:r>
+        <w:rPr>
+          <w:rFonts w:ascii="Times New Roman" w:hAnsi="Times New Roman" w:cs="Times New Roman"/>
+          <w:b/>
+          <w:bCs/>
+          <w:sz w:val="28"/>
+          <w:szCs w:val="28"/>
         </w:rPr>
         <w:t>Django</w:t>
       </w:r>
@@ -8751,7 +10638,7 @@
           <w:szCs w:val="28"/>
           <w:lang w:val="ru-RU"/>
         </w:rPr>
-        <w:t xml:space="preserve">-оптимизацию, обеспечивая лучшую видимость сайтов в поисковых системах, и предлагает высокий уровень безопасности для пользователей. Благодаря своей универсальности и </w:t>
+        <w:t xml:space="preserve">-оптимизацию, обеспечивая лучшую видимость сайтов в поисковых системах, и предлагает высокий уровень безопасности </w:t>
       </w:r>
       <w:r>
         <w:rPr>
@@ -8761,7 +10648,7 @@
           <w:lang w:val="ru-RU"/>
         </w:rPr>
         <w:lastRenderedPageBreak/>
-        <w:t xml:space="preserve">множеству полезных функций, </w:t>
+        <w:t xml:space="preserve">для пользователей. Благодаря своей универсальности и множеству полезных функций, </w:t>
       </w:r>
       <w:r>
         <w:rPr>
@@ -9439,7 +11326,7 @@
           <w:szCs w:val="28"/>
           <w:lang w:val="ru-RU"/>
         </w:rPr>
-        <w:t xml:space="preserve">Применение дополнительных модулей не всегда выгодно. Встречаются случаи, когда интегрированные библиотеки со временем </w:t>
+        <w:t xml:space="preserve">Применение дополнительных модулей не всегда выгодно. Встречаются случаи, когда интегрированные библиотеки со временем перестают поддерживаться на рынке. Это может привести к необходимости либо самостоятельно поддерживать такие </w:t>
       </w:r>
       <w:r>
         <w:rPr>
@@ -9449,7 +11336,7 @@
           <w:lang w:val="ru-RU"/>
         </w:rPr>
         <w:lastRenderedPageBreak/>
-        <w:t>перестают поддерживаться на рынке. Это может привести к необходимости либо самостоятельно поддерживать такие библиотеки, либо искать их замену, что увеличивает общую стоимость поддержки приложения.</w:t>
+        <w:t>библиотеки, либо искать их замену, что увеличивает общую стоимость поддержки приложения.</w:t>
       </w:r>
     </w:p>
     <w:p>
@@ -10343,9 +12230,8 @@
           <w:szCs w:val="28"/>
           <w:lang w:val="ru-RU"/>
         </w:rPr>
-        <w:t xml:space="preserve">1.3.1.3 </w:t>
-      </w:r>
-      <w:proofErr w:type="spellStart"/>
+        <w:t>1.</w:t>
+      </w:r>
       <w:r>
         <w:rPr>
           <w:rFonts w:ascii="Times New Roman" w:hAnsi="Times New Roman" w:cs="Times New Roman"/>
@@ -10355,9 +12241,8 @@
           <w:szCs w:val="28"/>
           <w:lang w:val="ru-RU"/>
         </w:rPr>
-        <w:t>Графовые</w:t>
-      </w:r>
-      <w:proofErr w:type="spellEnd"/>
+        <w:t>4</w:t>
+      </w:r>
       <w:r>
         <w:rPr>
           <w:rFonts w:ascii="Times New Roman" w:hAnsi="Times New Roman" w:cs="Times New Roman"/>
@@ -10367,6 +12252,30 @@
           <w:szCs w:val="28"/>
           <w:lang w:val="ru-RU"/>
         </w:rPr>
+        <w:t xml:space="preserve">.1.3 </w:t>
+      </w:r>
+      <w:proofErr w:type="spellStart"/>
+      <w:r>
+        <w:rPr>
+          <w:rFonts w:ascii="Times New Roman" w:hAnsi="Times New Roman" w:cs="Times New Roman"/>
+          <w:b/>
+          <w:bCs/>
+          <w:sz w:val="28"/>
+          <w:szCs w:val="28"/>
+          <w:lang w:val="ru-RU"/>
+        </w:rPr>
+        <w:t>Графовые</w:t>
+      </w:r>
+      <w:proofErr w:type="spellEnd"/>
+      <w:r>
+        <w:rPr>
+          <w:rFonts w:ascii="Times New Roman" w:hAnsi="Times New Roman" w:cs="Times New Roman"/>
+          <w:b/>
+          <w:bCs/>
+          <w:sz w:val="28"/>
+          <w:szCs w:val="28"/>
+          <w:lang w:val="ru-RU"/>
+        </w:rPr>
         <w:t xml:space="preserve"> базы данных</w:t>
       </w:r>
     </w:p>
@@ -10400,7 +12309,27 @@
           <w:szCs w:val="28"/>
           <w:lang w:val="ru-RU"/>
         </w:rPr>
-        <w:t xml:space="preserve"> базы данных в последние годы значительно укрепили свои позиции на рынке благодаря их уникальной способности эффективно обрабатывать сложные запросы с интенсивными связями данных. Среди </w:t>
+        <w:t xml:space="preserve"> базы данных в последние годы значительно укрепили свои позиции на рынке благодаря их уникальной способности эффективно обрабатывать сложные запросы с интенсивными связями данных. Среди различных </w:t>
+      </w:r>
+      <w:proofErr w:type="spellStart"/>
+      <w:r>
+        <w:rPr>
+          <w:rFonts w:ascii="Times New Roman" w:hAnsi="Times New Roman" w:cs="Times New Roman"/>
+          <w:sz w:val="28"/>
+          <w:szCs w:val="28"/>
+          <w:lang w:val="ru-RU"/>
+        </w:rPr>
+        <w:t>графовых</w:t>
+      </w:r>
+      <w:proofErr w:type="spellEnd"/>
+      <w:r>
+        <w:rPr>
+          <w:rFonts w:ascii="Times New Roman" w:hAnsi="Times New Roman" w:cs="Times New Roman"/>
+          <w:sz w:val="28"/>
+          <w:szCs w:val="28"/>
+          <w:lang w:val="ru-RU"/>
+        </w:rPr>
+        <w:t xml:space="preserve"> БД, таких как </w:t>
       </w:r>
       <w:r>
         <w:rPr>
@@ -10410,27 +12339,7 @@
           <w:lang w:val="ru-RU"/>
         </w:rPr>
         <w:lastRenderedPageBreak/>
-        <w:t xml:space="preserve">различных </w:t>
-      </w:r>
-      <w:proofErr w:type="spellStart"/>
-      <w:r>
-        <w:rPr>
-          <w:rFonts w:ascii="Times New Roman" w:hAnsi="Times New Roman" w:cs="Times New Roman"/>
-          <w:sz w:val="28"/>
-          <w:szCs w:val="28"/>
-          <w:lang w:val="ru-RU"/>
-        </w:rPr>
-        <w:t>графовых</w:t>
-      </w:r>
-      <w:proofErr w:type="spellEnd"/>
-      <w:r>
-        <w:rPr>
-          <w:rFonts w:ascii="Times New Roman" w:hAnsi="Times New Roman" w:cs="Times New Roman"/>
-          <w:sz w:val="28"/>
-          <w:szCs w:val="28"/>
-          <w:lang w:val="ru-RU"/>
-        </w:rPr>
-        <w:t xml:space="preserve"> БД, таких как Neo4j, </w:t>
+        <w:t xml:space="preserve">Neo4j, </w:t>
       </w:r>
       <w:proofErr w:type="spellStart"/>
       <w:r>
@@ -10747,17 +12656,7 @@
           <w:szCs w:val="28"/>
           <w:lang w:val="ru-RU"/>
         </w:rPr>
-        <w:t xml:space="preserve">Neo4j облегчает отслеживание различных версий ПО и их взаимосвязей, что </w:t>
-      </w:r>
-      <w:r>
-        <w:rPr>
-          <w:rFonts w:ascii="Times New Roman" w:hAnsi="Times New Roman" w:cs="Times New Roman"/>
-          <w:sz w:val="28"/>
-          <w:szCs w:val="28"/>
-          <w:lang w:val="ru-RU"/>
-        </w:rPr>
-        <w:lastRenderedPageBreak/>
-        <w:t>критически важно для предотвращения ошибок при обновлении и гарантирования совместимости.</w:t>
+        <w:t>Neo4j облегчает отслеживание различных версий ПО и их взаимосвязей, что критически важно для предотвращения ошибок при обновлении и гарантирования совместимости.</w:t>
       </w:r>
     </w:p>
     <w:p>
@@ -10797,7 +12696,17 @@
           <w:szCs w:val="28"/>
           <w:lang w:val="ru-RU"/>
         </w:rPr>
-        <w:t xml:space="preserve"> позволяет встроить сложные проверки безопасности и аутентификации на уровне базы данных, что повышает общую защищенность системы</w:t>
+        <w:t xml:space="preserve"> позволяет встроить сложные проверки безопасности и аутентификации на уровне базы данных, что повышает общую защищенность </w:t>
+      </w:r>
+      <w:r>
+        <w:rPr>
+          <w:rFonts w:ascii="Times New Roman" w:hAnsi="Times New Roman" w:cs="Times New Roman"/>
+          <w:sz w:val="28"/>
+          <w:szCs w:val="28"/>
+          <w:lang w:val="ru-RU"/>
+        </w:rPr>
+        <w:lastRenderedPageBreak/>
+        <w:t>системы</w:t>
       </w:r>
       <w:r>
         <w:rPr>
@@ -10832,41 +12741,17 @@
     </w:p>
     <w:p>
       <w:pPr>
-        <w:pStyle w:val="ListParagraph"/>
-        <w:numPr>
-          <w:ilvl w:val="2"/>
-          <w:numId w:val="7"/>
-        </w:numPr>
-        <w:spacing w:line="360" w:lineRule="auto"/>
-        <w:jc w:val="center"/>
-        <w:rPr>
-          <w:rFonts w:ascii="Times New Roman" w:hAnsi="Times New Roman" w:cs="Times New Roman"/>
-          <w:b/>
-          <w:bCs/>
-          <w:sz w:val="28"/>
-          <w:szCs w:val="28"/>
-          <w:lang w:val="ru-RU"/>
-        </w:rPr>
-      </w:pPr>
-      <w:r>
-        <w:rPr>
-          <w:rFonts w:ascii="Times New Roman" w:hAnsi="Times New Roman" w:cs="Times New Roman"/>
-          <w:b/>
-          <w:bCs/>
-          <w:sz w:val="28"/>
-          <w:szCs w:val="28"/>
-        </w:rPr>
+        <w:pStyle w:val="11"/>
+      </w:pPr>
+      <w:r>
+        <w:t xml:space="preserve">1.4.1.4 </w:t>
+      </w:r>
+      <w:proofErr w:type="spellStart"/>
+      <w:r>
         <w:t>Frontend</w:t>
       </w:r>
-      <w:r>
-        <w:rPr>
-          <w:rFonts w:ascii="Times New Roman" w:hAnsi="Times New Roman" w:cs="Times New Roman"/>
-          <w:b/>
-          <w:bCs/>
-          <w:sz w:val="28"/>
-          <w:szCs w:val="28"/>
-          <w:lang w:val="ru-RU"/>
-        </w:rPr>
+      <w:proofErr w:type="spellEnd"/>
+      <w:r>
         <w:t xml:space="preserve"> часть</w:t>
       </w:r>
     </w:p>
@@ -10970,64 +12855,78 @@
     </w:p>
     <w:p>
       <w:pPr>
-        <w:spacing w:line="360" w:lineRule="auto"/>
-        <w:jc w:val="center"/>
-        <w:rPr>
-          <w:rFonts w:ascii="Times New Roman" w:hAnsi="Times New Roman" w:cs="Times New Roman"/>
-          <w:b/>
-          <w:bCs/>
-          <w:sz w:val="28"/>
-          <w:szCs w:val="28"/>
-          <w:lang w:val="ru-RU"/>
-        </w:rPr>
-      </w:pPr>
-      <w:r>
-        <w:rPr>
-          <w:rFonts w:ascii="Times New Roman" w:hAnsi="Times New Roman" w:cs="Times New Roman"/>
-          <w:b/>
-          <w:bCs/>
-          <w:sz w:val="28"/>
-          <w:szCs w:val="28"/>
-          <w:lang w:val="ru-RU"/>
-        </w:rPr>
-        <w:t xml:space="preserve">1.3.2.1 </w:t>
-      </w:r>
-      <w:r>
-        <w:rPr>
-          <w:rFonts w:ascii="Times New Roman" w:hAnsi="Times New Roman" w:cs="Times New Roman"/>
-          <w:b/>
-          <w:bCs/>
-          <w:sz w:val="28"/>
-          <w:szCs w:val="28"/>
-        </w:rPr>
-        <w:t>Client</w:t>
-      </w:r>
-      <w:r>
-        <w:rPr>
-          <w:rFonts w:ascii="Times New Roman" w:hAnsi="Times New Roman" w:cs="Times New Roman"/>
-          <w:b/>
-          <w:bCs/>
-          <w:sz w:val="28"/>
-          <w:szCs w:val="28"/>
-          <w:lang w:val="ru-RU"/>
-        </w:rPr>
-        <w:t>-</w:t>
-      </w:r>
-      <w:r>
-        <w:rPr>
-          <w:rFonts w:ascii="Times New Roman" w:hAnsi="Times New Roman" w:cs="Times New Roman"/>
-          <w:b/>
-          <w:bCs/>
-          <w:sz w:val="28"/>
-          <w:szCs w:val="28"/>
-        </w:rPr>
-        <w:t>side</w:t>
-      </w:r>
-      <w:r>
-        <w:rPr>
-          <w:rFonts w:ascii="Times New Roman" w:hAnsi="Times New Roman" w:cs="Times New Roman"/>
-          <w:b/>
-          <w:bCs/>
+        <w:pStyle w:val="11"/>
+      </w:pPr>
+      <w:r>
+        <w:t>1.</w:t>
+      </w:r>
+      <w:r>
+        <w:t>4</w:t>
+      </w:r>
+      <w:r>
+        <w:t xml:space="preserve">.2.1 </w:t>
+      </w:r>
+      <w:r>
+        <w:t>Client-side Rendering</w:t>
+      </w:r>
+    </w:p>
+    <w:p>
+      <w:pPr>
+        <w:spacing w:line="360" w:lineRule="auto"/>
+        <w:ind w:firstLine="720"/>
+        <w:rPr>
+          <w:rFonts w:ascii="Times New Roman" w:hAnsi="Times New Roman" w:cs="Times New Roman"/>
+          <w:sz w:val="28"/>
+          <w:szCs w:val="28"/>
+          <w:lang w:val="ru-RU"/>
+        </w:rPr>
+      </w:pPr>
+      <w:r>
+        <w:rPr>
+          <w:rFonts w:ascii="Times New Roman" w:hAnsi="Times New Roman" w:cs="Times New Roman"/>
+          <w:sz w:val="28"/>
+          <w:szCs w:val="28"/>
+          <w:lang w:val="ru-RU"/>
+        </w:rPr>
+        <w:t xml:space="preserve">Такой подход используется в таких фреймворках, как </w:t>
+      </w:r>
+      <w:r>
+        <w:rPr>
+          <w:rFonts w:ascii="Times New Roman" w:hAnsi="Times New Roman" w:cs="Times New Roman"/>
+          <w:sz w:val="28"/>
+          <w:szCs w:val="28"/>
+        </w:rPr>
+        <w:t>React</w:t>
+      </w:r>
+      <w:r>
+        <w:rPr>
+          <w:rFonts w:ascii="Times New Roman" w:hAnsi="Times New Roman" w:cs="Times New Roman"/>
+          <w:sz w:val="28"/>
+          <w:szCs w:val="28"/>
+          <w:lang w:val="ru-RU"/>
+        </w:rPr>
+        <w:t>.</w:t>
+      </w:r>
+      <w:r>
+        <w:rPr>
+          <w:rFonts w:ascii="Times New Roman" w:hAnsi="Times New Roman" w:cs="Times New Roman"/>
+          <w:sz w:val="28"/>
+          <w:szCs w:val="28"/>
+          <w:lang w:val="ru-RU"/>
+        </w:rPr>
+        <w:t xml:space="preserve"> При запросе, пользователь получает «скелет» страницы с </w:t>
+      </w:r>
+      <w:r>
+        <w:rPr>
+          <w:rFonts w:ascii="Times New Roman" w:hAnsi="Times New Roman" w:cs="Times New Roman"/>
+          <w:sz w:val="28"/>
+          <w:szCs w:val="28"/>
+        </w:rPr>
+        <w:t>JavaScript</w:t>
+      </w:r>
+      <w:r>
+        <w:rPr>
+          <w:rFonts w:ascii="Times New Roman" w:hAnsi="Times New Roman" w:cs="Times New Roman"/>
           <w:sz w:val="28"/>
           <w:szCs w:val="28"/>
           <w:lang w:val="ru-RU"/>
@@ -11037,12 +12936,74 @@
       <w:r>
         <w:rPr>
           <w:rFonts w:ascii="Times New Roman" w:hAnsi="Times New Roman" w:cs="Times New Roman"/>
-          <w:b/>
-          <w:bCs/>
-          <w:sz w:val="28"/>
-          <w:szCs w:val="28"/>
-        </w:rPr>
-        <w:t>Rendering</w:t>
+          <w:sz w:val="28"/>
+          <w:szCs w:val="28"/>
+          <w:lang w:val="ru-RU"/>
+        </w:rPr>
+        <w:t xml:space="preserve">кодом, который с помощью запросов на сервер динамически подгружает всю необходимую информацию. Из плюсов этого подхода можно выделить относительно простую масштабируемость при условии, что изначальный код достаточно чист. Однако сама разработка требует очень хороших знаний </w:t>
+      </w:r>
+      <w:r>
+        <w:rPr>
+          <w:rFonts w:ascii="Times New Roman" w:hAnsi="Times New Roman" w:cs="Times New Roman"/>
+          <w:sz w:val="28"/>
+          <w:szCs w:val="28"/>
+        </w:rPr>
+        <w:t>JavaScript</w:t>
+      </w:r>
+      <w:r>
+        <w:rPr>
+          <w:rFonts w:ascii="Times New Roman" w:hAnsi="Times New Roman" w:cs="Times New Roman"/>
+          <w:sz w:val="28"/>
+          <w:szCs w:val="28"/>
+          <w:lang w:val="ru-RU"/>
+        </w:rPr>
+        <w:t xml:space="preserve"> (</w:t>
+      </w:r>
+      <w:r>
+        <w:rPr>
+          <w:rFonts w:ascii="Times New Roman" w:hAnsi="Times New Roman" w:cs="Times New Roman"/>
+          <w:sz w:val="28"/>
+          <w:szCs w:val="28"/>
+          <w:lang w:val="ru-RU"/>
+        </w:rPr>
+        <w:t xml:space="preserve">или </w:t>
+      </w:r>
+      <w:r>
+        <w:rPr>
+          <w:rFonts w:ascii="Times New Roman" w:hAnsi="Times New Roman" w:cs="Times New Roman"/>
+          <w:sz w:val="28"/>
+          <w:szCs w:val="28"/>
+        </w:rPr>
+        <w:t>TypeScript</w:t>
+      </w:r>
+      <w:r>
+        <w:rPr>
+          <w:rFonts w:ascii="Times New Roman" w:hAnsi="Times New Roman" w:cs="Times New Roman"/>
+          <w:sz w:val="28"/>
+          <w:szCs w:val="28"/>
+          <w:lang w:val="ru-RU"/>
+        </w:rPr>
+        <w:t xml:space="preserve">) </w:t>
+      </w:r>
+      <w:r>
+        <w:rPr>
+          <w:rFonts w:ascii="Times New Roman" w:hAnsi="Times New Roman" w:cs="Times New Roman"/>
+          <w:sz w:val="28"/>
+          <w:szCs w:val="28"/>
+          <w:lang w:val="ru-RU"/>
+        </w:rPr>
+        <w:t>и очень много времени. Однако в этом подходе есть зависимость от ресурсов клиентской части. Если компьютер клиента будет крайне маломощным, загрузка страницы займет очень много времени. К тому же, отрисовка интерфейса будет «отъедать» значительную долю слабой машины, что не очень приятно в условиях, когда изначально неизвестно, какое железо будет трудиться на клиентской части.</w:t>
+      </w:r>
+    </w:p>
+    <w:p>
+      <w:pPr>
+        <w:pStyle w:val="11"/>
+      </w:pPr>
+      <w:r>
+        <w:t xml:space="preserve">1.3.2.2 </w:t>
+      </w:r>
+      <w:r>
+        <w:t>Server-side Rendering</w:t>
       </w:r>
     </w:p>
     <w:p>
@@ -11063,219 +13024,8 @@
           <w:szCs w:val="28"/>
           <w:lang w:val="ru-RU"/>
         </w:rPr>
-        <w:t xml:space="preserve">Такой подход используется в таких фреймворках, как </w:t>
-      </w:r>
-      <w:r>
-        <w:rPr>
-          <w:rFonts w:ascii="Times New Roman" w:hAnsi="Times New Roman" w:cs="Times New Roman"/>
-          <w:sz w:val="28"/>
-          <w:szCs w:val="28"/>
-        </w:rPr>
-        <w:t>React</w:t>
-      </w:r>
-      <w:r>
-        <w:rPr>
-          <w:rFonts w:ascii="Times New Roman" w:hAnsi="Times New Roman" w:cs="Times New Roman"/>
-          <w:sz w:val="28"/>
-          <w:szCs w:val="28"/>
-          <w:lang w:val="ru-RU"/>
-        </w:rPr>
-        <w:t>.</w:t>
-      </w:r>
-      <w:r>
-        <w:rPr>
-          <w:rFonts w:ascii="Times New Roman" w:hAnsi="Times New Roman" w:cs="Times New Roman"/>
-          <w:sz w:val="28"/>
-          <w:szCs w:val="28"/>
-          <w:lang w:val="ru-RU"/>
-        </w:rPr>
-        <w:t xml:space="preserve"> При запросе, пользователь получает «скелет» страницы с </w:t>
-      </w:r>
-      <w:r>
-        <w:rPr>
-          <w:rFonts w:ascii="Times New Roman" w:hAnsi="Times New Roman" w:cs="Times New Roman"/>
-          <w:sz w:val="28"/>
-          <w:szCs w:val="28"/>
-        </w:rPr>
-        <w:t>JavaScript</w:t>
-      </w:r>
-      <w:r>
-        <w:rPr>
-          <w:rFonts w:ascii="Times New Roman" w:hAnsi="Times New Roman" w:cs="Times New Roman"/>
-          <w:sz w:val="28"/>
-          <w:szCs w:val="28"/>
-          <w:lang w:val="ru-RU"/>
-        </w:rPr>
-        <w:t xml:space="preserve"> </w:t>
-      </w:r>
-      <w:r>
-        <w:rPr>
-          <w:rFonts w:ascii="Times New Roman" w:hAnsi="Times New Roman" w:cs="Times New Roman"/>
-          <w:sz w:val="28"/>
-          <w:szCs w:val="28"/>
-          <w:lang w:val="ru-RU"/>
-        </w:rPr>
-        <w:t xml:space="preserve">кодом, который с помощью запросов на сервер динамически подгружает всю необходимую информацию. Из плюсов этого подхода можно выделить относительно простую масштабируемость при условии, что изначальный код достаточно чист. Однако сама разработка требует очень хороших знаний </w:t>
-      </w:r>
-      <w:r>
-        <w:rPr>
-          <w:rFonts w:ascii="Times New Roman" w:hAnsi="Times New Roman" w:cs="Times New Roman"/>
-          <w:sz w:val="28"/>
-          <w:szCs w:val="28"/>
-        </w:rPr>
-        <w:t>JavaScript</w:t>
-      </w:r>
-      <w:r>
-        <w:rPr>
-          <w:rFonts w:ascii="Times New Roman" w:hAnsi="Times New Roman" w:cs="Times New Roman"/>
-          <w:sz w:val="28"/>
-          <w:szCs w:val="28"/>
-          <w:lang w:val="ru-RU"/>
-        </w:rPr>
-        <w:t xml:space="preserve"> (</w:t>
-      </w:r>
-      <w:r>
-        <w:rPr>
-          <w:rFonts w:ascii="Times New Roman" w:hAnsi="Times New Roman" w:cs="Times New Roman"/>
-          <w:sz w:val="28"/>
-          <w:szCs w:val="28"/>
-          <w:lang w:val="ru-RU"/>
-        </w:rPr>
-        <w:t xml:space="preserve">или </w:t>
-      </w:r>
-      <w:r>
-        <w:rPr>
-          <w:rFonts w:ascii="Times New Roman" w:hAnsi="Times New Roman" w:cs="Times New Roman"/>
-          <w:sz w:val="28"/>
-          <w:szCs w:val="28"/>
-        </w:rPr>
-        <w:t>TypeScript</w:t>
-      </w:r>
-      <w:r>
-        <w:rPr>
-          <w:rFonts w:ascii="Times New Roman" w:hAnsi="Times New Roman" w:cs="Times New Roman"/>
-          <w:sz w:val="28"/>
-          <w:szCs w:val="28"/>
-          <w:lang w:val="ru-RU"/>
-        </w:rPr>
-        <w:t xml:space="preserve">) </w:t>
-      </w:r>
-      <w:r>
-        <w:rPr>
-          <w:rFonts w:ascii="Times New Roman" w:hAnsi="Times New Roman" w:cs="Times New Roman"/>
-          <w:sz w:val="28"/>
-          <w:szCs w:val="28"/>
-          <w:lang w:val="ru-RU"/>
-        </w:rPr>
-        <w:t>и очень много времени. Однако в этом подходе есть зависимость от ресурсов клиентской части. Если компьютер клиента будет крайне маломощным, загрузка страницы займет очень много времени. К тому же, отрисовка интерфейса будет «отъедать» значительную долю слабой машины, что не очень приятно в условиях, когда изначально неизвестно, какое железо будет трудиться на клиентской части.</w:t>
-      </w:r>
-    </w:p>
-    <w:p>
-      <w:pPr>
-        <w:spacing w:line="360" w:lineRule="auto"/>
-        <w:jc w:val="center"/>
-        <w:rPr>
-          <w:rFonts w:ascii="Times New Roman" w:hAnsi="Times New Roman" w:cs="Times New Roman"/>
-          <w:b/>
-          <w:bCs/>
-          <w:sz w:val="28"/>
-          <w:szCs w:val="28"/>
-          <w:lang w:val="ru-RU"/>
-        </w:rPr>
-      </w:pPr>
-      <w:r>
-        <w:rPr>
-          <w:rFonts w:ascii="Times New Roman" w:hAnsi="Times New Roman" w:cs="Times New Roman"/>
-          <w:b/>
-          <w:bCs/>
-          <w:sz w:val="28"/>
-          <w:szCs w:val="28"/>
-          <w:lang w:val="ru-RU"/>
-        </w:rPr>
-        <w:t xml:space="preserve">1.3.2.2 </w:t>
-      </w:r>
-      <w:r>
-        <w:rPr>
-          <w:rFonts w:ascii="Times New Roman" w:hAnsi="Times New Roman" w:cs="Times New Roman"/>
-          <w:b/>
-          <w:bCs/>
-          <w:sz w:val="28"/>
-          <w:szCs w:val="28"/>
-        </w:rPr>
-        <w:t>Server</w:t>
-      </w:r>
-      <w:r>
-        <w:rPr>
-          <w:rFonts w:ascii="Times New Roman" w:hAnsi="Times New Roman" w:cs="Times New Roman"/>
-          <w:b/>
-          <w:bCs/>
-          <w:sz w:val="28"/>
-          <w:szCs w:val="28"/>
-          <w:lang w:val="ru-RU"/>
-        </w:rPr>
-        <w:t>-</w:t>
-      </w:r>
-      <w:r>
-        <w:rPr>
-          <w:rFonts w:ascii="Times New Roman" w:hAnsi="Times New Roman" w:cs="Times New Roman"/>
-          <w:b/>
-          <w:bCs/>
-          <w:sz w:val="28"/>
-          <w:szCs w:val="28"/>
-        </w:rPr>
-        <w:t>side</w:t>
-      </w:r>
-      <w:r>
-        <w:rPr>
-          <w:rFonts w:ascii="Times New Roman" w:hAnsi="Times New Roman" w:cs="Times New Roman"/>
-          <w:b/>
-          <w:bCs/>
-          <w:sz w:val="28"/>
-          <w:szCs w:val="28"/>
-          <w:lang w:val="ru-RU"/>
-        </w:rPr>
-        <w:t xml:space="preserve"> </w:t>
-      </w:r>
-      <w:r>
-        <w:rPr>
-          <w:rFonts w:ascii="Times New Roman" w:hAnsi="Times New Roman" w:cs="Times New Roman"/>
-          <w:b/>
-          <w:bCs/>
-          <w:sz w:val="28"/>
-          <w:szCs w:val="28"/>
-        </w:rPr>
-        <w:t>Rendering</w:t>
-      </w:r>
-    </w:p>
-    <w:p>
-      <w:pPr>
-        <w:spacing w:line="360" w:lineRule="auto"/>
-        <w:ind w:firstLine="720"/>
-        <w:rPr>
-          <w:rFonts w:ascii="Times New Roman" w:hAnsi="Times New Roman" w:cs="Times New Roman"/>
-          <w:sz w:val="28"/>
-          <w:szCs w:val="28"/>
-          <w:lang w:val="ru-RU"/>
-        </w:rPr>
-      </w:pPr>
-      <w:r>
-        <w:rPr>
-          <w:rFonts w:ascii="Times New Roman" w:hAnsi="Times New Roman" w:cs="Times New Roman"/>
-          <w:sz w:val="28"/>
-          <w:szCs w:val="28"/>
-          <w:lang w:val="ru-RU"/>
-        </w:rPr>
-        <w:t xml:space="preserve">При этом подходе вся информация изначально собирается на сервере в единую «кучу» и отправляется клиенту вместе со скелетом страницы. Плюсом является независимость от мощности клиента, ведь он просто </w:t>
-      </w:r>
-      <w:r>
-        <w:rPr>
-          <w:rFonts w:ascii="Times New Roman" w:hAnsi="Times New Roman" w:cs="Times New Roman"/>
-          <w:sz w:val="28"/>
-          <w:szCs w:val="28"/>
-          <w:lang w:val="ru-RU"/>
-        </w:rPr>
         <w:lastRenderedPageBreak/>
-        <w:t xml:space="preserve">должен принять запрос со всеми данными. Однако это накладывает ограничение на </w:t>
+        <w:t xml:space="preserve">При этом подходе вся информация изначально собирается на сервере в единую «кучу» и отправляется клиенту вместе со скелетом страницы. Плюсом является независимость от мощности клиента, ведь он просто должен принять запрос со всеми данными. Однако это накладывает ограничение на </w:t>
       </w:r>
       <w:r>
         <w:rPr>
@@ -11658,7 +13408,7 @@
                     </pic:cNvPicPr>
                   </pic:nvPicPr>
                   <pic:blipFill>
-                    <a:blip r:embed="rId13" cstate="print">
+                    <a:blip r:embed="rId17" cstate="print">
                       <a:extLst>
                         <a:ext uri="{28A0092B-C50C-407E-A947-70E740481C1C}">
                           <a14:useLocalDpi xmlns:a14="http://schemas.microsoft.com/office/drawing/2010/main" val="0"/>
@@ -11721,11 +13471,6 @@
       </w:r>
     </w:p>
     <w:p>
-      <w:pPr>
-        <w:rPr>
-          <w:lang w:val="ru-RU"/>
-        </w:rPr>
-      </w:pPr>
       <w:r>
         <w:rPr>
           <w:lang w:val="ru-RU"/>
@@ -11735,6 +13480,10 @@
     </w:p>
     <w:p>
       <w:pPr>
+        <w:tabs>
+          <w:tab w:val="left" w:pos="-142"/>
+        </w:tabs>
+        <w:ind w:left="-426" w:firstLine="1135"/>
         <w:rPr>
           <w:lang w:val="ru-RU"/>
         </w:rPr>
@@ -11744,9 +13493,1854 @@
           <w:lang w:val="ru-RU"/>
         </w:rPr>
         <w:lastRenderedPageBreak/>
+        <w:t>для реализации системы финансовых операций.</w:t>
+      </w:r>
+    </w:p>
+    <w:p>
+      <w:pPr>
+        <w:tabs>
+          <w:tab w:val="left" w:pos="-142"/>
+        </w:tabs>
+        <w:ind w:left="-426" w:firstLine="1135"/>
+        <w:rPr>
+          <w:lang w:val="ru-RU"/>
+        </w:rPr>
+        <w:sectPr>
+          <w:headerReference w:type="default" r:id="rId18"/>
+          <w:pgSz w:w="12240" w:h="15840"/>
+          <w:pgMar w:top="1134" w:right="567" w:bottom="1134" w:left="1418" w:header="720" w:footer="720" w:gutter="0"/>
+          <w:pgNumType w:start="11"/>
+          <w:cols w:space="720"/>
+          <w:titlePg/>
+          <w:docGrid w:linePitch="381"/>
+        </w:sectPr>
+      </w:pPr>
+    </w:p>
+    <w:tbl>
+      <w:tblPr>
+        <w:tblStyle w:val="TableNormal1"/>
+        <w:tblW w:w="0" w:type="auto"/>
+        <w:tblInd w:w="146" w:type="dxa"/>
+        <w:tblBorders>
+          <w:top w:val="single" w:sz="18" w:space="0" w:color="000000"/>
+          <w:left w:val="single" w:sz="18" w:space="0" w:color="000000"/>
+          <w:bottom w:val="single" w:sz="18" w:space="0" w:color="000000"/>
+          <w:right w:val="single" w:sz="18" w:space="0" w:color="000000"/>
+          <w:insideH w:val="single" w:sz="18" w:space="0" w:color="000000"/>
+          <w:insideV w:val="single" w:sz="18" w:space="0" w:color="000000"/>
+        </w:tblBorders>
+        <w:tblLayout w:type="fixed"/>
+        <w:tblLook w:val="01E0" w:firstRow="1" w:lastRow="1" w:firstColumn="1" w:lastColumn="1" w:noHBand="0" w:noVBand="0"/>
+      </w:tblPr>
+      <w:tblGrid>
+        <w:gridCol w:w="485"/>
+        <w:gridCol w:w="583"/>
+        <w:gridCol w:w="643"/>
+        <w:gridCol w:w="691"/>
+        <w:gridCol w:w="800"/>
+        <w:gridCol w:w="457"/>
+        <w:gridCol w:w="3280"/>
+        <w:gridCol w:w="801"/>
+        <w:gridCol w:w="800"/>
+        <w:gridCol w:w="1227"/>
+      </w:tblGrid>
+      <w:tr>
+        <w:trPr>
+          <w:trHeight w:val="10869"/>
+        </w:trPr>
+        <w:tc>
+          <w:tcPr>
+            <w:tcW w:w="9767" w:type="dxa"/>
+            <w:gridSpan w:val="10"/>
+          </w:tcPr>
+          <w:p>
+            <w:pPr>
+              <w:pStyle w:val="TableParagraph"/>
+              <w:rPr>
+                <w:b/>
+                <w:sz w:val="30"/>
+              </w:rPr>
+            </w:pPr>
+            <w:r>
+              <w:lastRenderedPageBreak/>
+              <w:br w:type="page"/>
+            </w:r>
+          </w:p>
+          <w:p>
+            <w:pPr>
+              <w:pStyle w:val="TableParagraph"/>
+              <w:rPr>
+                <w:b/>
+                <w:sz w:val="30"/>
+              </w:rPr>
+            </w:pPr>
+          </w:p>
+          <w:p>
+            <w:pPr>
+              <w:pStyle w:val="TableParagraph"/>
+              <w:rPr>
+                <w:b/>
+                <w:sz w:val="30"/>
+              </w:rPr>
+            </w:pPr>
+          </w:p>
+          <w:p>
+            <w:pPr>
+              <w:pStyle w:val="TableParagraph"/>
+              <w:rPr>
+                <w:b/>
+                <w:sz w:val="30"/>
+              </w:rPr>
+            </w:pPr>
+          </w:p>
+          <w:p>
+            <w:pPr>
+              <w:pStyle w:val="TableParagraph"/>
+              <w:rPr>
+                <w:b/>
+                <w:sz w:val="30"/>
+              </w:rPr>
+            </w:pPr>
+          </w:p>
+          <w:p>
+            <w:pPr>
+              <w:pStyle w:val="TableParagraph"/>
+              <w:rPr>
+                <w:b/>
+                <w:sz w:val="30"/>
+              </w:rPr>
+            </w:pPr>
+          </w:p>
+          <w:p>
+            <w:pPr>
+              <w:pStyle w:val="TableParagraph"/>
+              <w:rPr>
+                <w:b/>
+                <w:sz w:val="30"/>
+              </w:rPr>
+            </w:pPr>
+          </w:p>
+          <w:p>
+            <w:pPr>
+              <w:pStyle w:val="TableParagraph"/>
+              <w:rPr>
+                <w:b/>
+                <w:sz w:val="30"/>
+              </w:rPr>
+            </w:pPr>
+          </w:p>
+          <w:p>
+            <w:pPr>
+              <w:pStyle w:val="TableParagraph"/>
+              <w:rPr>
+                <w:b/>
+                <w:sz w:val="30"/>
+              </w:rPr>
+            </w:pPr>
+          </w:p>
+          <w:p>
+            <w:pPr>
+              <w:pStyle w:val="TableParagraph"/>
+              <w:rPr>
+                <w:b/>
+                <w:sz w:val="30"/>
+              </w:rPr>
+            </w:pPr>
+          </w:p>
+          <w:p>
+            <w:pPr>
+              <w:pStyle w:val="TableParagraph"/>
+              <w:rPr>
+                <w:b/>
+                <w:sz w:val="30"/>
+              </w:rPr>
+            </w:pPr>
+          </w:p>
+          <w:p>
+            <w:pPr>
+              <w:pStyle w:val="TableParagraph"/>
+              <w:jc w:val="center"/>
+              <w:rPr>
+                <w:b/>
+                <w:sz w:val="28"/>
+              </w:rPr>
+            </w:pPr>
+            <w:r>
+              <w:rPr>
+                <w:b/>
+                <w:sz w:val="28"/>
+              </w:rPr>
+              <w:t>Раздел</w:t>
+            </w:r>
+            <w:r>
+              <w:rPr>
+                <w:b/>
+                <w:spacing w:val="-6"/>
+                <w:sz w:val="28"/>
+              </w:rPr>
+              <w:t xml:space="preserve"> </w:t>
+            </w:r>
+            <w:r>
+              <w:rPr>
+                <w:b/>
+                <w:sz w:val="28"/>
+              </w:rPr>
+              <w:t>2.</w:t>
+            </w:r>
+            <w:r>
+              <w:rPr>
+                <w:b/>
+                <w:spacing w:val="-5"/>
+                <w:sz w:val="28"/>
+              </w:rPr>
+              <w:t xml:space="preserve"> </w:t>
+            </w:r>
+            <w:r>
+              <w:rPr>
+                <w:b/>
+                <w:sz w:val="28"/>
+              </w:rPr>
+              <w:t>Разработка информационной системы</w:t>
+            </w:r>
+          </w:p>
+        </w:tc>
+      </w:tr>
+      <w:tr>
+        <w:trPr>
+          <w:trHeight w:val="198"/>
+        </w:trPr>
+        <w:tc>
+          <w:tcPr>
+            <w:tcW w:w="485" w:type="dxa"/>
+            <w:tcBorders>
+              <w:bottom w:val="single" w:sz="12" w:space="0" w:color="000000"/>
+            </w:tcBorders>
+          </w:tcPr>
+          <w:p>
+            <w:pPr>
+              <w:pStyle w:val="TableParagraph"/>
+              <w:rPr>
+                <w:sz w:val="12"/>
+              </w:rPr>
+            </w:pPr>
+          </w:p>
+        </w:tc>
+        <w:tc>
+          <w:tcPr>
+            <w:tcW w:w="583" w:type="dxa"/>
+            <w:tcBorders>
+              <w:bottom w:val="single" w:sz="12" w:space="0" w:color="000000"/>
+            </w:tcBorders>
+          </w:tcPr>
+          <w:p>
+            <w:pPr>
+              <w:pStyle w:val="TableParagraph"/>
+              <w:rPr>
+                <w:sz w:val="12"/>
+              </w:rPr>
+            </w:pPr>
+          </w:p>
+        </w:tc>
+        <w:tc>
+          <w:tcPr>
+            <w:tcW w:w="643" w:type="dxa"/>
+            <w:tcBorders>
+              <w:bottom w:val="single" w:sz="12" w:space="0" w:color="000000"/>
+            </w:tcBorders>
+          </w:tcPr>
+          <w:p>
+            <w:pPr>
+              <w:pStyle w:val="TableParagraph"/>
+              <w:rPr>
+                <w:sz w:val="12"/>
+              </w:rPr>
+            </w:pPr>
+          </w:p>
+        </w:tc>
+        <w:tc>
+          <w:tcPr>
+            <w:tcW w:w="691" w:type="dxa"/>
+            <w:tcBorders>
+              <w:bottom w:val="single" w:sz="12" w:space="0" w:color="000000"/>
+            </w:tcBorders>
+          </w:tcPr>
+          <w:p>
+            <w:pPr>
+              <w:pStyle w:val="TableParagraph"/>
+              <w:rPr>
+                <w:sz w:val="12"/>
+              </w:rPr>
+            </w:pPr>
+          </w:p>
+        </w:tc>
+        <w:tc>
+          <w:tcPr>
+            <w:tcW w:w="800" w:type="dxa"/>
+            <w:tcBorders>
+              <w:bottom w:val="single" w:sz="12" w:space="0" w:color="000000"/>
+            </w:tcBorders>
+          </w:tcPr>
+          <w:p>
+            <w:pPr>
+              <w:pStyle w:val="TableParagraph"/>
+              <w:rPr>
+                <w:sz w:val="12"/>
+              </w:rPr>
+            </w:pPr>
+          </w:p>
+        </w:tc>
+        <w:tc>
+          <w:tcPr>
+            <w:tcW w:w="457" w:type="dxa"/>
+            <w:tcBorders>
+              <w:bottom w:val="single" w:sz="12" w:space="0" w:color="000000"/>
+            </w:tcBorders>
+          </w:tcPr>
+          <w:p>
+            <w:pPr>
+              <w:pStyle w:val="TableParagraph"/>
+              <w:rPr>
+                <w:sz w:val="12"/>
+              </w:rPr>
+            </w:pPr>
+          </w:p>
+        </w:tc>
+        <w:tc>
+          <w:tcPr>
+            <w:tcW w:w="6108" w:type="dxa"/>
+            <w:gridSpan w:val="4"/>
+            <w:vMerge w:val="restart"/>
+          </w:tcPr>
+          <w:p>
+            <w:pPr>
+              <w:pStyle w:val="TableParagraph"/>
+              <w:spacing w:before="172"/>
+              <w:ind w:left="1162"/>
+              <w:rPr>
+                <w:rFonts w:ascii="Trebuchet MS" w:hAnsi="Trebuchet MS"/>
+                <w:i/>
+                <w:sz w:val="38"/>
+                <w:lang w:val="en-US"/>
+              </w:rPr>
+            </w:pPr>
+            <w:r>
+              <w:rPr>
+                <w:rFonts w:ascii="Trebuchet MS" w:hAnsi="Trebuchet MS"/>
+                <w:i/>
+                <w:w w:val="90"/>
+                <w:sz w:val="38"/>
+              </w:rPr>
+              <w:t>ННГАСУ-09.03.02 –</w:t>
+            </w:r>
+            <w:r>
+              <w:rPr>
+                <w:rFonts w:ascii="Trebuchet MS" w:hAnsi="Trebuchet MS"/>
+                <w:i/>
+                <w:spacing w:val="3"/>
+                <w:w w:val="90"/>
+                <w:sz w:val="38"/>
+              </w:rPr>
+              <w:t xml:space="preserve"> </w:t>
+            </w:r>
+            <w:r>
+              <w:rPr>
+                <w:rFonts w:ascii="Trebuchet MS" w:hAnsi="Trebuchet MS"/>
+                <w:i/>
+                <w:w w:val="90"/>
+                <w:sz w:val="38"/>
+              </w:rPr>
+              <w:t>202</w:t>
+            </w:r>
+            <w:r>
+              <w:rPr>
+                <w:rFonts w:ascii="Trebuchet MS" w:hAnsi="Trebuchet MS"/>
+                <w:i/>
+                <w:w w:val="90"/>
+                <w:sz w:val="38"/>
+                <w:lang w:val="en-US"/>
+              </w:rPr>
+              <w:t>4</w:t>
+            </w:r>
+          </w:p>
+        </w:tc>
+      </w:tr>
+      <w:tr>
+        <w:trPr>
+          <w:trHeight w:val="199"/>
+        </w:trPr>
+        <w:tc>
+          <w:tcPr>
+            <w:tcW w:w="485" w:type="dxa"/>
+            <w:tcBorders>
+              <w:top w:val="single" w:sz="12" w:space="0" w:color="000000"/>
+            </w:tcBorders>
+          </w:tcPr>
+          <w:p>
+            <w:pPr>
+              <w:pStyle w:val="TableParagraph"/>
+              <w:rPr>
+                <w:sz w:val="12"/>
+              </w:rPr>
+            </w:pPr>
+          </w:p>
+        </w:tc>
+        <w:tc>
+          <w:tcPr>
+            <w:tcW w:w="583" w:type="dxa"/>
+            <w:tcBorders>
+              <w:top w:val="single" w:sz="12" w:space="0" w:color="000000"/>
+            </w:tcBorders>
+          </w:tcPr>
+          <w:p>
+            <w:pPr>
+              <w:pStyle w:val="TableParagraph"/>
+              <w:rPr>
+                <w:sz w:val="12"/>
+              </w:rPr>
+            </w:pPr>
+          </w:p>
+        </w:tc>
+        <w:tc>
+          <w:tcPr>
+            <w:tcW w:w="643" w:type="dxa"/>
+            <w:tcBorders>
+              <w:top w:val="single" w:sz="12" w:space="0" w:color="000000"/>
+            </w:tcBorders>
+          </w:tcPr>
+          <w:p>
+            <w:pPr>
+              <w:pStyle w:val="TableParagraph"/>
+              <w:rPr>
+                <w:sz w:val="12"/>
+              </w:rPr>
+            </w:pPr>
+          </w:p>
+        </w:tc>
+        <w:tc>
+          <w:tcPr>
+            <w:tcW w:w="691" w:type="dxa"/>
+            <w:tcBorders>
+              <w:top w:val="single" w:sz="12" w:space="0" w:color="000000"/>
+            </w:tcBorders>
+          </w:tcPr>
+          <w:p>
+            <w:pPr>
+              <w:pStyle w:val="TableParagraph"/>
+              <w:rPr>
+                <w:sz w:val="12"/>
+              </w:rPr>
+            </w:pPr>
+          </w:p>
+        </w:tc>
+        <w:tc>
+          <w:tcPr>
+            <w:tcW w:w="800" w:type="dxa"/>
+            <w:tcBorders>
+              <w:top w:val="single" w:sz="12" w:space="0" w:color="000000"/>
+            </w:tcBorders>
+          </w:tcPr>
+          <w:p>
+            <w:pPr>
+              <w:pStyle w:val="TableParagraph"/>
+              <w:rPr>
+                <w:sz w:val="12"/>
+              </w:rPr>
+            </w:pPr>
+          </w:p>
+        </w:tc>
+        <w:tc>
+          <w:tcPr>
+            <w:tcW w:w="457" w:type="dxa"/>
+            <w:tcBorders>
+              <w:top w:val="single" w:sz="12" w:space="0" w:color="000000"/>
+            </w:tcBorders>
+          </w:tcPr>
+          <w:p>
+            <w:pPr>
+              <w:pStyle w:val="TableParagraph"/>
+              <w:rPr>
+                <w:sz w:val="12"/>
+              </w:rPr>
+            </w:pPr>
+          </w:p>
+        </w:tc>
+        <w:tc>
+          <w:tcPr>
+            <w:tcW w:w="6108" w:type="dxa"/>
+            <w:gridSpan w:val="4"/>
+            <w:vMerge/>
+            <w:tcBorders>
+              <w:top w:val="nil"/>
+            </w:tcBorders>
+          </w:tcPr>
+          <w:p>
+            <w:pPr>
+              <w:rPr>
+                <w:sz w:val="2"/>
+                <w:szCs w:val="2"/>
+              </w:rPr>
+            </w:pPr>
+          </w:p>
+        </w:tc>
+      </w:tr>
+      <w:tr>
+        <w:trPr>
+          <w:trHeight w:val="196"/>
+        </w:trPr>
+        <w:tc>
+          <w:tcPr>
+            <w:tcW w:w="485" w:type="dxa"/>
+          </w:tcPr>
+          <w:p>
+            <w:pPr>
+              <w:pStyle w:val="TableParagraph"/>
+              <w:spacing w:before="24" w:line="152" w:lineRule="exact"/>
+              <w:ind w:left="64"/>
+              <w:rPr>
+                <w:rFonts w:ascii="Trebuchet MS" w:hAnsi="Trebuchet MS"/>
+                <w:i/>
+                <w:sz w:val="16"/>
+                <w:szCs w:val="16"/>
+              </w:rPr>
+            </w:pPr>
+            <w:r>
+              <w:rPr>
+                <w:rFonts w:ascii="Trebuchet MS" w:hAnsi="Trebuchet MS"/>
+                <w:i/>
+                <w:w w:val="90"/>
+                <w:sz w:val="16"/>
+                <w:szCs w:val="16"/>
+              </w:rPr>
+              <w:t>Изм.</w:t>
+            </w:r>
+          </w:p>
+        </w:tc>
+        <w:tc>
+          <w:tcPr>
+            <w:tcW w:w="583" w:type="dxa"/>
+          </w:tcPr>
+          <w:p>
+            <w:pPr>
+              <w:pStyle w:val="TableParagraph"/>
+              <w:spacing w:before="24" w:line="152" w:lineRule="exact"/>
+              <w:ind w:left="40" w:right="-44"/>
+              <w:rPr>
+                <w:rFonts w:ascii="Trebuchet MS" w:hAnsi="Trebuchet MS"/>
+                <w:i/>
+                <w:sz w:val="16"/>
+                <w:szCs w:val="16"/>
+              </w:rPr>
+            </w:pPr>
+            <w:proofErr w:type="spellStart"/>
+            <w:r>
+              <w:rPr>
+                <w:rFonts w:ascii="Trebuchet MS" w:hAnsi="Trebuchet MS"/>
+                <w:i/>
+                <w:spacing w:val="-1"/>
+                <w:w w:val="95"/>
+                <w:sz w:val="16"/>
+                <w:szCs w:val="16"/>
+              </w:rPr>
+              <w:t>Кол.уч</w:t>
+            </w:r>
+            <w:proofErr w:type="spellEnd"/>
+          </w:p>
+        </w:tc>
+        <w:tc>
+          <w:tcPr>
+            <w:tcW w:w="643" w:type="dxa"/>
+          </w:tcPr>
+          <w:p>
+            <w:pPr>
+              <w:pStyle w:val="TableParagraph"/>
+              <w:spacing w:before="17" w:line="159" w:lineRule="exact"/>
+              <w:ind w:left="120"/>
+              <w:rPr>
+                <w:rFonts w:ascii="Trebuchet MS" w:hAnsi="Trebuchet MS"/>
+                <w:i/>
+                <w:sz w:val="16"/>
+                <w:szCs w:val="16"/>
+              </w:rPr>
+            </w:pPr>
+            <w:r>
+              <w:rPr>
+                <w:rFonts w:ascii="Trebuchet MS" w:hAnsi="Trebuchet MS"/>
+                <w:i/>
+                <w:w w:val="90"/>
+                <w:sz w:val="16"/>
+                <w:szCs w:val="16"/>
+              </w:rPr>
+              <w:t>Лист</w:t>
+            </w:r>
+          </w:p>
+        </w:tc>
+        <w:tc>
+          <w:tcPr>
+            <w:tcW w:w="691" w:type="dxa"/>
+          </w:tcPr>
+          <w:p>
+            <w:pPr>
+              <w:pStyle w:val="TableParagraph"/>
+              <w:spacing w:before="24" w:line="152" w:lineRule="exact"/>
+              <w:ind w:left="38"/>
+              <w:rPr>
+                <w:rFonts w:ascii="Trebuchet MS" w:hAnsi="Trebuchet MS"/>
+                <w:i/>
+                <w:sz w:val="16"/>
+                <w:szCs w:val="16"/>
+              </w:rPr>
+            </w:pPr>
+            <w:r>
+              <w:rPr>
+                <w:rFonts w:ascii="Trebuchet MS" w:hAnsi="Trebuchet MS"/>
+                <w:i/>
+                <w:w w:val="95"/>
+                <w:sz w:val="16"/>
+                <w:szCs w:val="16"/>
+              </w:rPr>
+              <w:t>№</w:t>
+            </w:r>
+            <w:r>
+              <w:rPr>
+                <w:rFonts w:ascii="Trebuchet MS" w:hAnsi="Trebuchet MS"/>
+                <w:i/>
+                <w:spacing w:val="12"/>
+                <w:w w:val="95"/>
+                <w:sz w:val="16"/>
+                <w:szCs w:val="16"/>
+              </w:rPr>
+              <w:t xml:space="preserve"> </w:t>
+            </w:r>
+            <w:r>
+              <w:rPr>
+                <w:rFonts w:ascii="Trebuchet MS" w:hAnsi="Trebuchet MS"/>
+                <w:i/>
+                <w:w w:val="95"/>
+                <w:sz w:val="16"/>
+                <w:szCs w:val="16"/>
+              </w:rPr>
+              <w:t>док.</w:t>
+            </w:r>
+          </w:p>
+        </w:tc>
+        <w:tc>
+          <w:tcPr>
+            <w:tcW w:w="800" w:type="dxa"/>
+          </w:tcPr>
+          <w:p>
+            <w:pPr>
+              <w:pStyle w:val="TableParagraph"/>
+              <w:spacing w:before="24" w:line="152" w:lineRule="exact"/>
+              <w:ind w:left="68"/>
+              <w:rPr>
+                <w:rFonts w:ascii="Trebuchet MS" w:hAnsi="Trebuchet MS"/>
+                <w:i/>
+                <w:sz w:val="16"/>
+                <w:szCs w:val="16"/>
+              </w:rPr>
+            </w:pPr>
+            <w:r>
+              <w:rPr>
+                <w:rFonts w:ascii="Trebuchet MS" w:hAnsi="Trebuchet MS"/>
+                <w:i/>
+                <w:w w:val="90"/>
+                <w:sz w:val="16"/>
+                <w:szCs w:val="16"/>
+              </w:rPr>
+              <w:t>Подпись</w:t>
+            </w:r>
+          </w:p>
+        </w:tc>
+        <w:tc>
+          <w:tcPr>
+            <w:tcW w:w="457" w:type="dxa"/>
+          </w:tcPr>
+          <w:p>
+            <w:pPr>
+              <w:pStyle w:val="TableParagraph"/>
+              <w:spacing w:before="24" w:line="152" w:lineRule="exact"/>
+              <w:ind w:left="96"/>
+              <w:rPr>
+                <w:rFonts w:ascii="Trebuchet MS" w:hAnsi="Trebuchet MS"/>
+                <w:i/>
+                <w:sz w:val="16"/>
+                <w:szCs w:val="16"/>
+              </w:rPr>
+            </w:pPr>
+            <w:r>
+              <w:rPr>
+                <w:rFonts w:ascii="Trebuchet MS" w:hAnsi="Trebuchet MS"/>
+                <w:i/>
+                <w:w w:val="95"/>
+                <w:sz w:val="16"/>
+                <w:szCs w:val="16"/>
+              </w:rPr>
+              <w:t>Дат</w:t>
+            </w:r>
+          </w:p>
+        </w:tc>
+        <w:tc>
+          <w:tcPr>
+            <w:tcW w:w="6108" w:type="dxa"/>
+            <w:gridSpan w:val="4"/>
+            <w:vMerge/>
+            <w:tcBorders>
+              <w:top w:val="nil"/>
+            </w:tcBorders>
+          </w:tcPr>
+          <w:p>
+            <w:pPr>
+              <w:rPr>
+                <w:sz w:val="2"/>
+                <w:szCs w:val="2"/>
+              </w:rPr>
+            </w:pPr>
+          </w:p>
+        </w:tc>
+      </w:tr>
+      <w:tr>
+        <w:trPr>
+          <w:trHeight w:val="197"/>
+        </w:trPr>
+        <w:tc>
+          <w:tcPr>
+            <w:tcW w:w="1068" w:type="dxa"/>
+            <w:gridSpan w:val="2"/>
+            <w:tcBorders>
+              <w:bottom w:val="single" w:sz="12" w:space="0" w:color="000000"/>
+            </w:tcBorders>
+          </w:tcPr>
+          <w:p>
+            <w:pPr>
+              <w:pStyle w:val="TableParagraph"/>
+              <w:spacing w:before="28" w:line="150" w:lineRule="exact"/>
+              <w:ind w:left="107"/>
+              <w:rPr>
+                <w:rFonts w:ascii="Trebuchet MS" w:hAnsi="Trebuchet MS"/>
+                <w:i/>
+                <w:sz w:val="16"/>
+                <w:szCs w:val="16"/>
+              </w:rPr>
+            </w:pPr>
+            <w:r>
+              <w:rPr>
+                <w:rFonts w:ascii="Trebuchet MS" w:hAnsi="Trebuchet MS"/>
+                <w:i/>
+                <w:spacing w:val="-1"/>
+                <w:sz w:val="16"/>
+                <w:szCs w:val="16"/>
+              </w:rPr>
+              <w:t>Зав.</w:t>
+            </w:r>
+            <w:r>
+              <w:rPr>
+                <w:rFonts w:ascii="Trebuchet MS" w:hAnsi="Trebuchet MS"/>
+                <w:i/>
+                <w:spacing w:val="9"/>
+                <w:sz w:val="16"/>
+                <w:szCs w:val="16"/>
+              </w:rPr>
+              <w:t xml:space="preserve"> </w:t>
+            </w:r>
+            <w:r>
+              <w:rPr>
+                <w:rFonts w:ascii="Trebuchet MS" w:hAnsi="Trebuchet MS"/>
+                <w:i/>
+                <w:sz w:val="16"/>
+                <w:szCs w:val="16"/>
+              </w:rPr>
+              <w:t>Каф.</w:t>
+            </w:r>
+          </w:p>
+        </w:tc>
+        <w:tc>
+          <w:tcPr>
+            <w:tcW w:w="1334" w:type="dxa"/>
+            <w:gridSpan w:val="2"/>
+            <w:tcBorders>
+              <w:bottom w:val="single" w:sz="12" w:space="0" w:color="000000"/>
+            </w:tcBorders>
+          </w:tcPr>
+          <w:p>
+            <w:pPr>
+              <w:pStyle w:val="TableParagraph"/>
+              <w:tabs>
+                <w:tab w:val="left" w:pos="997"/>
+              </w:tabs>
+              <w:spacing w:before="25" w:line="152" w:lineRule="exact"/>
+              <w:ind w:left="55"/>
+              <w:rPr>
+                <w:rFonts w:ascii="Trebuchet MS" w:hAnsi="Trebuchet MS"/>
+                <w:i/>
+                <w:sz w:val="16"/>
+                <w:szCs w:val="16"/>
+                <w:lang w:val="en-US"/>
+              </w:rPr>
+            </w:pPr>
+            <w:r>
+              <w:rPr>
+                <w:rFonts w:ascii="Trebuchet MS" w:hAnsi="Trebuchet MS"/>
+                <w:i/>
+                <w:spacing w:val="-1"/>
+                <w:w w:val="95"/>
+                <w:sz w:val="16"/>
+                <w:szCs w:val="16"/>
+              </w:rPr>
+              <w:t>Кислицын</w:t>
+            </w:r>
+            <w:r>
+              <w:rPr>
+                <w:rFonts w:ascii="Trebuchet MS" w:hAnsi="Trebuchet MS"/>
+                <w:i/>
+                <w:spacing w:val="-1"/>
+                <w:w w:val="95"/>
+                <w:sz w:val="16"/>
+                <w:szCs w:val="16"/>
+                <w:lang w:val="en-US"/>
+              </w:rPr>
+              <w:t xml:space="preserve"> </w:t>
+            </w:r>
+            <w:r>
+              <w:rPr>
+                <w:rFonts w:ascii="Trebuchet MS" w:hAnsi="Trebuchet MS"/>
+                <w:i/>
+                <w:w w:val="90"/>
+                <w:sz w:val="16"/>
+                <w:szCs w:val="16"/>
+              </w:rPr>
+              <w:t>Д.И</w:t>
+            </w:r>
+            <w:r>
+              <w:rPr>
+                <w:rFonts w:ascii="Trebuchet MS" w:hAnsi="Trebuchet MS"/>
+                <w:i/>
+                <w:w w:val="90"/>
+                <w:sz w:val="16"/>
+                <w:szCs w:val="16"/>
+                <w:lang w:val="en-US"/>
+              </w:rPr>
+              <w:t>.</w:t>
+            </w:r>
+          </w:p>
+        </w:tc>
+        <w:tc>
+          <w:tcPr>
+            <w:tcW w:w="800" w:type="dxa"/>
+            <w:tcBorders>
+              <w:bottom w:val="single" w:sz="12" w:space="0" w:color="000000"/>
+            </w:tcBorders>
+          </w:tcPr>
+          <w:p>
+            <w:pPr>
+              <w:pStyle w:val="TableParagraph"/>
+              <w:rPr>
+                <w:rFonts w:ascii="Trebuchet MS" w:hAnsi="Trebuchet MS"/>
+                <w:sz w:val="16"/>
+                <w:szCs w:val="16"/>
+              </w:rPr>
+            </w:pPr>
+          </w:p>
+        </w:tc>
+        <w:tc>
+          <w:tcPr>
+            <w:tcW w:w="457" w:type="dxa"/>
+            <w:tcBorders>
+              <w:bottom w:val="single" w:sz="12" w:space="0" w:color="000000"/>
+            </w:tcBorders>
+          </w:tcPr>
+          <w:p>
+            <w:pPr>
+              <w:pStyle w:val="TableParagraph"/>
+              <w:rPr>
+                <w:rFonts w:ascii="Trebuchet MS" w:hAnsi="Trebuchet MS"/>
+                <w:sz w:val="16"/>
+                <w:szCs w:val="16"/>
+              </w:rPr>
+            </w:pPr>
+          </w:p>
+        </w:tc>
+        <w:tc>
+          <w:tcPr>
+            <w:tcW w:w="3280" w:type="dxa"/>
+            <w:vMerge w:val="restart"/>
+          </w:tcPr>
+          <w:p>
+            <w:pPr>
+              <w:pStyle w:val="TableParagraph"/>
+              <w:spacing w:before="176" w:line="230" w:lineRule="auto"/>
+              <w:ind w:left="780" w:right="703" w:firstLine="116"/>
+              <w:rPr>
+                <w:rFonts w:ascii="Trebuchet MS" w:hAnsi="Trebuchet MS"/>
+                <w:b/>
+                <w:i/>
+                <w:sz w:val="27"/>
+              </w:rPr>
+            </w:pPr>
+            <w:r>
+              <w:rPr>
+                <w:rFonts w:ascii="Trebuchet MS" w:hAnsi="Trebuchet MS"/>
+                <w:i/>
+                <w:w w:val="85"/>
+                <w:sz w:val="27"/>
+              </w:rPr>
+              <w:t>Раздел</w:t>
+            </w:r>
+            <w:r>
+              <w:rPr>
+                <w:rFonts w:ascii="Trebuchet MS" w:hAnsi="Trebuchet MS"/>
+                <w:i/>
+                <w:spacing w:val="1"/>
+                <w:w w:val="85"/>
+                <w:sz w:val="27"/>
+              </w:rPr>
+              <w:t xml:space="preserve"> </w:t>
+            </w:r>
+            <w:r>
+              <w:rPr>
+                <w:rFonts w:ascii="Trebuchet MS" w:hAnsi="Trebuchet MS"/>
+                <w:i/>
+                <w:w w:val="85"/>
+                <w:sz w:val="27"/>
+              </w:rPr>
+              <w:t>2</w:t>
+            </w:r>
+            <w:r>
+              <w:rPr>
+                <w:rFonts w:ascii="Trebuchet MS" w:hAnsi="Trebuchet MS"/>
+                <w:i/>
+                <w:spacing w:val="1"/>
+                <w:w w:val="85"/>
+                <w:sz w:val="27"/>
+              </w:rPr>
+              <w:t xml:space="preserve"> </w:t>
+            </w:r>
+            <w:r>
+              <w:rPr>
+                <w:rFonts w:ascii="Trebuchet MS" w:hAnsi="Trebuchet MS"/>
+                <w:b/>
+                <w:i/>
+                <w:spacing w:val="-1"/>
+                <w:w w:val="80"/>
+                <w:sz w:val="27"/>
+              </w:rPr>
+              <w:t>Разработка информационной системы</w:t>
+            </w:r>
+          </w:p>
+        </w:tc>
+        <w:tc>
+          <w:tcPr>
+            <w:tcW w:w="801" w:type="dxa"/>
+          </w:tcPr>
+          <w:p>
+            <w:pPr>
+              <w:pStyle w:val="TableParagraph"/>
+              <w:spacing w:before="20" w:line="157" w:lineRule="exact"/>
+              <w:ind w:left="2" w:right="74"/>
+              <w:jc w:val="center"/>
+              <w:rPr>
+                <w:rFonts w:ascii="Cambria" w:hAnsi="Cambria"/>
+                <w:i/>
+                <w:sz w:val="20"/>
+              </w:rPr>
+            </w:pPr>
+            <w:r>
+              <w:rPr>
+                <w:rFonts w:ascii="Cambria" w:hAnsi="Cambria"/>
+                <w:i/>
+                <w:spacing w:val="-8"/>
+                <w:sz w:val="20"/>
+              </w:rPr>
+              <w:t>Стадия</w:t>
+            </w:r>
+          </w:p>
+        </w:tc>
+        <w:tc>
+          <w:tcPr>
+            <w:tcW w:w="800" w:type="dxa"/>
+          </w:tcPr>
+          <w:p>
+            <w:pPr>
+              <w:pStyle w:val="TableParagraph"/>
+              <w:spacing w:before="20" w:line="157" w:lineRule="exact"/>
+              <w:ind w:left="198"/>
+              <w:rPr>
+                <w:rFonts w:ascii="Cambria" w:hAnsi="Cambria"/>
+                <w:i/>
+                <w:sz w:val="20"/>
+              </w:rPr>
+            </w:pPr>
+            <w:r>
+              <w:rPr>
+                <w:rFonts w:ascii="Cambria" w:hAnsi="Cambria"/>
+                <w:i/>
+                <w:w w:val="95"/>
+                <w:sz w:val="20"/>
+              </w:rPr>
+              <w:t>Лист</w:t>
+            </w:r>
+          </w:p>
+        </w:tc>
+        <w:tc>
+          <w:tcPr>
+            <w:tcW w:w="1227" w:type="dxa"/>
+          </w:tcPr>
+          <w:p>
+            <w:pPr>
+              <w:pStyle w:val="TableParagraph"/>
+              <w:spacing w:before="20" w:line="157" w:lineRule="exact"/>
+              <w:ind w:left="321"/>
+              <w:rPr>
+                <w:rFonts w:ascii="Cambria" w:hAnsi="Cambria"/>
+                <w:i/>
+                <w:sz w:val="20"/>
+              </w:rPr>
+            </w:pPr>
+            <w:r>
+              <w:rPr>
+                <w:rFonts w:ascii="Cambria" w:hAnsi="Cambria"/>
+                <w:i/>
+                <w:w w:val="95"/>
+                <w:sz w:val="20"/>
+              </w:rPr>
+              <w:t>Листов</w:t>
+            </w:r>
+          </w:p>
+        </w:tc>
+      </w:tr>
+      <w:tr>
+        <w:trPr>
+          <w:trHeight w:val="198"/>
+        </w:trPr>
+        <w:tc>
+          <w:tcPr>
+            <w:tcW w:w="1068" w:type="dxa"/>
+            <w:gridSpan w:val="2"/>
+            <w:tcBorders>
+              <w:top w:val="single" w:sz="12" w:space="0" w:color="000000"/>
+              <w:bottom w:val="single" w:sz="12" w:space="0" w:color="000000"/>
+            </w:tcBorders>
+          </w:tcPr>
+          <w:p>
+            <w:pPr>
+              <w:pStyle w:val="TableParagraph"/>
+              <w:spacing w:before="23" w:line="155" w:lineRule="exact"/>
+              <w:ind w:left="107"/>
+              <w:rPr>
+                <w:rFonts w:ascii="Trebuchet MS" w:hAnsi="Trebuchet MS"/>
+                <w:i/>
+                <w:sz w:val="16"/>
+                <w:szCs w:val="16"/>
+              </w:rPr>
+            </w:pPr>
+            <w:r>
+              <w:rPr>
+                <w:rFonts w:ascii="Trebuchet MS" w:hAnsi="Trebuchet MS"/>
+                <w:i/>
+                <w:sz w:val="16"/>
+                <w:szCs w:val="16"/>
+              </w:rPr>
+              <w:t>Руковод.</w:t>
+            </w:r>
+          </w:p>
+        </w:tc>
+        <w:tc>
+          <w:tcPr>
+            <w:tcW w:w="1334" w:type="dxa"/>
+            <w:gridSpan w:val="2"/>
+            <w:tcBorders>
+              <w:top w:val="single" w:sz="12" w:space="0" w:color="000000"/>
+              <w:bottom w:val="single" w:sz="12" w:space="0" w:color="000000"/>
+            </w:tcBorders>
+          </w:tcPr>
+          <w:p>
+            <w:pPr>
+              <w:pStyle w:val="TableParagraph"/>
+              <w:rPr>
+                <w:rFonts w:ascii="Trebuchet MS" w:hAnsi="Trebuchet MS"/>
+                <w:sz w:val="16"/>
+                <w:szCs w:val="16"/>
+              </w:rPr>
+            </w:pPr>
+            <w:r>
+              <w:rPr>
+                <w:rFonts w:ascii="Trebuchet MS" w:hAnsi="Trebuchet MS"/>
+                <w:i/>
+                <w:spacing w:val="-1"/>
+                <w:w w:val="95"/>
+                <w:sz w:val="16"/>
+                <w:szCs w:val="16"/>
+                <w:lang w:val="en-US"/>
+              </w:rPr>
+              <w:t xml:space="preserve"> </w:t>
+            </w:r>
+            <w:r>
+              <w:rPr>
+                <w:rFonts w:ascii="Trebuchet MS" w:hAnsi="Trebuchet MS"/>
+                <w:i/>
+                <w:spacing w:val="-1"/>
+                <w:w w:val="95"/>
+                <w:sz w:val="16"/>
+                <w:szCs w:val="16"/>
+              </w:rPr>
+              <w:t>Морозов Н.С</w:t>
+            </w:r>
+            <w:r>
+              <w:rPr>
+                <w:rFonts w:ascii="Trebuchet MS" w:hAnsi="Trebuchet MS"/>
+                <w:i/>
+                <w:w w:val="90"/>
+                <w:sz w:val="16"/>
+                <w:szCs w:val="16"/>
+              </w:rPr>
+              <w:t>.</w:t>
+            </w:r>
+          </w:p>
+        </w:tc>
+        <w:tc>
+          <w:tcPr>
+            <w:tcW w:w="800" w:type="dxa"/>
+            <w:tcBorders>
+              <w:top w:val="single" w:sz="12" w:space="0" w:color="000000"/>
+              <w:bottom w:val="single" w:sz="12" w:space="0" w:color="000000"/>
+            </w:tcBorders>
+          </w:tcPr>
+          <w:p>
+            <w:pPr>
+              <w:pStyle w:val="TableParagraph"/>
+              <w:rPr>
+                <w:rFonts w:ascii="Trebuchet MS" w:hAnsi="Trebuchet MS"/>
+                <w:sz w:val="16"/>
+                <w:szCs w:val="16"/>
+              </w:rPr>
+            </w:pPr>
+          </w:p>
+        </w:tc>
+        <w:tc>
+          <w:tcPr>
+            <w:tcW w:w="457" w:type="dxa"/>
+            <w:tcBorders>
+              <w:top w:val="single" w:sz="12" w:space="0" w:color="000000"/>
+              <w:bottom w:val="single" w:sz="12" w:space="0" w:color="000000"/>
+            </w:tcBorders>
+          </w:tcPr>
+          <w:p>
+            <w:pPr>
+              <w:pStyle w:val="TableParagraph"/>
+              <w:rPr>
+                <w:rFonts w:ascii="Trebuchet MS" w:hAnsi="Trebuchet MS"/>
+                <w:sz w:val="16"/>
+                <w:szCs w:val="16"/>
+              </w:rPr>
+            </w:pPr>
+          </w:p>
+        </w:tc>
+        <w:tc>
+          <w:tcPr>
+            <w:tcW w:w="3280" w:type="dxa"/>
+            <w:vMerge/>
+            <w:tcBorders>
+              <w:top w:val="nil"/>
+            </w:tcBorders>
+          </w:tcPr>
+          <w:p>
+            <w:pPr>
+              <w:rPr>
+                <w:sz w:val="2"/>
+                <w:szCs w:val="2"/>
+              </w:rPr>
+            </w:pPr>
+          </w:p>
+        </w:tc>
+        <w:tc>
+          <w:tcPr>
+            <w:tcW w:w="801" w:type="dxa"/>
+          </w:tcPr>
+          <w:p>
+            <w:pPr>
+              <w:pStyle w:val="TableParagraph"/>
+              <w:spacing w:before="23" w:line="155" w:lineRule="exact"/>
+              <w:ind w:left="129" w:right="74"/>
+              <w:jc w:val="center"/>
+              <w:rPr>
+                <w:rFonts w:ascii="Cambria" w:hAnsi="Cambria"/>
+                <w:i/>
+                <w:sz w:val="20"/>
+              </w:rPr>
+            </w:pPr>
+            <w:r>
+              <w:rPr>
+                <w:rFonts w:ascii="Cambria" w:hAnsi="Cambria"/>
+                <w:i/>
+                <w:sz w:val="20"/>
+              </w:rPr>
+              <w:t>ВКР</w:t>
+            </w:r>
+          </w:p>
+        </w:tc>
+        <w:tc>
+          <w:tcPr>
+            <w:tcW w:w="800" w:type="dxa"/>
+          </w:tcPr>
+          <w:p>
+            <w:pPr>
+              <w:pStyle w:val="TableParagraph"/>
+              <w:jc w:val="center"/>
+              <w:rPr>
+                <w:rFonts w:ascii="Trebuchet MS" w:hAnsi="Trebuchet MS"/>
+                <w:sz w:val="16"/>
+                <w:szCs w:val="16"/>
+              </w:rPr>
+            </w:pPr>
+            <w:r>
+              <w:rPr>
+                <w:rFonts w:ascii="Trebuchet MS" w:hAnsi="Trebuchet MS"/>
+                <w:sz w:val="16"/>
+                <w:szCs w:val="16"/>
+              </w:rPr>
+              <w:t>37</w:t>
+            </w:r>
+          </w:p>
+        </w:tc>
+        <w:tc>
+          <w:tcPr>
+            <w:tcW w:w="1227" w:type="dxa"/>
+          </w:tcPr>
+          <w:p>
+            <w:pPr>
+              <w:pStyle w:val="TableParagraph"/>
+              <w:jc w:val="center"/>
+              <w:rPr>
+                <w:sz w:val="12"/>
+              </w:rPr>
+            </w:pPr>
+            <w:r>
+              <w:rPr>
+                <w:rFonts w:ascii="Trebuchet MS" w:hAnsi="Trebuchet MS"/>
+                <w:sz w:val="16"/>
+                <w:szCs w:val="16"/>
+              </w:rPr>
+              <w:t>50</w:t>
+            </w:r>
+          </w:p>
+        </w:tc>
+      </w:tr>
+      <w:tr>
+        <w:trPr>
+          <w:trHeight w:val="199"/>
+        </w:trPr>
+        <w:tc>
+          <w:tcPr>
+            <w:tcW w:w="1068" w:type="dxa"/>
+            <w:gridSpan w:val="2"/>
+            <w:tcBorders>
+              <w:top w:val="single" w:sz="12" w:space="0" w:color="000000"/>
+              <w:bottom w:val="single" w:sz="12" w:space="0" w:color="000000"/>
+            </w:tcBorders>
+          </w:tcPr>
+          <w:p>
+            <w:pPr>
+              <w:pStyle w:val="TableParagraph"/>
+              <w:spacing w:before="24" w:line="155" w:lineRule="exact"/>
+              <w:ind w:left="107"/>
+              <w:rPr>
+                <w:rFonts w:ascii="Trebuchet MS" w:hAnsi="Trebuchet MS"/>
+                <w:i/>
+                <w:sz w:val="16"/>
+                <w:szCs w:val="16"/>
+              </w:rPr>
+            </w:pPr>
+            <w:proofErr w:type="spellStart"/>
+            <w:r>
+              <w:rPr>
+                <w:rFonts w:ascii="Trebuchet MS" w:hAnsi="Trebuchet MS"/>
+                <w:i/>
+                <w:sz w:val="16"/>
+                <w:szCs w:val="16"/>
+              </w:rPr>
+              <w:t>Разраб</w:t>
+            </w:r>
+            <w:proofErr w:type="spellEnd"/>
+            <w:r>
+              <w:rPr>
+                <w:rFonts w:ascii="Trebuchet MS" w:hAnsi="Trebuchet MS"/>
+                <w:i/>
+                <w:sz w:val="16"/>
+                <w:szCs w:val="16"/>
+              </w:rPr>
+              <w:t>.</w:t>
+            </w:r>
+          </w:p>
+        </w:tc>
+        <w:tc>
+          <w:tcPr>
+            <w:tcW w:w="1334" w:type="dxa"/>
+            <w:gridSpan w:val="2"/>
+            <w:tcBorders>
+              <w:top w:val="single" w:sz="12" w:space="0" w:color="000000"/>
+              <w:bottom w:val="single" w:sz="12" w:space="0" w:color="000000"/>
+            </w:tcBorders>
+          </w:tcPr>
+          <w:p>
+            <w:pPr>
+              <w:pStyle w:val="TableParagraph"/>
+              <w:rPr>
+                <w:rFonts w:ascii="Trebuchet MS" w:hAnsi="Trebuchet MS"/>
+                <w:sz w:val="16"/>
+                <w:szCs w:val="16"/>
+              </w:rPr>
+            </w:pPr>
+            <w:r>
+              <w:rPr>
+                <w:rFonts w:ascii="Trebuchet MS" w:hAnsi="Trebuchet MS"/>
+                <w:sz w:val="16"/>
+                <w:szCs w:val="16"/>
+              </w:rPr>
+              <w:t xml:space="preserve"> </w:t>
+            </w:r>
+            <w:r>
+              <w:rPr>
+                <w:rFonts w:ascii="Trebuchet MS" w:hAnsi="Trebuchet MS"/>
+                <w:sz w:val="16"/>
+                <w:szCs w:val="16"/>
+              </w:rPr>
+              <w:t>Поляков М.А</w:t>
+            </w:r>
+            <w:r>
+              <w:rPr>
+                <w:rFonts w:ascii="Trebuchet MS" w:hAnsi="Trebuchet MS"/>
+                <w:sz w:val="16"/>
+                <w:szCs w:val="16"/>
+              </w:rPr>
+              <w:t>.</w:t>
+            </w:r>
+          </w:p>
+        </w:tc>
+        <w:tc>
+          <w:tcPr>
+            <w:tcW w:w="800" w:type="dxa"/>
+            <w:tcBorders>
+              <w:top w:val="single" w:sz="12" w:space="0" w:color="000000"/>
+              <w:bottom w:val="single" w:sz="12" w:space="0" w:color="000000"/>
+            </w:tcBorders>
+          </w:tcPr>
+          <w:p>
+            <w:pPr>
+              <w:pStyle w:val="TableParagraph"/>
+              <w:rPr>
+                <w:rFonts w:ascii="Trebuchet MS" w:hAnsi="Trebuchet MS"/>
+                <w:sz w:val="16"/>
+                <w:szCs w:val="16"/>
+              </w:rPr>
+            </w:pPr>
+          </w:p>
+        </w:tc>
+        <w:tc>
+          <w:tcPr>
+            <w:tcW w:w="457" w:type="dxa"/>
+            <w:tcBorders>
+              <w:top w:val="single" w:sz="12" w:space="0" w:color="000000"/>
+              <w:bottom w:val="single" w:sz="12" w:space="0" w:color="000000"/>
+            </w:tcBorders>
+          </w:tcPr>
+          <w:p>
+            <w:pPr>
+              <w:pStyle w:val="TableParagraph"/>
+              <w:rPr>
+                <w:rFonts w:ascii="Trebuchet MS" w:hAnsi="Trebuchet MS"/>
+                <w:sz w:val="16"/>
+                <w:szCs w:val="16"/>
+              </w:rPr>
+            </w:pPr>
+          </w:p>
+        </w:tc>
+        <w:tc>
+          <w:tcPr>
+            <w:tcW w:w="3280" w:type="dxa"/>
+            <w:vMerge/>
+            <w:tcBorders>
+              <w:top w:val="nil"/>
+            </w:tcBorders>
+          </w:tcPr>
+          <w:p>
+            <w:pPr>
+              <w:rPr>
+                <w:sz w:val="2"/>
+                <w:szCs w:val="2"/>
+              </w:rPr>
+            </w:pPr>
+          </w:p>
+        </w:tc>
+        <w:tc>
+          <w:tcPr>
+            <w:tcW w:w="2828" w:type="dxa"/>
+            <w:gridSpan w:val="3"/>
+            <w:vMerge w:val="restart"/>
+          </w:tcPr>
+          <w:p>
+            <w:pPr>
+              <w:pStyle w:val="TableParagraph"/>
+              <w:tabs>
+                <w:tab w:val="left" w:pos="1280"/>
+              </w:tabs>
+              <w:spacing w:before="123"/>
+              <w:ind w:left="156"/>
+              <w:rPr>
+                <w:rFonts w:ascii="Trebuchet MS" w:hAnsi="Trebuchet MS"/>
+                <w:i/>
+                <w:sz w:val="25"/>
+                <w:lang w:val="en-US"/>
+              </w:rPr>
+            </w:pPr>
+            <w:r>
+              <w:rPr>
+                <w:rFonts w:ascii="Trebuchet MS" w:hAnsi="Trebuchet MS"/>
+                <w:i/>
+                <w:w w:val="85"/>
+                <w:sz w:val="25"/>
+              </w:rPr>
+              <w:t>Каф.</w:t>
+            </w:r>
+            <w:r>
+              <w:rPr>
+                <w:rFonts w:ascii="Trebuchet MS" w:hAnsi="Trebuchet MS"/>
+                <w:i/>
+                <w:spacing w:val="10"/>
+                <w:w w:val="85"/>
+                <w:sz w:val="25"/>
+              </w:rPr>
+              <w:t xml:space="preserve"> </w:t>
+            </w:r>
+            <w:r>
+              <w:rPr>
+                <w:rFonts w:ascii="Trebuchet MS" w:hAnsi="Trebuchet MS"/>
+                <w:i/>
+                <w:w w:val="85"/>
+                <w:sz w:val="25"/>
+              </w:rPr>
+              <w:t>ИСТ</w:t>
+            </w:r>
+            <w:r>
+              <w:rPr>
+                <w:rFonts w:ascii="Trebuchet MS" w:hAnsi="Trebuchet MS"/>
+                <w:i/>
+                <w:w w:val="85"/>
+                <w:sz w:val="25"/>
+              </w:rPr>
+              <w:tab/>
+            </w:r>
+            <w:r>
+              <w:rPr>
+                <w:rFonts w:ascii="Trebuchet MS" w:hAnsi="Trebuchet MS"/>
+                <w:i/>
+                <w:w w:val="90"/>
+                <w:sz w:val="25"/>
+              </w:rPr>
+              <w:t>гр.</w:t>
+            </w:r>
+            <w:r>
+              <w:rPr>
+                <w:rFonts w:ascii="Trebuchet MS" w:hAnsi="Trebuchet MS"/>
+                <w:i/>
+                <w:spacing w:val="15"/>
+                <w:w w:val="90"/>
+                <w:sz w:val="25"/>
+              </w:rPr>
+              <w:t xml:space="preserve"> </w:t>
+            </w:r>
+            <w:r>
+              <w:rPr>
+                <w:rFonts w:ascii="Trebuchet MS" w:hAnsi="Trebuchet MS"/>
+                <w:i/>
+                <w:w w:val="90"/>
+                <w:sz w:val="25"/>
+              </w:rPr>
+              <w:t>ИС-</w:t>
+            </w:r>
+            <w:r>
+              <w:rPr>
+                <w:rFonts w:ascii="Trebuchet MS" w:hAnsi="Trebuchet MS"/>
+                <w:i/>
+                <w:w w:val="90"/>
+                <w:sz w:val="25"/>
+                <w:lang w:val="en-US"/>
+              </w:rPr>
+              <w:t>29</w:t>
+            </w:r>
+          </w:p>
+        </w:tc>
+      </w:tr>
+      <w:tr>
+        <w:trPr>
+          <w:trHeight w:val="198"/>
+        </w:trPr>
+        <w:tc>
+          <w:tcPr>
+            <w:tcW w:w="1068" w:type="dxa"/>
+            <w:gridSpan w:val="2"/>
+            <w:tcBorders>
+              <w:top w:val="single" w:sz="12" w:space="0" w:color="000000"/>
+              <w:bottom w:val="single" w:sz="12" w:space="0" w:color="000000"/>
+            </w:tcBorders>
+          </w:tcPr>
+          <w:p>
+            <w:pPr>
+              <w:pStyle w:val="TableParagraph"/>
+              <w:spacing w:before="17" w:line="160" w:lineRule="exact"/>
+              <w:ind w:left="107"/>
+              <w:rPr>
+                <w:rFonts w:ascii="Trebuchet MS" w:hAnsi="Trebuchet MS"/>
+                <w:i/>
+                <w:sz w:val="16"/>
+                <w:szCs w:val="16"/>
+              </w:rPr>
+            </w:pPr>
+            <w:proofErr w:type="spellStart"/>
+            <w:r>
+              <w:rPr>
+                <w:rFonts w:ascii="Trebuchet MS" w:hAnsi="Trebuchet MS"/>
+                <w:i/>
+                <w:w w:val="95"/>
+                <w:sz w:val="16"/>
+                <w:szCs w:val="16"/>
+              </w:rPr>
+              <w:t>Консульт</w:t>
+            </w:r>
+            <w:proofErr w:type="spellEnd"/>
+            <w:r>
+              <w:rPr>
+                <w:rFonts w:ascii="Trebuchet MS" w:hAnsi="Trebuchet MS"/>
+                <w:i/>
+                <w:w w:val="95"/>
+                <w:sz w:val="16"/>
+                <w:szCs w:val="16"/>
+              </w:rPr>
+              <w:t>.</w:t>
+            </w:r>
+          </w:p>
+        </w:tc>
+        <w:tc>
+          <w:tcPr>
+            <w:tcW w:w="1334" w:type="dxa"/>
+            <w:gridSpan w:val="2"/>
+            <w:tcBorders>
+              <w:top w:val="single" w:sz="12" w:space="0" w:color="000000"/>
+              <w:bottom w:val="single" w:sz="12" w:space="0" w:color="000000"/>
+            </w:tcBorders>
+          </w:tcPr>
+          <w:p>
+            <w:pPr>
+              <w:pStyle w:val="TableParagraph"/>
+              <w:rPr>
+                <w:rFonts w:ascii="Trebuchet MS" w:hAnsi="Trebuchet MS"/>
+                <w:sz w:val="16"/>
+                <w:szCs w:val="16"/>
+              </w:rPr>
+            </w:pPr>
+            <w:r>
+              <w:rPr>
+                <w:rFonts w:ascii="Trebuchet MS" w:hAnsi="Trebuchet MS"/>
+                <w:i/>
+                <w:spacing w:val="-1"/>
+                <w:w w:val="95"/>
+                <w:sz w:val="16"/>
+                <w:szCs w:val="16"/>
+              </w:rPr>
+              <w:t xml:space="preserve"> </w:t>
+            </w:r>
+            <w:r>
+              <w:rPr>
+                <w:rFonts w:ascii="Trebuchet MS" w:hAnsi="Trebuchet MS"/>
+                <w:i/>
+                <w:spacing w:val="-1"/>
+                <w:w w:val="95"/>
+                <w:sz w:val="16"/>
+                <w:szCs w:val="16"/>
+              </w:rPr>
+              <w:t>Морозов Н.С</w:t>
+            </w:r>
+            <w:r>
+              <w:rPr>
+                <w:rFonts w:ascii="Trebuchet MS" w:hAnsi="Trebuchet MS"/>
+                <w:i/>
+                <w:w w:val="90"/>
+                <w:sz w:val="16"/>
+                <w:szCs w:val="16"/>
+              </w:rPr>
+              <w:t>.</w:t>
+            </w:r>
+          </w:p>
+        </w:tc>
+        <w:tc>
+          <w:tcPr>
+            <w:tcW w:w="800" w:type="dxa"/>
+            <w:tcBorders>
+              <w:top w:val="single" w:sz="12" w:space="0" w:color="000000"/>
+              <w:bottom w:val="single" w:sz="12" w:space="0" w:color="000000"/>
+            </w:tcBorders>
+          </w:tcPr>
+          <w:p>
+            <w:pPr>
+              <w:pStyle w:val="TableParagraph"/>
+              <w:rPr>
+                <w:rFonts w:ascii="Trebuchet MS" w:hAnsi="Trebuchet MS"/>
+                <w:sz w:val="16"/>
+                <w:szCs w:val="16"/>
+              </w:rPr>
+            </w:pPr>
+          </w:p>
+        </w:tc>
+        <w:tc>
+          <w:tcPr>
+            <w:tcW w:w="457" w:type="dxa"/>
+            <w:tcBorders>
+              <w:top w:val="single" w:sz="12" w:space="0" w:color="000000"/>
+              <w:bottom w:val="single" w:sz="12" w:space="0" w:color="000000"/>
+            </w:tcBorders>
+          </w:tcPr>
+          <w:p>
+            <w:pPr>
+              <w:pStyle w:val="TableParagraph"/>
+              <w:rPr>
+                <w:rFonts w:ascii="Trebuchet MS" w:hAnsi="Trebuchet MS"/>
+                <w:sz w:val="16"/>
+                <w:szCs w:val="16"/>
+              </w:rPr>
+            </w:pPr>
+          </w:p>
+        </w:tc>
+        <w:tc>
+          <w:tcPr>
+            <w:tcW w:w="3280" w:type="dxa"/>
+            <w:vMerge/>
+            <w:tcBorders>
+              <w:top w:val="nil"/>
+            </w:tcBorders>
+          </w:tcPr>
+          <w:p>
+            <w:pPr>
+              <w:rPr>
+                <w:sz w:val="2"/>
+                <w:szCs w:val="2"/>
+              </w:rPr>
+            </w:pPr>
+          </w:p>
+        </w:tc>
+        <w:tc>
+          <w:tcPr>
+            <w:tcW w:w="2828" w:type="dxa"/>
+            <w:gridSpan w:val="3"/>
+            <w:vMerge/>
+            <w:tcBorders>
+              <w:top w:val="nil"/>
+            </w:tcBorders>
+          </w:tcPr>
+          <w:p>
+            <w:pPr>
+              <w:rPr>
+                <w:sz w:val="2"/>
+                <w:szCs w:val="2"/>
+              </w:rPr>
+            </w:pPr>
+          </w:p>
+        </w:tc>
+      </w:tr>
+      <w:tr>
+        <w:trPr>
+          <w:trHeight w:val="198"/>
+        </w:trPr>
+        <w:tc>
+          <w:tcPr>
+            <w:tcW w:w="1068" w:type="dxa"/>
+            <w:gridSpan w:val="2"/>
+            <w:tcBorders>
+              <w:top w:val="single" w:sz="12" w:space="0" w:color="000000"/>
+            </w:tcBorders>
+          </w:tcPr>
+          <w:p>
+            <w:pPr>
+              <w:pStyle w:val="TableParagraph"/>
+              <w:spacing w:before="13" w:line="165" w:lineRule="exact"/>
+              <w:ind w:left="107"/>
+              <w:rPr>
+                <w:rFonts w:ascii="Trebuchet MS" w:hAnsi="Trebuchet MS"/>
+                <w:i/>
+                <w:sz w:val="16"/>
+                <w:szCs w:val="16"/>
+              </w:rPr>
+            </w:pPr>
+            <w:r>
+              <w:rPr>
+                <w:rFonts w:ascii="Trebuchet MS" w:hAnsi="Trebuchet MS"/>
+                <w:i/>
+                <w:w w:val="90"/>
+                <w:sz w:val="16"/>
+                <w:szCs w:val="16"/>
+              </w:rPr>
+              <w:t>Н.</w:t>
+            </w:r>
+            <w:r>
+              <w:rPr>
+                <w:rFonts w:ascii="Trebuchet MS" w:hAnsi="Trebuchet MS"/>
+                <w:i/>
+                <w:spacing w:val="22"/>
+                <w:w w:val="90"/>
+                <w:sz w:val="16"/>
+                <w:szCs w:val="16"/>
+              </w:rPr>
+              <w:t xml:space="preserve"> </w:t>
+            </w:r>
+            <w:r>
+              <w:rPr>
+                <w:rFonts w:ascii="Trebuchet MS" w:hAnsi="Trebuchet MS"/>
+                <w:i/>
+                <w:w w:val="90"/>
+                <w:sz w:val="16"/>
+                <w:szCs w:val="16"/>
+              </w:rPr>
+              <w:t>Контр.</w:t>
+            </w:r>
+          </w:p>
+        </w:tc>
+        <w:tc>
+          <w:tcPr>
+            <w:tcW w:w="1334" w:type="dxa"/>
+            <w:gridSpan w:val="2"/>
+            <w:tcBorders>
+              <w:top w:val="single" w:sz="12" w:space="0" w:color="000000"/>
+            </w:tcBorders>
+          </w:tcPr>
+          <w:p>
+            <w:pPr>
+              <w:pStyle w:val="TableParagraph"/>
+              <w:spacing w:before="10" w:line="168" w:lineRule="exact"/>
+              <w:ind w:left="55"/>
+              <w:rPr>
+                <w:rFonts w:ascii="Trebuchet MS" w:hAnsi="Trebuchet MS"/>
+                <w:i/>
+                <w:sz w:val="16"/>
+                <w:szCs w:val="16"/>
+              </w:rPr>
+            </w:pPr>
+            <w:r>
+              <w:rPr>
+                <w:rFonts w:ascii="Trebuchet MS" w:hAnsi="Trebuchet MS"/>
+                <w:i/>
+                <w:w w:val="95"/>
+                <w:sz w:val="16"/>
+                <w:szCs w:val="16"/>
+              </w:rPr>
+              <w:t>Суханова</w:t>
+            </w:r>
+            <w:r>
+              <w:rPr>
+                <w:rFonts w:ascii="Trebuchet MS" w:hAnsi="Trebuchet MS"/>
+                <w:i/>
+                <w:spacing w:val="22"/>
+                <w:w w:val="95"/>
+                <w:sz w:val="16"/>
+                <w:szCs w:val="16"/>
+              </w:rPr>
+              <w:t xml:space="preserve"> </w:t>
+            </w:r>
+            <w:r>
+              <w:rPr>
+                <w:rFonts w:ascii="Trebuchet MS" w:hAnsi="Trebuchet MS"/>
+                <w:i/>
+                <w:w w:val="95"/>
+                <w:sz w:val="16"/>
+                <w:szCs w:val="16"/>
+              </w:rPr>
+              <w:t>Н.Т.</w:t>
+            </w:r>
+          </w:p>
+        </w:tc>
+        <w:tc>
+          <w:tcPr>
+            <w:tcW w:w="800" w:type="dxa"/>
+            <w:tcBorders>
+              <w:top w:val="single" w:sz="12" w:space="0" w:color="000000"/>
+            </w:tcBorders>
+          </w:tcPr>
+          <w:p>
+            <w:pPr>
+              <w:pStyle w:val="TableParagraph"/>
+              <w:rPr>
+                <w:rFonts w:ascii="Trebuchet MS" w:hAnsi="Trebuchet MS"/>
+                <w:sz w:val="16"/>
+                <w:szCs w:val="16"/>
+              </w:rPr>
+            </w:pPr>
+          </w:p>
+        </w:tc>
+        <w:tc>
+          <w:tcPr>
+            <w:tcW w:w="457" w:type="dxa"/>
+            <w:tcBorders>
+              <w:top w:val="single" w:sz="12" w:space="0" w:color="000000"/>
+            </w:tcBorders>
+          </w:tcPr>
+          <w:p>
+            <w:pPr>
+              <w:pStyle w:val="TableParagraph"/>
+              <w:rPr>
+                <w:rFonts w:ascii="Trebuchet MS" w:hAnsi="Trebuchet MS"/>
+                <w:sz w:val="16"/>
+                <w:szCs w:val="16"/>
+              </w:rPr>
+            </w:pPr>
+          </w:p>
+        </w:tc>
+        <w:tc>
+          <w:tcPr>
+            <w:tcW w:w="3280" w:type="dxa"/>
+            <w:vMerge/>
+            <w:tcBorders>
+              <w:top w:val="nil"/>
+            </w:tcBorders>
+          </w:tcPr>
+          <w:p>
+            <w:pPr>
+              <w:rPr>
+                <w:sz w:val="2"/>
+                <w:szCs w:val="2"/>
+              </w:rPr>
+            </w:pPr>
+          </w:p>
+        </w:tc>
+        <w:tc>
+          <w:tcPr>
+            <w:tcW w:w="2828" w:type="dxa"/>
+            <w:gridSpan w:val="3"/>
+            <w:vMerge/>
+            <w:tcBorders>
+              <w:top w:val="nil"/>
+            </w:tcBorders>
+          </w:tcPr>
+          <w:p>
+            <w:pPr>
+              <w:rPr>
+                <w:sz w:val="2"/>
+                <w:szCs w:val="2"/>
+              </w:rPr>
+            </w:pPr>
+          </w:p>
+        </w:tc>
+      </w:tr>
+    </w:tbl>
+    <w:p/>
+    <w:p>
+      <w:pPr>
+        <w:rPr>
+          <w:lang w:val="ru-RU"/>
+        </w:rPr>
+      </w:pPr>
+    </w:p>
+    <w:p>
+      <w:r>
         <w:br w:type="page"/>
       </w:r>
     </w:p>
+    <w:p/>
     <w:p>
       <w:pPr>
         <w:spacing w:line="360" w:lineRule="auto"/>
@@ -11769,7 +15363,6 @@
           <w:szCs w:val="28"/>
           <w:lang w:val="ru-RU"/>
         </w:rPr>
-        <w:lastRenderedPageBreak/>
         <w:t xml:space="preserve">Список </w:t>
       </w:r>
       <w:r>
@@ -11871,7 +15464,7 @@
         </w:rPr>
         <w:t xml:space="preserve"> официальная страница. </w:t>
       </w:r>
-      <w:hyperlink r:id="rId14" w:history="1">
+      <w:hyperlink r:id="rId19" w:history="1">
         <w:r>
           <w:rPr>
             <w:rStyle w:val="Hyperlink"/>
@@ -11915,7 +15508,7 @@
         </w:rPr>
         <w:t xml:space="preserve">te Device Management White Paper </w:t>
       </w:r>
-      <w:hyperlink r:id="rId15" w:history="1">
+      <w:hyperlink r:id="rId20" w:history="1">
         <w:r>
           <w:rPr>
             <w:rStyle w:val="Hyperlink"/>
@@ -11959,7 +15552,7 @@
         </w:rPr>
         <w:t xml:space="preserve">et OTA update systems </w:t>
       </w:r>
-      <w:hyperlink r:id="rId16" w:history="1">
+      <w:hyperlink r:id="rId21" w:history="1">
         <w:r>
           <w:rPr>
             <w:rStyle w:val="Hyperlink"/>
@@ -12016,7 +15609,7 @@
         </w:rPr>
         <w:t xml:space="preserve">иальная страница </w:t>
       </w:r>
-      <w:hyperlink r:id="rId17" w:history="1">
+      <w:hyperlink r:id="rId22" w:history="1">
         <w:r>
           <w:rPr>
             <w:rStyle w:val="Hyperlink"/>
@@ -12128,7 +15721,7 @@
         </w:rPr>
         <w:t xml:space="preserve"> FOTA </w:t>
       </w:r>
-      <w:hyperlink r:id="rId18" w:history="1">
+      <w:hyperlink r:id="rId23" w:history="1">
         <w:r>
           <w:rPr>
             <w:rStyle w:val="Hyperlink"/>
@@ -12185,7 +15778,7 @@
         </w:rPr>
         <w:t xml:space="preserve">сравнение популярных языков программирования. </w:t>
       </w:r>
-      <w:hyperlink r:id="rId19" w:history="1">
+      <w:hyperlink r:id="rId24" w:history="1">
         <w:r>
           <w:rPr>
             <w:rStyle w:val="Hyperlink"/>
@@ -12262,7 +15855,7 @@
         </w:rPr>
         <w:t xml:space="preserve"> 2024 </w:t>
       </w:r>
-      <w:hyperlink r:id="rId20" w:history="1">
+      <w:hyperlink r:id="rId25" w:history="1">
         <w:r>
           <w:rPr>
             <w:rStyle w:val="Hyperlink"/>
@@ -12495,7 +16088,7 @@
         </w:rPr>
         <w:t xml:space="preserve">Asynchronous support </w:t>
       </w:r>
-      <w:hyperlink r:id="rId21" w:history="1">
+      <w:hyperlink r:id="rId26" w:history="1">
         <w:r>
           <w:rPr>
             <w:rStyle w:val="Hyperlink"/>
@@ -12557,7 +16150,7 @@
         </w:rPr>
         <w:t xml:space="preserve"> </w:t>
       </w:r>
-      <w:hyperlink r:id="rId22" w:history="1">
+      <w:hyperlink r:id="rId27" w:history="1">
         <w:r>
           <w:rPr>
             <w:rStyle w:val="Hyperlink"/>
@@ -12631,7 +16224,7 @@
         </w:rPr>
         <w:t xml:space="preserve"> </w:t>
       </w:r>
-      <w:hyperlink r:id="rId23" w:history="1">
+      <w:hyperlink r:id="rId28" w:history="1">
         <w:r>
           <w:rPr>
             <w:rStyle w:val="Hyperlink"/>
@@ -12853,7 +16446,7 @@
         </w:rPr>
         <w:t xml:space="preserve">. </w:t>
       </w:r>
-      <w:hyperlink r:id="rId24" w:anchor="75988895" w:history="1">
+      <w:hyperlink r:id="rId29" w:anchor="75988895" w:history="1">
         <w:r>
           <w:rPr>
             <w:rStyle w:val="Hyperlink"/>
@@ -12914,7 +16507,7 @@
         </w:rPr>
         <w:t xml:space="preserve">документация. </w:t>
       </w:r>
-      <w:hyperlink r:id="rId25" w:history="1">
+      <w:hyperlink r:id="rId30" w:history="1">
         <w:r>
           <w:rPr>
             <w:rStyle w:val="Hyperlink"/>
@@ -12994,7 +16587,7 @@
         </w:rPr>
         <w:t xml:space="preserve">транзакции </w:t>
       </w:r>
-      <w:hyperlink r:id="rId26" w:anchor="explicit-transactions" w:history="1">
+      <w:hyperlink r:id="rId31" w:anchor="explicit-transactions" w:history="1">
         <w:r>
           <w:rPr>
             <w:rStyle w:val="Hyperlink"/>
@@ -13034,13 +16627,193 @@
       </w:r>
     </w:p>
     <w:sectPr>
-      <w:pgSz w:w="11906" w:h="16838"/>
-      <w:pgMar w:top="1440" w:right="1440" w:bottom="1440" w:left="1440" w:header="708" w:footer="708" w:gutter="0"/>
+      <w:headerReference w:type="default" r:id="rId32"/>
+      <w:pgSz w:w="12240" w:h="15840"/>
+      <w:pgMar w:top="1134" w:right="567" w:bottom="1134" w:left="1418" w:header="720" w:footer="720" w:gutter="0"/>
       <w:cols w:space="708"/>
+      <w:titlePg/>
       <w:docGrid w:linePitch="360"/>
     </w:sectPr>
   </w:body>
 </w:document>
+</file>
+
+<file path=word/endnotes.xml><?xml version="1.0" encoding="utf-8"?>
+<w:endnotes xmlns:wpc="http://schemas.microsoft.com/office/word/2010/wordprocessingCanvas" xmlns:cx="http://schemas.microsoft.com/office/drawing/2014/chartex" xmlns:cx1="http://schemas.microsoft.com/office/drawing/2015/9/8/chartex" xmlns:cx2="http://schemas.microsoft.com/office/drawing/2015/10/21/chartex" xmlns:cx3="http://schemas.microsoft.com/office/drawing/2016/5/9/chartex" xmlns:cx4="http://schemas.microsoft.com/office/drawing/2016/5/10/chartex" xmlns:cx5="http://schemas.microsoft.com/office/drawing/2016/5/11/chartex" xmlns:cx6="http://schemas.microsoft.com/office/drawing/2016/5/12/chartex" xmlns:cx7="http://schemas.microsoft.com/office/drawing/2016/5/13/chartex" xmlns:cx8="http://schemas.microsoft.com/office/drawing/2016/5/14/chartex" xmlns:mc="http://schemas.openxmlformats.org/markup-compatibility/2006" xmlns:aink="http://schemas.microsoft.com/office/drawing/2016/ink" xmlns:am3d="http://schemas.microsoft.com/office/drawing/2017/model3d" xmlns:o="urn:schemas-microsoft-com:office:office" xmlns:oel="http://schemas.microsoft.com/office/2019/extlst" xmlns:r="http://schemas.openxmlformats.org/officeDocument/2006/relationships" xmlns:m="http://schemas.openxmlformats.org/officeDocument/2006/math" xmlns:v="urn:schemas-microsoft-com:vml" xmlns:wp14="http://schemas.microsoft.com/office/word/2010/wordprocessingDrawing" xmlns:wp="http://schemas.openxmlformats.org/drawingml/2006/wordprocessingDrawing" xmlns:w10="urn:schemas-microsoft-com:office:word" xmlns:w="http://schemas.openxmlformats.org/wordprocessingml/2006/main" xmlns:w14="http://schemas.microsoft.com/office/word/2010/wordml" xmlns:w15="http://schemas.microsoft.com/office/word/2012/wordml" xmlns:w16cex="http://schemas.microsoft.com/office/word/2018/wordml/cex" xmlns:w16cid="http://schemas.microsoft.com/office/word/2016/wordml/cid" xmlns:w16="http://schemas.microsoft.com/office/word/2018/wordml" xmlns:w16sdtdh="http://schemas.microsoft.com/office/word/2020/wordml/sdtdatahash" xmlns:w16se="http://schemas.microsoft.com/office/word/2015/wordml/symex" xmlns:wpg="http://schemas.microsoft.com/office/word/2010/wordprocessingGroup" xmlns:wpi="http://schemas.microsoft.com/office/word/2010/wordprocessingInk" xmlns:wne="http://schemas.microsoft.com/office/word/2006/wordml" xmlns:wps="http://schemas.microsoft.com/office/word/2010/wordprocessingShape" mc:Ignorable="w14 w15 w16se w16cid w16 w16cex w16sdtdh wp14">
+  <w:endnote w:type="separator" w:id="-1">
+    <w:p>
+      <w:r>
+        <w:separator/>
+      </w:r>
+    </w:p>
+  </w:endnote>
+  <w:endnote w:type="continuationSeparator" w:id="0">
+    <w:p>
+      <w:r>
+        <w:continuationSeparator/>
+      </w:r>
+    </w:p>
+  </w:endnote>
+</w:endnotes>
+</file>
+
+<file path=word/footnotes.xml><?xml version="1.0" encoding="utf-8"?>
+<w:footnotes xmlns:wpc="http://schemas.microsoft.com/office/word/2010/wordprocessingCanvas" xmlns:cx="http://schemas.microsoft.com/office/drawing/2014/chartex" xmlns:cx1="http://schemas.microsoft.com/office/drawing/2015/9/8/chartex" xmlns:cx2="http://schemas.microsoft.com/office/drawing/2015/10/21/chartex" xmlns:cx3="http://schemas.microsoft.com/office/drawing/2016/5/9/chartex" xmlns:cx4="http://schemas.microsoft.com/office/drawing/2016/5/10/chartex" xmlns:cx5="http://schemas.microsoft.com/office/drawing/2016/5/11/chartex" xmlns:cx6="http://schemas.microsoft.com/office/drawing/2016/5/12/chartex" xmlns:cx7="http://schemas.microsoft.com/office/drawing/2016/5/13/chartex" xmlns:cx8="http://schemas.microsoft.com/office/drawing/2016/5/14/chartex" xmlns:mc="http://schemas.openxmlformats.org/markup-compatibility/2006" xmlns:aink="http://schemas.microsoft.com/office/drawing/2016/ink" xmlns:am3d="http://schemas.microsoft.com/office/drawing/2017/model3d" xmlns:o="urn:schemas-microsoft-com:office:office" xmlns:oel="http://schemas.microsoft.com/office/2019/extlst" xmlns:r="http://schemas.openxmlformats.org/officeDocument/2006/relationships" xmlns:m="http://schemas.openxmlformats.org/officeDocument/2006/math" xmlns:v="urn:schemas-microsoft-com:vml" xmlns:wp14="http://schemas.microsoft.com/office/word/2010/wordprocessingDrawing" xmlns:wp="http://schemas.openxmlformats.org/drawingml/2006/wordprocessingDrawing" xmlns:w10="urn:schemas-microsoft-com:office:word" xmlns:w="http://schemas.openxmlformats.org/wordprocessingml/2006/main" xmlns:w14="http://schemas.microsoft.com/office/word/2010/wordml" xmlns:w15="http://schemas.microsoft.com/office/word/2012/wordml" xmlns:w16cex="http://schemas.microsoft.com/office/word/2018/wordml/cex" xmlns:w16cid="http://schemas.microsoft.com/office/word/2016/wordml/cid" xmlns:w16="http://schemas.microsoft.com/office/word/2018/wordml" xmlns:w16sdtdh="http://schemas.microsoft.com/office/word/2020/wordml/sdtdatahash" xmlns:w16se="http://schemas.microsoft.com/office/word/2015/wordml/symex" xmlns:wpg="http://schemas.microsoft.com/office/word/2010/wordprocessingGroup" xmlns:wpi="http://schemas.microsoft.com/office/word/2010/wordprocessingInk" xmlns:wne="http://schemas.microsoft.com/office/word/2006/wordml" xmlns:wps="http://schemas.microsoft.com/office/word/2010/wordprocessingShape" mc:Ignorable="w14 w15 w16se w16cid w16 w16cex w16sdtdh wp14">
+  <w:footnote w:type="separator" w:id="-1">
+    <w:p>
+      <w:r>
+        <w:separator/>
+      </w:r>
+    </w:p>
+  </w:footnote>
+  <w:footnote w:type="continuationSeparator" w:id="0">
+    <w:p>
+      <w:r>
+        <w:continuationSeparator/>
+      </w:r>
+    </w:p>
+  </w:footnote>
+</w:footnotes>
+</file>
+
+<file path=word/header1.xml><?xml version="1.0" encoding="utf-8"?>
+<w:hdr xmlns:wpc="http://schemas.microsoft.com/office/word/2010/wordprocessingCanvas" xmlns:cx="http://schemas.microsoft.com/office/drawing/2014/chartex" xmlns:cx1="http://schemas.microsoft.com/office/drawing/2015/9/8/chartex" xmlns:cx2="http://schemas.microsoft.com/office/drawing/2015/10/21/chartex" xmlns:cx3="http://schemas.microsoft.com/office/drawing/2016/5/9/chartex" xmlns:cx4="http://schemas.microsoft.com/office/drawing/2016/5/10/chartex" xmlns:cx5="http://schemas.microsoft.com/office/drawing/2016/5/11/chartex" xmlns:cx6="http://schemas.microsoft.com/office/drawing/2016/5/12/chartex" xmlns:cx7="http://schemas.microsoft.com/office/drawing/2016/5/13/chartex" xmlns:cx8="http://schemas.microsoft.com/office/drawing/2016/5/14/chartex" xmlns:mc="http://schemas.openxmlformats.org/markup-compatibility/2006" xmlns:aink="http://schemas.microsoft.com/office/drawing/2016/ink" xmlns:am3d="http://schemas.microsoft.com/office/drawing/2017/model3d" xmlns:o="urn:schemas-microsoft-com:office:office" xmlns:oel="http://schemas.microsoft.com/office/2019/extlst" xmlns:r="http://schemas.openxmlformats.org/officeDocument/2006/relationships" xmlns:m="http://schemas.openxmlformats.org/officeDocument/2006/math" xmlns:v="urn:schemas-microsoft-com:vml" xmlns:wp14="http://schemas.microsoft.com/office/word/2010/wordprocessingDrawing" xmlns:wp="http://schemas.openxmlformats.org/drawingml/2006/wordprocessingDrawing" xmlns:w10="urn:schemas-microsoft-com:office:word" xmlns:w="http://schemas.openxmlformats.org/wordprocessingml/2006/main" xmlns:w14="http://schemas.microsoft.com/office/word/2010/wordml" xmlns:w15="http://schemas.microsoft.com/office/word/2012/wordml" xmlns:w16cex="http://schemas.microsoft.com/office/word/2018/wordml/cex" xmlns:w16cid="http://schemas.microsoft.com/office/word/2016/wordml/cid" xmlns:w16="http://schemas.microsoft.com/office/word/2018/wordml" xmlns:w16sdtdh="http://schemas.microsoft.com/office/word/2020/wordml/sdtdatahash" xmlns:w16se="http://schemas.microsoft.com/office/word/2015/wordml/symex" xmlns:wpg="http://schemas.microsoft.com/office/word/2010/wordprocessingGroup" xmlns:wpi="http://schemas.microsoft.com/office/word/2010/wordprocessingInk" xmlns:wne="http://schemas.microsoft.com/office/word/2006/wordml" xmlns:wps="http://schemas.microsoft.com/office/word/2010/wordprocessingShape" mc:Ignorable="w14 w15 w16se w16cid w16 w16cex w16sdtdh wp14">
+  <w:sdt>
+    <w:sdtPr>
+      <w:id w:val="206765673"/>
+      <w:docPartObj>
+        <w:docPartGallery w:val="Page Numbers (Top of Page)"/>
+        <w:docPartUnique/>
+      </w:docPartObj>
+    </w:sdtPr>
+    <w:sdtContent>
+      <w:p>
+        <w:pPr>
+          <w:pStyle w:val="Header"/>
+          <w:jc w:val="center"/>
+        </w:pPr>
+        <w:r>
+          <w:fldChar w:fldCharType="begin"/>
+        </w:r>
+        <w:r>
+          <w:instrText>PAGE   \* MERGEFORMAT</w:instrText>
+        </w:r>
+        <w:r>
+          <w:fldChar w:fldCharType="separate"/>
+        </w:r>
+        <w:r>
+          <w:rPr>
+            <w:noProof/>
+          </w:rPr>
+          <w:t>4</w:t>
+        </w:r>
+        <w:r>
+          <w:rPr>
+            <w:noProof/>
+          </w:rPr>
+          <w:fldChar w:fldCharType="end"/>
+        </w:r>
+      </w:p>
+    </w:sdtContent>
+  </w:sdt>
+</w:hdr>
+</file>
+
+<file path=word/header2.xml><?xml version="1.0" encoding="utf-8"?>
+<w:hdr xmlns:wpc="http://schemas.microsoft.com/office/word/2010/wordprocessingCanvas" xmlns:cx="http://schemas.microsoft.com/office/drawing/2014/chartex" xmlns:cx1="http://schemas.microsoft.com/office/drawing/2015/9/8/chartex" xmlns:cx2="http://schemas.microsoft.com/office/drawing/2015/10/21/chartex" xmlns:cx3="http://schemas.microsoft.com/office/drawing/2016/5/9/chartex" xmlns:cx4="http://schemas.microsoft.com/office/drawing/2016/5/10/chartex" xmlns:cx5="http://schemas.microsoft.com/office/drawing/2016/5/11/chartex" xmlns:cx6="http://schemas.microsoft.com/office/drawing/2016/5/12/chartex" xmlns:cx7="http://schemas.microsoft.com/office/drawing/2016/5/13/chartex" xmlns:cx8="http://schemas.microsoft.com/office/drawing/2016/5/14/chartex" xmlns:mc="http://schemas.openxmlformats.org/markup-compatibility/2006" xmlns:aink="http://schemas.microsoft.com/office/drawing/2016/ink" xmlns:am3d="http://schemas.microsoft.com/office/drawing/2017/model3d" xmlns:o="urn:schemas-microsoft-com:office:office" xmlns:oel="http://schemas.microsoft.com/office/2019/extlst" xmlns:r="http://schemas.openxmlformats.org/officeDocument/2006/relationships" xmlns:m="http://schemas.openxmlformats.org/officeDocument/2006/math" xmlns:v="urn:schemas-microsoft-com:vml" xmlns:wp14="http://schemas.microsoft.com/office/word/2010/wordprocessingDrawing" xmlns:wp="http://schemas.openxmlformats.org/drawingml/2006/wordprocessingDrawing" xmlns:w10="urn:schemas-microsoft-com:office:word" xmlns:w="http://schemas.openxmlformats.org/wordprocessingml/2006/main" xmlns:w14="http://schemas.microsoft.com/office/word/2010/wordml" xmlns:w15="http://schemas.microsoft.com/office/word/2012/wordml" xmlns:w16cex="http://schemas.microsoft.com/office/word/2018/wordml/cex" xmlns:w16cid="http://schemas.microsoft.com/office/word/2016/wordml/cid" xmlns:w16="http://schemas.microsoft.com/office/word/2018/wordml" xmlns:w16sdtdh="http://schemas.microsoft.com/office/word/2020/wordml/sdtdatahash" xmlns:w16se="http://schemas.microsoft.com/office/word/2015/wordml/symex" xmlns:wpg="http://schemas.microsoft.com/office/word/2010/wordprocessingGroup" xmlns:wpi="http://schemas.microsoft.com/office/word/2010/wordprocessingInk" xmlns:wne="http://schemas.microsoft.com/office/word/2006/wordml" xmlns:wps="http://schemas.microsoft.com/office/word/2010/wordprocessingShape" mc:Ignorable="w14 w15 w16se w16cid w16 w16cex w16sdtdh wp14">
+  <w:p>
+    <w:pPr>
+      <w:pStyle w:val="Header"/>
+      <w:ind w:firstLine="0"/>
+    </w:pPr>
+  </w:p>
+</w:hdr>
+</file>
+
+<file path=word/header3.xml><?xml version="1.0" encoding="utf-8"?>
+<w:hdr xmlns:wpc="http://schemas.microsoft.com/office/word/2010/wordprocessingCanvas" xmlns:cx="http://schemas.microsoft.com/office/drawing/2014/chartex" xmlns:cx1="http://schemas.microsoft.com/office/drawing/2015/9/8/chartex" xmlns:cx2="http://schemas.microsoft.com/office/drawing/2015/10/21/chartex" xmlns:cx3="http://schemas.microsoft.com/office/drawing/2016/5/9/chartex" xmlns:cx4="http://schemas.microsoft.com/office/drawing/2016/5/10/chartex" xmlns:cx5="http://schemas.microsoft.com/office/drawing/2016/5/11/chartex" xmlns:cx6="http://schemas.microsoft.com/office/drawing/2016/5/12/chartex" xmlns:cx7="http://schemas.microsoft.com/office/drawing/2016/5/13/chartex" xmlns:cx8="http://schemas.microsoft.com/office/drawing/2016/5/14/chartex" xmlns:mc="http://schemas.openxmlformats.org/markup-compatibility/2006" xmlns:aink="http://schemas.microsoft.com/office/drawing/2016/ink" xmlns:am3d="http://schemas.microsoft.com/office/drawing/2017/model3d" xmlns:o="urn:schemas-microsoft-com:office:office" xmlns:oel="http://schemas.microsoft.com/office/2019/extlst" xmlns:r="http://schemas.openxmlformats.org/officeDocument/2006/relationships" xmlns:m="http://schemas.openxmlformats.org/officeDocument/2006/math" xmlns:v="urn:schemas-microsoft-com:vml" xmlns:wp14="http://schemas.microsoft.com/office/word/2010/wordprocessingDrawing" xmlns:wp="http://schemas.openxmlformats.org/drawingml/2006/wordprocessingDrawing" xmlns:w10="urn:schemas-microsoft-com:office:word" xmlns:w="http://schemas.openxmlformats.org/wordprocessingml/2006/main" xmlns:w14="http://schemas.microsoft.com/office/word/2010/wordml" xmlns:w15="http://schemas.microsoft.com/office/word/2012/wordml" xmlns:w16cex="http://schemas.microsoft.com/office/word/2018/wordml/cex" xmlns:w16cid="http://schemas.microsoft.com/office/word/2016/wordml/cid" xmlns:w16="http://schemas.microsoft.com/office/word/2018/wordml" xmlns:w16sdtdh="http://schemas.microsoft.com/office/word/2020/wordml/sdtdatahash" xmlns:w16se="http://schemas.microsoft.com/office/word/2015/wordml/symex" xmlns:wpg="http://schemas.microsoft.com/office/word/2010/wordprocessingGroup" xmlns:wpi="http://schemas.microsoft.com/office/word/2010/wordprocessingInk" xmlns:wne="http://schemas.microsoft.com/office/word/2006/wordml" xmlns:wps="http://schemas.microsoft.com/office/word/2010/wordprocessingShape" mc:Ignorable="w14 w15 w16se w16cid w16 w16cex w16sdtdh wp14">
+  <w:sdt>
+    <w:sdtPr>
+      <w:id w:val="1419827143"/>
+      <w:docPartObj>
+        <w:docPartGallery w:val="Page Numbers (Top of Page)"/>
+        <w:docPartUnique/>
+      </w:docPartObj>
+    </w:sdtPr>
+    <w:sdtContent>
+      <w:p>
+        <w:pPr>
+          <w:pStyle w:val="Header"/>
+          <w:jc w:val="center"/>
+        </w:pPr>
+        <w:r>
+          <w:fldChar w:fldCharType="begin"/>
+        </w:r>
+        <w:r>
+          <w:instrText>PAGE   \* MERGEFORMAT</w:instrText>
+        </w:r>
+        <w:r>
+          <w:fldChar w:fldCharType="separate"/>
+        </w:r>
+        <w:r>
+          <w:rPr>
+            <w:noProof/>
+          </w:rPr>
+          <w:t>35</w:t>
+        </w:r>
+        <w:r>
+          <w:rPr>
+            <w:noProof/>
+          </w:rPr>
+          <w:fldChar w:fldCharType="end"/>
+        </w:r>
+      </w:p>
+    </w:sdtContent>
+  </w:sdt>
+</w:hdr>
+</file>
+
+<file path=word/header4.xml><?xml version="1.0" encoding="utf-8"?>
+<w:hdr xmlns:wpc="http://schemas.microsoft.com/office/word/2010/wordprocessingCanvas" xmlns:cx="http://schemas.microsoft.com/office/drawing/2014/chartex" xmlns:cx1="http://schemas.microsoft.com/office/drawing/2015/9/8/chartex" xmlns:cx2="http://schemas.microsoft.com/office/drawing/2015/10/21/chartex" xmlns:cx3="http://schemas.microsoft.com/office/drawing/2016/5/9/chartex" xmlns:cx4="http://schemas.microsoft.com/office/drawing/2016/5/10/chartex" xmlns:cx5="http://schemas.microsoft.com/office/drawing/2016/5/11/chartex" xmlns:cx6="http://schemas.microsoft.com/office/drawing/2016/5/12/chartex" xmlns:cx7="http://schemas.microsoft.com/office/drawing/2016/5/13/chartex" xmlns:cx8="http://schemas.microsoft.com/office/drawing/2016/5/14/chartex" xmlns:mc="http://schemas.openxmlformats.org/markup-compatibility/2006" xmlns:aink="http://schemas.microsoft.com/office/drawing/2016/ink" xmlns:am3d="http://schemas.microsoft.com/office/drawing/2017/model3d" xmlns:o="urn:schemas-microsoft-com:office:office" xmlns:oel="http://schemas.microsoft.com/office/2019/extlst" xmlns:r="http://schemas.openxmlformats.org/officeDocument/2006/relationships" xmlns:m="http://schemas.openxmlformats.org/officeDocument/2006/math" xmlns:v="urn:schemas-microsoft-com:vml" xmlns:wp14="http://schemas.microsoft.com/office/word/2010/wordprocessingDrawing" xmlns:wp="http://schemas.openxmlformats.org/drawingml/2006/wordprocessingDrawing" xmlns:w10="urn:schemas-microsoft-com:office:word" xmlns:w="http://schemas.openxmlformats.org/wordprocessingml/2006/main" xmlns:w14="http://schemas.microsoft.com/office/word/2010/wordml" xmlns:w15="http://schemas.microsoft.com/office/word/2012/wordml" xmlns:w16cex="http://schemas.microsoft.com/office/word/2018/wordml/cex" xmlns:w16cid="http://schemas.microsoft.com/office/word/2016/wordml/cid" xmlns:w16="http://schemas.microsoft.com/office/word/2018/wordml" xmlns:w16sdtdh="http://schemas.microsoft.com/office/word/2020/wordml/sdtdatahash" xmlns:w16se="http://schemas.microsoft.com/office/word/2015/wordml/symex" xmlns:wpg="http://schemas.microsoft.com/office/word/2010/wordprocessingGroup" xmlns:wpi="http://schemas.microsoft.com/office/word/2010/wordprocessingInk" xmlns:wne="http://schemas.microsoft.com/office/word/2006/wordml" xmlns:wps="http://schemas.microsoft.com/office/word/2010/wordprocessingShape" mc:Ignorable="w14 w15 w16se w16cid w16 w16cex w16sdtdh wp14">
+  <w:sdt>
+    <w:sdtPr>
+      <w:id w:val="-484013939"/>
+      <w:docPartObj>
+        <w:docPartGallery w:val="Page Numbers (Top of Page)"/>
+        <w:docPartUnique/>
+      </w:docPartObj>
+    </w:sdtPr>
+    <w:sdtContent>
+      <w:p>
+        <w:pPr>
+          <w:pStyle w:val="Header"/>
+          <w:jc w:val="center"/>
+        </w:pPr>
+        <w:r>
+          <w:fldChar w:fldCharType="begin"/>
+        </w:r>
+        <w:r>
+          <w:instrText>PAGE   \* MERGEFORMAT</w:instrText>
+        </w:r>
+        <w:r>
+          <w:fldChar w:fldCharType="separate"/>
+        </w:r>
+        <w:r>
+          <w:rPr>
+            <w:noProof/>
+          </w:rPr>
+          <w:t>4</w:t>
+        </w:r>
+        <w:r>
+          <w:rPr>
+            <w:noProof/>
+          </w:rPr>
+          <w:fldChar w:fldCharType="end"/>
+        </w:r>
+      </w:p>
+    </w:sdtContent>
+  </w:sdt>
+</w:hdr>
 </file>
 
 <file path=word/numbering.xml><?xml version="1.0" encoding="utf-8"?>
@@ -14174,6 +17947,7 @@
   <w:style w:type="paragraph" w:default="1" w:styleId="Normal">
     <w:name w:val="Normal"/>
     <w:qFormat/>
+    <w:rsid w:val="00790FB7"/>
   </w:style>
   <w:style w:type="paragraph" w:styleId="Heading1">
     <w:name w:val="heading 1"/>
@@ -14355,6 +18129,172 @@
       <w:color w:val="954F72" w:themeColor="followedHyperlink"/>
       <w:u w:val="single"/>
     </w:rPr>
+  </w:style>
+  <w:style w:type="paragraph" w:styleId="Header">
+    <w:name w:val="header"/>
+    <w:basedOn w:val="Normal"/>
+    <w:link w:val="HeaderChar"/>
+    <w:uiPriority w:val="99"/>
+    <w:unhideWhenUsed/>
+    <w:rsid w:val="001E3299"/>
+    <w:pPr>
+      <w:tabs>
+        <w:tab w:val="center" w:pos="4680"/>
+        <w:tab w:val="right" w:pos="9360"/>
+      </w:tabs>
+      <w:ind w:firstLine="709"/>
+      <w:jc w:val="both"/>
+    </w:pPr>
+    <w:rPr>
+      <w:rFonts w:ascii="Times New Roman" w:eastAsia="Calibri" w:hAnsi="Times New Roman" w:cs="SimSun"/>
+      <w:sz w:val="28"/>
+      <w:szCs w:val="22"/>
+      <w:lang w:val="ru-RU"/>
+      <w14:ligatures w14:val="none"/>
+    </w:rPr>
+  </w:style>
+  <w:style w:type="character" w:customStyle="1" w:styleId="HeaderChar">
+    <w:name w:val="Header Char"/>
+    <w:basedOn w:val="DefaultParagraphFont"/>
+    <w:link w:val="Header"/>
+    <w:uiPriority w:val="99"/>
+    <w:rsid w:val="001E3299"/>
+    <w:rPr>
+      <w:rFonts w:ascii="Times New Roman" w:eastAsia="Calibri" w:hAnsi="Times New Roman" w:cs="SimSun"/>
+      <w:sz w:val="28"/>
+      <w:szCs w:val="22"/>
+      <w:lang w:val="ru-RU"/>
+      <w14:ligatures w14:val="none"/>
+    </w:rPr>
+  </w:style>
+  <w:style w:type="paragraph" w:customStyle="1" w:styleId="TableParagraph">
+    <w:name w:val="Table Paragraph"/>
+    <w:basedOn w:val="Normal"/>
+    <w:uiPriority w:val="1"/>
+    <w:qFormat/>
+    <w:rsid w:val="001E3299"/>
+    <w:pPr>
+      <w:widowControl w:val="0"/>
+      <w:autoSpaceDE w:val="0"/>
+      <w:autoSpaceDN w:val="0"/>
+    </w:pPr>
+    <w:rPr>
+      <w:rFonts w:ascii="Times New Roman" w:eastAsia="Times New Roman" w:hAnsi="Times New Roman" w:cs="Times New Roman"/>
+      <w:kern w:val="0"/>
+      <w:sz w:val="22"/>
+      <w:szCs w:val="22"/>
+      <w:lang w:val="ru-RU"/>
+      <w14:ligatures w14:val="none"/>
+    </w:rPr>
+  </w:style>
+  <w:style w:type="paragraph" w:customStyle="1" w:styleId="a">
+    <w:name w:val="заголовоккрутойглава"/>
+    <w:basedOn w:val="Normal"/>
+    <w:qFormat/>
+    <w:rsid w:val="001E3299"/>
+    <w:pPr>
+      <w:spacing w:before="852" w:after="454" w:line="360" w:lineRule="auto"/>
+      <w:ind w:left="709" w:firstLine="709"/>
+      <w:contextualSpacing/>
+      <w:jc w:val="center"/>
+      <w:outlineLvl w:val="0"/>
+    </w:pPr>
+    <w:rPr>
+      <w:rFonts w:ascii="Times New Roman" w:eastAsia="Calibri" w:hAnsi="Times New Roman" w:cs="Times New Roman"/>
+      <w:b/>
+      <w:bCs/>
+      <w:color w:val="000000" w:themeColor="text1"/>
+      <w:sz w:val="28"/>
+      <w:szCs w:val="28"/>
+      <w:lang w:val="ru-RU"/>
+      <w14:ligatures w14:val="none"/>
+    </w:rPr>
+  </w:style>
+  <w:style w:type="table" w:customStyle="1" w:styleId="TableNormal1">
+    <w:name w:val="Table Normal1"/>
+    <w:uiPriority w:val="2"/>
+    <w:semiHidden/>
+    <w:unhideWhenUsed/>
+    <w:qFormat/>
+    <w:rsid w:val="001E3299"/>
+    <w:pPr>
+      <w:widowControl w:val="0"/>
+      <w:autoSpaceDE w:val="0"/>
+      <w:autoSpaceDN w:val="0"/>
+    </w:pPr>
+    <w:rPr>
+      <w:kern w:val="0"/>
+      <w:sz w:val="22"/>
+      <w:szCs w:val="22"/>
+      <w14:ligatures w14:val="none"/>
+    </w:rPr>
+    <w:tblPr>
+      <w:tblInd w:w="0" w:type="dxa"/>
+      <w:tblCellMar>
+        <w:top w:w="0" w:type="dxa"/>
+        <w:left w:w="0" w:type="dxa"/>
+        <w:bottom w:w="0" w:type="dxa"/>
+        <w:right w:w="0" w:type="dxa"/>
+      </w:tblCellMar>
+    </w:tblPr>
+  </w:style>
+  <w:style w:type="paragraph" w:customStyle="1" w:styleId="11">
+    <w:name w:val="глава1.1"/>
+    <w:basedOn w:val="a"/>
+    <w:qFormat/>
+    <w:rsid w:val="004D23F5"/>
+    <w:pPr>
+      <w:spacing w:before="454" w:after="852"/>
+      <w:ind w:left="-425"/>
+    </w:pPr>
+    <w:rPr>
+      <w:bCs w:val="0"/>
+    </w:rPr>
+  </w:style>
+  <w:style w:type="paragraph" w:customStyle="1" w:styleId="1">
+    <w:name w:val="глава1"/>
+    <w:basedOn w:val="a"/>
+    <w:qFormat/>
+    <w:rsid w:val="004D23F5"/>
+    <w:pPr>
+      <w:spacing w:before="972" w:after="574"/>
+    </w:pPr>
+    <w:rPr>
+      <w:bCs w:val="0"/>
+    </w:rPr>
+  </w:style>
+  <w:style w:type="paragraph" w:customStyle="1" w:styleId="a0">
+    <w:name w:val="Рамка"/>
+    <w:basedOn w:val="TableParagraph"/>
+    <w:qFormat/>
+    <w:rsid w:val="00790FB7"/>
+    <w:pPr>
+      <w:tabs>
+        <w:tab w:val="left" w:pos="-142"/>
+      </w:tabs>
+      <w:spacing w:after="160"/>
+    </w:pPr>
+  </w:style>
+  <w:style w:type="paragraph" w:styleId="Footer">
+    <w:name w:val="footer"/>
+    <w:basedOn w:val="Normal"/>
+    <w:link w:val="FooterChar"/>
+    <w:uiPriority w:val="99"/>
+    <w:unhideWhenUsed/>
+    <w:rsid w:val="00F54520"/>
+    <w:pPr>
+      <w:tabs>
+        <w:tab w:val="center" w:pos="4680"/>
+        <w:tab w:val="right" w:pos="9360"/>
+      </w:tabs>
+    </w:pPr>
+  </w:style>
+  <w:style w:type="character" w:customStyle="1" w:styleId="FooterChar">
+    <w:name w:val="Footer Char"/>
+    <w:basedOn w:val="DefaultParagraphFont"/>
+    <w:link w:val="Footer"/>
+    <w:uiPriority w:val="99"/>
+    <w:rsid w:val="00F54520"/>
   </w:style>
 </w:styles>
 </file>
